--- a/Report.docx
+++ b/Report.docx
@@ -2827,7 +2827,48 @@
           <w:sz w:val="24"/>
           <w:szCs w:val="24"/>
         </w:rPr>
-        <w:t xml:space="preserve"> and plot it on matrix. The plotting </w:t>
+        <w:t xml:space="preserve"> and plot it on matrix. </w:t>
+      </w:r>
+      <w:r>
+        <w:rPr>
+          <w:rFonts w:ascii="Times New Roman" w:eastAsiaTheme="minorEastAsia" w:hAnsi="Times New Roman" w:cs="Times New Roman"/>
+          <w:sz w:val="24"/>
+          <w:szCs w:val="24"/>
+        </w:rPr>
+        <w:t xml:space="preserve">The selected </w:t>
+      </w:r>
+      <w:r>
+        <w:rPr>
+          <w:rFonts w:ascii="Times New Roman" w:eastAsiaTheme="minorEastAsia" w:hAnsi="Times New Roman" w:cs="Times New Roman"/>
+          <w:sz w:val="24"/>
+          <w:szCs w:val="24"/>
+        </w:rPr>
+        <w:t xml:space="preserve">data is called the </w:t>
+      </w:r>
+      <w:r>
+        <w:rPr>
+          <w:rFonts w:ascii="Times New Roman" w:eastAsiaTheme="minorEastAsia" w:hAnsi="Times New Roman" w:cs="Times New Roman"/>
+          <w:b/>
+          <w:sz w:val="24"/>
+          <w:szCs w:val="24"/>
+        </w:rPr>
+        <w:t>address</w:t>
+      </w:r>
+      <w:r>
+        <w:rPr>
+          <w:rFonts w:ascii="Times New Roman" w:eastAsiaTheme="minorEastAsia" w:hAnsi="Times New Roman" w:cs="Times New Roman"/>
+          <w:sz w:val="24"/>
+          <w:szCs w:val="24"/>
+        </w:rPr>
+        <w:t xml:space="preserve"> and is used to determine location on matrix grid. </w:t>
+      </w:r>
+      <w:r>
+        <w:rPr>
+          <w:rFonts w:ascii="Times New Roman" w:eastAsiaTheme="minorEastAsia" w:hAnsi="Times New Roman" w:cs="Times New Roman"/>
+          <w:sz w:val="24"/>
+          <w:szCs w:val="24"/>
+        </w:rPr>
+        <w:t xml:space="preserve">The plotting </w:t>
       </w:r>
       <w:r>
         <w:rPr>
@@ -2848,19 +2889,237 @@
     </w:p>
     <w:p>
       <w:pPr>
-        <w:rPr>
-          <w:rFonts w:ascii="Times New Roman" w:eastAsiaTheme="minorEastAsia" w:hAnsi="Times New Roman" w:cs="Times New Roman"/>
-          <w:sz w:val="24"/>
-          <w:szCs w:val="24"/>
-        </w:rPr>
-      </w:pPr>
-      <w:r>
-        <w:rPr>
-          <w:rFonts w:ascii="Times New Roman" w:eastAsiaTheme="minorEastAsia" w:hAnsi="Times New Roman" w:cs="Times New Roman"/>
-          <w:sz w:val="24"/>
-          <w:szCs w:val="24"/>
-        </w:rPr>
-        <w:t>The plotting function starts by analysing the first member of data and jumps to specific location or block. For example the currently the complete matrix is on focus. Suppose the data is 2 (out of 4 categories) than we jump to the block denoted by 2. Not this block is in focus. Repeat this until the pulse is parsed. Now we move one step ahead and repeat the same process until the whole wave is exhausted.</w:t>
+        <w:jc w:val="center"/>
+        <w:rPr>
+          <w:rFonts w:ascii="Times New Roman" w:eastAsiaTheme="minorEastAsia" w:hAnsi="Times New Roman" w:cs="Times New Roman"/>
+          <w:sz w:val="24"/>
+          <w:szCs w:val="24"/>
+        </w:rPr>
+      </w:pPr>
+      <w:r>
+        <w:rPr>
+          <w:rFonts w:ascii="Times New Roman" w:eastAsiaTheme="minorEastAsia" w:hAnsi="Times New Roman" w:cs="Times New Roman"/>
+          <w:noProof/>
+          <w:sz w:val="24"/>
+          <w:szCs w:val="24"/>
+          <w:lang w:eastAsia="en-IN"/>
+        </w:rPr>
+        <w:drawing>
+          <wp:inline distT="0" distB="0" distL="0" distR="0">
+            <wp:extent cx="1751162" cy="1751162"/>
+            <wp:effectExtent l="0" t="0" r="1905" b="1905"/>
+            <wp:docPr id="19" name="Picture 19"/>
+            <wp:cNvGraphicFramePr>
+              <a:graphicFrameLocks xmlns:a="http://schemas.openxmlformats.org/drawingml/2006/main" noChangeAspect="1"/>
+            </wp:cNvGraphicFramePr>
+            <a:graphic xmlns:a="http://schemas.openxmlformats.org/drawingml/2006/main">
+              <a:graphicData uri="http://schemas.openxmlformats.org/drawingml/2006/picture">
+                <pic:pic xmlns:pic="http://schemas.openxmlformats.org/drawingml/2006/picture">
+                  <pic:nvPicPr>
+                    <pic:cNvPr id="19" name="64.PNG"/>
+                    <pic:cNvPicPr/>
+                  </pic:nvPicPr>
+                  <pic:blipFill>
+                    <a:blip r:embed="rId9">
+                      <a:extLst>
+                        <a:ext uri="{28A0092B-C50C-407E-A947-70E740481C1C}">
+                          <a14:useLocalDpi xmlns:a14="http://schemas.microsoft.com/office/drawing/2010/main" val="0"/>
+                        </a:ext>
+                      </a:extLst>
+                    </a:blip>
+                    <a:stretch>
+                      <a:fillRect/>
+                    </a:stretch>
+                  </pic:blipFill>
+                  <pic:spPr>
+                    <a:xfrm>
+                      <a:off x="0" y="0"/>
+                      <a:ext cx="1760093" cy="1760093"/>
+                    </a:xfrm>
+                    <a:prstGeom prst="rect">
+                      <a:avLst/>
+                    </a:prstGeom>
+                  </pic:spPr>
+                </pic:pic>
+              </a:graphicData>
+            </a:graphic>
+          </wp:inline>
+        </w:drawing>
+      </w:r>
+      <w:r>
+        <w:rPr>
+          <w:rFonts w:ascii="Times New Roman" w:eastAsiaTheme="minorEastAsia" w:hAnsi="Times New Roman" w:cs="Times New Roman"/>
+          <w:sz w:val="24"/>
+          <w:szCs w:val="24"/>
+        </w:rPr>
+        <w:t xml:space="preserve">                                              </w:t>
+      </w:r>
+      <w:r>
+        <w:rPr>
+          <w:rFonts w:ascii="Times New Roman" w:eastAsiaTheme="minorEastAsia" w:hAnsi="Times New Roman" w:cs="Times New Roman"/>
+          <w:noProof/>
+          <w:sz w:val="24"/>
+          <w:szCs w:val="24"/>
+          <w:lang w:eastAsia="en-IN"/>
+        </w:rPr>
+        <w:drawing>
+          <wp:inline distT="0" distB="0" distL="0" distR="0">
+            <wp:extent cx="1750791" cy="1750791"/>
+            <wp:effectExtent l="0" t="0" r="1905" b="1905"/>
+            <wp:docPr id="21" name="Picture 21"/>
+            <wp:cNvGraphicFramePr>
+              <a:graphicFrameLocks xmlns:a="http://schemas.openxmlformats.org/drawingml/2006/main" noChangeAspect="1"/>
+            </wp:cNvGraphicFramePr>
+            <a:graphic xmlns:a="http://schemas.openxmlformats.org/drawingml/2006/main">
+              <a:graphicData uri="http://schemas.openxmlformats.org/drawingml/2006/picture">
+                <pic:pic xmlns:pic="http://schemas.openxmlformats.org/drawingml/2006/picture">
+                  <pic:nvPicPr>
+                    <pic:cNvPr id="21" name="301.png"/>
+                    <pic:cNvPicPr/>
+                  </pic:nvPicPr>
+                  <pic:blipFill>
+                    <a:blip r:embed="rId10">
+                      <a:extLst>
+                        <a:ext uri="{28A0092B-C50C-407E-A947-70E740481C1C}">
+                          <a14:useLocalDpi xmlns:a14="http://schemas.microsoft.com/office/drawing/2010/main" val="0"/>
+                        </a:ext>
+                      </a:extLst>
+                    </a:blip>
+                    <a:stretch>
+                      <a:fillRect/>
+                    </a:stretch>
+                  </pic:blipFill>
+                  <pic:spPr>
+                    <a:xfrm>
+                      <a:off x="0" y="0"/>
+                      <a:ext cx="1766122" cy="1766122"/>
+                    </a:xfrm>
+                    <a:prstGeom prst="rect">
+                      <a:avLst/>
+                    </a:prstGeom>
+                  </pic:spPr>
+                </pic:pic>
+              </a:graphicData>
+            </a:graphic>
+          </wp:inline>
+        </w:drawing>
+      </w:r>
+    </w:p>
+    <w:p>
+      <w:pPr>
+        <w:rPr>
+          <w:rFonts w:ascii="Times New Roman" w:eastAsiaTheme="minorEastAsia" w:hAnsi="Times New Roman" w:cs="Times New Roman"/>
+          <w:sz w:val="24"/>
+          <w:szCs w:val="24"/>
+        </w:rPr>
+      </w:pPr>
+      <w:r>
+        <w:rPr>
+          <w:rFonts w:ascii="Times New Roman" w:eastAsiaTheme="minorEastAsia" w:hAnsi="Times New Roman" w:cs="Times New Roman"/>
+          <w:sz w:val="24"/>
+          <w:szCs w:val="24"/>
+        </w:rPr>
+        <w:t xml:space="preserve">               </w:t>
+      </w:r>
+      <w:r>
+        <w:rPr>
+          <w:rFonts w:ascii="Times New Roman" w:eastAsiaTheme="minorEastAsia" w:hAnsi="Times New Roman" w:cs="Times New Roman"/>
+          <w:sz w:val="24"/>
+          <w:szCs w:val="24"/>
+        </w:rPr>
+        <w:t>3-address matrix</w:t>
+      </w:r>
+      <w:r>
+        <w:rPr>
+          <w:rFonts w:ascii="Times New Roman" w:eastAsiaTheme="minorEastAsia" w:hAnsi="Times New Roman" w:cs="Times New Roman"/>
+          <w:sz w:val="24"/>
+          <w:szCs w:val="24"/>
+        </w:rPr>
+        <w:t xml:space="preserve">                                                                </w:t>
+      </w:r>
+      <w:bookmarkStart w:id="0" w:name="_GoBack"/>
+      <w:bookmarkEnd w:id="0"/>
+      <w:r>
+        <w:rPr>
+          <w:rFonts w:ascii="Times New Roman" w:eastAsiaTheme="minorEastAsia" w:hAnsi="Times New Roman" w:cs="Times New Roman"/>
+          <w:sz w:val="24"/>
+          <w:szCs w:val="24"/>
+        </w:rPr>
+        <w:t>address of pulse 301</w:t>
+      </w:r>
+    </w:p>
+    <w:p>
+      <w:pPr>
+        <w:rPr>
+          <w:rFonts w:ascii="Times New Roman" w:eastAsiaTheme="minorEastAsia" w:hAnsi="Times New Roman" w:cs="Times New Roman"/>
+          <w:sz w:val="24"/>
+          <w:szCs w:val="24"/>
+        </w:rPr>
+      </w:pPr>
+      <w:r>
+        <w:rPr>
+          <w:rFonts w:ascii="Times New Roman" w:eastAsiaTheme="minorEastAsia" w:hAnsi="Times New Roman" w:cs="Times New Roman"/>
+          <w:sz w:val="24"/>
+          <w:szCs w:val="24"/>
+        </w:rPr>
+        <w:t xml:space="preserve">The plotting function starts by analysing the first member of </w:t>
+      </w:r>
+      <w:r>
+        <w:rPr>
+          <w:rFonts w:ascii="Times New Roman" w:eastAsiaTheme="minorEastAsia" w:hAnsi="Times New Roman" w:cs="Times New Roman"/>
+          <w:sz w:val="24"/>
+          <w:szCs w:val="24"/>
+        </w:rPr>
+        <w:t>address</w:t>
+      </w:r>
+      <w:r>
+        <w:rPr>
+          <w:rFonts w:ascii="Times New Roman" w:eastAsiaTheme="minorEastAsia" w:hAnsi="Times New Roman" w:cs="Times New Roman"/>
+          <w:sz w:val="24"/>
+          <w:szCs w:val="24"/>
+        </w:rPr>
+        <w:t xml:space="preserve"> and jumps to specific location or block. For example the currently the complete matrix is on focus. Suppose the data is 2 (out of 4 categories) than we jump to the block denoted by 2. Not this block is in </w:t>
+      </w:r>
+      <w:r>
+        <w:rPr>
+          <w:rFonts w:ascii="Times New Roman" w:eastAsiaTheme="minorEastAsia" w:hAnsi="Times New Roman" w:cs="Times New Roman"/>
+          <w:sz w:val="24"/>
+          <w:szCs w:val="24"/>
+        </w:rPr>
+        <w:lastRenderedPageBreak/>
+        <w:t>focus</w:t>
+      </w:r>
+      <w:r>
+        <w:rPr>
+          <w:rFonts w:ascii="Times New Roman" w:eastAsiaTheme="minorEastAsia" w:hAnsi="Times New Roman" w:cs="Times New Roman"/>
+          <w:sz w:val="24"/>
+          <w:szCs w:val="24"/>
+        </w:rPr>
+        <w:t xml:space="preserve"> and the scope is reduced</w:t>
+      </w:r>
+      <w:r>
+        <w:rPr>
+          <w:rFonts w:ascii="Times New Roman" w:eastAsiaTheme="minorEastAsia" w:hAnsi="Times New Roman" w:cs="Times New Roman"/>
+          <w:sz w:val="24"/>
+          <w:szCs w:val="24"/>
+        </w:rPr>
+        <w:t xml:space="preserve">. Repeat this until the pulse is parsed. </w:t>
+      </w:r>
+      <w:r>
+        <w:rPr>
+          <w:rFonts w:ascii="Times New Roman" w:eastAsiaTheme="minorEastAsia" w:hAnsi="Times New Roman" w:cs="Times New Roman"/>
+          <w:sz w:val="24"/>
+          <w:szCs w:val="24"/>
+        </w:rPr>
+        <w:t xml:space="preserve">After parsing the complete address we have the location corresponding the address. We then increase the value by unit of that location. </w:t>
+      </w:r>
+      <w:r>
+        <w:rPr>
+          <w:rFonts w:ascii="Times New Roman" w:eastAsiaTheme="minorEastAsia" w:hAnsi="Times New Roman" w:cs="Times New Roman"/>
+          <w:sz w:val="24"/>
+          <w:szCs w:val="24"/>
+        </w:rPr>
+        <w:t>Now we move one step ahead and repeat the same process until the whole wave is exhausted.</w:t>
       </w:r>
     </w:p>
     <w:p>
@@ -3319,7 +3578,6 @@
           <w:szCs w:val="21"/>
           <w:lang w:eastAsia="en-IN"/>
         </w:rPr>
-        <w:lastRenderedPageBreak/>
         <w:t>            </w:t>
       </w:r>
       <w:r>
@@ -4223,7 +4481,7 @@
                     <pic:cNvPicPr/>
                   </pic:nvPicPr>
                   <pic:blipFill>
-                    <a:blip r:embed="rId9">
+                    <a:blip r:embed="rId11">
                       <a:extLst>
                         <a:ext uri="{28A0092B-C50C-407E-A947-70E740481C1C}">
                           <a14:useLocalDpi xmlns:a14="http://schemas.microsoft.com/office/drawing/2010/main" val="0"/>
@@ -4281,7 +4539,7 @@
                     <pic:cNvPicPr/>
                   </pic:nvPicPr>
                   <pic:blipFill>
-                    <a:blip r:embed="rId10">
+                    <a:blip r:embed="rId12">
                       <a:extLst>
                         <a:ext uri="{28A0092B-C50C-407E-A947-70E740481C1C}">
                           <a14:useLocalDpi xmlns:a14="http://schemas.microsoft.com/office/drawing/2010/main" val="0"/>
@@ -4356,6 +4614,7 @@
           <w:sz w:val="28"/>
           <w:szCs w:val="28"/>
         </w:rPr>
+        <w:lastRenderedPageBreak/>
         <w:t>Benefits from pulseNet</w:t>
       </w:r>
       <w:r>
@@ -4400,40 +4659,30 @@
     <w:p>
       <w:pPr>
         <w:pStyle w:val="ListParagraph"/>
-        <w:numPr>
-          <w:ilvl w:val="0"/>
-          <w:numId w:val="5"/>
-        </w:numPr>
-        <w:rPr>
-          <w:rFonts w:ascii="Times New Roman" w:eastAsiaTheme="minorEastAsia" w:hAnsi="Times New Roman" w:cs="Times New Roman"/>
-          <w:sz w:val="24"/>
-          <w:szCs w:val="24"/>
-        </w:rPr>
-      </w:pPr>
-      <w:r>
-        <w:rPr>
-          <w:rFonts w:ascii="Times New Roman" w:eastAsiaTheme="minorEastAsia" w:hAnsi="Times New Roman" w:cs="Times New Roman"/>
-          <w:sz w:val="24"/>
-          <w:szCs w:val="24"/>
-        </w:rPr>
-        <w:t xml:space="preserve">Behaves same with shifted waves. For example, it does not differentiate between sin </w:t>
-      </w:r>
-      <w:r>
-        <w:rPr>
-          <w:rFonts w:ascii="Times New Roman" w:eastAsiaTheme="minorEastAsia" w:hAnsi="Times New Roman" w:cs="Times New Roman"/>
-          <w:sz w:val="24"/>
-          <w:szCs w:val="24"/>
-        </w:rPr>
-        <w:t>wave</w:t>
-      </w:r>
-      <w:r>
-        <w:rPr>
-          <w:rFonts w:ascii="Times New Roman" w:eastAsiaTheme="minorEastAsia" w:hAnsi="Times New Roman" w:cs="Times New Roman"/>
-          <w:sz w:val="24"/>
-          <w:szCs w:val="24"/>
-        </w:rPr>
-        <w:t xml:space="preserve"> and cos wave but effectively differentiate between sin wave and tan wave.</w:t>
-      </w:r>
+        <w:rPr>
+          <w:rFonts w:ascii="Times New Roman" w:eastAsiaTheme="minorEastAsia" w:hAnsi="Times New Roman" w:cs="Times New Roman"/>
+          <w:sz w:val="24"/>
+          <w:szCs w:val="24"/>
+        </w:rPr>
+      </w:pPr>
+      <w:r>
+        <w:rPr>
+          <w:rFonts w:ascii="Times New Roman" w:eastAsiaTheme="minorEastAsia" w:hAnsi="Times New Roman" w:cs="Times New Roman"/>
+          <w:sz w:val="24"/>
+          <w:szCs w:val="24"/>
+        </w:rPr>
+        <w:t>No matter how long the pulse is we are only looking for slopes or similar properties in it and store in definite matrix which can be feed to deep learning networks.</w:t>
+      </w:r>
+    </w:p>
+    <w:p>
+      <w:pPr>
+        <w:pStyle w:val="ListParagraph"/>
+        <w:rPr>
+          <w:rFonts w:ascii="Times New Roman" w:eastAsiaTheme="minorEastAsia" w:hAnsi="Times New Roman" w:cs="Times New Roman"/>
+          <w:sz w:val="24"/>
+          <w:szCs w:val="24"/>
+        </w:rPr>
+      </w:pPr>
     </w:p>
     <w:p>
       <w:pPr>
@@ -4454,6 +4703,434 @@
           <w:sz w:val="24"/>
           <w:szCs w:val="24"/>
         </w:rPr>
+        <w:t xml:space="preserve">Behaves same with shifted waves. For example, it does not differentiate between sin </w:t>
+      </w:r>
+      <w:r>
+        <w:rPr>
+          <w:rFonts w:ascii="Times New Roman" w:eastAsiaTheme="minorEastAsia" w:hAnsi="Times New Roman" w:cs="Times New Roman"/>
+          <w:sz w:val="24"/>
+          <w:szCs w:val="24"/>
+        </w:rPr>
+        <w:t>wave</w:t>
+      </w:r>
+      <w:r>
+        <w:rPr>
+          <w:rFonts w:ascii="Times New Roman" w:eastAsiaTheme="minorEastAsia" w:hAnsi="Times New Roman" w:cs="Times New Roman"/>
+          <w:sz w:val="24"/>
+          <w:szCs w:val="24"/>
+        </w:rPr>
+        <w:t xml:space="preserve"> and cos wave but effectively differentiate between sin wave and tan wave.</w:t>
+      </w:r>
+    </w:p>
+    <w:p>
+      <w:pPr>
+        <w:pStyle w:val="ListParagraph"/>
+        <w:jc w:val="center"/>
+        <w:rPr>
+          <w:rFonts w:ascii="Times New Roman" w:eastAsiaTheme="minorEastAsia" w:hAnsi="Times New Roman" w:cs="Times New Roman"/>
+          <w:sz w:val="24"/>
+          <w:szCs w:val="24"/>
+        </w:rPr>
+      </w:pPr>
+      <w:r>
+        <w:rPr>
+          <w:rFonts w:ascii="Times New Roman" w:eastAsiaTheme="minorEastAsia" w:hAnsi="Times New Roman" w:cs="Times New Roman"/>
+          <w:noProof/>
+          <w:sz w:val="24"/>
+          <w:szCs w:val="24"/>
+          <w:lang w:eastAsia="en-IN"/>
+        </w:rPr>
+        <w:drawing>
+          <wp:inline distT="0" distB="0" distL="0" distR="0">
+            <wp:extent cx="2208363" cy="1519615"/>
+            <wp:effectExtent l="0" t="0" r="1905" b="4445"/>
+            <wp:docPr id="5" name="Picture 5"/>
+            <wp:cNvGraphicFramePr>
+              <a:graphicFrameLocks xmlns:a="http://schemas.openxmlformats.org/drawingml/2006/main" noChangeAspect="1"/>
+            </wp:cNvGraphicFramePr>
+            <a:graphic xmlns:a="http://schemas.openxmlformats.org/drawingml/2006/main">
+              <a:graphicData uri="http://schemas.openxmlformats.org/drawingml/2006/picture">
+                <pic:pic xmlns:pic="http://schemas.openxmlformats.org/drawingml/2006/picture">
+                  <pic:nvPicPr>
+                    <pic:cNvPr id="5" name="sin_curve.png"/>
+                    <pic:cNvPicPr/>
+                  </pic:nvPicPr>
+                  <pic:blipFill>
+                    <a:blip r:embed="rId13">
+                      <a:extLst>
+                        <a:ext uri="{28A0092B-C50C-407E-A947-70E740481C1C}">
+                          <a14:useLocalDpi xmlns:a14="http://schemas.microsoft.com/office/drawing/2010/main" val="0"/>
+                        </a:ext>
+                      </a:extLst>
+                    </a:blip>
+                    <a:stretch>
+                      <a:fillRect/>
+                    </a:stretch>
+                  </pic:blipFill>
+                  <pic:spPr>
+                    <a:xfrm>
+                      <a:off x="0" y="0"/>
+                      <a:ext cx="2226244" cy="1531919"/>
+                    </a:xfrm>
+                    <a:prstGeom prst="rect">
+                      <a:avLst/>
+                    </a:prstGeom>
+                  </pic:spPr>
+                </pic:pic>
+              </a:graphicData>
+            </a:graphic>
+          </wp:inline>
+        </w:drawing>
+      </w:r>
+      <w:r>
+        <w:rPr>
+          <w:rFonts w:ascii="Times New Roman" w:eastAsiaTheme="minorEastAsia" w:hAnsi="Times New Roman" w:cs="Times New Roman"/>
+          <w:sz w:val="24"/>
+          <w:szCs w:val="24"/>
+        </w:rPr>
+        <w:t xml:space="preserve">                   </w:t>
+      </w:r>
+      <w:r>
+        <w:rPr>
+          <w:rFonts w:ascii="Times New Roman" w:eastAsiaTheme="minorEastAsia" w:hAnsi="Times New Roman" w:cs="Times New Roman"/>
+          <w:noProof/>
+          <w:sz w:val="24"/>
+          <w:szCs w:val="24"/>
+          <w:lang w:eastAsia="en-IN"/>
+        </w:rPr>
+        <w:drawing>
+          <wp:inline distT="0" distB="0" distL="0" distR="0">
+            <wp:extent cx="1749600" cy="1447200"/>
+            <wp:effectExtent l="0" t="0" r="3175" b="635"/>
+            <wp:docPr id="6" name="Picture 6"/>
+            <wp:cNvGraphicFramePr>
+              <a:graphicFrameLocks xmlns:a="http://schemas.openxmlformats.org/drawingml/2006/main" noChangeAspect="1"/>
+            </wp:cNvGraphicFramePr>
+            <a:graphic xmlns:a="http://schemas.openxmlformats.org/drawingml/2006/main">
+              <a:graphicData uri="http://schemas.openxmlformats.org/drawingml/2006/picture">
+                <pic:pic xmlns:pic="http://schemas.openxmlformats.org/drawingml/2006/picture">
+                  <pic:nvPicPr>
+                    <pic:cNvPr id="6" name="sin_plot.png"/>
+                    <pic:cNvPicPr/>
+                  </pic:nvPicPr>
+                  <pic:blipFill>
+                    <a:blip r:embed="rId14">
+                      <a:extLst>
+                        <a:ext uri="{28A0092B-C50C-407E-A947-70E740481C1C}">
+                          <a14:useLocalDpi xmlns:a14="http://schemas.microsoft.com/office/drawing/2010/main" val="0"/>
+                        </a:ext>
+                      </a:extLst>
+                    </a:blip>
+                    <a:stretch>
+                      <a:fillRect/>
+                    </a:stretch>
+                  </pic:blipFill>
+                  <pic:spPr>
+                    <a:xfrm>
+                      <a:off x="0" y="0"/>
+                      <a:ext cx="1749600" cy="1447200"/>
+                    </a:xfrm>
+                    <a:prstGeom prst="rect">
+                      <a:avLst/>
+                    </a:prstGeom>
+                  </pic:spPr>
+                </pic:pic>
+              </a:graphicData>
+            </a:graphic>
+          </wp:inline>
+        </w:drawing>
+      </w:r>
+    </w:p>
+    <w:p>
+      <w:pPr>
+        <w:pStyle w:val="ListParagraph"/>
+        <w:jc w:val="center"/>
+        <w:rPr>
+          <w:rFonts w:ascii="Times New Roman" w:eastAsiaTheme="minorEastAsia" w:hAnsi="Times New Roman" w:cs="Times New Roman"/>
+          <w:sz w:val="24"/>
+          <w:szCs w:val="24"/>
+        </w:rPr>
+      </w:pPr>
+    </w:p>
+    <w:p>
+      <w:pPr>
+        <w:pStyle w:val="ListParagraph"/>
+        <w:jc w:val="center"/>
+        <w:rPr>
+          <w:rFonts w:ascii="Times New Roman" w:eastAsiaTheme="minorEastAsia" w:hAnsi="Times New Roman" w:cs="Times New Roman"/>
+          <w:sz w:val="24"/>
+          <w:szCs w:val="24"/>
+        </w:rPr>
+      </w:pPr>
+      <w:r>
+        <w:rPr>
+          <w:rFonts w:ascii="Times New Roman" w:eastAsiaTheme="minorEastAsia" w:hAnsi="Times New Roman" w:cs="Times New Roman"/>
+          <w:noProof/>
+          <w:sz w:val="24"/>
+          <w:szCs w:val="24"/>
+          <w:lang w:eastAsia="en-IN"/>
+        </w:rPr>
+        <w:drawing>
+          <wp:inline distT="0" distB="0" distL="0" distR="0">
+            <wp:extent cx="2206800" cy="1519200"/>
+            <wp:effectExtent l="0" t="0" r="3175" b="5080"/>
+            <wp:docPr id="7" name="Picture 7"/>
+            <wp:cNvGraphicFramePr>
+              <a:graphicFrameLocks xmlns:a="http://schemas.openxmlformats.org/drawingml/2006/main" noChangeAspect="1"/>
+            </wp:cNvGraphicFramePr>
+            <a:graphic xmlns:a="http://schemas.openxmlformats.org/drawingml/2006/main">
+              <a:graphicData uri="http://schemas.openxmlformats.org/drawingml/2006/picture">
+                <pic:pic xmlns:pic="http://schemas.openxmlformats.org/drawingml/2006/picture">
+                  <pic:nvPicPr>
+                    <pic:cNvPr id="7" name="cos_curve.png"/>
+                    <pic:cNvPicPr/>
+                  </pic:nvPicPr>
+                  <pic:blipFill>
+                    <a:blip r:embed="rId15">
+                      <a:extLst>
+                        <a:ext uri="{28A0092B-C50C-407E-A947-70E740481C1C}">
+                          <a14:useLocalDpi xmlns:a14="http://schemas.microsoft.com/office/drawing/2010/main" val="0"/>
+                        </a:ext>
+                      </a:extLst>
+                    </a:blip>
+                    <a:stretch>
+                      <a:fillRect/>
+                    </a:stretch>
+                  </pic:blipFill>
+                  <pic:spPr>
+                    <a:xfrm>
+                      <a:off x="0" y="0"/>
+                      <a:ext cx="2206800" cy="1519200"/>
+                    </a:xfrm>
+                    <a:prstGeom prst="rect">
+                      <a:avLst/>
+                    </a:prstGeom>
+                  </pic:spPr>
+                </pic:pic>
+              </a:graphicData>
+            </a:graphic>
+          </wp:inline>
+        </w:drawing>
+      </w:r>
+      <w:r>
+        <w:rPr>
+          <w:rFonts w:ascii="Times New Roman" w:eastAsiaTheme="minorEastAsia" w:hAnsi="Times New Roman" w:cs="Times New Roman"/>
+          <w:sz w:val="24"/>
+          <w:szCs w:val="24"/>
+        </w:rPr>
+        <w:t xml:space="preserve">                   </w:t>
+      </w:r>
+      <w:r>
+        <w:rPr>
+          <w:rFonts w:ascii="Times New Roman" w:eastAsiaTheme="minorEastAsia" w:hAnsi="Times New Roman" w:cs="Times New Roman"/>
+          <w:noProof/>
+          <w:sz w:val="24"/>
+          <w:szCs w:val="24"/>
+          <w:lang w:eastAsia="en-IN"/>
+        </w:rPr>
+        <w:drawing>
+          <wp:inline distT="0" distB="0" distL="0" distR="0">
+            <wp:extent cx="1735200" cy="1432800"/>
+            <wp:effectExtent l="0" t="0" r="0" b="0"/>
+            <wp:docPr id="8" name="Picture 8"/>
+            <wp:cNvGraphicFramePr>
+              <a:graphicFrameLocks xmlns:a="http://schemas.openxmlformats.org/drawingml/2006/main" noChangeAspect="1"/>
+            </wp:cNvGraphicFramePr>
+            <a:graphic xmlns:a="http://schemas.openxmlformats.org/drawingml/2006/main">
+              <a:graphicData uri="http://schemas.openxmlformats.org/drawingml/2006/picture">
+                <pic:pic xmlns:pic="http://schemas.openxmlformats.org/drawingml/2006/picture">
+                  <pic:nvPicPr>
+                    <pic:cNvPr id="8" name="cos_plot.png"/>
+                    <pic:cNvPicPr/>
+                  </pic:nvPicPr>
+                  <pic:blipFill>
+                    <a:blip r:embed="rId16">
+                      <a:extLst>
+                        <a:ext uri="{28A0092B-C50C-407E-A947-70E740481C1C}">
+                          <a14:useLocalDpi xmlns:a14="http://schemas.microsoft.com/office/drawing/2010/main" val="0"/>
+                        </a:ext>
+                      </a:extLst>
+                    </a:blip>
+                    <a:stretch>
+                      <a:fillRect/>
+                    </a:stretch>
+                  </pic:blipFill>
+                  <pic:spPr>
+                    <a:xfrm>
+                      <a:off x="0" y="0"/>
+                      <a:ext cx="1735200" cy="1432800"/>
+                    </a:xfrm>
+                    <a:prstGeom prst="rect">
+                      <a:avLst/>
+                    </a:prstGeom>
+                  </pic:spPr>
+                </pic:pic>
+              </a:graphicData>
+            </a:graphic>
+          </wp:inline>
+        </w:drawing>
+      </w:r>
+    </w:p>
+    <w:p>
+      <w:pPr>
+        <w:pStyle w:val="ListParagraph"/>
+        <w:jc w:val="center"/>
+        <w:rPr>
+          <w:rFonts w:ascii="Times New Roman" w:eastAsiaTheme="minorEastAsia" w:hAnsi="Times New Roman" w:cs="Times New Roman"/>
+          <w:sz w:val="24"/>
+          <w:szCs w:val="24"/>
+        </w:rPr>
+      </w:pPr>
+    </w:p>
+    <w:p>
+      <w:pPr>
+        <w:pStyle w:val="ListParagraph"/>
+        <w:jc w:val="center"/>
+        <w:rPr>
+          <w:rFonts w:ascii="Times New Roman" w:eastAsiaTheme="minorEastAsia" w:hAnsi="Times New Roman" w:cs="Times New Roman"/>
+          <w:sz w:val="24"/>
+          <w:szCs w:val="24"/>
+        </w:rPr>
+      </w:pPr>
+      <w:r>
+        <w:rPr>
+          <w:rFonts w:ascii="Times New Roman" w:eastAsiaTheme="minorEastAsia" w:hAnsi="Times New Roman" w:cs="Times New Roman"/>
+          <w:noProof/>
+          <w:sz w:val="24"/>
+          <w:szCs w:val="24"/>
+          <w:lang w:eastAsia="en-IN"/>
+        </w:rPr>
+        <w:drawing>
+          <wp:inline distT="0" distB="0" distL="0" distR="0">
+            <wp:extent cx="2224800" cy="1530000"/>
+            <wp:effectExtent l="0" t="0" r="4445" b="0"/>
+            <wp:docPr id="9" name="Picture 9"/>
+            <wp:cNvGraphicFramePr>
+              <a:graphicFrameLocks xmlns:a="http://schemas.openxmlformats.org/drawingml/2006/main" noChangeAspect="1"/>
+            </wp:cNvGraphicFramePr>
+            <a:graphic xmlns:a="http://schemas.openxmlformats.org/drawingml/2006/main">
+              <a:graphicData uri="http://schemas.openxmlformats.org/drawingml/2006/picture">
+                <pic:pic xmlns:pic="http://schemas.openxmlformats.org/drawingml/2006/picture">
+                  <pic:nvPicPr>
+                    <pic:cNvPr id="9" name="tan_curve.png"/>
+                    <pic:cNvPicPr/>
+                  </pic:nvPicPr>
+                  <pic:blipFill>
+                    <a:blip r:embed="rId17">
+                      <a:extLst>
+                        <a:ext uri="{28A0092B-C50C-407E-A947-70E740481C1C}">
+                          <a14:useLocalDpi xmlns:a14="http://schemas.microsoft.com/office/drawing/2010/main" val="0"/>
+                        </a:ext>
+                      </a:extLst>
+                    </a:blip>
+                    <a:stretch>
+                      <a:fillRect/>
+                    </a:stretch>
+                  </pic:blipFill>
+                  <pic:spPr>
+                    <a:xfrm>
+                      <a:off x="0" y="0"/>
+                      <a:ext cx="2224800" cy="1530000"/>
+                    </a:xfrm>
+                    <a:prstGeom prst="rect">
+                      <a:avLst/>
+                    </a:prstGeom>
+                  </pic:spPr>
+                </pic:pic>
+              </a:graphicData>
+            </a:graphic>
+          </wp:inline>
+        </w:drawing>
+      </w:r>
+      <w:r>
+        <w:rPr>
+          <w:rFonts w:ascii="Times New Roman" w:eastAsiaTheme="minorEastAsia" w:hAnsi="Times New Roman" w:cs="Times New Roman"/>
+          <w:sz w:val="24"/>
+          <w:szCs w:val="24"/>
+        </w:rPr>
+        <w:t xml:space="preserve">                   </w:t>
+      </w:r>
+      <w:r>
+        <w:rPr>
+          <w:rFonts w:ascii="Times New Roman" w:eastAsiaTheme="minorEastAsia" w:hAnsi="Times New Roman" w:cs="Times New Roman"/>
+          <w:noProof/>
+          <w:sz w:val="24"/>
+          <w:szCs w:val="24"/>
+          <w:lang w:eastAsia="en-IN"/>
+        </w:rPr>
+        <w:drawing>
+          <wp:inline distT="0" distB="0" distL="0" distR="0">
+            <wp:extent cx="1742400" cy="1440000"/>
+            <wp:effectExtent l="0" t="0" r="0" b="8255"/>
+            <wp:docPr id="10" name="Picture 10"/>
+            <wp:cNvGraphicFramePr>
+              <a:graphicFrameLocks xmlns:a="http://schemas.openxmlformats.org/drawingml/2006/main" noChangeAspect="1"/>
+            </wp:cNvGraphicFramePr>
+            <a:graphic xmlns:a="http://schemas.openxmlformats.org/drawingml/2006/main">
+              <a:graphicData uri="http://schemas.openxmlformats.org/drawingml/2006/picture">
+                <pic:pic xmlns:pic="http://schemas.openxmlformats.org/drawingml/2006/picture">
+                  <pic:nvPicPr>
+                    <pic:cNvPr id="10" name="tan_plot.png"/>
+                    <pic:cNvPicPr/>
+                  </pic:nvPicPr>
+                  <pic:blipFill>
+                    <a:blip r:embed="rId18">
+                      <a:extLst>
+                        <a:ext uri="{28A0092B-C50C-407E-A947-70E740481C1C}">
+                          <a14:useLocalDpi xmlns:a14="http://schemas.microsoft.com/office/drawing/2010/main" val="0"/>
+                        </a:ext>
+                      </a:extLst>
+                    </a:blip>
+                    <a:stretch>
+                      <a:fillRect/>
+                    </a:stretch>
+                  </pic:blipFill>
+                  <pic:spPr>
+                    <a:xfrm>
+                      <a:off x="0" y="0"/>
+                      <a:ext cx="1742400" cy="1440000"/>
+                    </a:xfrm>
+                    <a:prstGeom prst="rect">
+                      <a:avLst/>
+                    </a:prstGeom>
+                  </pic:spPr>
+                </pic:pic>
+              </a:graphicData>
+            </a:graphic>
+          </wp:inline>
+        </w:drawing>
+      </w:r>
+    </w:p>
+    <w:p>
+      <w:pPr>
+        <w:pStyle w:val="ListParagraph"/>
+        <w:jc w:val="center"/>
+        <w:rPr>
+          <w:rFonts w:ascii="Times New Roman" w:eastAsiaTheme="minorEastAsia" w:hAnsi="Times New Roman" w:cs="Times New Roman"/>
+          <w:sz w:val="24"/>
+          <w:szCs w:val="24"/>
+        </w:rPr>
+      </w:pPr>
+    </w:p>
+    <w:p>
+      <w:pPr>
+        <w:pStyle w:val="ListParagraph"/>
+        <w:numPr>
+          <w:ilvl w:val="0"/>
+          <w:numId w:val="5"/>
+        </w:numPr>
+        <w:rPr>
+          <w:rFonts w:ascii="Times New Roman" w:eastAsiaTheme="minorEastAsia" w:hAnsi="Times New Roman" w:cs="Times New Roman"/>
+          <w:sz w:val="24"/>
+          <w:szCs w:val="24"/>
+        </w:rPr>
+      </w:pPr>
+      <w:r>
+        <w:rPr>
+          <w:rFonts w:ascii="Times New Roman" w:eastAsiaTheme="minorEastAsia" w:hAnsi="Times New Roman" w:cs="Times New Roman"/>
+          <w:sz w:val="24"/>
+          <w:szCs w:val="24"/>
+        </w:rPr>
         <w:t xml:space="preserve">Takes into account wave contraction and </w:t>
       </w:r>
       <w:r>
@@ -4472,6 +5149,293 @@
         </w:rPr>
         <w:t>.</w:t>
       </w:r>
+      <w:r>
+        <w:rPr>
+          <w:rFonts w:ascii="Times New Roman" w:eastAsiaTheme="minorEastAsia" w:hAnsi="Times New Roman" w:cs="Times New Roman"/>
+          <w:sz w:val="24"/>
+          <w:szCs w:val="24"/>
+        </w:rPr>
+        <w:t xml:space="preserve"> This is function dependent i.e. h</w:t>
+      </w:r>
+      <w:r>
+        <w:rPr>
+          <w:rFonts w:ascii="Times New Roman" w:eastAsiaTheme="minorEastAsia" w:hAnsi="Times New Roman" w:cs="Times New Roman"/>
+          <w:sz w:val="24"/>
+          <w:szCs w:val="24"/>
+        </w:rPr>
+        <w:t>ow the categories are accounted.</w:t>
+      </w:r>
+    </w:p>
+    <w:p>
+      <w:pPr>
+        <w:pStyle w:val="ListParagraph"/>
+        <w:rPr>
+          <w:rFonts w:ascii="Times New Roman" w:eastAsiaTheme="minorEastAsia" w:hAnsi="Times New Roman" w:cs="Times New Roman"/>
+          <w:sz w:val="24"/>
+          <w:szCs w:val="24"/>
+        </w:rPr>
+      </w:pPr>
+    </w:p>
+    <w:p>
+      <w:pPr>
+        <w:pStyle w:val="ListParagraph"/>
+        <w:jc w:val="center"/>
+        <w:rPr>
+          <w:rFonts w:ascii="Times New Roman" w:eastAsiaTheme="minorEastAsia" w:hAnsi="Times New Roman" w:cs="Times New Roman"/>
+          <w:sz w:val="24"/>
+          <w:szCs w:val="24"/>
+        </w:rPr>
+      </w:pPr>
+      <w:r>
+        <w:rPr>
+          <w:rFonts w:ascii="Times New Roman" w:eastAsiaTheme="minorEastAsia" w:hAnsi="Times New Roman" w:cs="Times New Roman"/>
+          <w:noProof/>
+          <w:sz w:val="24"/>
+          <w:szCs w:val="24"/>
+          <w:lang w:eastAsia="en-IN"/>
+        </w:rPr>
+        <w:lastRenderedPageBreak/>
+        <w:drawing>
+          <wp:inline distT="0" distB="0" distL="0" distR="0">
+            <wp:extent cx="2206800" cy="1519200"/>
+            <wp:effectExtent l="0" t="0" r="3175" b="5080"/>
+            <wp:docPr id="11" name="Picture 11"/>
+            <wp:cNvGraphicFramePr>
+              <a:graphicFrameLocks xmlns:a="http://schemas.openxmlformats.org/drawingml/2006/main" noChangeAspect="1"/>
+            </wp:cNvGraphicFramePr>
+            <a:graphic xmlns:a="http://schemas.openxmlformats.org/drawingml/2006/main">
+              <a:graphicData uri="http://schemas.openxmlformats.org/drawingml/2006/picture">
+                <pic:pic xmlns:pic="http://schemas.openxmlformats.org/drawingml/2006/picture">
+                  <pic:nvPicPr>
+                    <pic:cNvPr id="11" name="sin_x_div_3.png"/>
+                    <pic:cNvPicPr/>
+                  </pic:nvPicPr>
+                  <pic:blipFill>
+                    <a:blip r:embed="rId19">
+                      <a:extLst>
+                        <a:ext uri="{28A0092B-C50C-407E-A947-70E740481C1C}">
+                          <a14:useLocalDpi xmlns:a14="http://schemas.microsoft.com/office/drawing/2010/main" val="0"/>
+                        </a:ext>
+                      </a:extLst>
+                    </a:blip>
+                    <a:stretch>
+                      <a:fillRect/>
+                    </a:stretch>
+                  </pic:blipFill>
+                  <pic:spPr>
+                    <a:xfrm>
+                      <a:off x="0" y="0"/>
+                      <a:ext cx="2206800" cy="1519200"/>
+                    </a:xfrm>
+                    <a:prstGeom prst="rect">
+                      <a:avLst/>
+                    </a:prstGeom>
+                  </pic:spPr>
+                </pic:pic>
+              </a:graphicData>
+            </a:graphic>
+          </wp:inline>
+        </w:drawing>
+      </w:r>
+      <w:r>
+        <w:rPr>
+          <w:rFonts w:ascii="Times New Roman" w:eastAsiaTheme="minorEastAsia" w:hAnsi="Times New Roman" w:cs="Times New Roman"/>
+          <w:sz w:val="24"/>
+          <w:szCs w:val="24"/>
+        </w:rPr>
+        <w:t xml:space="preserve">                   </w:t>
+      </w:r>
+      <w:r>
+        <w:rPr>
+          <w:rFonts w:ascii="Times New Roman" w:eastAsiaTheme="minorEastAsia" w:hAnsi="Times New Roman" w:cs="Times New Roman"/>
+          <w:noProof/>
+          <w:sz w:val="24"/>
+          <w:szCs w:val="24"/>
+          <w:lang w:eastAsia="en-IN"/>
+        </w:rPr>
+        <w:drawing>
+          <wp:inline distT="0" distB="0" distL="0" distR="0">
+            <wp:extent cx="1742400" cy="1440000"/>
+            <wp:effectExtent l="0" t="0" r="0" b="8255"/>
+            <wp:docPr id="12" name="Picture 12"/>
+            <wp:cNvGraphicFramePr>
+              <a:graphicFrameLocks xmlns:a="http://schemas.openxmlformats.org/drawingml/2006/main" noChangeAspect="1"/>
+            </wp:cNvGraphicFramePr>
+            <a:graphic xmlns:a="http://schemas.openxmlformats.org/drawingml/2006/main">
+              <a:graphicData uri="http://schemas.openxmlformats.org/drawingml/2006/picture">
+                <pic:pic xmlns:pic="http://schemas.openxmlformats.org/drawingml/2006/picture">
+                  <pic:nvPicPr>
+                    <pic:cNvPr id="12" name="sin_x_div_3_plot.png"/>
+                    <pic:cNvPicPr/>
+                  </pic:nvPicPr>
+                  <pic:blipFill>
+                    <a:blip r:embed="rId20">
+                      <a:extLst>
+                        <a:ext uri="{28A0092B-C50C-407E-A947-70E740481C1C}">
+                          <a14:useLocalDpi xmlns:a14="http://schemas.microsoft.com/office/drawing/2010/main" val="0"/>
+                        </a:ext>
+                      </a:extLst>
+                    </a:blip>
+                    <a:stretch>
+                      <a:fillRect/>
+                    </a:stretch>
+                  </pic:blipFill>
+                  <pic:spPr>
+                    <a:xfrm>
+                      <a:off x="0" y="0"/>
+                      <a:ext cx="1742400" cy="1440000"/>
+                    </a:xfrm>
+                    <a:prstGeom prst="rect">
+                      <a:avLst/>
+                    </a:prstGeom>
+                  </pic:spPr>
+                </pic:pic>
+              </a:graphicData>
+            </a:graphic>
+          </wp:inline>
+        </w:drawing>
+      </w:r>
+    </w:p>
+    <w:p>
+      <w:pPr>
+        <w:pStyle w:val="ListParagraph"/>
+        <w:jc w:val="center"/>
+        <w:rPr>
+          <w:rFonts w:ascii="Times New Roman" w:eastAsiaTheme="minorEastAsia" w:hAnsi="Times New Roman" w:cs="Times New Roman"/>
+          <w:sz w:val="24"/>
+          <w:szCs w:val="24"/>
+        </w:rPr>
+      </w:pPr>
+    </w:p>
+    <w:p>
+      <w:pPr>
+        <w:pStyle w:val="ListParagraph"/>
+        <w:jc w:val="center"/>
+        <w:rPr>
+          <w:rFonts w:ascii="Times New Roman" w:eastAsiaTheme="minorEastAsia" w:hAnsi="Times New Roman" w:cs="Times New Roman"/>
+          <w:sz w:val="24"/>
+          <w:szCs w:val="24"/>
+        </w:rPr>
+      </w:pPr>
+      <w:r>
+        <w:rPr>
+          <w:rFonts w:ascii="Times New Roman" w:eastAsiaTheme="minorEastAsia" w:hAnsi="Times New Roman" w:cs="Times New Roman"/>
+          <w:noProof/>
+          <w:sz w:val="24"/>
+          <w:szCs w:val="24"/>
+          <w:lang w:eastAsia="en-IN"/>
+        </w:rPr>
+        <w:drawing>
+          <wp:inline distT="0" distB="0" distL="0" distR="0">
+            <wp:extent cx="2206800" cy="1519200"/>
+            <wp:effectExtent l="0" t="0" r="3175" b="5080"/>
+            <wp:docPr id="13" name="Picture 13"/>
+            <wp:cNvGraphicFramePr>
+              <a:graphicFrameLocks xmlns:a="http://schemas.openxmlformats.org/drawingml/2006/main" noChangeAspect="1"/>
+            </wp:cNvGraphicFramePr>
+            <a:graphic xmlns:a="http://schemas.openxmlformats.org/drawingml/2006/main">
+              <a:graphicData uri="http://schemas.openxmlformats.org/drawingml/2006/picture">
+                <pic:pic xmlns:pic="http://schemas.openxmlformats.org/drawingml/2006/picture">
+                  <pic:nvPicPr>
+                    <pic:cNvPr id="13" name="sin_x_mul_3.png"/>
+                    <pic:cNvPicPr/>
+                  </pic:nvPicPr>
+                  <pic:blipFill>
+                    <a:blip r:embed="rId21">
+                      <a:extLst>
+                        <a:ext uri="{28A0092B-C50C-407E-A947-70E740481C1C}">
+                          <a14:useLocalDpi xmlns:a14="http://schemas.microsoft.com/office/drawing/2010/main" val="0"/>
+                        </a:ext>
+                      </a:extLst>
+                    </a:blip>
+                    <a:stretch>
+                      <a:fillRect/>
+                    </a:stretch>
+                  </pic:blipFill>
+                  <pic:spPr>
+                    <a:xfrm>
+                      <a:off x="0" y="0"/>
+                      <a:ext cx="2206800" cy="1519200"/>
+                    </a:xfrm>
+                    <a:prstGeom prst="rect">
+                      <a:avLst/>
+                    </a:prstGeom>
+                  </pic:spPr>
+                </pic:pic>
+              </a:graphicData>
+            </a:graphic>
+          </wp:inline>
+        </w:drawing>
+      </w:r>
+      <w:r>
+        <w:rPr>
+          <w:rFonts w:ascii="Times New Roman" w:eastAsiaTheme="minorEastAsia" w:hAnsi="Times New Roman" w:cs="Times New Roman"/>
+          <w:sz w:val="24"/>
+          <w:szCs w:val="24"/>
+        </w:rPr>
+        <w:t xml:space="preserve">                   </w:t>
+      </w:r>
+      <w:r>
+        <w:rPr>
+          <w:rFonts w:ascii="Times New Roman" w:eastAsiaTheme="minorEastAsia" w:hAnsi="Times New Roman" w:cs="Times New Roman"/>
+          <w:noProof/>
+          <w:sz w:val="24"/>
+          <w:szCs w:val="24"/>
+          <w:lang w:eastAsia="en-IN"/>
+        </w:rPr>
+        <w:drawing>
+          <wp:inline distT="0" distB="0" distL="0" distR="0">
+            <wp:extent cx="1742400" cy="1440000"/>
+            <wp:effectExtent l="0" t="0" r="0" b="8255"/>
+            <wp:docPr id="14" name="Picture 14"/>
+            <wp:cNvGraphicFramePr>
+              <a:graphicFrameLocks xmlns:a="http://schemas.openxmlformats.org/drawingml/2006/main" noChangeAspect="1"/>
+            </wp:cNvGraphicFramePr>
+            <a:graphic xmlns:a="http://schemas.openxmlformats.org/drawingml/2006/main">
+              <a:graphicData uri="http://schemas.openxmlformats.org/drawingml/2006/picture">
+                <pic:pic xmlns:pic="http://schemas.openxmlformats.org/drawingml/2006/picture">
+                  <pic:nvPicPr>
+                    <pic:cNvPr id="14" name="sin_x_mul_3_plot.png"/>
+                    <pic:cNvPicPr/>
+                  </pic:nvPicPr>
+                  <pic:blipFill>
+                    <a:blip r:embed="rId22">
+                      <a:extLst>
+                        <a:ext uri="{28A0092B-C50C-407E-A947-70E740481C1C}">
+                          <a14:useLocalDpi xmlns:a14="http://schemas.microsoft.com/office/drawing/2010/main" val="0"/>
+                        </a:ext>
+                      </a:extLst>
+                    </a:blip>
+                    <a:stretch>
+                      <a:fillRect/>
+                    </a:stretch>
+                  </pic:blipFill>
+                  <pic:spPr>
+                    <a:xfrm>
+                      <a:off x="0" y="0"/>
+                      <a:ext cx="1742400" cy="1440000"/>
+                    </a:xfrm>
+                    <a:prstGeom prst="rect">
+                      <a:avLst/>
+                    </a:prstGeom>
+                  </pic:spPr>
+                </pic:pic>
+              </a:graphicData>
+            </a:graphic>
+          </wp:inline>
+        </w:drawing>
+      </w:r>
+    </w:p>
+    <w:p>
+      <w:pPr>
+        <w:pStyle w:val="ListParagraph"/>
+        <w:jc w:val="center"/>
+        <w:rPr>
+          <w:rFonts w:ascii="Times New Roman" w:eastAsiaTheme="minorEastAsia" w:hAnsi="Times New Roman" w:cs="Times New Roman"/>
+          <w:sz w:val="24"/>
+          <w:szCs w:val="24"/>
+        </w:rPr>
+      </w:pPr>
     </w:p>
     <w:p>
       <w:pPr>
@@ -4532,6 +5496,58 @@
     <w:p>
       <w:pPr>
         <w:pStyle w:val="ListParagraph"/>
+        <w:rPr>
+          <w:rFonts w:ascii="Times New Roman" w:eastAsiaTheme="minorEastAsia" w:hAnsi="Times New Roman" w:cs="Times New Roman"/>
+          <w:sz w:val="24"/>
+          <w:szCs w:val="24"/>
+        </w:rPr>
+      </w:pPr>
+      <w:r>
+        <w:rPr>
+          <w:rFonts w:ascii="Times New Roman" w:eastAsiaTheme="minorEastAsia" w:hAnsi="Times New Roman" w:cs="Times New Roman"/>
+          <w:sz w:val="24"/>
+          <w:szCs w:val="24"/>
+        </w:rPr>
+        <w:t xml:space="preserve">Each sub wave of pulse have some unique signature </w:t>
+      </w:r>
+      <w:r>
+        <w:rPr>
+          <w:rFonts w:ascii="Times New Roman" w:eastAsiaTheme="minorEastAsia" w:hAnsi="Times New Roman" w:cs="Times New Roman"/>
+          <w:sz w:val="24"/>
+          <w:szCs w:val="24"/>
+        </w:rPr>
+        <w:t xml:space="preserve">or address </w:t>
+      </w:r>
+      <w:r>
+        <w:rPr>
+          <w:rFonts w:ascii="Times New Roman" w:eastAsiaTheme="minorEastAsia" w:hAnsi="Times New Roman" w:cs="Times New Roman"/>
+          <w:sz w:val="24"/>
+          <w:szCs w:val="24"/>
+        </w:rPr>
+        <w:t>it they differ and similar pulses have same signature. To store each pulse of a type we need only one unit space.</w:t>
+      </w:r>
+      <w:r>
+        <w:rPr>
+          <w:rFonts w:ascii="Times New Roman" w:eastAsiaTheme="minorEastAsia" w:hAnsi="Times New Roman" w:cs="Times New Roman"/>
+          <w:sz w:val="24"/>
+          <w:szCs w:val="24"/>
+        </w:rPr>
+        <w:t xml:space="preserve"> A specific unit of matrix contains the number of pulses with that signature.</w:t>
+      </w:r>
+    </w:p>
+    <w:p>
+      <w:pPr>
+        <w:pStyle w:val="ListParagraph"/>
+        <w:rPr>
+          <w:rFonts w:ascii="Times New Roman" w:eastAsiaTheme="minorEastAsia" w:hAnsi="Times New Roman" w:cs="Times New Roman"/>
+          <w:sz w:val="24"/>
+          <w:szCs w:val="24"/>
+        </w:rPr>
+      </w:pPr>
+    </w:p>
+    <w:p>
+      <w:pPr>
+        <w:pStyle w:val="ListParagraph"/>
         <w:numPr>
           <w:ilvl w:val="0"/>
           <w:numId w:val="5"/>
@@ -4558,6 +5574,24 @@
         </w:rPr>
         <w:t xml:space="preserve"> But pulse count does matter.</w:t>
       </w:r>
+      <w:r>
+        <w:rPr>
+          <w:rFonts w:ascii="Times New Roman" w:eastAsiaTheme="minorEastAsia" w:hAnsi="Times New Roman" w:cs="Times New Roman"/>
+          <w:sz w:val="24"/>
+          <w:szCs w:val="24"/>
+        </w:rPr>
+        <w:t xml:space="preserve"> Good for independent pulses.</w:t>
+      </w:r>
+    </w:p>
+    <w:p>
+      <w:pPr>
+        <w:pStyle w:val="ListParagraph"/>
+        <w:rPr>
+          <w:rFonts w:ascii="Times New Roman" w:eastAsiaTheme="minorEastAsia" w:hAnsi="Times New Roman" w:cs="Times New Roman"/>
+          <w:sz w:val="24"/>
+          <w:szCs w:val="24"/>
+        </w:rPr>
+      </w:pPr>
     </w:p>
     <w:p>
       <w:pPr>
@@ -4788,9 +5822,278 @@
           <w:sz w:val="24"/>
           <w:szCs w:val="24"/>
         </w:rPr>
+        <w:t>A repeated shape can be seen as a layer. When the shape repeats the layer simple doubles.</w:t>
+      </w:r>
+    </w:p>
+    <w:p>
+      <w:pPr>
+        <w:pStyle w:val="ListParagraph"/>
+        <w:rPr>
+          <w:rFonts w:ascii="Times New Roman" w:eastAsiaTheme="minorEastAsia" w:hAnsi="Times New Roman" w:cs="Times New Roman"/>
+          <w:sz w:val="24"/>
+          <w:szCs w:val="24"/>
+        </w:rPr>
+      </w:pPr>
+    </w:p>
+    <w:p>
+      <w:pPr>
+        <w:pStyle w:val="ListParagraph"/>
+        <w:jc w:val="center"/>
+        <w:rPr>
+          <w:rFonts w:ascii="Times New Roman" w:eastAsiaTheme="minorEastAsia" w:hAnsi="Times New Roman" w:cs="Times New Roman"/>
+          <w:sz w:val="24"/>
+          <w:szCs w:val="24"/>
+        </w:rPr>
+      </w:pPr>
+      <w:r>
+        <w:rPr>
+          <w:rFonts w:ascii="Times New Roman" w:eastAsiaTheme="minorEastAsia" w:hAnsi="Times New Roman" w:cs="Times New Roman"/>
+          <w:noProof/>
+          <w:sz w:val="24"/>
+          <w:szCs w:val="24"/>
+          <w:lang w:eastAsia="en-IN"/>
+        </w:rPr>
+        <w:drawing>
+          <wp:inline distT="0" distB="0" distL="0" distR="0">
+            <wp:extent cx="2206800" cy="1519200"/>
+            <wp:effectExtent l="0" t="0" r="3175" b="5080"/>
+            <wp:docPr id="15" name="Picture 15"/>
+            <wp:cNvGraphicFramePr>
+              <a:graphicFrameLocks xmlns:a="http://schemas.openxmlformats.org/drawingml/2006/main" noChangeAspect="1"/>
+            </wp:cNvGraphicFramePr>
+            <a:graphic xmlns:a="http://schemas.openxmlformats.org/drawingml/2006/main">
+              <a:graphicData uri="http://schemas.openxmlformats.org/drawingml/2006/picture">
+                <pic:pic xmlns:pic="http://schemas.openxmlformats.org/drawingml/2006/picture">
+                  <pic:nvPicPr>
+                    <pic:cNvPr id="15" name="sin_720.png"/>
+                    <pic:cNvPicPr/>
+                  </pic:nvPicPr>
+                  <pic:blipFill>
+                    <a:blip r:embed="rId23">
+                      <a:extLst>
+                        <a:ext uri="{28A0092B-C50C-407E-A947-70E740481C1C}">
+                          <a14:useLocalDpi xmlns:a14="http://schemas.microsoft.com/office/drawing/2010/main" val="0"/>
+                        </a:ext>
+                      </a:extLst>
+                    </a:blip>
+                    <a:stretch>
+                      <a:fillRect/>
+                    </a:stretch>
+                  </pic:blipFill>
+                  <pic:spPr>
+                    <a:xfrm>
+                      <a:off x="0" y="0"/>
+                      <a:ext cx="2206800" cy="1519200"/>
+                    </a:xfrm>
+                    <a:prstGeom prst="rect">
+                      <a:avLst/>
+                    </a:prstGeom>
+                  </pic:spPr>
+                </pic:pic>
+              </a:graphicData>
+            </a:graphic>
+          </wp:inline>
+        </w:drawing>
+      </w:r>
+      <w:r>
+        <w:rPr>
+          <w:rFonts w:ascii="Times New Roman" w:eastAsiaTheme="minorEastAsia" w:hAnsi="Times New Roman" w:cs="Times New Roman"/>
+          <w:sz w:val="24"/>
+          <w:szCs w:val="24"/>
+        </w:rPr>
+        <w:t xml:space="preserve">                   </w:t>
+      </w:r>
+      <w:r>
+        <w:rPr>
+          <w:rFonts w:ascii="Times New Roman" w:eastAsiaTheme="minorEastAsia" w:hAnsi="Times New Roman" w:cs="Times New Roman"/>
+          <w:noProof/>
+          <w:sz w:val="24"/>
+          <w:szCs w:val="24"/>
+          <w:lang w:eastAsia="en-IN"/>
+        </w:rPr>
+        <w:drawing>
+          <wp:inline distT="0" distB="0" distL="0" distR="0">
+            <wp:extent cx="1742400" cy="1440000"/>
+            <wp:effectExtent l="0" t="0" r="0" b="8255"/>
+            <wp:docPr id="16" name="Picture 16"/>
+            <wp:cNvGraphicFramePr>
+              <a:graphicFrameLocks xmlns:a="http://schemas.openxmlformats.org/drawingml/2006/main" noChangeAspect="1"/>
+            </wp:cNvGraphicFramePr>
+            <a:graphic xmlns:a="http://schemas.openxmlformats.org/drawingml/2006/main">
+              <a:graphicData uri="http://schemas.openxmlformats.org/drawingml/2006/picture">
+                <pic:pic xmlns:pic="http://schemas.openxmlformats.org/drawingml/2006/picture">
+                  <pic:nvPicPr>
+                    <pic:cNvPr id="16" name="sin_720_plot.png"/>
+                    <pic:cNvPicPr/>
+                  </pic:nvPicPr>
+                  <pic:blipFill>
+                    <a:blip r:embed="rId24">
+                      <a:extLst>
+                        <a:ext uri="{28A0092B-C50C-407E-A947-70E740481C1C}">
+                          <a14:useLocalDpi xmlns:a14="http://schemas.microsoft.com/office/drawing/2010/main" val="0"/>
+                        </a:ext>
+                      </a:extLst>
+                    </a:blip>
+                    <a:stretch>
+                      <a:fillRect/>
+                    </a:stretch>
+                  </pic:blipFill>
+                  <pic:spPr>
+                    <a:xfrm>
+                      <a:off x="0" y="0"/>
+                      <a:ext cx="1742400" cy="1440000"/>
+                    </a:xfrm>
+                    <a:prstGeom prst="rect">
+                      <a:avLst/>
+                    </a:prstGeom>
+                  </pic:spPr>
+                </pic:pic>
+              </a:graphicData>
+            </a:graphic>
+          </wp:inline>
+        </w:drawing>
+      </w:r>
+    </w:p>
+    <w:p>
+      <w:pPr>
+        <w:pStyle w:val="ListParagraph"/>
+        <w:rPr>
+          <w:rFonts w:ascii="Times New Roman" w:eastAsiaTheme="minorEastAsia" w:hAnsi="Times New Roman" w:cs="Times New Roman"/>
+          <w:sz w:val="24"/>
+          <w:szCs w:val="24"/>
+        </w:rPr>
+      </w:pPr>
+    </w:p>
+    <w:p>
+      <w:pPr>
+        <w:pStyle w:val="ListParagraph"/>
+        <w:jc w:val="center"/>
+        <w:rPr>
+          <w:rFonts w:ascii="Times New Roman" w:eastAsiaTheme="minorEastAsia" w:hAnsi="Times New Roman" w:cs="Times New Roman"/>
+          <w:sz w:val="24"/>
+          <w:szCs w:val="24"/>
+        </w:rPr>
+      </w:pPr>
+      <w:r>
+        <w:rPr>
+          <w:rFonts w:ascii="Times New Roman" w:eastAsiaTheme="minorEastAsia" w:hAnsi="Times New Roman" w:cs="Times New Roman"/>
+          <w:noProof/>
+          <w:sz w:val="24"/>
+          <w:szCs w:val="24"/>
+          <w:lang w:eastAsia="en-IN"/>
+        </w:rPr>
         <w:lastRenderedPageBreak/>
-        <w:t>A repeated shape can be seen as a layer. When the shape repeats the layer simple doubles.</w:t>
-      </w:r>
+        <w:drawing>
+          <wp:inline distT="0" distB="0" distL="0" distR="0">
+            <wp:extent cx="2206800" cy="1519200"/>
+            <wp:effectExtent l="0" t="0" r="3175" b="5080"/>
+            <wp:docPr id="17" name="Picture 17"/>
+            <wp:cNvGraphicFramePr>
+              <a:graphicFrameLocks xmlns:a="http://schemas.openxmlformats.org/drawingml/2006/main" noChangeAspect="1"/>
+            </wp:cNvGraphicFramePr>
+            <a:graphic xmlns:a="http://schemas.openxmlformats.org/drawingml/2006/main">
+              <a:graphicData uri="http://schemas.openxmlformats.org/drawingml/2006/picture">
+                <pic:pic xmlns:pic="http://schemas.openxmlformats.org/drawingml/2006/picture">
+                  <pic:nvPicPr>
+                    <pic:cNvPr id="17" name="sin_1440.png"/>
+                    <pic:cNvPicPr/>
+                  </pic:nvPicPr>
+                  <pic:blipFill>
+                    <a:blip r:embed="rId25">
+                      <a:extLst>
+                        <a:ext uri="{28A0092B-C50C-407E-A947-70E740481C1C}">
+                          <a14:useLocalDpi xmlns:a14="http://schemas.microsoft.com/office/drawing/2010/main" val="0"/>
+                        </a:ext>
+                      </a:extLst>
+                    </a:blip>
+                    <a:stretch>
+                      <a:fillRect/>
+                    </a:stretch>
+                  </pic:blipFill>
+                  <pic:spPr>
+                    <a:xfrm>
+                      <a:off x="0" y="0"/>
+                      <a:ext cx="2206800" cy="1519200"/>
+                    </a:xfrm>
+                    <a:prstGeom prst="rect">
+                      <a:avLst/>
+                    </a:prstGeom>
+                  </pic:spPr>
+                </pic:pic>
+              </a:graphicData>
+            </a:graphic>
+          </wp:inline>
+        </w:drawing>
+      </w:r>
+      <w:r>
+        <w:rPr>
+          <w:rFonts w:ascii="Times New Roman" w:eastAsiaTheme="minorEastAsia" w:hAnsi="Times New Roman" w:cs="Times New Roman"/>
+          <w:sz w:val="24"/>
+          <w:szCs w:val="24"/>
+        </w:rPr>
+        <w:t xml:space="preserve">                   </w:t>
+      </w:r>
+      <w:r>
+        <w:rPr>
+          <w:rFonts w:ascii="Times New Roman" w:eastAsiaTheme="minorEastAsia" w:hAnsi="Times New Roman" w:cs="Times New Roman"/>
+          <w:noProof/>
+          <w:sz w:val="24"/>
+          <w:szCs w:val="24"/>
+          <w:lang w:eastAsia="en-IN"/>
+        </w:rPr>
+        <w:drawing>
+          <wp:inline distT="0" distB="0" distL="0" distR="0">
+            <wp:extent cx="1742400" cy="1440000"/>
+            <wp:effectExtent l="0" t="0" r="0" b="8255"/>
+            <wp:docPr id="18" name="Picture 18"/>
+            <wp:cNvGraphicFramePr>
+              <a:graphicFrameLocks xmlns:a="http://schemas.openxmlformats.org/drawingml/2006/main" noChangeAspect="1"/>
+            </wp:cNvGraphicFramePr>
+            <a:graphic xmlns:a="http://schemas.openxmlformats.org/drawingml/2006/main">
+              <a:graphicData uri="http://schemas.openxmlformats.org/drawingml/2006/picture">
+                <pic:pic xmlns:pic="http://schemas.openxmlformats.org/drawingml/2006/picture">
+                  <pic:nvPicPr>
+                    <pic:cNvPr id="18" name="sin_1440_plot.png"/>
+                    <pic:cNvPicPr/>
+                  </pic:nvPicPr>
+                  <pic:blipFill>
+                    <a:blip r:embed="rId26">
+                      <a:extLst>
+                        <a:ext uri="{28A0092B-C50C-407E-A947-70E740481C1C}">
+                          <a14:useLocalDpi xmlns:a14="http://schemas.microsoft.com/office/drawing/2010/main" val="0"/>
+                        </a:ext>
+                      </a:extLst>
+                    </a:blip>
+                    <a:stretch>
+                      <a:fillRect/>
+                    </a:stretch>
+                  </pic:blipFill>
+                  <pic:spPr>
+                    <a:xfrm>
+                      <a:off x="0" y="0"/>
+                      <a:ext cx="1742400" cy="1440000"/>
+                    </a:xfrm>
+                    <a:prstGeom prst="rect">
+                      <a:avLst/>
+                    </a:prstGeom>
+                  </pic:spPr>
+                </pic:pic>
+              </a:graphicData>
+            </a:graphic>
+          </wp:inline>
+        </w:drawing>
+      </w:r>
+    </w:p>
+    <w:p>
+      <w:pPr>
+        <w:pStyle w:val="ListParagraph"/>
+        <w:jc w:val="center"/>
+        <w:rPr>
+          <w:rFonts w:ascii="Times New Roman" w:eastAsiaTheme="minorEastAsia" w:hAnsi="Times New Roman" w:cs="Times New Roman"/>
+          <w:sz w:val="24"/>
+          <w:szCs w:val="24"/>
+        </w:rPr>
+      </w:pPr>
     </w:p>
     <w:p>
       <w:pPr>
@@ -4851,9 +6154,1480 @@
         </w:rPr>
         <w:t>.</w:t>
       </w:r>
-      <w:bookmarkStart w:id="0" w:name="_GoBack"/>
-      <w:bookmarkEnd w:id="0"/>
-    </w:p>
+    </w:p>
+    <w:p>
+      <w:pPr>
+        <w:rPr>
+          <w:rFonts w:ascii="Times New Roman" w:eastAsiaTheme="minorEastAsia" w:hAnsi="Times New Roman" w:cs="Times New Roman"/>
+          <w:sz w:val="28"/>
+          <w:szCs w:val="28"/>
+        </w:rPr>
+      </w:pPr>
+      <w:r>
+        <w:rPr>
+          <w:rFonts w:ascii="Times New Roman" w:eastAsiaTheme="minorEastAsia" w:hAnsi="Times New Roman" w:cs="Times New Roman"/>
+          <w:sz w:val="28"/>
+          <w:szCs w:val="28"/>
+        </w:rPr>
+        <w:t>Configuration and Parameters</w:t>
+      </w:r>
+    </w:p>
+    <w:p>
+      <w:pPr>
+        <w:shd w:val="clear" w:color="auto" w:fill="F7F7F7"/>
+        <w:tabs>
+          <w:tab w:val="left" w:pos="916"/>
+          <w:tab w:val="left" w:pos="1832"/>
+          <w:tab w:val="left" w:pos="2748"/>
+          <w:tab w:val="left" w:pos="3664"/>
+          <w:tab w:val="left" w:pos="4580"/>
+          <w:tab w:val="left" w:pos="5496"/>
+          <w:tab w:val="left" w:pos="6412"/>
+          <w:tab w:val="left" w:pos="7328"/>
+          <w:tab w:val="left" w:pos="8244"/>
+          <w:tab w:val="left" w:pos="9160"/>
+          <w:tab w:val="left" w:pos="10076"/>
+          <w:tab w:val="left" w:pos="10992"/>
+          <w:tab w:val="left" w:pos="11908"/>
+          <w:tab w:val="left" w:pos="12824"/>
+          <w:tab w:val="left" w:pos="13740"/>
+          <w:tab w:val="left" w:pos="14656"/>
+        </w:tabs>
+        <w:wordWrap w:val="0"/>
+        <w:spacing w:after="0" w:line="240" w:lineRule="auto"/>
+        <w:rPr>
+          <w:rFonts w:ascii="Courier New" w:eastAsia="Times New Roman" w:hAnsi="Courier New" w:cs="Courier New"/>
+          <w:color w:val="333333"/>
+          <w:sz w:val="21"/>
+          <w:szCs w:val="21"/>
+          <w:lang w:eastAsia="en-IN"/>
+        </w:rPr>
+      </w:pPr>
+      <w:r>
+        <w:rPr>
+          <w:rFonts w:ascii="Courier New" w:eastAsia="Times New Roman" w:hAnsi="Courier New" w:cs="Courier New"/>
+          <w:i/>
+          <w:iCs/>
+          <w:color w:val="408080"/>
+          <w:sz w:val="21"/>
+          <w:szCs w:val="21"/>
+          <w:lang w:eastAsia="en-IN"/>
+        </w:rPr>
+        <w:t># Convolutional Layer 1.</w:t>
+      </w:r>
+    </w:p>
+    <w:p>
+      <w:pPr>
+        <w:shd w:val="clear" w:color="auto" w:fill="F7F7F7"/>
+        <w:tabs>
+          <w:tab w:val="left" w:pos="916"/>
+          <w:tab w:val="left" w:pos="1832"/>
+          <w:tab w:val="left" w:pos="2748"/>
+          <w:tab w:val="left" w:pos="3664"/>
+          <w:tab w:val="left" w:pos="4580"/>
+          <w:tab w:val="left" w:pos="5496"/>
+          <w:tab w:val="left" w:pos="6412"/>
+          <w:tab w:val="left" w:pos="7328"/>
+          <w:tab w:val="left" w:pos="8244"/>
+          <w:tab w:val="left" w:pos="9160"/>
+          <w:tab w:val="left" w:pos="10076"/>
+          <w:tab w:val="left" w:pos="10992"/>
+          <w:tab w:val="left" w:pos="11908"/>
+          <w:tab w:val="left" w:pos="12824"/>
+          <w:tab w:val="left" w:pos="13740"/>
+          <w:tab w:val="left" w:pos="14656"/>
+        </w:tabs>
+        <w:wordWrap w:val="0"/>
+        <w:spacing w:after="0" w:line="240" w:lineRule="auto"/>
+        <w:rPr>
+          <w:rFonts w:ascii="Courier New" w:eastAsia="Times New Roman" w:hAnsi="Courier New" w:cs="Courier New"/>
+          <w:color w:val="333333"/>
+          <w:sz w:val="21"/>
+          <w:szCs w:val="21"/>
+          <w:lang w:eastAsia="en-IN"/>
+        </w:rPr>
+      </w:pPr>
+      <w:r>
+        <w:rPr>
+          <w:rFonts w:ascii="Courier New" w:eastAsia="Times New Roman" w:hAnsi="Courier New" w:cs="Courier New"/>
+          <w:color w:val="333333"/>
+          <w:sz w:val="21"/>
+          <w:szCs w:val="21"/>
+          <w:lang w:eastAsia="en-IN"/>
+        </w:rPr>
+        <w:t xml:space="preserve">filter_size1 </w:t>
+      </w:r>
+      <w:r>
+        <w:rPr>
+          <w:rFonts w:ascii="Courier New" w:eastAsia="Times New Roman" w:hAnsi="Courier New" w:cs="Courier New"/>
+          <w:color w:val="666666"/>
+          <w:sz w:val="21"/>
+          <w:szCs w:val="21"/>
+          <w:lang w:eastAsia="en-IN"/>
+        </w:rPr>
+        <w:t>=</w:t>
+      </w:r>
+      <w:r>
+        <w:rPr>
+          <w:rFonts w:ascii="Courier New" w:eastAsia="Times New Roman" w:hAnsi="Courier New" w:cs="Courier New"/>
+          <w:color w:val="333333"/>
+          <w:sz w:val="21"/>
+          <w:szCs w:val="21"/>
+          <w:lang w:eastAsia="en-IN"/>
+        </w:rPr>
+        <w:t xml:space="preserve"> </w:t>
+      </w:r>
+      <w:r>
+        <w:rPr>
+          <w:rFonts w:ascii="Courier New" w:eastAsia="Times New Roman" w:hAnsi="Courier New" w:cs="Courier New"/>
+          <w:color w:val="666666"/>
+          <w:sz w:val="21"/>
+          <w:szCs w:val="21"/>
+          <w:lang w:eastAsia="en-IN"/>
+        </w:rPr>
+        <w:t>3</w:t>
+      </w:r>
+      <w:r>
+        <w:rPr>
+          <w:rFonts w:ascii="Courier New" w:eastAsia="Times New Roman" w:hAnsi="Courier New" w:cs="Courier New"/>
+          <w:color w:val="333333"/>
+          <w:sz w:val="21"/>
+          <w:szCs w:val="21"/>
+          <w:lang w:eastAsia="en-IN"/>
+        </w:rPr>
+        <w:t xml:space="preserve"> </w:t>
+      </w:r>
+    </w:p>
+    <w:p>
+      <w:pPr>
+        <w:shd w:val="clear" w:color="auto" w:fill="F7F7F7"/>
+        <w:tabs>
+          <w:tab w:val="left" w:pos="916"/>
+          <w:tab w:val="left" w:pos="1832"/>
+          <w:tab w:val="left" w:pos="2748"/>
+          <w:tab w:val="left" w:pos="3664"/>
+          <w:tab w:val="left" w:pos="4580"/>
+          <w:tab w:val="left" w:pos="5496"/>
+          <w:tab w:val="left" w:pos="6412"/>
+          <w:tab w:val="left" w:pos="7328"/>
+          <w:tab w:val="left" w:pos="8244"/>
+          <w:tab w:val="left" w:pos="9160"/>
+          <w:tab w:val="left" w:pos="10076"/>
+          <w:tab w:val="left" w:pos="10992"/>
+          <w:tab w:val="left" w:pos="11908"/>
+          <w:tab w:val="left" w:pos="12824"/>
+          <w:tab w:val="left" w:pos="13740"/>
+          <w:tab w:val="left" w:pos="14656"/>
+        </w:tabs>
+        <w:wordWrap w:val="0"/>
+        <w:spacing w:after="0" w:line="240" w:lineRule="auto"/>
+        <w:rPr>
+          <w:rFonts w:ascii="Courier New" w:eastAsia="Times New Roman" w:hAnsi="Courier New" w:cs="Courier New"/>
+          <w:color w:val="333333"/>
+          <w:sz w:val="21"/>
+          <w:szCs w:val="21"/>
+          <w:lang w:eastAsia="en-IN"/>
+        </w:rPr>
+      </w:pPr>
+      <w:r>
+        <w:rPr>
+          <w:rFonts w:ascii="Courier New" w:eastAsia="Times New Roman" w:hAnsi="Courier New" w:cs="Courier New"/>
+          <w:color w:val="333333"/>
+          <w:sz w:val="21"/>
+          <w:szCs w:val="21"/>
+          <w:lang w:eastAsia="en-IN"/>
+        </w:rPr>
+        <w:t xml:space="preserve">num_filters1 </w:t>
+      </w:r>
+      <w:r>
+        <w:rPr>
+          <w:rFonts w:ascii="Courier New" w:eastAsia="Times New Roman" w:hAnsi="Courier New" w:cs="Courier New"/>
+          <w:color w:val="666666"/>
+          <w:sz w:val="21"/>
+          <w:szCs w:val="21"/>
+          <w:lang w:eastAsia="en-IN"/>
+        </w:rPr>
+        <w:t>=</w:t>
+      </w:r>
+      <w:r>
+        <w:rPr>
+          <w:rFonts w:ascii="Courier New" w:eastAsia="Times New Roman" w:hAnsi="Courier New" w:cs="Courier New"/>
+          <w:color w:val="333333"/>
+          <w:sz w:val="21"/>
+          <w:szCs w:val="21"/>
+          <w:lang w:eastAsia="en-IN"/>
+        </w:rPr>
+        <w:t xml:space="preserve"> </w:t>
+      </w:r>
+      <w:r>
+        <w:rPr>
+          <w:rFonts w:ascii="Courier New" w:eastAsia="Times New Roman" w:hAnsi="Courier New" w:cs="Courier New"/>
+          <w:color w:val="666666"/>
+          <w:sz w:val="21"/>
+          <w:szCs w:val="21"/>
+          <w:lang w:eastAsia="en-IN"/>
+        </w:rPr>
+        <w:t>32</w:t>
+      </w:r>
+    </w:p>
+    <w:p>
+      <w:pPr>
+        <w:shd w:val="clear" w:color="auto" w:fill="F7F7F7"/>
+        <w:tabs>
+          <w:tab w:val="left" w:pos="916"/>
+          <w:tab w:val="left" w:pos="1832"/>
+          <w:tab w:val="left" w:pos="2748"/>
+          <w:tab w:val="left" w:pos="3664"/>
+          <w:tab w:val="left" w:pos="4580"/>
+          <w:tab w:val="left" w:pos="5496"/>
+          <w:tab w:val="left" w:pos="6412"/>
+          <w:tab w:val="left" w:pos="7328"/>
+          <w:tab w:val="left" w:pos="8244"/>
+          <w:tab w:val="left" w:pos="9160"/>
+          <w:tab w:val="left" w:pos="10076"/>
+          <w:tab w:val="left" w:pos="10992"/>
+          <w:tab w:val="left" w:pos="11908"/>
+          <w:tab w:val="left" w:pos="12824"/>
+          <w:tab w:val="left" w:pos="13740"/>
+          <w:tab w:val="left" w:pos="14656"/>
+        </w:tabs>
+        <w:wordWrap w:val="0"/>
+        <w:spacing w:after="0" w:line="240" w:lineRule="auto"/>
+        <w:rPr>
+          <w:rFonts w:ascii="Courier New" w:eastAsia="Times New Roman" w:hAnsi="Courier New" w:cs="Courier New"/>
+          <w:color w:val="333333"/>
+          <w:sz w:val="21"/>
+          <w:szCs w:val="21"/>
+          <w:lang w:eastAsia="en-IN"/>
+        </w:rPr>
+      </w:pPr>
+    </w:p>
+    <w:p>
+      <w:pPr>
+        <w:shd w:val="clear" w:color="auto" w:fill="F7F7F7"/>
+        <w:tabs>
+          <w:tab w:val="left" w:pos="916"/>
+          <w:tab w:val="left" w:pos="1832"/>
+          <w:tab w:val="left" w:pos="2748"/>
+          <w:tab w:val="left" w:pos="3664"/>
+          <w:tab w:val="left" w:pos="4580"/>
+          <w:tab w:val="left" w:pos="5496"/>
+          <w:tab w:val="left" w:pos="6412"/>
+          <w:tab w:val="left" w:pos="7328"/>
+          <w:tab w:val="left" w:pos="8244"/>
+          <w:tab w:val="left" w:pos="9160"/>
+          <w:tab w:val="left" w:pos="10076"/>
+          <w:tab w:val="left" w:pos="10992"/>
+          <w:tab w:val="left" w:pos="11908"/>
+          <w:tab w:val="left" w:pos="12824"/>
+          <w:tab w:val="left" w:pos="13740"/>
+          <w:tab w:val="left" w:pos="14656"/>
+        </w:tabs>
+        <w:wordWrap w:val="0"/>
+        <w:spacing w:after="0" w:line="240" w:lineRule="auto"/>
+        <w:rPr>
+          <w:rFonts w:ascii="Courier New" w:eastAsia="Times New Roman" w:hAnsi="Courier New" w:cs="Courier New"/>
+          <w:color w:val="333333"/>
+          <w:sz w:val="21"/>
+          <w:szCs w:val="21"/>
+          <w:lang w:eastAsia="en-IN"/>
+        </w:rPr>
+      </w:pPr>
+      <w:r>
+        <w:rPr>
+          <w:rFonts w:ascii="Courier New" w:eastAsia="Times New Roman" w:hAnsi="Courier New" w:cs="Courier New"/>
+          <w:i/>
+          <w:iCs/>
+          <w:color w:val="408080"/>
+          <w:sz w:val="21"/>
+          <w:szCs w:val="21"/>
+          <w:lang w:eastAsia="en-IN"/>
+        </w:rPr>
+        <w:t># Convolutional Layer 2.</w:t>
+      </w:r>
+    </w:p>
+    <w:p>
+      <w:pPr>
+        <w:shd w:val="clear" w:color="auto" w:fill="F7F7F7"/>
+        <w:tabs>
+          <w:tab w:val="left" w:pos="916"/>
+          <w:tab w:val="left" w:pos="1832"/>
+          <w:tab w:val="left" w:pos="2748"/>
+          <w:tab w:val="left" w:pos="3664"/>
+          <w:tab w:val="left" w:pos="4580"/>
+          <w:tab w:val="left" w:pos="5496"/>
+          <w:tab w:val="left" w:pos="6412"/>
+          <w:tab w:val="left" w:pos="7328"/>
+          <w:tab w:val="left" w:pos="8244"/>
+          <w:tab w:val="left" w:pos="9160"/>
+          <w:tab w:val="left" w:pos="10076"/>
+          <w:tab w:val="left" w:pos="10992"/>
+          <w:tab w:val="left" w:pos="11908"/>
+          <w:tab w:val="left" w:pos="12824"/>
+          <w:tab w:val="left" w:pos="13740"/>
+          <w:tab w:val="left" w:pos="14656"/>
+        </w:tabs>
+        <w:wordWrap w:val="0"/>
+        <w:spacing w:after="0" w:line="240" w:lineRule="auto"/>
+        <w:rPr>
+          <w:rFonts w:ascii="Courier New" w:eastAsia="Times New Roman" w:hAnsi="Courier New" w:cs="Courier New"/>
+          <w:color w:val="333333"/>
+          <w:sz w:val="21"/>
+          <w:szCs w:val="21"/>
+          <w:lang w:eastAsia="en-IN"/>
+        </w:rPr>
+      </w:pPr>
+      <w:r>
+        <w:rPr>
+          <w:rFonts w:ascii="Courier New" w:eastAsia="Times New Roman" w:hAnsi="Courier New" w:cs="Courier New"/>
+          <w:color w:val="333333"/>
+          <w:sz w:val="21"/>
+          <w:szCs w:val="21"/>
+          <w:lang w:eastAsia="en-IN"/>
+        </w:rPr>
+        <w:t xml:space="preserve">filter_size2 </w:t>
+      </w:r>
+      <w:r>
+        <w:rPr>
+          <w:rFonts w:ascii="Courier New" w:eastAsia="Times New Roman" w:hAnsi="Courier New" w:cs="Courier New"/>
+          <w:color w:val="666666"/>
+          <w:sz w:val="21"/>
+          <w:szCs w:val="21"/>
+          <w:lang w:eastAsia="en-IN"/>
+        </w:rPr>
+        <w:t>=</w:t>
+      </w:r>
+      <w:r>
+        <w:rPr>
+          <w:rFonts w:ascii="Courier New" w:eastAsia="Times New Roman" w:hAnsi="Courier New" w:cs="Courier New"/>
+          <w:color w:val="333333"/>
+          <w:sz w:val="21"/>
+          <w:szCs w:val="21"/>
+          <w:lang w:eastAsia="en-IN"/>
+        </w:rPr>
+        <w:t xml:space="preserve"> </w:t>
+      </w:r>
+      <w:r>
+        <w:rPr>
+          <w:rFonts w:ascii="Courier New" w:eastAsia="Times New Roman" w:hAnsi="Courier New" w:cs="Courier New"/>
+          <w:color w:val="666666"/>
+          <w:sz w:val="21"/>
+          <w:szCs w:val="21"/>
+          <w:lang w:eastAsia="en-IN"/>
+        </w:rPr>
+        <w:t>3</w:t>
+      </w:r>
+    </w:p>
+    <w:p>
+      <w:pPr>
+        <w:shd w:val="clear" w:color="auto" w:fill="F7F7F7"/>
+        <w:tabs>
+          <w:tab w:val="left" w:pos="916"/>
+          <w:tab w:val="left" w:pos="1832"/>
+          <w:tab w:val="left" w:pos="2748"/>
+          <w:tab w:val="left" w:pos="3664"/>
+          <w:tab w:val="left" w:pos="4580"/>
+          <w:tab w:val="left" w:pos="5496"/>
+          <w:tab w:val="left" w:pos="6412"/>
+          <w:tab w:val="left" w:pos="7328"/>
+          <w:tab w:val="left" w:pos="8244"/>
+          <w:tab w:val="left" w:pos="9160"/>
+          <w:tab w:val="left" w:pos="10076"/>
+          <w:tab w:val="left" w:pos="10992"/>
+          <w:tab w:val="left" w:pos="11908"/>
+          <w:tab w:val="left" w:pos="12824"/>
+          <w:tab w:val="left" w:pos="13740"/>
+          <w:tab w:val="left" w:pos="14656"/>
+        </w:tabs>
+        <w:wordWrap w:val="0"/>
+        <w:spacing w:after="0" w:line="240" w:lineRule="auto"/>
+        <w:rPr>
+          <w:rFonts w:ascii="Courier New" w:eastAsia="Times New Roman" w:hAnsi="Courier New" w:cs="Courier New"/>
+          <w:color w:val="333333"/>
+          <w:sz w:val="21"/>
+          <w:szCs w:val="21"/>
+          <w:lang w:eastAsia="en-IN"/>
+        </w:rPr>
+      </w:pPr>
+      <w:r>
+        <w:rPr>
+          <w:rFonts w:ascii="Courier New" w:eastAsia="Times New Roman" w:hAnsi="Courier New" w:cs="Courier New"/>
+          <w:color w:val="333333"/>
+          <w:sz w:val="21"/>
+          <w:szCs w:val="21"/>
+          <w:lang w:eastAsia="en-IN"/>
+        </w:rPr>
+        <w:t xml:space="preserve">num_filters2 </w:t>
+      </w:r>
+      <w:r>
+        <w:rPr>
+          <w:rFonts w:ascii="Courier New" w:eastAsia="Times New Roman" w:hAnsi="Courier New" w:cs="Courier New"/>
+          <w:color w:val="666666"/>
+          <w:sz w:val="21"/>
+          <w:szCs w:val="21"/>
+          <w:lang w:eastAsia="en-IN"/>
+        </w:rPr>
+        <w:t>=</w:t>
+      </w:r>
+      <w:r>
+        <w:rPr>
+          <w:rFonts w:ascii="Courier New" w:eastAsia="Times New Roman" w:hAnsi="Courier New" w:cs="Courier New"/>
+          <w:color w:val="333333"/>
+          <w:sz w:val="21"/>
+          <w:szCs w:val="21"/>
+          <w:lang w:eastAsia="en-IN"/>
+        </w:rPr>
+        <w:t xml:space="preserve"> </w:t>
+      </w:r>
+      <w:r>
+        <w:rPr>
+          <w:rFonts w:ascii="Courier New" w:eastAsia="Times New Roman" w:hAnsi="Courier New" w:cs="Courier New"/>
+          <w:color w:val="666666"/>
+          <w:sz w:val="21"/>
+          <w:szCs w:val="21"/>
+          <w:lang w:eastAsia="en-IN"/>
+        </w:rPr>
+        <w:t>32</w:t>
+      </w:r>
+    </w:p>
+    <w:p>
+      <w:pPr>
+        <w:shd w:val="clear" w:color="auto" w:fill="F7F7F7"/>
+        <w:tabs>
+          <w:tab w:val="left" w:pos="916"/>
+          <w:tab w:val="left" w:pos="1832"/>
+          <w:tab w:val="left" w:pos="2748"/>
+          <w:tab w:val="left" w:pos="3664"/>
+          <w:tab w:val="left" w:pos="4580"/>
+          <w:tab w:val="left" w:pos="5496"/>
+          <w:tab w:val="left" w:pos="6412"/>
+          <w:tab w:val="left" w:pos="7328"/>
+          <w:tab w:val="left" w:pos="8244"/>
+          <w:tab w:val="left" w:pos="9160"/>
+          <w:tab w:val="left" w:pos="10076"/>
+          <w:tab w:val="left" w:pos="10992"/>
+          <w:tab w:val="left" w:pos="11908"/>
+          <w:tab w:val="left" w:pos="12824"/>
+          <w:tab w:val="left" w:pos="13740"/>
+          <w:tab w:val="left" w:pos="14656"/>
+        </w:tabs>
+        <w:wordWrap w:val="0"/>
+        <w:spacing w:after="0" w:line="240" w:lineRule="auto"/>
+        <w:rPr>
+          <w:rFonts w:ascii="Courier New" w:eastAsia="Times New Roman" w:hAnsi="Courier New" w:cs="Courier New"/>
+          <w:color w:val="333333"/>
+          <w:sz w:val="21"/>
+          <w:szCs w:val="21"/>
+          <w:lang w:eastAsia="en-IN"/>
+        </w:rPr>
+      </w:pPr>
+    </w:p>
+    <w:p>
+      <w:pPr>
+        <w:shd w:val="clear" w:color="auto" w:fill="F7F7F7"/>
+        <w:tabs>
+          <w:tab w:val="left" w:pos="916"/>
+          <w:tab w:val="left" w:pos="1832"/>
+          <w:tab w:val="left" w:pos="2748"/>
+          <w:tab w:val="left" w:pos="3664"/>
+          <w:tab w:val="left" w:pos="4580"/>
+          <w:tab w:val="left" w:pos="5496"/>
+          <w:tab w:val="left" w:pos="6412"/>
+          <w:tab w:val="left" w:pos="7328"/>
+          <w:tab w:val="left" w:pos="8244"/>
+          <w:tab w:val="left" w:pos="9160"/>
+          <w:tab w:val="left" w:pos="10076"/>
+          <w:tab w:val="left" w:pos="10992"/>
+          <w:tab w:val="left" w:pos="11908"/>
+          <w:tab w:val="left" w:pos="12824"/>
+          <w:tab w:val="left" w:pos="13740"/>
+          <w:tab w:val="left" w:pos="14656"/>
+        </w:tabs>
+        <w:wordWrap w:val="0"/>
+        <w:spacing w:after="0" w:line="240" w:lineRule="auto"/>
+        <w:rPr>
+          <w:rFonts w:ascii="Courier New" w:eastAsia="Times New Roman" w:hAnsi="Courier New" w:cs="Courier New"/>
+          <w:color w:val="333333"/>
+          <w:sz w:val="21"/>
+          <w:szCs w:val="21"/>
+          <w:lang w:eastAsia="en-IN"/>
+        </w:rPr>
+      </w:pPr>
+      <w:r>
+        <w:rPr>
+          <w:rFonts w:ascii="Courier New" w:eastAsia="Times New Roman" w:hAnsi="Courier New" w:cs="Courier New"/>
+          <w:i/>
+          <w:iCs/>
+          <w:color w:val="408080"/>
+          <w:sz w:val="21"/>
+          <w:szCs w:val="21"/>
+          <w:lang w:eastAsia="en-IN"/>
+        </w:rPr>
+        <w:t># Convolutional Layer 3.</w:t>
+      </w:r>
+    </w:p>
+    <w:p>
+      <w:pPr>
+        <w:shd w:val="clear" w:color="auto" w:fill="F7F7F7"/>
+        <w:tabs>
+          <w:tab w:val="left" w:pos="916"/>
+          <w:tab w:val="left" w:pos="1832"/>
+          <w:tab w:val="left" w:pos="2748"/>
+          <w:tab w:val="left" w:pos="3664"/>
+          <w:tab w:val="left" w:pos="4580"/>
+          <w:tab w:val="left" w:pos="5496"/>
+          <w:tab w:val="left" w:pos="6412"/>
+          <w:tab w:val="left" w:pos="7328"/>
+          <w:tab w:val="left" w:pos="8244"/>
+          <w:tab w:val="left" w:pos="9160"/>
+          <w:tab w:val="left" w:pos="10076"/>
+          <w:tab w:val="left" w:pos="10992"/>
+          <w:tab w:val="left" w:pos="11908"/>
+          <w:tab w:val="left" w:pos="12824"/>
+          <w:tab w:val="left" w:pos="13740"/>
+          <w:tab w:val="left" w:pos="14656"/>
+        </w:tabs>
+        <w:wordWrap w:val="0"/>
+        <w:spacing w:after="0" w:line="240" w:lineRule="auto"/>
+        <w:rPr>
+          <w:rFonts w:ascii="Courier New" w:eastAsia="Times New Roman" w:hAnsi="Courier New" w:cs="Courier New"/>
+          <w:color w:val="333333"/>
+          <w:sz w:val="21"/>
+          <w:szCs w:val="21"/>
+          <w:lang w:eastAsia="en-IN"/>
+        </w:rPr>
+      </w:pPr>
+      <w:r>
+        <w:rPr>
+          <w:rFonts w:ascii="Courier New" w:eastAsia="Times New Roman" w:hAnsi="Courier New" w:cs="Courier New"/>
+          <w:color w:val="333333"/>
+          <w:sz w:val="21"/>
+          <w:szCs w:val="21"/>
+          <w:lang w:eastAsia="en-IN"/>
+        </w:rPr>
+        <w:t xml:space="preserve">filter_size3 </w:t>
+      </w:r>
+      <w:r>
+        <w:rPr>
+          <w:rFonts w:ascii="Courier New" w:eastAsia="Times New Roman" w:hAnsi="Courier New" w:cs="Courier New"/>
+          <w:color w:val="666666"/>
+          <w:sz w:val="21"/>
+          <w:szCs w:val="21"/>
+          <w:lang w:eastAsia="en-IN"/>
+        </w:rPr>
+        <w:t>=</w:t>
+      </w:r>
+      <w:r>
+        <w:rPr>
+          <w:rFonts w:ascii="Courier New" w:eastAsia="Times New Roman" w:hAnsi="Courier New" w:cs="Courier New"/>
+          <w:color w:val="333333"/>
+          <w:sz w:val="21"/>
+          <w:szCs w:val="21"/>
+          <w:lang w:eastAsia="en-IN"/>
+        </w:rPr>
+        <w:t xml:space="preserve"> </w:t>
+      </w:r>
+      <w:r>
+        <w:rPr>
+          <w:rFonts w:ascii="Courier New" w:eastAsia="Times New Roman" w:hAnsi="Courier New" w:cs="Courier New"/>
+          <w:color w:val="666666"/>
+          <w:sz w:val="21"/>
+          <w:szCs w:val="21"/>
+          <w:lang w:eastAsia="en-IN"/>
+        </w:rPr>
+        <w:t>3</w:t>
+      </w:r>
+    </w:p>
+    <w:p>
+      <w:pPr>
+        <w:shd w:val="clear" w:color="auto" w:fill="F7F7F7"/>
+        <w:tabs>
+          <w:tab w:val="left" w:pos="916"/>
+          <w:tab w:val="left" w:pos="1832"/>
+          <w:tab w:val="left" w:pos="2748"/>
+          <w:tab w:val="left" w:pos="3664"/>
+          <w:tab w:val="left" w:pos="4580"/>
+          <w:tab w:val="left" w:pos="5496"/>
+          <w:tab w:val="left" w:pos="6412"/>
+          <w:tab w:val="left" w:pos="7328"/>
+          <w:tab w:val="left" w:pos="8244"/>
+          <w:tab w:val="left" w:pos="9160"/>
+          <w:tab w:val="left" w:pos="10076"/>
+          <w:tab w:val="left" w:pos="10992"/>
+          <w:tab w:val="left" w:pos="11908"/>
+          <w:tab w:val="left" w:pos="12824"/>
+          <w:tab w:val="left" w:pos="13740"/>
+          <w:tab w:val="left" w:pos="14656"/>
+        </w:tabs>
+        <w:wordWrap w:val="0"/>
+        <w:spacing w:after="0" w:line="240" w:lineRule="auto"/>
+        <w:rPr>
+          <w:rFonts w:ascii="Courier New" w:eastAsia="Times New Roman" w:hAnsi="Courier New" w:cs="Courier New"/>
+          <w:color w:val="333333"/>
+          <w:sz w:val="21"/>
+          <w:szCs w:val="21"/>
+          <w:lang w:eastAsia="en-IN"/>
+        </w:rPr>
+      </w:pPr>
+      <w:r>
+        <w:rPr>
+          <w:rFonts w:ascii="Courier New" w:eastAsia="Times New Roman" w:hAnsi="Courier New" w:cs="Courier New"/>
+          <w:color w:val="333333"/>
+          <w:sz w:val="21"/>
+          <w:szCs w:val="21"/>
+          <w:lang w:eastAsia="en-IN"/>
+        </w:rPr>
+        <w:t xml:space="preserve">num_filters3 </w:t>
+      </w:r>
+      <w:r>
+        <w:rPr>
+          <w:rFonts w:ascii="Courier New" w:eastAsia="Times New Roman" w:hAnsi="Courier New" w:cs="Courier New"/>
+          <w:color w:val="666666"/>
+          <w:sz w:val="21"/>
+          <w:szCs w:val="21"/>
+          <w:lang w:eastAsia="en-IN"/>
+        </w:rPr>
+        <w:t>=</w:t>
+      </w:r>
+      <w:r>
+        <w:rPr>
+          <w:rFonts w:ascii="Courier New" w:eastAsia="Times New Roman" w:hAnsi="Courier New" w:cs="Courier New"/>
+          <w:color w:val="333333"/>
+          <w:sz w:val="21"/>
+          <w:szCs w:val="21"/>
+          <w:lang w:eastAsia="en-IN"/>
+        </w:rPr>
+        <w:t xml:space="preserve"> </w:t>
+      </w:r>
+      <w:r>
+        <w:rPr>
+          <w:rFonts w:ascii="Courier New" w:eastAsia="Times New Roman" w:hAnsi="Courier New" w:cs="Courier New"/>
+          <w:color w:val="666666"/>
+          <w:sz w:val="21"/>
+          <w:szCs w:val="21"/>
+          <w:lang w:eastAsia="en-IN"/>
+        </w:rPr>
+        <w:t>64</w:t>
+      </w:r>
+    </w:p>
+    <w:p>
+      <w:pPr>
+        <w:shd w:val="clear" w:color="auto" w:fill="F7F7F7"/>
+        <w:tabs>
+          <w:tab w:val="left" w:pos="916"/>
+          <w:tab w:val="left" w:pos="1832"/>
+          <w:tab w:val="left" w:pos="2748"/>
+          <w:tab w:val="left" w:pos="3664"/>
+          <w:tab w:val="left" w:pos="4580"/>
+          <w:tab w:val="left" w:pos="5496"/>
+          <w:tab w:val="left" w:pos="6412"/>
+          <w:tab w:val="left" w:pos="7328"/>
+          <w:tab w:val="left" w:pos="8244"/>
+          <w:tab w:val="left" w:pos="9160"/>
+          <w:tab w:val="left" w:pos="10076"/>
+          <w:tab w:val="left" w:pos="10992"/>
+          <w:tab w:val="left" w:pos="11908"/>
+          <w:tab w:val="left" w:pos="12824"/>
+          <w:tab w:val="left" w:pos="13740"/>
+          <w:tab w:val="left" w:pos="14656"/>
+        </w:tabs>
+        <w:wordWrap w:val="0"/>
+        <w:spacing w:after="0" w:line="240" w:lineRule="auto"/>
+        <w:rPr>
+          <w:rFonts w:ascii="Courier New" w:eastAsia="Times New Roman" w:hAnsi="Courier New" w:cs="Courier New"/>
+          <w:color w:val="333333"/>
+          <w:sz w:val="21"/>
+          <w:szCs w:val="21"/>
+          <w:lang w:eastAsia="en-IN"/>
+        </w:rPr>
+      </w:pPr>
+    </w:p>
+    <w:p>
+      <w:pPr>
+        <w:shd w:val="clear" w:color="auto" w:fill="F7F7F7"/>
+        <w:tabs>
+          <w:tab w:val="left" w:pos="916"/>
+          <w:tab w:val="left" w:pos="1832"/>
+          <w:tab w:val="left" w:pos="2748"/>
+          <w:tab w:val="left" w:pos="3664"/>
+          <w:tab w:val="left" w:pos="4580"/>
+          <w:tab w:val="left" w:pos="5496"/>
+          <w:tab w:val="left" w:pos="6412"/>
+          <w:tab w:val="left" w:pos="7328"/>
+          <w:tab w:val="left" w:pos="8244"/>
+          <w:tab w:val="left" w:pos="9160"/>
+          <w:tab w:val="left" w:pos="10076"/>
+          <w:tab w:val="left" w:pos="10992"/>
+          <w:tab w:val="left" w:pos="11908"/>
+          <w:tab w:val="left" w:pos="12824"/>
+          <w:tab w:val="left" w:pos="13740"/>
+          <w:tab w:val="left" w:pos="14656"/>
+        </w:tabs>
+        <w:wordWrap w:val="0"/>
+        <w:spacing w:after="0" w:line="240" w:lineRule="auto"/>
+        <w:rPr>
+          <w:rFonts w:ascii="Courier New" w:eastAsia="Times New Roman" w:hAnsi="Courier New" w:cs="Courier New"/>
+          <w:color w:val="333333"/>
+          <w:sz w:val="21"/>
+          <w:szCs w:val="21"/>
+          <w:lang w:eastAsia="en-IN"/>
+        </w:rPr>
+      </w:pPr>
+      <w:r>
+        <w:rPr>
+          <w:rFonts w:ascii="Courier New" w:eastAsia="Times New Roman" w:hAnsi="Courier New" w:cs="Courier New"/>
+          <w:i/>
+          <w:iCs/>
+          <w:color w:val="408080"/>
+          <w:sz w:val="21"/>
+          <w:szCs w:val="21"/>
+          <w:lang w:eastAsia="en-IN"/>
+        </w:rPr>
+        <w:t># Fully-connected layer.</w:t>
+      </w:r>
+    </w:p>
+    <w:p>
+      <w:pPr>
+        <w:shd w:val="clear" w:color="auto" w:fill="F7F7F7"/>
+        <w:tabs>
+          <w:tab w:val="left" w:pos="916"/>
+          <w:tab w:val="left" w:pos="1832"/>
+          <w:tab w:val="left" w:pos="2748"/>
+          <w:tab w:val="left" w:pos="3664"/>
+          <w:tab w:val="left" w:pos="4580"/>
+          <w:tab w:val="left" w:pos="5496"/>
+          <w:tab w:val="left" w:pos="6412"/>
+          <w:tab w:val="left" w:pos="7328"/>
+          <w:tab w:val="left" w:pos="8244"/>
+          <w:tab w:val="left" w:pos="9160"/>
+          <w:tab w:val="left" w:pos="10076"/>
+          <w:tab w:val="left" w:pos="10992"/>
+          <w:tab w:val="left" w:pos="11908"/>
+          <w:tab w:val="left" w:pos="12824"/>
+          <w:tab w:val="left" w:pos="13740"/>
+          <w:tab w:val="left" w:pos="14656"/>
+        </w:tabs>
+        <w:wordWrap w:val="0"/>
+        <w:spacing w:after="0" w:line="240" w:lineRule="auto"/>
+        <w:rPr>
+          <w:rFonts w:ascii="Courier New" w:eastAsia="Times New Roman" w:hAnsi="Courier New" w:cs="Courier New"/>
+          <w:color w:val="333333"/>
+          <w:sz w:val="21"/>
+          <w:szCs w:val="21"/>
+          <w:lang w:eastAsia="en-IN"/>
+        </w:rPr>
+      </w:pPr>
+      <w:r>
+        <w:rPr>
+          <w:rFonts w:ascii="Courier New" w:eastAsia="Times New Roman" w:hAnsi="Courier New" w:cs="Courier New"/>
+          <w:color w:val="333333"/>
+          <w:sz w:val="21"/>
+          <w:szCs w:val="21"/>
+          <w:lang w:eastAsia="en-IN"/>
+        </w:rPr>
+        <w:t xml:space="preserve">fc_size </w:t>
+      </w:r>
+      <w:r>
+        <w:rPr>
+          <w:rFonts w:ascii="Courier New" w:eastAsia="Times New Roman" w:hAnsi="Courier New" w:cs="Courier New"/>
+          <w:color w:val="666666"/>
+          <w:sz w:val="21"/>
+          <w:szCs w:val="21"/>
+          <w:lang w:eastAsia="en-IN"/>
+        </w:rPr>
+        <w:t>=</w:t>
+      </w:r>
+      <w:r>
+        <w:rPr>
+          <w:rFonts w:ascii="Courier New" w:eastAsia="Times New Roman" w:hAnsi="Courier New" w:cs="Courier New"/>
+          <w:color w:val="333333"/>
+          <w:sz w:val="21"/>
+          <w:szCs w:val="21"/>
+          <w:lang w:eastAsia="en-IN"/>
+        </w:rPr>
+        <w:t xml:space="preserve"> </w:t>
+      </w:r>
+      <w:r>
+        <w:rPr>
+          <w:rFonts w:ascii="Courier New" w:eastAsia="Times New Roman" w:hAnsi="Courier New" w:cs="Courier New"/>
+          <w:color w:val="666666"/>
+          <w:sz w:val="21"/>
+          <w:szCs w:val="21"/>
+          <w:lang w:eastAsia="en-IN"/>
+        </w:rPr>
+        <w:t>128</w:t>
+      </w:r>
+      <w:r>
+        <w:rPr>
+          <w:rFonts w:ascii="Courier New" w:eastAsia="Times New Roman" w:hAnsi="Courier New" w:cs="Courier New"/>
+          <w:color w:val="333333"/>
+          <w:sz w:val="21"/>
+          <w:szCs w:val="21"/>
+          <w:lang w:eastAsia="en-IN"/>
+        </w:rPr>
+        <w:t xml:space="preserve">             </w:t>
+      </w:r>
+      <w:r>
+        <w:rPr>
+          <w:rFonts w:ascii="Courier New" w:eastAsia="Times New Roman" w:hAnsi="Courier New" w:cs="Courier New"/>
+          <w:i/>
+          <w:iCs/>
+          <w:color w:val="408080"/>
+          <w:sz w:val="21"/>
+          <w:szCs w:val="21"/>
+          <w:lang w:eastAsia="en-IN"/>
+        </w:rPr>
+        <w:t># Number of neurons in fully-connected layer.</w:t>
+      </w:r>
+    </w:p>
+    <w:p>
+      <w:pPr>
+        <w:shd w:val="clear" w:color="auto" w:fill="F7F7F7"/>
+        <w:tabs>
+          <w:tab w:val="left" w:pos="916"/>
+          <w:tab w:val="left" w:pos="1832"/>
+          <w:tab w:val="left" w:pos="2748"/>
+          <w:tab w:val="left" w:pos="3664"/>
+          <w:tab w:val="left" w:pos="4580"/>
+          <w:tab w:val="left" w:pos="5496"/>
+          <w:tab w:val="left" w:pos="6412"/>
+          <w:tab w:val="left" w:pos="7328"/>
+          <w:tab w:val="left" w:pos="8244"/>
+          <w:tab w:val="left" w:pos="9160"/>
+          <w:tab w:val="left" w:pos="10076"/>
+          <w:tab w:val="left" w:pos="10992"/>
+          <w:tab w:val="left" w:pos="11908"/>
+          <w:tab w:val="left" w:pos="12824"/>
+          <w:tab w:val="left" w:pos="13740"/>
+          <w:tab w:val="left" w:pos="14656"/>
+        </w:tabs>
+        <w:wordWrap w:val="0"/>
+        <w:spacing w:after="0" w:line="240" w:lineRule="auto"/>
+        <w:rPr>
+          <w:rFonts w:ascii="Courier New" w:eastAsia="Times New Roman" w:hAnsi="Courier New" w:cs="Courier New"/>
+          <w:color w:val="333333"/>
+          <w:sz w:val="21"/>
+          <w:szCs w:val="21"/>
+          <w:lang w:eastAsia="en-IN"/>
+        </w:rPr>
+      </w:pPr>
+    </w:p>
+    <w:p>
+      <w:pPr>
+        <w:shd w:val="clear" w:color="auto" w:fill="F7F7F7"/>
+        <w:tabs>
+          <w:tab w:val="left" w:pos="916"/>
+          <w:tab w:val="left" w:pos="1832"/>
+          <w:tab w:val="left" w:pos="2748"/>
+          <w:tab w:val="left" w:pos="3664"/>
+          <w:tab w:val="left" w:pos="4580"/>
+          <w:tab w:val="left" w:pos="5496"/>
+          <w:tab w:val="left" w:pos="6412"/>
+          <w:tab w:val="left" w:pos="7328"/>
+          <w:tab w:val="left" w:pos="8244"/>
+          <w:tab w:val="left" w:pos="9160"/>
+          <w:tab w:val="left" w:pos="10076"/>
+          <w:tab w:val="left" w:pos="10992"/>
+          <w:tab w:val="left" w:pos="11908"/>
+          <w:tab w:val="left" w:pos="12824"/>
+          <w:tab w:val="left" w:pos="13740"/>
+          <w:tab w:val="left" w:pos="14656"/>
+        </w:tabs>
+        <w:wordWrap w:val="0"/>
+        <w:spacing w:after="0" w:line="240" w:lineRule="auto"/>
+        <w:rPr>
+          <w:rFonts w:ascii="Courier New" w:eastAsia="Times New Roman" w:hAnsi="Courier New" w:cs="Courier New"/>
+          <w:color w:val="333333"/>
+          <w:sz w:val="21"/>
+          <w:szCs w:val="21"/>
+          <w:lang w:eastAsia="en-IN"/>
+        </w:rPr>
+      </w:pPr>
+      <w:r>
+        <w:rPr>
+          <w:rFonts w:ascii="Courier New" w:eastAsia="Times New Roman" w:hAnsi="Courier New" w:cs="Courier New"/>
+          <w:i/>
+          <w:iCs/>
+          <w:color w:val="408080"/>
+          <w:sz w:val="21"/>
+          <w:szCs w:val="21"/>
+          <w:lang w:eastAsia="en-IN"/>
+        </w:rPr>
+        <w:t># Number of color channels for the images: 1 channel for gray-scale.</w:t>
+      </w:r>
+    </w:p>
+    <w:p>
+      <w:pPr>
+        <w:shd w:val="clear" w:color="auto" w:fill="F7F7F7"/>
+        <w:tabs>
+          <w:tab w:val="left" w:pos="916"/>
+          <w:tab w:val="left" w:pos="1832"/>
+          <w:tab w:val="left" w:pos="2748"/>
+          <w:tab w:val="left" w:pos="3664"/>
+          <w:tab w:val="left" w:pos="4580"/>
+          <w:tab w:val="left" w:pos="5496"/>
+          <w:tab w:val="left" w:pos="6412"/>
+          <w:tab w:val="left" w:pos="7328"/>
+          <w:tab w:val="left" w:pos="8244"/>
+          <w:tab w:val="left" w:pos="9160"/>
+          <w:tab w:val="left" w:pos="10076"/>
+          <w:tab w:val="left" w:pos="10992"/>
+          <w:tab w:val="left" w:pos="11908"/>
+          <w:tab w:val="left" w:pos="12824"/>
+          <w:tab w:val="left" w:pos="13740"/>
+          <w:tab w:val="left" w:pos="14656"/>
+        </w:tabs>
+        <w:wordWrap w:val="0"/>
+        <w:spacing w:after="0" w:line="240" w:lineRule="auto"/>
+        <w:rPr>
+          <w:rFonts w:ascii="Courier New" w:eastAsia="Times New Roman" w:hAnsi="Courier New" w:cs="Courier New"/>
+          <w:color w:val="333333"/>
+          <w:sz w:val="21"/>
+          <w:szCs w:val="21"/>
+          <w:lang w:eastAsia="en-IN"/>
+        </w:rPr>
+      </w:pPr>
+      <w:r>
+        <w:rPr>
+          <w:rFonts w:ascii="Courier New" w:eastAsia="Times New Roman" w:hAnsi="Courier New" w:cs="Courier New"/>
+          <w:color w:val="333333"/>
+          <w:sz w:val="21"/>
+          <w:szCs w:val="21"/>
+          <w:lang w:eastAsia="en-IN"/>
+        </w:rPr>
+        <w:t xml:space="preserve">num_channels </w:t>
+      </w:r>
+      <w:r>
+        <w:rPr>
+          <w:rFonts w:ascii="Courier New" w:eastAsia="Times New Roman" w:hAnsi="Courier New" w:cs="Courier New"/>
+          <w:color w:val="666666"/>
+          <w:sz w:val="21"/>
+          <w:szCs w:val="21"/>
+          <w:lang w:eastAsia="en-IN"/>
+        </w:rPr>
+        <w:t>=</w:t>
+      </w:r>
+      <w:r>
+        <w:rPr>
+          <w:rFonts w:ascii="Courier New" w:eastAsia="Times New Roman" w:hAnsi="Courier New" w:cs="Courier New"/>
+          <w:color w:val="333333"/>
+          <w:sz w:val="21"/>
+          <w:szCs w:val="21"/>
+          <w:lang w:eastAsia="en-IN"/>
+        </w:rPr>
+        <w:t xml:space="preserve"> </w:t>
+      </w:r>
+      <w:r>
+        <w:rPr>
+          <w:rFonts w:ascii="Courier New" w:eastAsia="Times New Roman" w:hAnsi="Courier New" w:cs="Courier New"/>
+          <w:color w:val="666666"/>
+          <w:sz w:val="21"/>
+          <w:szCs w:val="21"/>
+          <w:lang w:eastAsia="en-IN"/>
+        </w:rPr>
+        <w:t>3</w:t>
+      </w:r>
+    </w:p>
+    <w:p>
+      <w:pPr>
+        <w:shd w:val="clear" w:color="auto" w:fill="F7F7F7"/>
+        <w:tabs>
+          <w:tab w:val="left" w:pos="916"/>
+          <w:tab w:val="left" w:pos="1832"/>
+          <w:tab w:val="left" w:pos="2748"/>
+          <w:tab w:val="left" w:pos="3664"/>
+          <w:tab w:val="left" w:pos="4580"/>
+          <w:tab w:val="left" w:pos="5496"/>
+          <w:tab w:val="left" w:pos="6412"/>
+          <w:tab w:val="left" w:pos="7328"/>
+          <w:tab w:val="left" w:pos="8244"/>
+          <w:tab w:val="left" w:pos="9160"/>
+          <w:tab w:val="left" w:pos="10076"/>
+          <w:tab w:val="left" w:pos="10992"/>
+          <w:tab w:val="left" w:pos="11908"/>
+          <w:tab w:val="left" w:pos="12824"/>
+          <w:tab w:val="left" w:pos="13740"/>
+          <w:tab w:val="left" w:pos="14656"/>
+        </w:tabs>
+        <w:wordWrap w:val="0"/>
+        <w:spacing w:after="0" w:line="240" w:lineRule="auto"/>
+        <w:rPr>
+          <w:rFonts w:ascii="Courier New" w:eastAsia="Times New Roman" w:hAnsi="Courier New" w:cs="Courier New"/>
+          <w:color w:val="333333"/>
+          <w:sz w:val="21"/>
+          <w:szCs w:val="21"/>
+          <w:lang w:eastAsia="en-IN"/>
+        </w:rPr>
+      </w:pPr>
+    </w:p>
+    <w:p>
+      <w:pPr>
+        <w:shd w:val="clear" w:color="auto" w:fill="F7F7F7"/>
+        <w:tabs>
+          <w:tab w:val="left" w:pos="916"/>
+          <w:tab w:val="left" w:pos="1832"/>
+          <w:tab w:val="left" w:pos="2748"/>
+          <w:tab w:val="left" w:pos="3664"/>
+          <w:tab w:val="left" w:pos="4580"/>
+          <w:tab w:val="left" w:pos="5496"/>
+          <w:tab w:val="left" w:pos="6412"/>
+          <w:tab w:val="left" w:pos="7328"/>
+          <w:tab w:val="left" w:pos="8244"/>
+          <w:tab w:val="left" w:pos="9160"/>
+          <w:tab w:val="left" w:pos="10076"/>
+          <w:tab w:val="left" w:pos="10992"/>
+          <w:tab w:val="left" w:pos="11908"/>
+          <w:tab w:val="left" w:pos="12824"/>
+          <w:tab w:val="left" w:pos="13740"/>
+          <w:tab w:val="left" w:pos="14656"/>
+        </w:tabs>
+        <w:wordWrap w:val="0"/>
+        <w:spacing w:after="0" w:line="240" w:lineRule="auto"/>
+        <w:rPr>
+          <w:rFonts w:ascii="Courier New" w:eastAsia="Times New Roman" w:hAnsi="Courier New" w:cs="Courier New"/>
+          <w:color w:val="333333"/>
+          <w:sz w:val="21"/>
+          <w:szCs w:val="21"/>
+          <w:lang w:eastAsia="en-IN"/>
+        </w:rPr>
+      </w:pPr>
+      <w:r>
+        <w:rPr>
+          <w:rFonts w:ascii="Courier New" w:eastAsia="Times New Roman" w:hAnsi="Courier New" w:cs="Courier New"/>
+          <w:i/>
+          <w:iCs/>
+          <w:color w:val="408080"/>
+          <w:sz w:val="21"/>
+          <w:szCs w:val="21"/>
+          <w:lang w:eastAsia="en-IN"/>
+        </w:rPr>
+        <w:t># validation split</w:t>
+      </w:r>
+    </w:p>
+    <w:p>
+      <w:pPr>
+        <w:shd w:val="clear" w:color="auto" w:fill="F7F7F7"/>
+        <w:tabs>
+          <w:tab w:val="left" w:pos="916"/>
+          <w:tab w:val="left" w:pos="1832"/>
+          <w:tab w:val="left" w:pos="2748"/>
+          <w:tab w:val="left" w:pos="3664"/>
+          <w:tab w:val="left" w:pos="4580"/>
+          <w:tab w:val="left" w:pos="5496"/>
+          <w:tab w:val="left" w:pos="6412"/>
+          <w:tab w:val="left" w:pos="7328"/>
+          <w:tab w:val="left" w:pos="8244"/>
+          <w:tab w:val="left" w:pos="9160"/>
+          <w:tab w:val="left" w:pos="10076"/>
+          <w:tab w:val="left" w:pos="10992"/>
+          <w:tab w:val="left" w:pos="11908"/>
+          <w:tab w:val="left" w:pos="12824"/>
+          <w:tab w:val="left" w:pos="13740"/>
+          <w:tab w:val="left" w:pos="14656"/>
+        </w:tabs>
+        <w:wordWrap w:val="0"/>
+        <w:spacing w:after="0" w:line="240" w:lineRule="auto"/>
+        <w:rPr>
+          <w:rFonts w:ascii="Courier New" w:eastAsia="Times New Roman" w:hAnsi="Courier New" w:cs="Courier New"/>
+          <w:color w:val="333333"/>
+          <w:sz w:val="21"/>
+          <w:szCs w:val="21"/>
+          <w:lang w:eastAsia="en-IN"/>
+        </w:rPr>
+      </w:pPr>
+      <w:r>
+        <w:rPr>
+          <w:rFonts w:ascii="Courier New" w:eastAsia="Times New Roman" w:hAnsi="Courier New" w:cs="Courier New"/>
+          <w:color w:val="333333"/>
+          <w:sz w:val="21"/>
+          <w:szCs w:val="21"/>
+          <w:lang w:eastAsia="en-IN"/>
+        </w:rPr>
+        <w:t xml:space="preserve">validation_size </w:t>
+      </w:r>
+      <w:r>
+        <w:rPr>
+          <w:rFonts w:ascii="Courier New" w:eastAsia="Times New Roman" w:hAnsi="Courier New" w:cs="Courier New"/>
+          <w:color w:val="666666"/>
+          <w:sz w:val="21"/>
+          <w:szCs w:val="21"/>
+          <w:lang w:eastAsia="en-IN"/>
+        </w:rPr>
+        <w:t>=</w:t>
+      </w:r>
+      <w:r>
+        <w:rPr>
+          <w:rFonts w:ascii="Courier New" w:eastAsia="Times New Roman" w:hAnsi="Courier New" w:cs="Courier New"/>
+          <w:color w:val="333333"/>
+          <w:sz w:val="21"/>
+          <w:szCs w:val="21"/>
+          <w:lang w:eastAsia="en-IN"/>
+        </w:rPr>
+        <w:t xml:space="preserve"> </w:t>
+      </w:r>
+      <w:r>
+        <w:rPr>
+          <w:rFonts w:ascii="Courier New" w:eastAsia="Times New Roman" w:hAnsi="Courier New" w:cs="Courier New"/>
+          <w:color w:val="666666"/>
+          <w:sz w:val="21"/>
+          <w:szCs w:val="21"/>
+          <w:lang w:eastAsia="en-IN"/>
+        </w:rPr>
+        <w:t>.10</w:t>
+      </w:r>
+    </w:p>
+    <w:p>
+      <w:pPr>
+        <w:rPr>
+          <w:rFonts w:ascii="Times New Roman" w:eastAsiaTheme="minorEastAsia" w:hAnsi="Times New Roman" w:cs="Times New Roman"/>
+          <w:sz w:val="24"/>
+          <w:szCs w:val="24"/>
+        </w:rPr>
+      </w:pPr>
+    </w:p>
+    <w:p>
+      <w:pPr>
+        <w:rPr>
+          <w:rFonts w:ascii="Times New Roman" w:eastAsiaTheme="minorEastAsia" w:hAnsi="Times New Roman" w:cs="Times New Roman"/>
+          <w:sz w:val="24"/>
+          <w:szCs w:val="24"/>
+        </w:rPr>
+      </w:pPr>
+      <w:r>
+        <w:rPr>
+          <w:rFonts w:ascii="Times New Roman" w:eastAsiaTheme="minorEastAsia" w:hAnsi="Times New Roman" w:cs="Times New Roman"/>
+          <w:sz w:val="24"/>
+          <w:szCs w:val="24"/>
+        </w:rPr>
+        <w:t>The model was</w:t>
+      </w:r>
+      <w:r>
+        <w:rPr>
+          <w:rFonts w:ascii="Times New Roman" w:eastAsiaTheme="minorEastAsia" w:hAnsi="Times New Roman" w:cs="Times New Roman"/>
+          <w:sz w:val="24"/>
+          <w:szCs w:val="24"/>
+        </w:rPr>
+        <w:t xml:space="preserve"> trained </w:t>
+      </w:r>
+      <w:r>
+        <w:rPr>
+          <w:rFonts w:ascii="Times New Roman" w:eastAsiaTheme="minorEastAsia" w:hAnsi="Times New Roman" w:cs="Times New Roman"/>
+          <w:sz w:val="24"/>
+          <w:szCs w:val="24"/>
+        </w:rPr>
+        <w:t xml:space="preserve">with </w:t>
+      </w:r>
+      <m:oMath>
+        <m:r>
+          <w:rPr>
+            <w:rFonts w:ascii="Cambria Math" w:eastAsiaTheme="minorEastAsia" w:hAnsi="Cambria Math" w:cs="Times New Roman"/>
+            <w:sz w:val="24"/>
+            <w:szCs w:val="24"/>
+          </w:rPr>
+          <m:t>pulselen=4, 5, 6</m:t>
+        </m:r>
+      </m:oMath>
+      <w:r>
+        <w:rPr>
+          <w:rFonts w:ascii="Times New Roman" w:eastAsiaTheme="minorEastAsia" w:hAnsi="Times New Roman" w:cs="Times New Roman"/>
+          <w:sz w:val="24"/>
+          <w:szCs w:val="24"/>
+        </w:rPr>
+        <w:t>.</w:t>
+      </w:r>
+      <w:r>
+        <w:rPr>
+          <w:rFonts w:ascii="Times New Roman" w:eastAsiaTheme="minorEastAsia" w:hAnsi="Times New Roman" w:cs="Times New Roman"/>
+          <w:sz w:val="24"/>
+          <w:szCs w:val="24"/>
+        </w:rPr>
+        <w:t xml:space="preserve"> We trained the model for multiple classification as well as binary classification for class 1 against all other.</w:t>
+      </w:r>
+    </w:p>
+    <w:p>
+      <w:pPr>
+        <w:rPr>
+          <w:rFonts w:ascii="Times New Roman" w:eastAsiaTheme="minorEastAsia" w:hAnsi="Times New Roman" w:cs="Times New Roman"/>
+          <w:sz w:val="24"/>
+          <w:szCs w:val="24"/>
+        </w:rPr>
+      </w:pPr>
+      <w:r>
+        <w:rPr>
+          <w:rFonts w:ascii="Times New Roman" w:eastAsiaTheme="minorEastAsia" w:hAnsi="Times New Roman" w:cs="Times New Roman"/>
+          <w:sz w:val="24"/>
+          <w:szCs w:val="24"/>
+        </w:rPr>
+        <w:t>The testing accuracy we get for all cases in listed below:</w:t>
+      </w:r>
+    </w:p>
+    <w:tbl>
+      <w:tblPr>
+        <w:tblStyle w:val="TableGrid"/>
+        <w:tblW w:w="0" w:type="auto"/>
+        <w:jc w:val="center"/>
+        <w:tblLook w:val="04A0" w:firstRow="1" w:lastRow="0" w:firstColumn="1" w:lastColumn="0" w:noHBand="0" w:noVBand="1"/>
+      </w:tblPr>
+      <w:tblGrid>
+        <w:gridCol w:w="2254"/>
+        <w:gridCol w:w="2254"/>
+        <w:gridCol w:w="2254"/>
+        <w:gridCol w:w="2254"/>
+      </w:tblGrid>
+      <w:tr>
+        <w:trPr>
+          <w:jc w:val="center"/>
+        </w:trPr>
+        <w:tc>
+          <w:tcPr>
+            <w:tcW w:w="2254" w:type="dxa"/>
+          </w:tcPr>
+          <w:p>
+            <w:pPr>
+              <w:jc w:val="center"/>
+              <w:rPr>
+                <w:rFonts w:ascii="Times New Roman" w:eastAsiaTheme="minorEastAsia" w:hAnsi="Times New Roman" w:cs="Times New Roman"/>
+                <w:sz w:val="24"/>
+                <w:szCs w:val="24"/>
+              </w:rPr>
+            </w:pPr>
+            <w:r>
+              <w:rPr>
+                <w:rFonts w:ascii="Times New Roman" w:eastAsiaTheme="minorEastAsia" w:hAnsi="Times New Roman" w:cs="Times New Roman"/>
+                <w:sz w:val="24"/>
+                <w:szCs w:val="24"/>
+              </w:rPr>
+              <w:t>Class \</w:t>
+            </w:r>
+            <m:oMath>
+              <m:r>
+                <w:rPr>
+                  <w:rFonts w:ascii="Cambria Math" w:eastAsiaTheme="minorEastAsia" w:hAnsi="Cambria Math" w:cs="Times New Roman"/>
+                  <w:sz w:val="24"/>
+                  <w:szCs w:val="24"/>
+                </w:rPr>
+                <m:t xml:space="preserve"> pulselen</m:t>
+              </m:r>
+            </m:oMath>
+          </w:p>
+        </w:tc>
+        <w:tc>
+          <w:tcPr>
+            <w:tcW w:w="2254" w:type="dxa"/>
+          </w:tcPr>
+          <w:p>
+            <w:pPr>
+              <w:jc w:val="center"/>
+              <w:rPr>
+                <w:rFonts w:ascii="Times New Roman" w:eastAsiaTheme="minorEastAsia" w:hAnsi="Times New Roman" w:cs="Times New Roman"/>
+                <w:sz w:val="24"/>
+                <w:szCs w:val="24"/>
+              </w:rPr>
+            </w:pPr>
+            <w:r>
+              <w:rPr>
+                <w:rFonts w:ascii="Times New Roman" w:eastAsiaTheme="minorEastAsia" w:hAnsi="Times New Roman" w:cs="Times New Roman"/>
+                <w:sz w:val="24"/>
+                <w:szCs w:val="24"/>
+              </w:rPr>
+              <w:t>4</w:t>
+            </w:r>
+          </w:p>
+        </w:tc>
+        <w:tc>
+          <w:tcPr>
+            <w:tcW w:w="2254" w:type="dxa"/>
+          </w:tcPr>
+          <w:p>
+            <w:pPr>
+              <w:jc w:val="center"/>
+              <w:rPr>
+                <w:rFonts w:ascii="Times New Roman" w:eastAsiaTheme="minorEastAsia" w:hAnsi="Times New Roman" w:cs="Times New Roman"/>
+                <w:sz w:val="24"/>
+                <w:szCs w:val="24"/>
+              </w:rPr>
+            </w:pPr>
+            <w:r>
+              <w:rPr>
+                <w:rFonts w:ascii="Times New Roman" w:eastAsiaTheme="minorEastAsia" w:hAnsi="Times New Roman" w:cs="Times New Roman"/>
+                <w:sz w:val="24"/>
+                <w:szCs w:val="24"/>
+              </w:rPr>
+              <w:t>5</w:t>
+            </w:r>
+          </w:p>
+        </w:tc>
+        <w:tc>
+          <w:tcPr>
+            <w:tcW w:w="2254" w:type="dxa"/>
+          </w:tcPr>
+          <w:p>
+            <w:pPr>
+              <w:jc w:val="center"/>
+              <w:rPr>
+                <w:rFonts w:ascii="Times New Roman" w:eastAsiaTheme="minorEastAsia" w:hAnsi="Times New Roman" w:cs="Times New Roman"/>
+                <w:sz w:val="24"/>
+                <w:szCs w:val="24"/>
+              </w:rPr>
+            </w:pPr>
+            <w:r>
+              <w:rPr>
+                <w:rFonts w:ascii="Times New Roman" w:eastAsiaTheme="minorEastAsia" w:hAnsi="Times New Roman" w:cs="Times New Roman"/>
+                <w:sz w:val="24"/>
+                <w:szCs w:val="24"/>
+              </w:rPr>
+              <w:t>6</w:t>
+            </w:r>
+          </w:p>
+        </w:tc>
+      </w:tr>
+      <w:tr>
+        <w:trPr>
+          <w:jc w:val="center"/>
+        </w:trPr>
+        <w:tc>
+          <w:tcPr>
+            <w:tcW w:w="2254" w:type="dxa"/>
+          </w:tcPr>
+          <w:p>
+            <w:pPr>
+              <w:jc w:val="center"/>
+              <w:rPr>
+                <w:rFonts w:ascii="Times New Roman" w:eastAsiaTheme="minorEastAsia" w:hAnsi="Times New Roman" w:cs="Times New Roman"/>
+                <w:sz w:val="24"/>
+                <w:szCs w:val="24"/>
+              </w:rPr>
+            </w:pPr>
+            <w:r>
+              <w:rPr>
+                <w:rFonts w:ascii="Times New Roman" w:eastAsiaTheme="minorEastAsia" w:hAnsi="Times New Roman" w:cs="Times New Roman"/>
+                <w:sz w:val="24"/>
+                <w:szCs w:val="24"/>
+              </w:rPr>
+              <w:t>Binary</w:t>
+            </w:r>
+          </w:p>
+        </w:tc>
+        <w:tc>
+          <w:tcPr>
+            <w:tcW w:w="2254" w:type="dxa"/>
+          </w:tcPr>
+          <w:p>
+            <w:pPr>
+              <w:jc w:val="center"/>
+              <w:rPr>
+                <w:rFonts w:ascii="Times New Roman" w:eastAsiaTheme="minorEastAsia" w:hAnsi="Times New Roman" w:cs="Times New Roman"/>
+                <w:sz w:val="24"/>
+                <w:szCs w:val="24"/>
+              </w:rPr>
+            </w:pPr>
+          </w:p>
+        </w:tc>
+        <w:tc>
+          <w:tcPr>
+            <w:tcW w:w="2254" w:type="dxa"/>
+          </w:tcPr>
+          <w:p>
+            <w:pPr>
+              <w:jc w:val="center"/>
+              <w:rPr>
+                <w:rFonts w:ascii="Times New Roman" w:eastAsiaTheme="minorEastAsia" w:hAnsi="Times New Roman" w:cs="Times New Roman"/>
+                <w:sz w:val="24"/>
+                <w:szCs w:val="24"/>
+              </w:rPr>
+            </w:pPr>
+          </w:p>
+        </w:tc>
+        <w:tc>
+          <w:tcPr>
+            <w:tcW w:w="2254" w:type="dxa"/>
+          </w:tcPr>
+          <w:p>
+            <w:pPr>
+              <w:jc w:val="center"/>
+              <w:rPr>
+                <w:rFonts w:ascii="Times New Roman" w:eastAsiaTheme="minorEastAsia" w:hAnsi="Times New Roman" w:cs="Times New Roman"/>
+                <w:sz w:val="24"/>
+                <w:szCs w:val="24"/>
+              </w:rPr>
+            </w:pPr>
+          </w:p>
+        </w:tc>
+      </w:tr>
+      <w:tr>
+        <w:trPr>
+          <w:jc w:val="center"/>
+        </w:trPr>
+        <w:tc>
+          <w:tcPr>
+            <w:tcW w:w="2254" w:type="dxa"/>
+          </w:tcPr>
+          <w:p>
+            <w:pPr>
+              <w:jc w:val="center"/>
+              <w:rPr>
+                <w:rFonts w:ascii="Times New Roman" w:eastAsiaTheme="minorEastAsia" w:hAnsi="Times New Roman" w:cs="Times New Roman"/>
+                <w:sz w:val="24"/>
+                <w:szCs w:val="24"/>
+              </w:rPr>
+            </w:pPr>
+            <w:r>
+              <w:rPr>
+                <w:rFonts w:ascii="Times New Roman" w:eastAsiaTheme="minorEastAsia" w:hAnsi="Times New Roman" w:cs="Times New Roman"/>
+                <w:sz w:val="24"/>
+                <w:szCs w:val="24"/>
+              </w:rPr>
+              <w:t>Multiclass</w:t>
+            </w:r>
+          </w:p>
+        </w:tc>
+        <w:tc>
+          <w:tcPr>
+            <w:tcW w:w="2254" w:type="dxa"/>
+          </w:tcPr>
+          <w:p>
+            <w:pPr>
+              <w:jc w:val="center"/>
+              <w:rPr>
+                <w:rFonts w:ascii="Times New Roman" w:eastAsiaTheme="minorEastAsia" w:hAnsi="Times New Roman" w:cs="Times New Roman"/>
+                <w:sz w:val="24"/>
+                <w:szCs w:val="24"/>
+              </w:rPr>
+            </w:pPr>
+          </w:p>
+        </w:tc>
+        <w:tc>
+          <w:tcPr>
+            <w:tcW w:w="2254" w:type="dxa"/>
+          </w:tcPr>
+          <w:p>
+            <w:pPr>
+              <w:jc w:val="center"/>
+              <w:rPr>
+                <w:rFonts w:ascii="Times New Roman" w:eastAsiaTheme="minorEastAsia" w:hAnsi="Times New Roman" w:cs="Times New Roman"/>
+                <w:sz w:val="24"/>
+                <w:szCs w:val="24"/>
+              </w:rPr>
+            </w:pPr>
+          </w:p>
+        </w:tc>
+        <w:tc>
+          <w:tcPr>
+            <w:tcW w:w="2254" w:type="dxa"/>
+          </w:tcPr>
+          <w:p>
+            <w:pPr>
+              <w:jc w:val="center"/>
+              <w:rPr>
+                <w:rFonts w:ascii="Times New Roman" w:eastAsiaTheme="minorEastAsia" w:hAnsi="Times New Roman" w:cs="Times New Roman"/>
+                <w:sz w:val="24"/>
+                <w:szCs w:val="24"/>
+              </w:rPr>
+            </w:pPr>
+          </w:p>
+        </w:tc>
+      </w:tr>
+    </w:tbl>
     <w:p>
       <w:pPr>
         <w:rPr>
@@ -5799,6 +8573,120 @@
       <w:color w:val="808080"/>
     </w:rPr>
   </w:style>
+  <w:style w:type="paragraph" w:styleId="HTMLPreformatted">
+    <w:name w:val="HTML Preformatted"/>
+    <w:basedOn w:val="Normal"/>
+    <w:link w:val="HTMLPreformattedChar"/>
+    <w:uiPriority w:val="99"/>
+    <w:semiHidden/>
+    <w:unhideWhenUsed/>
+    <w:rsid w:val="00036620"/>
+    <w:pPr>
+      <w:tabs>
+        <w:tab w:val="left" w:pos="916"/>
+        <w:tab w:val="left" w:pos="1832"/>
+        <w:tab w:val="left" w:pos="2748"/>
+        <w:tab w:val="left" w:pos="3664"/>
+        <w:tab w:val="left" w:pos="4580"/>
+        <w:tab w:val="left" w:pos="5496"/>
+        <w:tab w:val="left" w:pos="6412"/>
+        <w:tab w:val="left" w:pos="7328"/>
+        <w:tab w:val="left" w:pos="8244"/>
+        <w:tab w:val="left" w:pos="9160"/>
+        <w:tab w:val="left" w:pos="10076"/>
+        <w:tab w:val="left" w:pos="10992"/>
+        <w:tab w:val="left" w:pos="11908"/>
+        <w:tab w:val="left" w:pos="12824"/>
+        <w:tab w:val="left" w:pos="13740"/>
+        <w:tab w:val="left" w:pos="14656"/>
+      </w:tabs>
+      <w:spacing w:after="0" w:line="240" w:lineRule="auto"/>
+    </w:pPr>
+    <w:rPr>
+      <w:rFonts w:ascii="Courier New" w:eastAsia="Times New Roman" w:hAnsi="Courier New" w:cs="Courier New"/>
+      <w:sz w:val="20"/>
+      <w:szCs w:val="20"/>
+      <w:lang w:eastAsia="en-IN"/>
+    </w:rPr>
+  </w:style>
+  <w:style w:type="character" w:customStyle="1" w:styleId="HTMLPreformattedChar">
+    <w:name w:val="HTML Preformatted Char"/>
+    <w:basedOn w:val="DefaultParagraphFont"/>
+    <w:link w:val="HTMLPreformatted"/>
+    <w:uiPriority w:val="99"/>
+    <w:semiHidden/>
+    <w:rsid w:val="00036620"/>
+    <w:rPr>
+      <w:rFonts w:ascii="Courier New" w:eastAsia="Times New Roman" w:hAnsi="Courier New" w:cs="Courier New"/>
+      <w:sz w:val="20"/>
+      <w:szCs w:val="20"/>
+      <w:lang w:eastAsia="en-IN"/>
+    </w:rPr>
+  </w:style>
+  <w:style w:type="character" w:customStyle="1" w:styleId="c1">
+    <w:name w:val="c1"/>
+    <w:basedOn w:val="DefaultParagraphFont"/>
+    <w:rsid w:val="00036620"/>
+  </w:style>
+  <w:style w:type="character" w:customStyle="1" w:styleId="n">
+    <w:name w:val="n"/>
+    <w:basedOn w:val="DefaultParagraphFont"/>
+    <w:rsid w:val="00036620"/>
+  </w:style>
+  <w:style w:type="character" w:customStyle="1" w:styleId="o">
+    <w:name w:val="o"/>
+    <w:basedOn w:val="DefaultParagraphFont"/>
+    <w:rsid w:val="00036620"/>
+  </w:style>
+  <w:style w:type="character" w:customStyle="1" w:styleId="mi">
+    <w:name w:val="mi"/>
+    <w:basedOn w:val="DefaultParagraphFont"/>
+    <w:rsid w:val="00036620"/>
+  </w:style>
+  <w:style w:type="character" w:customStyle="1" w:styleId="p">
+    <w:name w:val="p"/>
+    <w:basedOn w:val="DefaultParagraphFont"/>
+    <w:rsid w:val="00036620"/>
+  </w:style>
+  <w:style w:type="character" w:customStyle="1" w:styleId="s1">
+    <w:name w:val="s1"/>
+    <w:basedOn w:val="DefaultParagraphFont"/>
+    <w:rsid w:val="00036620"/>
+  </w:style>
+  <w:style w:type="character" w:customStyle="1" w:styleId="nb">
+    <w:name w:val="nb"/>
+    <w:basedOn w:val="DefaultParagraphFont"/>
+    <w:rsid w:val="00036620"/>
+  </w:style>
+  <w:style w:type="character" w:customStyle="1" w:styleId="kc">
+    <w:name w:val="kc"/>
+    <w:basedOn w:val="DefaultParagraphFont"/>
+    <w:rsid w:val="00036620"/>
+  </w:style>
+  <w:style w:type="character" w:customStyle="1" w:styleId="s2">
+    <w:name w:val="s2"/>
+    <w:basedOn w:val="DefaultParagraphFont"/>
+    <w:rsid w:val="00036620"/>
+  </w:style>
+  <w:style w:type="table" w:styleId="TableGrid">
+    <w:name w:val="Table Grid"/>
+    <w:basedOn w:val="TableNormal"/>
+    <w:uiPriority w:val="39"/>
+    <w:rsid w:val="00D731EC"/>
+    <w:pPr>
+      <w:spacing w:after="0" w:line="240" w:lineRule="auto"/>
+    </w:pPr>
+    <w:tblPr>
+      <w:tblBorders>
+        <w:top w:val="single" w:sz="4" w:space="0" w:color="auto"/>
+        <w:left w:val="single" w:sz="4" w:space="0" w:color="auto"/>
+        <w:bottom w:val="single" w:sz="4" w:space="0" w:color="auto"/>
+        <w:right w:val="single" w:sz="4" w:space="0" w:color="auto"/>
+        <w:insideH w:val="single" w:sz="4" w:space="0" w:color="auto"/>
+        <w:insideV w:val="single" w:sz="4" w:space="0" w:color="auto"/>
+      </w:tblBorders>
+    </w:tblPr>
+  </w:style>
 </w:styles>
 </file>
 

--- a/Report.docx
+++ b/Report.docx
@@ -40,6 +40,266 @@
     </w:p>
     <w:p>
       <w:pPr>
+        <w:jc w:val="center"/>
+        <w:rPr>
+          <w:rFonts w:ascii="Times New Roman" w:hAnsi="Times New Roman" w:cs="Times New Roman"/>
+          <w:sz w:val="24"/>
+          <w:szCs w:val="24"/>
+        </w:rPr>
+      </w:pPr>
+    </w:p>
+    <w:p>
+      <w:pPr>
+        <w:jc w:val="center"/>
+        <w:rPr>
+          <w:rFonts w:ascii="Times New Roman" w:hAnsi="Times New Roman" w:cs="Times New Roman"/>
+          <w:sz w:val="24"/>
+          <w:szCs w:val="24"/>
+        </w:rPr>
+      </w:pPr>
+    </w:p>
+    <w:p>
+      <w:pPr>
+        <w:jc w:val="center"/>
+        <w:rPr>
+          <w:rFonts w:ascii="Times New Roman" w:hAnsi="Times New Roman" w:cs="Times New Roman"/>
+          <w:sz w:val="24"/>
+          <w:szCs w:val="24"/>
+        </w:rPr>
+      </w:pPr>
+    </w:p>
+    <w:p>
+      <w:pPr>
+        <w:jc w:val="center"/>
+        <w:rPr>
+          <w:rFonts w:ascii="Times New Roman" w:hAnsi="Times New Roman" w:cs="Times New Roman"/>
+          <w:sz w:val="24"/>
+          <w:szCs w:val="24"/>
+        </w:rPr>
+      </w:pPr>
+    </w:p>
+    <w:p>
+      <w:pPr>
+        <w:jc w:val="center"/>
+        <w:rPr>
+          <w:rFonts w:ascii="Times New Roman" w:hAnsi="Times New Roman" w:cs="Times New Roman"/>
+          <w:sz w:val="24"/>
+          <w:szCs w:val="24"/>
+        </w:rPr>
+      </w:pPr>
+    </w:p>
+    <w:p>
+      <w:pPr>
+        <w:jc w:val="center"/>
+        <w:rPr>
+          <w:rFonts w:ascii="Times New Roman" w:hAnsi="Times New Roman" w:cs="Times New Roman"/>
+          <w:sz w:val="24"/>
+          <w:szCs w:val="24"/>
+        </w:rPr>
+      </w:pPr>
+    </w:p>
+    <w:p>
+      <w:pPr>
+        <w:jc w:val="center"/>
+        <w:rPr>
+          <w:rFonts w:ascii="Times New Roman" w:hAnsi="Times New Roman" w:cs="Times New Roman"/>
+          <w:sz w:val="24"/>
+          <w:szCs w:val="24"/>
+        </w:rPr>
+      </w:pPr>
+    </w:p>
+    <w:p>
+      <w:pPr>
+        <w:jc w:val="center"/>
+        <w:rPr>
+          <w:rFonts w:ascii="Times New Roman" w:hAnsi="Times New Roman" w:cs="Times New Roman"/>
+          <w:sz w:val="24"/>
+          <w:szCs w:val="24"/>
+        </w:rPr>
+      </w:pPr>
+    </w:p>
+    <w:p>
+      <w:pPr>
+        <w:jc w:val="center"/>
+        <w:rPr>
+          <w:rFonts w:ascii="Times New Roman" w:hAnsi="Times New Roman" w:cs="Times New Roman"/>
+          <w:sz w:val="24"/>
+          <w:szCs w:val="24"/>
+        </w:rPr>
+      </w:pPr>
+    </w:p>
+    <w:p>
+      <w:pPr>
+        <w:jc w:val="center"/>
+        <w:rPr>
+          <w:rFonts w:ascii="Times New Roman" w:hAnsi="Times New Roman" w:cs="Times New Roman"/>
+          <w:sz w:val="24"/>
+          <w:szCs w:val="24"/>
+        </w:rPr>
+      </w:pPr>
+    </w:p>
+    <w:p>
+      <w:pPr>
+        <w:jc w:val="center"/>
+        <w:rPr>
+          <w:rFonts w:ascii="Times New Roman" w:hAnsi="Times New Roman" w:cs="Times New Roman"/>
+          <w:sz w:val="24"/>
+          <w:szCs w:val="24"/>
+        </w:rPr>
+      </w:pPr>
+    </w:p>
+    <w:p>
+      <w:pPr>
+        <w:jc w:val="center"/>
+        <w:rPr>
+          <w:rFonts w:ascii="Times New Roman" w:hAnsi="Times New Roman" w:cs="Times New Roman"/>
+          <w:sz w:val="24"/>
+          <w:szCs w:val="24"/>
+        </w:rPr>
+      </w:pPr>
+    </w:p>
+    <w:p>
+      <w:pPr>
+        <w:jc w:val="center"/>
+        <w:rPr>
+          <w:rFonts w:ascii="Times New Roman" w:hAnsi="Times New Roman" w:cs="Times New Roman"/>
+          <w:sz w:val="24"/>
+          <w:szCs w:val="24"/>
+        </w:rPr>
+      </w:pPr>
+    </w:p>
+    <w:p>
+      <w:pPr>
+        <w:jc w:val="center"/>
+        <w:rPr>
+          <w:rFonts w:ascii="Times New Roman" w:hAnsi="Times New Roman" w:cs="Times New Roman"/>
+          <w:sz w:val="24"/>
+          <w:szCs w:val="24"/>
+        </w:rPr>
+      </w:pPr>
+    </w:p>
+    <w:p>
+      <w:pPr>
+        <w:jc w:val="center"/>
+        <w:rPr>
+          <w:rFonts w:ascii="Times New Roman" w:hAnsi="Times New Roman" w:cs="Times New Roman"/>
+          <w:sz w:val="24"/>
+          <w:szCs w:val="24"/>
+        </w:rPr>
+      </w:pPr>
+    </w:p>
+    <w:p>
+      <w:pPr>
+        <w:jc w:val="center"/>
+        <w:rPr>
+          <w:rFonts w:ascii="Times New Roman" w:hAnsi="Times New Roman" w:cs="Times New Roman"/>
+          <w:sz w:val="24"/>
+          <w:szCs w:val="24"/>
+        </w:rPr>
+      </w:pPr>
+    </w:p>
+    <w:p>
+      <w:pPr>
+        <w:jc w:val="center"/>
+        <w:rPr>
+          <w:rFonts w:ascii="Times New Roman" w:hAnsi="Times New Roman" w:cs="Times New Roman"/>
+          <w:sz w:val="24"/>
+          <w:szCs w:val="24"/>
+        </w:rPr>
+      </w:pPr>
+    </w:p>
+    <w:p>
+      <w:pPr>
+        <w:jc w:val="center"/>
+        <w:rPr>
+          <w:rFonts w:ascii="Times New Roman" w:hAnsi="Times New Roman" w:cs="Times New Roman"/>
+          <w:sz w:val="24"/>
+          <w:szCs w:val="24"/>
+        </w:rPr>
+      </w:pPr>
+    </w:p>
+    <w:p>
+      <w:pPr>
+        <w:jc w:val="center"/>
+        <w:rPr>
+          <w:rFonts w:ascii="Times New Roman" w:hAnsi="Times New Roman" w:cs="Times New Roman"/>
+          <w:sz w:val="24"/>
+          <w:szCs w:val="24"/>
+        </w:rPr>
+      </w:pPr>
+    </w:p>
+    <w:p>
+      <w:pPr>
+        <w:jc w:val="center"/>
+        <w:rPr>
+          <w:rFonts w:ascii="Times New Roman" w:hAnsi="Times New Roman" w:cs="Times New Roman"/>
+          <w:sz w:val="24"/>
+          <w:szCs w:val="24"/>
+        </w:rPr>
+      </w:pPr>
+    </w:p>
+    <w:p>
+      <w:pPr>
+        <w:jc w:val="center"/>
+        <w:rPr>
+          <w:rFonts w:ascii="Times New Roman" w:hAnsi="Times New Roman" w:cs="Times New Roman"/>
+          <w:sz w:val="24"/>
+          <w:szCs w:val="24"/>
+        </w:rPr>
+      </w:pPr>
+    </w:p>
+    <w:p>
+      <w:pPr>
+        <w:jc w:val="center"/>
+        <w:rPr>
+          <w:rFonts w:ascii="Times New Roman" w:hAnsi="Times New Roman" w:cs="Times New Roman"/>
+          <w:sz w:val="24"/>
+          <w:szCs w:val="24"/>
+        </w:rPr>
+      </w:pPr>
+    </w:p>
+    <w:p>
+      <w:pPr>
+        <w:jc w:val="center"/>
+        <w:rPr>
+          <w:rFonts w:ascii="Times New Roman" w:hAnsi="Times New Roman" w:cs="Times New Roman"/>
+          <w:sz w:val="24"/>
+          <w:szCs w:val="24"/>
+        </w:rPr>
+      </w:pPr>
+    </w:p>
+    <w:p>
+      <w:pPr>
+        <w:jc w:val="center"/>
+        <w:rPr>
+          <w:rFonts w:ascii="Times New Roman" w:hAnsi="Times New Roman" w:cs="Times New Roman"/>
+          <w:sz w:val="24"/>
+          <w:szCs w:val="24"/>
+        </w:rPr>
+      </w:pPr>
+    </w:p>
+    <w:p>
+      <w:pPr>
+        <w:jc w:val="center"/>
+        <w:rPr>
+          <w:rFonts w:ascii="Times New Roman" w:hAnsi="Times New Roman" w:cs="Times New Roman"/>
+          <w:sz w:val="24"/>
+          <w:szCs w:val="24"/>
+        </w:rPr>
+      </w:pPr>
+    </w:p>
+    <w:p>
+      <w:pPr>
+        <w:jc w:val="center"/>
+        <w:rPr>
+          <w:rFonts w:ascii="Times New Roman" w:hAnsi="Times New Roman" w:cs="Times New Roman"/>
+          <w:sz w:val="24"/>
+          <w:szCs w:val="24"/>
+        </w:rPr>
+      </w:pPr>
+    </w:p>
+    <w:p>
+      <w:pPr>
         <w:rPr>
           <w:rFonts w:ascii="Times New Roman" w:hAnsi="Times New Roman" w:cs="Times New Roman"/>
           <w:sz w:val="32"/>
@@ -61,6 +321,7 @@
           <w:sz w:val="32"/>
           <w:szCs w:val="32"/>
         </w:rPr>
+        <w:lastRenderedPageBreak/>
         <w:t>Objective</w:t>
       </w:r>
     </w:p>
@@ -242,6 +503,7 @@
         </w:rPr>
         <w:t xml:space="preserve">ory </w:t>
       </w:r>
+      <w:proofErr w:type="gramStart"/>
       <w:r>
         <w:rPr>
           <w:rFonts w:ascii="Times New Roman" w:hAnsi="Times New Roman" w:cs="Times New Roman"/>
@@ -250,6 +512,7 @@
         </w:rPr>
         <w:t xml:space="preserve">variables </w:t>
       </w:r>
+      <w:proofErr w:type="gramEnd"/>
       <m:oMath>
         <m:sSub>
           <m:sSubPr>
@@ -388,8 +651,36 @@
           <w:sz w:val="24"/>
           <w:szCs w:val="24"/>
         </w:rPr>
-        <w:t xml:space="preserve"> contains the category of the 178-dimensional input vector. Specifically y in </w:t>
-      </w:r>
+        <w:t xml:space="preserve"> </w:t>
+      </w:r>
+      <w:proofErr w:type="gramStart"/>
+      <w:r>
+        <w:rPr>
+          <w:rFonts w:ascii="Times New Roman" w:hAnsi="Times New Roman" w:cs="Times New Roman"/>
+          <w:sz w:val="24"/>
+          <w:szCs w:val="24"/>
+        </w:rPr>
+        <w:t>contains</w:t>
+      </w:r>
+      <w:proofErr w:type="gramEnd"/>
+      <w:r>
+        <w:rPr>
+          <w:rFonts w:ascii="Times New Roman" w:hAnsi="Times New Roman" w:cs="Times New Roman"/>
+          <w:sz w:val="24"/>
+          <w:szCs w:val="24"/>
+        </w:rPr>
+        <w:t xml:space="preserve"> the category of the 178-dimensional input vector. Specifically y </w:t>
+      </w:r>
+      <w:proofErr w:type="gramStart"/>
+      <w:r>
+        <w:rPr>
+          <w:rFonts w:ascii="Times New Roman" w:hAnsi="Times New Roman" w:cs="Times New Roman"/>
+          <w:sz w:val="24"/>
+          <w:szCs w:val="24"/>
+        </w:rPr>
+        <w:t xml:space="preserve">in </w:t>
+      </w:r>
+      <w:proofErr w:type="gramEnd"/>
       <m:oMath>
         <m:r>
           <w:rPr>
@@ -571,6 +862,7 @@
     <w:p>
       <w:pPr>
         <w:rPr>
+          <w:rStyle w:val="Hyperlink"/>
           <w:rFonts w:ascii="Times New Roman" w:hAnsi="Times New Roman" w:cs="Times New Roman"/>
           <w:sz w:val="24"/>
           <w:szCs w:val="24"/>
@@ -607,33 +899,6 @@
     </w:p>
     <w:p>
       <w:pPr>
-        <w:rPr>
-          <w:rFonts w:ascii="Times New Roman" w:hAnsi="Times New Roman" w:cs="Times New Roman"/>
-          <w:sz w:val="24"/>
-          <w:szCs w:val="24"/>
-        </w:rPr>
-      </w:pPr>
-    </w:p>
-    <w:p>
-      <w:pPr>
-        <w:rPr>
-          <w:rFonts w:ascii="Times New Roman" w:hAnsi="Times New Roman" w:cs="Times New Roman"/>
-          <w:sz w:val="32"/>
-          <w:szCs w:val="32"/>
-        </w:rPr>
-      </w:pPr>
-      <w:r>
-        <w:rPr>
-          <w:rFonts w:ascii="Times New Roman" w:hAnsi="Times New Roman" w:cs="Times New Roman"/>
-          <w:sz w:val="32"/>
-          <w:szCs w:val="32"/>
-        </w:rPr>
-        <w:lastRenderedPageBreak/>
-        <w:t>Some plots of wave data</w:t>
-      </w:r>
-    </w:p>
-    <w:p>
-      <w:pPr>
         <w:jc w:val="center"/>
         <w:rPr>
           <w:rFonts w:ascii="Times New Roman" w:hAnsi="Times New Roman" w:cs="Times New Roman"/>
@@ -651,8 +916,8 @@
         </w:rPr>
         <w:drawing>
           <wp:inline distT="0" distB="0" distL="0" distR="0">
-            <wp:extent cx="2768600" cy="1891084"/>
-            <wp:effectExtent l="0" t="0" r="0" b="0"/>
+            <wp:extent cx="2203200" cy="1504800"/>
+            <wp:effectExtent l="0" t="0" r="6985" b="635"/>
             <wp:docPr id="1" name="Picture 1"/>
             <wp:cNvGraphicFramePr>
               <a:graphicFrameLocks xmlns:a="http://schemas.openxmlformats.org/drawingml/2006/main" noChangeAspect="1"/>
@@ -679,7 +944,7 @@
                   <pic:spPr>
                     <a:xfrm>
                       <a:off x="0" y="0"/>
-                      <a:ext cx="2788708" cy="1904818"/>
+                      <a:ext cx="2203200" cy="1504800"/>
                     </a:xfrm>
                     <a:prstGeom prst="rect">
                       <a:avLst/>
@@ -697,7 +962,23 @@
           <w:sz w:val="32"/>
           <w:szCs w:val="32"/>
         </w:rPr>
-        <w:t xml:space="preserve">    </w:t>
+        <w:t xml:space="preserve">  </w:t>
+      </w:r>
+      <w:r>
+        <w:rPr>
+          <w:rFonts w:ascii="Times New Roman" w:hAnsi="Times New Roman" w:cs="Times New Roman"/>
+          <w:sz w:val="32"/>
+          <w:szCs w:val="32"/>
+        </w:rPr>
+        <w:t xml:space="preserve">        </w:t>
+      </w:r>
+      <w:r>
+        <w:rPr>
+          <w:rFonts w:ascii="Times New Roman" w:hAnsi="Times New Roman" w:cs="Times New Roman"/>
+          <w:sz w:val="32"/>
+          <w:szCs w:val="32"/>
+        </w:rPr>
+        <w:t xml:space="preserve">  </w:t>
       </w:r>
       <w:r>
         <w:rPr>
@@ -709,8 +990,8 @@
         </w:rPr>
         <w:drawing>
           <wp:inline distT="0" distB="0" distL="0" distR="0">
-            <wp:extent cx="2718250" cy="1889185"/>
-            <wp:effectExtent l="0" t="0" r="6350" b="0"/>
+            <wp:extent cx="2206800" cy="1533600"/>
+            <wp:effectExtent l="0" t="0" r="3175" b="0"/>
             <wp:docPr id="2" name="Picture 2"/>
             <wp:cNvGraphicFramePr>
               <a:graphicFrameLocks xmlns:a="http://schemas.openxmlformats.org/drawingml/2006/main" noChangeAspect="1"/>
@@ -737,7 +1018,7 @@
                   <pic:spPr>
                     <a:xfrm>
                       <a:off x="0" y="0"/>
-                      <a:ext cx="2738694" cy="1903394"/>
+                      <a:ext cx="2206800" cy="1533600"/>
                     </a:xfrm>
                     <a:prstGeom prst="rect">
                       <a:avLst/>
@@ -758,21 +1039,13 @@
           <w:szCs w:val="32"/>
         </w:rPr>
       </w:pPr>
-    </w:p>
-    <w:p>
-      <w:pPr>
+      <w:r>
         <w:rPr>
           <w:rFonts w:ascii="Times New Roman" w:hAnsi="Times New Roman" w:cs="Times New Roman"/>
           <w:sz w:val="32"/>
           <w:szCs w:val="32"/>
         </w:rPr>
-      </w:pPr>
-      <w:r>
-        <w:rPr>
-          <w:rFonts w:ascii="Times New Roman" w:hAnsi="Times New Roman" w:cs="Times New Roman"/>
-          <w:sz w:val="32"/>
-          <w:szCs w:val="32"/>
-        </w:rPr>
+        <w:lastRenderedPageBreak/>
         <w:t>Our Approach</w:t>
       </w:r>
     </w:p>
@@ -876,7 +1149,25 @@
           <w:sz w:val="24"/>
           <w:szCs w:val="24"/>
         </w:rPr>
-        <w:t xml:space="preserve"> pulseNet is an extension and can be used to transform data.</w:t>
+        <w:t xml:space="preserve"> </w:t>
+      </w:r>
+      <w:proofErr w:type="gramStart"/>
+      <w:r>
+        <w:rPr>
+          <w:rFonts w:ascii="Times New Roman" w:hAnsi="Times New Roman" w:cs="Times New Roman"/>
+          <w:sz w:val="24"/>
+          <w:szCs w:val="24"/>
+        </w:rPr>
+        <w:t>pulseNet</w:t>
+      </w:r>
+      <w:proofErr w:type="gramEnd"/>
+      <w:r>
+        <w:rPr>
+          <w:rFonts w:ascii="Times New Roman" w:hAnsi="Times New Roman" w:cs="Times New Roman"/>
+          <w:sz w:val="24"/>
+          <w:szCs w:val="24"/>
+        </w:rPr>
+        <w:t xml:space="preserve"> is an extension and can be used to transform data.</w:t>
       </w:r>
     </w:p>
     <w:p>
@@ -1543,8 +1834,31 @@
           <w:szCs w:val="21"/>
           <w:lang w:eastAsia="en-IN"/>
         </w:rPr>
-        <w:t xml:space="preserve">        rows = </w:t>
-      </w:r>
+        <w:t>        </w:t>
+      </w:r>
+      <w:proofErr w:type="gramStart"/>
+      <w:r>
+        <w:rPr>
+          <w:rFonts w:ascii="Consolas" w:eastAsia="Times New Roman" w:hAnsi="Consolas" w:cs="Times New Roman"/>
+          <w:color w:val="D4D4D4"/>
+          <w:sz w:val="21"/>
+          <w:szCs w:val="21"/>
+          <w:lang w:eastAsia="en-IN"/>
+        </w:rPr>
+        <w:t>rows</w:t>
+      </w:r>
+      <w:proofErr w:type="gramEnd"/>
+      <w:r>
+        <w:rPr>
+          <w:rFonts w:ascii="Consolas" w:eastAsia="Times New Roman" w:hAnsi="Consolas" w:cs="Times New Roman"/>
+          <w:color w:val="D4D4D4"/>
+          <w:sz w:val="21"/>
+          <w:szCs w:val="21"/>
+          <w:lang w:eastAsia="en-IN"/>
+        </w:rPr>
+        <w:t xml:space="preserve"> = </w:t>
+      </w:r>
+      <w:proofErr w:type="spellStart"/>
       <w:r>
         <w:rPr>
           <w:rFonts w:ascii="Consolas" w:eastAsia="Times New Roman" w:hAnsi="Consolas" w:cs="Times New Roman"/>
@@ -1555,6 +1869,7 @@
         </w:rPr>
         <w:t>len</w:t>
       </w:r>
+      <w:proofErr w:type="spellEnd"/>
       <w:r>
         <w:rPr>
           <w:rFonts w:ascii="Consolas" w:eastAsia="Times New Roman" w:hAnsi="Consolas" w:cs="Times New Roman"/>
@@ -1586,8 +1901,31 @@
           <w:szCs w:val="21"/>
           <w:lang w:eastAsia="en-IN"/>
         </w:rPr>
-        <w:t xml:space="preserve">        cols = </w:t>
-      </w:r>
+        <w:t>        </w:t>
+      </w:r>
+      <w:proofErr w:type="gramStart"/>
+      <w:r>
+        <w:rPr>
+          <w:rFonts w:ascii="Consolas" w:eastAsia="Times New Roman" w:hAnsi="Consolas" w:cs="Times New Roman"/>
+          <w:color w:val="D4D4D4"/>
+          <w:sz w:val="21"/>
+          <w:szCs w:val="21"/>
+          <w:lang w:eastAsia="en-IN"/>
+        </w:rPr>
+        <w:t>cols</w:t>
+      </w:r>
+      <w:proofErr w:type="gramEnd"/>
+      <w:r>
+        <w:rPr>
+          <w:rFonts w:ascii="Consolas" w:eastAsia="Times New Roman" w:hAnsi="Consolas" w:cs="Times New Roman"/>
+          <w:color w:val="D4D4D4"/>
+          <w:sz w:val="21"/>
+          <w:szCs w:val="21"/>
+          <w:lang w:eastAsia="en-IN"/>
+        </w:rPr>
+        <w:t xml:space="preserve"> = </w:t>
+      </w:r>
+      <w:proofErr w:type="spellStart"/>
       <w:r>
         <w:rPr>
           <w:rFonts w:ascii="Consolas" w:eastAsia="Times New Roman" w:hAnsi="Consolas" w:cs="Times New Roman"/>
@@ -1598,6 +1936,7 @@
         </w:rPr>
         <w:t>len</w:t>
       </w:r>
+      <w:proofErr w:type="spellEnd"/>
       <w:r>
         <w:rPr>
           <w:rFonts w:ascii="Consolas" w:eastAsia="Times New Roman" w:hAnsi="Consolas" w:cs="Times New Roman"/>
@@ -1651,6 +1990,7 @@
         </w:rPr>
         <w:t>        </w:t>
       </w:r>
+      <w:proofErr w:type="gramStart"/>
       <w:r>
         <w:rPr>
           <w:rFonts w:ascii="Consolas" w:eastAsia="Times New Roman" w:hAnsi="Consolas" w:cs="Times New Roman"/>
@@ -1661,15 +2001,38 @@
         </w:rPr>
         <w:t>for</w:t>
       </w:r>
-      <w:r>
-        <w:rPr>
-          <w:rFonts w:ascii="Consolas" w:eastAsia="Times New Roman" w:hAnsi="Consolas" w:cs="Times New Roman"/>
-          <w:color w:val="D4D4D4"/>
-          <w:sz w:val="21"/>
-          <w:szCs w:val="21"/>
-          <w:lang w:eastAsia="en-IN"/>
-        </w:rPr>
-        <w:t xml:space="preserve"> i </w:t>
+      <w:proofErr w:type="gramEnd"/>
+      <w:r>
+        <w:rPr>
+          <w:rFonts w:ascii="Consolas" w:eastAsia="Times New Roman" w:hAnsi="Consolas" w:cs="Times New Roman"/>
+          <w:color w:val="D4D4D4"/>
+          <w:sz w:val="21"/>
+          <w:szCs w:val="21"/>
+          <w:lang w:eastAsia="en-IN"/>
+        </w:rPr>
+        <w:t xml:space="preserve"> </w:t>
+      </w:r>
+      <w:proofErr w:type="spellStart"/>
+      <w:r>
+        <w:rPr>
+          <w:rFonts w:ascii="Consolas" w:eastAsia="Times New Roman" w:hAnsi="Consolas" w:cs="Times New Roman"/>
+          <w:color w:val="D4D4D4"/>
+          <w:sz w:val="21"/>
+          <w:szCs w:val="21"/>
+          <w:lang w:eastAsia="en-IN"/>
+        </w:rPr>
+        <w:t>i</w:t>
+      </w:r>
+      <w:proofErr w:type="spellEnd"/>
+      <w:r>
+        <w:rPr>
+          <w:rFonts w:ascii="Consolas" w:eastAsia="Times New Roman" w:hAnsi="Consolas" w:cs="Times New Roman"/>
+          <w:color w:val="D4D4D4"/>
+          <w:sz w:val="21"/>
+          <w:szCs w:val="21"/>
+          <w:lang w:eastAsia="en-IN"/>
+        </w:rPr>
+        <w:t xml:space="preserve"> </w:t>
       </w:r>
       <w:r>
         <w:rPr>
@@ -1732,7 +2095,29 @@
           <w:szCs w:val="21"/>
           <w:lang w:eastAsia="en-IN"/>
         </w:rPr>
-        <w:t>            small_Y = []</w:t>
+        <w:t>            </w:t>
+      </w:r>
+      <w:proofErr w:type="spellStart"/>
+      <w:r>
+        <w:rPr>
+          <w:rFonts w:ascii="Consolas" w:eastAsia="Times New Roman" w:hAnsi="Consolas" w:cs="Times New Roman"/>
+          <w:color w:val="D4D4D4"/>
+          <w:sz w:val="21"/>
+          <w:szCs w:val="21"/>
+          <w:lang w:eastAsia="en-IN"/>
+        </w:rPr>
+        <w:t>small_Y</w:t>
+      </w:r>
+      <w:proofErr w:type="spellEnd"/>
+      <w:r>
+        <w:rPr>
+          <w:rFonts w:ascii="Consolas" w:eastAsia="Times New Roman" w:hAnsi="Consolas" w:cs="Times New Roman"/>
+          <w:color w:val="D4D4D4"/>
+          <w:sz w:val="21"/>
+          <w:szCs w:val="21"/>
+          <w:lang w:eastAsia="en-IN"/>
+        </w:rPr>
+        <w:t xml:space="preserve"> = []</w:t>
       </w:r>
     </w:p>
     <w:p>
@@ -1755,9 +2140,9 @@
           <w:szCs w:val="21"/>
           <w:lang w:eastAsia="en-IN"/>
         </w:rPr>
-        <w:lastRenderedPageBreak/>
         <w:t>            </w:t>
       </w:r>
+      <w:proofErr w:type="gramStart"/>
       <w:r>
         <w:rPr>
           <w:rFonts w:ascii="Consolas" w:eastAsia="Times New Roman" w:hAnsi="Consolas" w:cs="Times New Roman"/>
@@ -1768,6 +2153,7 @@
         </w:rPr>
         <w:t>for</w:t>
       </w:r>
+      <w:proofErr w:type="gramEnd"/>
       <w:r>
         <w:rPr>
           <w:rFonts w:ascii="Consolas" w:eastAsia="Times New Roman" w:hAnsi="Consolas" w:cs="Times New Roman"/>
@@ -1859,7 +2245,75 @@
           <w:szCs w:val="21"/>
           <w:lang w:eastAsia="en-IN"/>
         </w:rPr>
-        <w:t>                avg = (X[i][j] + X[i][j+</w:t>
+        <w:t>                </w:t>
+      </w:r>
+      <w:proofErr w:type="spellStart"/>
+      <w:proofErr w:type="gramStart"/>
+      <w:r>
+        <w:rPr>
+          <w:rFonts w:ascii="Consolas" w:eastAsia="Times New Roman" w:hAnsi="Consolas" w:cs="Times New Roman"/>
+          <w:color w:val="D4D4D4"/>
+          <w:sz w:val="21"/>
+          <w:szCs w:val="21"/>
+          <w:lang w:eastAsia="en-IN"/>
+        </w:rPr>
+        <w:t>avg</w:t>
+      </w:r>
+      <w:proofErr w:type="spellEnd"/>
+      <w:proofErr w:type="gramEnd"/>
+      <w:r>
+        <w:rPr>
+          <w:rFonts w:ascii="Consolas" w:eastAsia="Times New Roman" w:hAnsi="Consolas" w:cs="Times New Roman"/>
+          <w:color w:val="D4D4D4"/>
+          <w:sz w:val="21"/>
+          <w:szCs w:val="21"/>
+          <w:lang w:eastAsia="en-IN"/>
+        </w:rPr>
+        <w:t xml:space="preserve"> = (X[</w:t>
+      </w:r>
+      <w:proofErr w:type="spellStart"/>
+      <w:r>
+        <w:rPr>
+          <w:rFonts w:ascii="Consolas" w:eastAsia="Times New Roman" w:hAnsi="Consolas" w:cs="Times New Roman"/>
+          <w:color w:val="D4D4D4"/>
+          <w:sz w:val="21"/>
+          <w:szCs w:val="21"/>
+          <w:lang w:eastAsia="en-IN"/>
+        </w:rPr>
+        <w:t>i</w:t>
+      </w:r>
+      <w:proofErr w:type="spellEnd"/>
+      <w:r>
+        <w:rPr>
+          <w:rFonts w:ascii="Consolas" w:eastAsia="Times New Roman" w:hAnsi="Consolas" w:cs="Times New Roman"/>
+          <w:color w:val="D4D4D4"/>
+          <w:sz w:val="21"/>
+          <w:szCs w:val="21"/>
+          <w:lang w:eastAsia="en-IN"/>
+        </w:rPr>
+        <w:t>][j] + X[</w:t>
+      </w:r>
+      <w:proofErr w:type="spellStart"/>
+      <w:r>
+        <w:rPr>
+          <w:rFonts w:ascii="Consolas" w:eastAsia="Times New Roman" w:hAnsi="Consolas" w:cs="Times New Roman"/>
+          <w:color w:val="D4D4D4"/>
+          <w:sz w:val="21"/>
+          <w:szCs w:val="21"/>
+          <w:lang w:eastAsia="en-IN"/>
+        </w:rPr>
+        <w:t>i</w:t>
+      </w:r>
+      <w:proofErr w:type="spellEnd"/>
+      <w:r>
+        <w:rPr>
+          <w:rFonts w:ascii="Consolas" w:eastAsia="Times New Roman" w:hAnsi="Consolas" w:cs="Times New Roman"/>
+          <w:color w:val="D4D4D4"/>
+          <w:sz w:val="21"/>
+          <w:szCs w:val="21"/>
+          <w:lang w:eastAsia="en-IN"/>
+        </w:rPr>
+        <w:t>][j+</w:t>
       </w:r>
       <w:r>
         <w:rPr>
@@ -1914,6 +2368,7 @@
         </w:rPr>
         <w:t>                </w:t>
       </w:r>
+      <w:proofErr w:type="gramStart"/>
       <w:r>
         <w:rPr>
           <w:rFonts w:ascii="Consolas" w:eastAsia="Times New Roman" w:hAnsi="Consolas" w:cs="Times New Roman"/>
@@ -1924,16 +2379,40 @@
         </w:rPr>
         <w:t>if</w:t>
       </w:r>
-      <w:r>
-        <w:rPr>
-          <w:rFonts w:ascii="Consolas" w:eastAsia="Times New Roman" w:hAnsi="Consolas" w:cs="Times New Roman"/>
-          <w:color w:val="D4D4D4"/>
-          <w:sz w:val="21"/>
-          <w:szCs w:val="21"/>
-          <w:lang w:eastAsia="en-IN"/>
-        </w:rPr>
-        <w:t xml:space="preserve"> (avg &gt; </w:t>
-      </w:r>
+      <w:proofErr w:type="gramEnd"/>
+      <w:r>
+        <w:rPr>
+          <w:rFonts w:ascii="Consolas" w:eastAsia="Times New Roman" w:hAnsi="Consolas" w:cs="Times New Roman"/>
+          <w:color w:val="D4D4D4"/>
+          <w:sz w:val="21"/>
+          <w:szCs w:val="21"/>
+          <w:lang w:eastAsia="en-IN"/>
+        </w:rPr>
+        <w:t xml:space="preserve"> (</w:t>
+      </w:r>
+      <w:proofErr w:type="spellStart"/>
+      <w:r>
+        <w:rPr>
+          <w:rFonts w:ascii="Consolas" w:eastAsia="Times New Roman" w:hAnsi="Consolas" w:cs="Times New Roman"/>
+          <w:color w:val="D4D4D4"/>
+          <w:sz w:val="21"/>
+          <w:szCs w:val="21"/>
+          <w:lang w:eastAsia="en-IN"/>
+        </w:rPr>
+        <w:t>avg</w:t>
+      </w:r>
+      <w:proofErr w:type="spellEnd"/>
+      <w:r>
+        <w:rPr>
+          <w:rFonts w:ascii="Consolas" w:eastAsia="Times New Roman" w:hAnsi="Consolas" w:cs="Times New Roman"/>
+          <w:color w:val="D4D4D4"/>
+          <w:sz w:val="21"/>
+          <w:szCs w:val="21"/>
+          <w:lang w:eastAsia="en-IN"/>
+        </w:rPr>
+        <w:t xml:space="preserve"> &gt; </w:t>
+      </w:r>
+      <w:proofErr w:type="spellStart"/>
       <w:r>
         <w:rPr>
           <w:rFonts w:ascii="Consolas" w:eastAsia="Times New Roman" w:hAnsi="Consolas" w:cs="Times New Roman"/>
@@ -1952,7 +2431,18 @@
           <w:szCs w:val="21"/>
           <w:lang w:eastAsia="en-IN"/>
         </w:rPr>
-        <w:t xml:space="preserve">.pos_lim) </w:t>
+        <w:t>.pos_lim</w:t>
+      </w:r>
+      <w:proofErr w:type="spellEnd"/>
+      <w:r>
+        <w:rPr>
+          <w:rFonts w:ascii="Consolas" w:eastAsia="Times New Roman" w:hAnsi="Consolas" w:cs="Times New Roman"/>
+          <w:color w:val="D4D4D4"/>
+          <w:sz w:val="21"/>
+          <w:szCs w:val="21"/>
+          <w:lang w:eastAsia="en-IN"/>
+        </w:rPr>
+        <w:t xml:space="preserve">) </w:t>
       </w:r>
       <w:r>
         <w:rPr>
@@ -1972,8 +2462,31 @@
           <w:szCs w:val="21"/>
           <w:lang w:eastAsia="en-IN"/>
         </w:rPr>
-        <w:t xml:space="preserve"> (avg &lt; </w:t>
-      </w:r>
+        <w:t xml:space="preserve"> (</w:t>
+      </w:r>
+      <w:proofErr w:type="spellStart"/>
+      <w:r>
+        <w:rPr>
+          <w:rFonts w:ascii="Consolas" w:eastAsia="Times New Roman" w:hAnsi="Consolas" w:cs="Times New Roman"/>
+          <w:color w:val="D4D4D4"/>
+          <w:sz w:val="21"/>
+          <w:szCs w:val="21"/>
+          <w:lang w:eastAsia="en-IN"/>
+        </w:rPr>
+        <w:t>avg</w:t>
+      </w:r>
+      <w:proofErr w:type="spellEnd"/>
+      <w:r>
+        <w:rPr>
+          <w:rFonts w:ascii="Consolas" w:eastAsia="Times New Roman" w:hAnsi="Consolas" w:cs="Times New Roman"/>
+          <w:color w:val="D4D4D4"/>
+          <w:sz w:val="21"/>
+          <w:szCs w:val="21"/>
+          <w:lang w:eastAsia="en-IN"/>
+        </w:rPr>
+        <w:t xml:space="preserve"> &lt; </w:t>
+      </w:r>
+      <w:proofErr w:type="spellStart"/>
       <w:r>
         <w:rPr>
           <w:rFonts w:ascii="Consolas" w:eastAsia="Times New Roman" w:hAnsi="Consolas" w:cs="Times New Roman"/>
@@ -1992,7 +2505,18 @@
           <w:szCs w:val="21"/>
           <w:lang w:eastAsia="en-IN"/>
         </w:rPr>
-        <w:t>.neg_lim):</w:t>
+        <w:t>.neg_lim</w:t>
+      </w:r>
+      <w:proofErr w:type="spellEnd"/>
+      <w:r>
+        <w:rPr>
+          <w:rFonts w:ascii="Consolas" w:eastAsia="Times New Roman" w:hAnsi="Consolas" w:cs="Times New Roman"/>
+          <w:color w:val="D4D4D4"/>
+          <w:sz w:val="21"/>
+          <w:szCs w:val="21"/>
+          <w:lang w:eastAsia="en-IN"/>
+        </w:rPr>
+        <w:t>):</w:t>
       </w:r>
     </w:p>
     <w:p>
@@ -2015,7 +2539,29 @@
           <w:szCs w:val="21"/>
           <w:lang w:eastAsia="en-IN"/>
         </w:rPr>
-        <w:t xml:space="preserve">                    over = </w:t>
+        <w:t>                    </w:t>
+      </w:r>
+      <w:proofErr w:type="gramStart"/>
+      <w:r>
+        <w:rPr>
+          <w:rFonts w:ascii="Consolas" w:eastAsia="Times New Roman" w:hAnsi="Consolas" w:cs="Times New Roman"/>
+          <w:color w:val="D4D4D4"/>
+          <w:sz w:val="21"/>
+          <w:szCs w:val="21"/>
+          <w:lang w:eastAsia="en-IN"/>
+        </w:rPr>
+        <w:t>over</w:t>
+      </w:r>
+      <w:proofErr w:type="gramEnd"/>
+      <w:r>
+        <w:rPr>
+          <w:rFonts w:ascii="Consolas" w:eastAsia="Times New Roman" w:hAnsi="Consolas" w:cs="Times New Roman"/>
+          <w:color w:val="D4D4D4"/>
+          <w:sz w:val="21"/>
+          <w:szCs w:val="21"/>
+          <w:lang w:eastAsia="en-IN"/>
+        </w:rPr>
+        <w:t xml:space="preserve"> = </w:t>
       </w:r>
       <w:r>
         <w:rPr>
@@ -2050,6 +2596,7 @@
         </w:rPr>
         <w:t>                </w:t>
       </w:r>
+      <w:proofErr w:type="gramStart"/>
       <w:r>
         <w:rPr>
           <w:rFonts w:ascii="Consolas" w:eastAsia="Times New Roman" w:hAnsi="Consolas" w:cs="Times New Roman"/>
@@ -2060,6 +2607,7 @@
         </w:rPr>
         <w:t>else</w:t>
       </w:r>
+      <w:proofErr w:type="gramEnd"/>
       <w:r>
         <w:rPr>
           <w:rFonts w:ascii="Consolas" w:eastAsia="Times New Roman" w:hAnsi="Consolas" w:cs="Times New Roman"/>
@@ -2091,7 +2639,29 @@
           <w:szCs w:val="21"/>
           <w:lang w:eastAsia="en-IN"/>
         </w:rPr>
-        <w:t xml:space="preserve">                    over = </w:t>
+        <w:t>                    </w:t>
+      </w:r>
+      <w:proofErr w:type="gramStart"/>
+      <w:r>
+        <w:rPr>
+          <w:rFonts w:ascii="Consolas" w:eastAsia="Times New Roman" w:hAnsi="Consolas" w:cs="Times New Roman"/>
+          <w:color w:val="D4D4D4"/>
+          <w:sz w:val="21"/>
+          <w:szCs w:val="21"/>
+          <w:lang w:eastAsia="en-IN"/>
+        </w:rPr>
+        <w:t>over</w:t>
+      </w:r>
+      <w:proofErr w:type="gramEnd"/>
+      <w:r>
+        <w:rPr>
+          <w:rFonts w:ascii="Consolas" w:eastAsia="Times New Roman" w:hAnsi="Consolas" w:cs="Times New Roman"/>
+          <w:color w:val="D4D4D4"/>
+          <w:sz w:val="21"/>
+          <w:szCs w:val="21"/>
+          <w:lang w:eastAsia="en-IN"/>
+        </w:rPr>
+        <w:t xml:space="preserve"> = </w:t>
       </w:r>
       <w:r>
         <w:rPr>
@@ -2126,6 +2696,7 @@
         </w:rPr>
         <w:t>                </w:t>
       </w:r>
+      <w:proofErr w:type="gramStart"/>
       <w:r>
         <w:rPr>
           <w:rFonts w:ascii="Consolas" w:eastAsia="Times New Roman" w:hAnsi="Consolas" w:cs="Times New Roman"/>
@@ -2144,7 +2715,40 @@
           <w:szCs w:val="21"/>
           <w:lang w:eastAsia="en-IN"/>
         </w:rPr>
-        <w:t>(X[i][j+</w:t>
+        <w:t>(</w:t>
+      </w:r>
+      <w:proofErr w:type="gramEnd"/>
+      <w:r>
+        <w:rPr>
+          <w:rFonts w:ascii="Consolas" w:eastAsia="Times New Roman" w:hAnsi="Consolas" w:cs="Times New Roman"/>
+          <w:color w:val="D4D4D4"/>
+          <w:sz w:val="21"/>
+          <w:szCs w:val="21"/>
+          <w:lang w:eastAsia="en-IN"/>
+        </w:rPr>
+        <w:t>X[</w:t>
+      </w:r>
+      <w:proofErr w:type="spellStart"/>
+      <w:r>
+        <w:rPr>
+          <w:rFonts w:ascii="Consolas" w:eastAsia="Times New Roman" w:hAnsi="Consolas" w:cs="Times New Roman"/>
+          <w:color w:val="D4D4D4"/>
+          <w:sz w:val="21"/>
+          <w:szCs w:val="21"/>
+          <w:lang w:eastAsia="en-IN"/>
+        </w:rPr>
+        <w:t>i</w:t>
+      </w:r>
+      <w:proofErr w:type="spellEnd"/>
+      <w:r>
+        <w:rPr>
+          <w:rFonts w:ascii="Consolas" w:eastAsia="Times New Roman" w:hAnsi="Consolas" w:cs="Times New Roman"/>
+          <w:color w:val="D4D4D4"/>
+          <w:sz w:val="21"/>
+          <w:szCs w:val="21"/>
+          <w:lang w:eastAsia="en-IN"/>
+        </w:rPr>
+        <w:t>][j+</w:t>
       </w:r>
       <w:r>
         <w:rPr>
@@ -2164,7 +2768,29 @@
           <w:szCs w:val="21"/>
           <w:lang w:eastAsia="en-IN"/>
         </w:rPr>
-        <w:t>] &gt;= X[i][j]):</w:t>
+        <w:t>] &gt;= X[</w:t>
+      </w:r>
+      <w:proofErr w:type="spellStart"/>
+      <w:r>
+        <w:rPr>
+          <w:rFonts w:ascii="Consolas" w:eastAsia="Times New Roman" w:hAnsi="Consolas" w:cs="Times New Roman"/>
+          <w:color w:val="D4D4D4"/>
+          <w:sz w:val="21"/>
+          <w:szCs w:val="21"/>
+          <w:lang w:eastAsia="en-IN"/>
+        </w:rPr>
+        <w:t>i</w:t>
+      </w:r>
+      <w:proofErr w:type="spellEnd"/>
+      <w:r>
+        <w:rPr>
+          <w:rFonts w:ascii="Consolas" w:eastAsia="Times New Roman" w:hAnsi="Consolas" w:cs="Times New Roman"/>
+          <w:color w:val="D4D4D4"/>
+          <w:sz w:val="21"/>
+          <w:szCs w:val="21"/>
+          <w:lang w:eastAsia="en-IN"/>
+        </w:rPr>
+        <w:t>][j]):</w:t>
       </w:r>
     </w:p>
     <w:p>
@@ -2187,7 +2813,51 @@
           <w:szCs w:val="21"/>
           <w:lang w:eastAsia="en-IN"/>
         </w:rPr>
-        <w:t>                    small_Y.append(over*</w:t>
+        <w:t>                    </w:t>
+      </w:r>
+      <w:proofErr w:type="spellStart"/>
+      <w:r>
+        <w:rPr>
+          <w:rFonts w:ascii="Consolas" w:eastAsia="Times New Roman" w:hAnsi="Consolas" w:cs="Times New Roman"/>
+          <w:color w:val="D4D4D4"/>
+          <w:sz w:val="21"/>
+          <w:szCs w:val="21"/>
+          <w:lang w:eastAsia="en-IN"/>
+        </w:rPr>
+        <w:t>small_</w:t>
+      </w:r>
+      <w:proofErr w:type="gramStart"/>
+      <w:r>
+        <w:rPr>
+          <w:rFonts w:ascii="Consolas" w:eastAsia="Times New Roman" w:hAnsi="Consolas" w:cs="Times New Roman"/>
+          <w:color w:val="D4D4D4"/>
+          <w:sz w:val="21"/>
+          <w:szCs w:val="21"/>
+          <w:lang w:eastAsia="en-IN"/>
+        </w:rPr>
+        <w:t>Y.append</w:t>
+      </w:r>
+      <w:proofErr w:type="spellEnd"/>
+      <w:r>
+        <w:rPr>
+          <w:rFonts w:ascii="Consolas" w:eastAsia="Times New Roman" w:hAnsi="Consolas" w:cs="Times New Roman"/>
+          <w:color w:val="D4D4D4"/>
+          <w:sz w:val="21"/>
+          <w:szCs w:val="21"/>
+          <w:lang w:eastAsia="en-IN"/>
+        </w:rPr>
+        <w:t>(</w:t>
+      </w:r>
+      <w:proofErr w:type="gramEnd"/>
+      <w:r>
+        <w:rPr>
+          <w:rFonts w:ascii="Consolas" w:eastAsia="Times New Roman" w:hAnsi="Consolas" w:cs="Times New Roman"/>
+          <w:color w:val="D4D4D4"/>
+          <w:sz w:val="21"/>
+          <w:szCs w:val="21"/>
+          <w:lang w:eastAsia="en-IN"/>
+        </w:rPr>
+        <w:t>over*</w:t>
       </w:r>
       <w:r>
         <w:rPr>
@@ -2252,6 +2922,7 @@
         </w:rPr>
         <w:t>                </w:t>
       </w:r>
+      <w:proofErr w:type="gramStart"/>
       <w:r>
         <w:rPr>
           <w:rFonts w:ascii="Consolas" w:eastAsia="Times New Roman" w:hAnsi="Consolas" w:cs="Times New Roman"/>
@@ -2262,6 +2933,7 @@
         </w:rPr>
         <w:t>else</w:t>
       </w:r>
+      <w:proofErr w:type="gramEnd"/>
       <w:r>
         <w:rPr>
           <w:rFonts w:ascii="Consolas" w:eastAsia="Times New Roman" w:hAnsi="Consolas" w:cs="Times New Roman"/>
@@ -2293,7 +2965,51 @@
           <w:szCs w:val="21"/>
           <w:lang w:eastAsia="en-IN"/>
         </w:rPr>
-        <w:t>                    small_Y.append(over*</w:t>
+        <w:t>                    </w:t>
+      </w:r>
+      <w:proofErr w:type="spellStart"/>
+      <w:r>
+        <w:rPr>
+          <w:rFonts w:ascii="Consolas" w:eastAsia="Times New Roman" w:hAnsi="Consolas" w:cs="Times New Roman"/>
+          <w:color w:val="D4D4D4"/>
+          <w:sz w:val="21"/>
+          <w:szCs w:val="21"/>
+          <w:lang w:eastAsia="en-IN"/>
+        </w:rPr>
+        <w:t>small_</w:t>
+      </w:r>
+      <w:proofErr w:type="gramStart"/>
+      <w:r>
+        <w:rPr>
+          <w:rFonts w:ascii="Consolas" w:eastAsia="Times New Roman" w:hAnsi="Consolas" w:cs="Times New Roman"/>
+          <w:color w:val="D4D4D4"/>
+          <w:sz w:val="21"/>
+          <w:szCs w:val="21"/>
+          <w:lang w:eastAsia="en-IN"/>
+        </w:rPr>
+        <w:t>Y.append</w:t>
+      </w:r>
+      <w:proofErr w:type="spellEnd"/>
+      <w:r>
+        <w:rPr>
+          <w:rFonts w:ascii="Consolas" w:eastAsia="Times New Roman" w:hAnsi="Consolas" w:cs="Times New Roman"/>
+          <w:color w:val="D4D4D4"/>
+          <w:sz w:val="21"/>
+          <w:szCs w:val="21"/>
+          <w:lang w:eastAsia="en-IN"/>
+        </w:rPr>
+        <w:t>(</w:t>
+      </w:r>
+      <w:proofErr w:type="gramEnd"/>
+      <w:r>
+        <w:rPr>
+          <w:rFonts w:ascii="Consolas" w:eastAsia="Times New Roman" w:hAnsi="Consolas" w:cs="Times New Roman"/>
+          <w:color w:val="D4D4D4"/>
+          <w:sz w:val="21"/>
+          <w:szCs w:val="21"/>
+          <w:lang w:eastAsia="en-IN"/>
+        </w:rPr>
+        <w:t>over*</w:t>
       </w:r>
       <w:r>
         <w:rPr>
@@ -2356,7 +3072,53 @@
           <w:szCs w:val="21"/>
           <w:lang w:eastAsia="en-IN"/>
         </w:rPr>
-        <w:t>            Y.append(small_Y)</w:t>
+        <w:t>            </w:t>
+      </w:r>
+      <w:proofErr w:type="spellStart"/>
+      <w:proofErr w:type="gramStart"/>
+      <w:r>
+        <w:rPr>
+          <w:rFonts w:ascii="Consolas" w:eastAsia="Times New Roman" w:hAnsi="Consolas" w:cs="Times New Roman"/>
+          <w:color w:val="D4D4D4"/>
+          <w:sz w:val="21"/>
+          <w:szCs w:val="21"/>
+          <w:lang w:eastAsia="en-IN"/>
+        </w:rPr>
+        <w:t>Y.append</w:t>
+      </w:r>
+      <w:proofErr w:type="spellEnd"/>
+      <w:r>
+        <w:rPr>
+          <w:rFonts w:ascii="Consolas" w:eastAsia="Times New Roman" w:hAnsi="Consolas" w:cs="Times New Roman"/>
+          <w:color w:val="D4D4D4"/>
+          <w:sz w:val="21"/>
+          <w:szCs w:val="21"/>
+          <w:lang w:eastAsia="en-IN"/>
+        </w:rPr>
+        <w:t>(</w:t>
+      </w:r>
+      <w:proofErr w:type="spellStart"/>
+      <w:proofErr w:type="gramEnd"/>
+      <w:r>
+        <w:rPr>
+          <w:rFonts w:ascii="Consolas" w:eastAsia="Times New Roman" w:hAnsi="Consolas" w:cs="Times New Roman"/>
+          <w:color w:val="D4D4D4"/>
+          <w:sz w:val="21"/>
+          <w:szCs w:val="21"/>
+          <w:lang w:eastAsia="en-IN"/>
+        </w:rPr>
+        <w:t>small_Y</w:t>
+      </w:r>
+      <w:proofErr w:type="spellEnd"/>
+      <w:r>
+        <w:rPr>
+          <w:rFonts w:ascii="Consolas" w:eastAsia="Times New Roman" w:hAnsi="Consolas" w:cs="Times New Roman"/>
+          <w:color w:val="D4D4D4"/>
+          <w:sz w:val="21"/>
+          <w:szCs w:val="21"/>
+          <w:lang w:eastAsia="en-IN"/>
+        </w:rPr>
+        <w:t>)</w:t>
       </w:r>
     </w:p>
     <w:p>
@@ -2381,6 +3143,7 @@
         </w:rPr>
         <w:t xml:space="preserve">        </w:t>
       </w:r>
+      <w:proofErr w:type="spellStart"/>
       <w:r>
         <w:rPr>
           <w:rFonts w:ascii="Consolas" w:eastAsia="Times New Roman" w:hAnsi="Consolas" w:cs="Times New Roman"/>
@@ -2399,41 +3162,53 @@
           <w:szCs w:val="21"/>
           <w:lang w:eastAsia="en-IN"/>
         </w:rPr>
-        <w:t>.Y = Y</w:t>
-      </w:r>
-    </w:p>
-    <w:p>
-      <w:pPr>
-        <w:rPr>
-          <w:rFonts w:ascii="Times New Roman" w:hAnsi="Times New Roman" w:cs="Times New Roman"/>
-          <w:sz w:val="24"/>
-          <w:szCs w:val="24"/>
-        </w:rPr>
-      </w:pPr>
-    </w:p>
-    <w:p>
-      <w:pPr>
-        <w:rPr>
-          <w:rFonts w:ascii="Times New Roman" w:hAnsi="Times New Roman" w:cs="Times New Roman"/>
-          <w:sz w:val="24"/>
-          <w:szCs w:val="24"/>
-        </w:rPr>
-      </w:pPr>
-    </w:p>
-    <w:p>
-      <w:pPr>
-        <w:rPr>
-          <w:rFonts w:ascii="Times New Roman" w:hAnsi="Times New Roman" w:cs="Times New Roman"/>
-          <w:sz w:val="24"/>
-          <w:szCs w:val="24"/>
-        </w:rPr>
-      </w:pPr>
-      <w:r>
-        <w:rPr>
-          <w:rFonts w:ascii="Times New Roman" w:hAnsi="Times New Roman" w:cs="Times New Roman"/>
-          <w:sz w:val="24"/>
-          <w:szCs w:val="24"/>
-        </w:rPr>
+        <w:t>.Y</w:t>
+      </w:r>
+      <w:proofErr w:type="spellEnd"/>
+      <w:r>
+        <w:rPr>
+          <w:rFonts w:ascii="Consolas" w:eastAsia="Times New Roman" w:hAnsi="Consolas" w:cs="Times New Roman"/>
+          <w:color w:val="D4D4D4"/>
+          <w:sz w:val="21"/>
+          <w:szCs w:val="21"/>
+          <w:lang w:eastAsia="en-IN"/>
+        </w:rPr>
+        <w:t xml:space="preserve"> = Y</w:t>
+      </w:r>
+    </w:p>
+    <w:p>
+      <w:pPr>
+        <w:rPr>
+          <w:rFonts w:ascii="Times New Roman" w:hAnsi="Times New Roman" w:cs="Times New Roman"/>
+          <w:sz w:val="24"/>
+          <w:szCs w:val="24"/>
+        </w:rPr>
+      </w:pPr>
+    </w:p>
+    <w:p>
+      <w:pPr>
+        <w:rPr>
+          <w:rFonts w:ascii="Times New Roman" w:hAnsi="Times New Roman" w:cs="Times New Roman"/>
+          <w:sz w:val="24"/>
+          <w:szCs w:val="24"/>
+        </w:rPr>
+      </w:pPr>
+    </w:p>
+    <w:p>
+      <w:pPr>
+        <w:rPr>
+          <w:rFonts w:ascii="Times New Roman" w:hAnsi="Times New Roman" w:cs="Times New Roman"/>
+          <w:sz w:val="24"/>
+          <w:szCs w:val="24"/>
+        </w:rPr>
+      </w:pPr>
+      <w:r>
+        <w:rPr>
+          <w:rFonts w:ascii="Times New Roman" w:hAnsi="Times New Roman" w:cs="Times New Roman"/>
+          <w:sz w:val="24"/>
+          <w:szCs w:val="24"/>
+        </w:rPr>
+        <w:lastRenderedPageBreak/>
         <w:t xml:space="preserve">Now we have a wave </w:t>
       </w:r>
       <w:r>
@@ -2889,6 +3664,40 @@
     </w:p>
     <w:p>
       <w:pPr>
+        <w:rPr>
+          <w:rFonts w:ascii="Times New Roman" w:eastAsiaTheme="minorEastAsia" w:hAnsi="Times New Roman" w:cs="Times New Roman"/>
+          <w:sz w:val="24"/>
+          <w:szCs w:val="24"/>
+        </w:rPr>
+      </w:pPr>
+      <w:r>
+        <w:rPr>
+          <w:rFonts w:ascii="Times New Roman" w:eastAsiaTheme="minorEastAsia" w:hAnsi="Times New Roman" w:cs="Times New Roman"/>
+          <w:sz w:val="24"/>
+          <w:szCs w:val="24"/>
+        </w:rPr>
+        <w:t>The matrix addresses are denoted in a block and level scheme.</w:t>
+      </w:r>
+      <w:r>
+        <w:rPr>
+          <w:rFonts w:ascii="Times New Roman" w:eastAsiaTheme="minorEastAsia" w:hAnsi="Times New Roman" w:cs="Times New Roman"/>
+          <w:sz w:val="24"/>
+          <w:szCs w:val="24"/>
+        </w:rPr>
+        <w:t xml:space="preserve"> Largest or upper level blocks are the most significant digit of the address and lowest or smallest level blocks denote the least significant digit of the address.</w:t>
+      </w:r>
+    </w:p>
+    <w:p>
+      <w:pPr>
+        <w:rPr>
+          <w:rFonts w:ascii="Times New Roman" w:eastAsiaTheme="minorEastAsia" w:hAnsi="Times New Roman" w:cs="Times New Roman"/>
+          <w:sz w:val="24"/>
+          <w:szCs w:val="24"/>
+        </w:rPr>
+      </w:pPr>
+    </w:p>
+    <w:p>
+      <w:pPr>
         <w:jc w:val="center"/>
         <w:rPr>
           <w:rFonts w:ascii="Times New Roman" w:eastAsiaTheme="minorEastAsia" w:hAnsi="Times New Roman" w:cs="Times New Roman"/>
@@ -3009,41 +3818,63 @@
       <w:pPr>
         <w:rPr>
           <w:rFonts w:ascii="Times New Roman" w:eastAsiaTheme="minorEastAsia" w:hAnsi="Times New Roman" w:cs="Times New Roman"/>
-          <w:sz w:val="24"/>
-          <w:szCs w:val="24"/>
-        </w:rPr>
-      </w:pPr>
-      <w:r>
-        <w:rPr>
-          <w:rFonts w:ascii="Times New Roman" w:eastAsiaTheme="minorEastAsia" w:hAnsi="Times New Roman" w:cs="Times New Roman"/>
-          <w:sz w:val="24"/>
-          <w:szCs w:val="24"/>
-        </w:rPr>
-        <w:t xml:space="preserve">               </w:t>
-      </w:r>
-      <w:r>
-        <w:rPr>
-          <w:rFonts w:ascii="Times New Roman" w:eastAsiaTheme="minorEastAsia" w:hAnsi="Times New Roman" w:cs="Times New Roman"/>
-          <w:sz w:val="24"/>
-          <w:szCs w:val="24"/>
+          <w:sz w:val="20"/>
+          <w:szCs w:val="20"/>
+        </w:rPr>
+      </w:pPr>
+      <w:r>
+        <w:rPr>
+          <w:rFonts w:ascii="Times New Roman" w:eastAsiaTheme="minorEastAsia" w:hAnsi="Times New Roman" w:cs="Times New Roman"/>
+          <w:sz w:val="20"/>
+          <w:szCs w:val="20"/>
+        </w:rPr>
+        <w:t xml:space="preserve">          </w:t>
+      </w:r>
+      <w:r>
+        <w:rPr>
+          <w:rFonts w:ascii="Times New Roman" w:eastAsiaTheme="minorEastAsia" w:hAnsi="Times New Roman" w:cs="Times New Roman"/>
+          <w:sz w:val="20"/>
+          <w:szCs w:val="20"/>
+        </w:rPr>
+        <w:t xml:space="preserve">      </w:t>
+      </w:r>
+      <w:r>
+        <w:rPr>
+          <w:rFonts w:ascii="Times New Roman" w:eastAsiaTheme="minorEastAsia" w:hAnsi="Times New Roman" w:cs="Times New Roman"/>
+          <w:sz w:val="20"/>
+          <w:szCs w:val="20"/>
+        </w:rPr>
+        <w:t xml:space="preserve">     </w:t>
+      </w:r>
+      <w:r>
+        <w:rPr>
+          <w:rFonts w:ascii="Times New Roman" w:eastAsiaTheme="minorEastAsia" w:hAnsi="Times New Roman" w:cs="Times New Roman"/>
+          <w:sz w:val="20"/>
+          <w:szCs w:val="20"/>
         </w:rPr>
         <w:t>3-address matrix</w:t>
       </w:r>
       <w:r>
         <w:rPr>
           <w:rFonts w:ascii="Times New Roman" w:eastAsiaTheme="minorEastAsia" w:hAnsi="Times New Roman" w:cs="Times New Roman"/>
-          <w:sz w:val="24"/>
-          <w:szCs w:val="24"/>
+          <w:sz w:val="20"/>
+          <w:szCs w:val="20"/>
         </w:rPr>
         <w:t xml:space="preserve">                                                                </w:t>
       </w:r>
-      <w:bookmarkStart w:id="0" w:name="_GoBack"/>
-      <w:bookmarkEnd w:id="0"/>
-      <w:r>
-        <w:rPr>
-          <w:rFonts w:ascii="Times New Roman" w:eastAsiaTheme="minorEastAsia" w:hAnsi="Times New Roman" w:cs="Times New Roman"/>
-          <w:sz w:val="24"/>
-          <w:szCs w:val="24"/>
+      <w:r>
+        <w:rPr>
+          <w:rFonts w:ascii="Times New Roman" w:eastAsiaTheme="minorEastAsia" w:hAnsi="Times New Roman" w:cs="Times New Roman"/>
+          <w:sz w:val="20"/>
+          <w:szCs w:val="20"/>
+        </w:rPr>
+        <w:t xml:space="preserve">                 </w:t>
+      </w:r>
+      <w:r>
+        <w:rPr>
+          <w:rFonts w:ascii="Times New Roman" w:eastAsiaTheme="minorEastAsia" w:hAnsi="Times New Roman" w:cs="Times New Roman"/>
+          <w:sz w:val="20"/>
+          <w:szCs w:val="20"/>
         </w:rPr>
         <w:t>address of pulse 301</w:t>
       </w:r>
@@ -3056,6 +3887,15 @@
           <w:szCs w:val="24"/>
         </w:rPr>
       </w:pPr>
+    </w:p>
+    <w:p>
+      <w:pPr>
+        <w:rPr>
+          <w:rFonts w:ascii="Times New Roman" w:eastAsiaTheme="minorEastAsia" w:hAnsi="Times New Roman" w:cs="Times New Roman"/>
+          <w:sz w:val="24"/>
+          <w:szCs w:val="24"/>
+        </w:rPr>
+      </w:pPr>
       <w:r>
         <w:rPr>
           <w:rFonts w:ascii="Times New Roman" w:eastAsiaTheme="minorEastAsia" w:hAnsi="Times New Roman" w:cs="Times New Roman"/>
@@ -3078,16 +3918,7 @@
           <w:sz w:val="24"/>
           <w:szCs w:val="24"/>
         </w:rPr>
-        <w:t xml:space="preserve"> and jumps to specific location or block. For example the currently the complete matrix is on focus. Suppose the data is 2 (out of 4 categories) than we jump to the block denoted by 2. Not this block is in </w:t>
-      </w:r>
-      <w:r>
-        <w:rPr>
-          <w:rFonts w:ascii="Times New Roman" w:eastAsiaTheme="minorEastAsia" w:hAnsi="Times New Roman" w:cs="Times New Roman"/>
-          <w:sz w:val="24"/>
-          <w:szCs w:val="24"/>
-        </w:rPr>
-        <w:lastRenderedPageBreak/>
-        <w:t>focus</w:t>
+        <w:t xml:space="preserve"> and jumps to specific location or block. For example the currently the complete matrix is on focus. Suppose the data is 2 (out of 4 categories) than we jump to the block denoted by 2. Not this block is in focus</w:t>
       </w:r>
       <w:r>
         <w:rPr>
@@ -3121,6 +3952,15 @@
         </w:rPr>
         <w:t>Now we move one step ahead and repeat the same process until the whole wave is exhausted.</w:t>
       </w:r>
+    </w:p>
+    <w:p>
+      <w:pPr>
+        <w:rPr>
+          <w:rFonts w:ascii="Times New Roman" w:eastAsiaTheme="minorEastAsia" w:hAnsi="Times New Roman" w:cs="Times New Roman"/>
+          <w:sz w:val="24"/>
+          <w:szCs w:val="24"/>
+        </w:rPr>
+      </w:pPr>
     </w:p>
     <w:p>
       <w:pPr>
@@ -3143,6 +3983,8 @@
           <w:lang w:eastAsia="en-IN"/>
         </w:rPr>
       </w:pPr>
+      <w:proofErr w:type="spellStart"/>
+      <w:proofErr w:type="gramStart"/>
       <w:r>
         <w:rPr>
           <w:rFonts w:ascii="Consolas" w:eastAsia="Times New Roman" w:hAnsi="Consolas" w:cs="Times New Roman"/>
@@ -3151,8 +3993,11 @@
           <w:szCs w:val="21"/>
           <w:lang w:eastAsia="en-IN"/>
         </w:rPr>
+        <w:lastRenderedPageBreak/>
         <w:t>def</w:t>
       </w:r>
+      <w:proofErr w:type="spellEnd"/>
+      <w:proofErr w:type="gramEnd"/>
       <w:r>
         <w:rPr>
           <w:rFonts w:ascii="Consolas" w:eastAsia="Times New Roman" w:hAnsi="Consolas" w:cs="Times New Roman"/>
@@ -3163,6 +4008,7 @@
         </w:rPr>
         <w:t xml:space="preserve"> </w:t>
       </w:r>
+      <w:proofErr w:type="spellStart"/>
       <w:r>
         <w:rPr>
           <w:rFonts w:ascii="Consolas" w:eastAsia="Times New Roman" w:hAnsi="Consolas" w:cs="Times New Roman"/>
@@ -3173,6 +4019,7 @@
         </w:rPr>
         <w:t>pulses_to_matrix</w:t>
       </w:r>
+      <w:proofErr w:type="spellEnd"/>
       <w:r>
         <w:rPr>
           <w:rFonts w:ascii="Consolas" w:eastAsia="Times New Roman" w:hAnsi="Consolas" w:cs="Times New Roman"/>
@@ -3257,7 +4104,29 @@
           <w:szCs w:val="21"/>
           <w:lang w:eastAsia="en-IN"/>
         </w:rPr>
-        <w:t>        Return list of numpy 2d matrix with pulse plots</w:t>
+        <w:t xml:space="preserve">        Return list of </w:t>
+      </w:r>
+      <w:proofErr w:type="spellStart"/>
+      <w:r>
+        <w:rPr>
+          <w:rFonts w:ascii="Consolas" w:eastAsia="Times New Roman" w:hAnsi="Consolas" w:cs="Times New Roman"/>
+          <w:color w:val="CE9178"/>
+          <w:sz w:val="21"/>
+          <w:szCs w:val="21"/>
+          <w:lang w:eastAsia="en-IN"/>
+        </w:rPr>
+        <w:t>numpy</w:t>
+      </w:r>
+      <w:proofErr w:type="spellEnd"/>
+      <w:r>
+        <w:rPr>
+          <w:rFonts w:ascii="Consolas" w:eastAsia="Times New Roman" w:hAnsi="Consolas" w:cs="Times New Roman"/>
+          <w:color w:val="CE9178"/>
+          <w:sz w:val="21"/>
+          <w:szCs w:val="21"/>
+          <w:lang w:eastAsia="en-IN"/>
+        </w:rPr>
+        <w:t xml:space="preserve"> 2d matrix with pulse plots</w:t>
       </w:r>
     </w:p>
     <w:p>
@@ -3305,6 +4174,7 @@
         </w:rPr>
         <w:t xml:space="preserve">        Y = </w:t>
       </w:r>
+      <w:proofErr w:type="spellStart"/>
       <w:r>
         <w:rPr>
           <w:rFonts w:ascii="Consolas" w:eastAsia="Times New Roman" w:hAnsi="Consolas" w:cs="Times New Roman"/>
@@ -3325,6 +4195,7 @@
         </w:rPr>
         <w:t>.Y</w:t>
       </w:r>
+      <w:proofErr w:type="spellEnd"/>
     </w:p>
     <w:p>
       <w:pPr>
@@ -3348,6 +4219,7 @@
         </w:rPr>
         <w:t>        </w:t>
       </w:r>
+      <w:proofErr w:type="spellStart"/>
       <w:r>
         <w:rPr>
           <w:rFonts w:ascii="Consolas" w:eastAsia="Times New Roman" w:hAnsi="Consolas" w:cs="Times New Roman"/>
@@ -3366,7 +4238,18 @@
           <w:szCs w:val="21"/>
           <w:lang w:eastAsia="en-IN"/>
         </w:rPr>
-        <w:t>.final_mat = []</w:t>
+        <w:t>.final_mat</w:t>
+      </w:r>
+      <w:proofErr w:type="spellEnd"/>
+      <w:r>
+        <w:rPr>
+          <w:rFonts w:ascii="Consolas" w:eastAsia="Times New Roman" w:hAnsi="Consolas" w:cs="Times New Roman"/>
+          <w:color w:val="D4D4D4"/>
+          <w:sz w:val="21"/>
+          <w:szCs w:val="21"/>
+          <w:lang w:eastAsia="en-IN"/>
+        </w:rPr>
+        <w:t xml:space="preserve"> = []</w:t>
       </w:r>
     </w:p>
     <w:p>
@@ -3389,8 +4272,53 @@
           <w:szCs w:val="21"/>
           <w:lang w:eastAsia="en-IN"/>
         </w:rPr>
-        <w:t>        divisor = math.sqrt(</w:t>
-      </w:r>
+        <w:t>        </w:t>
+      </w:r>
+      <w:proofErr w:type="gramStart"/>
+      <w:r>
+        <w:rPr>
+          <w:rFonts w:ascii="Consolas" w:eastAsia="Times New Roman" w:hAnsi="Consolas" w:cs="Times New Roman"/>
+          <w:color w:val="D4D4D4"/>
+          <w:sz w:val="21"/>
+          <w:szCs w:val="21"/>
+          <w:lang w:eastAsia="en-IN"/>
+        </w:rPr>
+        <w:t>divisor</w:t>
+      </w:r>
+      <w:proofErr w:type="gramEnd"/>
+      <w:r>
+        <w:rPr>
+          <w:rFonts w:ascii="Consolas" w:eastAsia="Times New Roman" w:hAnsi="Consolas" w:cs="Times New Roman"/>
+          <w:color w:val="D4D4D4"/>
+          <w:sz w:val="21"/>
+          <w:szCs w:val="21"/>
+          <w:lang w:eastAsia="en-IN"/>
+        </w:rPr>
+        <w:t xml:space="preserve"> = </w:t>
+      </w:r>
+      <w:proofErr w:type="spellStart"/>
+      <w:r>
+        <w:rPr>
+          <w:rFonts w:ascii="Consolas" w:eastAsia="Times New Roman" w:hAnsi="Consolas" w:cs="Times New Roman"/>
+          <w:color w:val="D4D4D4"/>
+          <w:sz w:val="21"/>
+          <w:szCs w:val="21"/>
+          <w:lang w:eastAsia="en-IN"/>
+        </w:rPr>
+        <w:t>math.sqrt</w:t>
+      </w:r>
+      <w:proofErr w:type="spellEnd"/>
+      <w:r>
+        <w:rPr>
+          <w:rFonts w:ascii="Consolas" w:eastAsia="Times New Roman" w:hAnsi="Consolas" w:cs="Times New Roman"/>
+          <w:color w:val="D4D4D4"/>
+          <w:sz w:val="21"/>
+          <w:szCs w:val="21"/>
+          <w:lang w:eastAsia="en-IN"/>
+        </w:rPr>
+        <w:t>(</w:t>
+      </w:r>
+      <w:proofErr w:type="spellStart"/>
       <w:r>
         <w:rPr>
           <w:rFonts w:ascii="Consolas" w:eastAsia="Times New Roman" w:hAnsi="Consolas" w:cs="Times New Roman"/>
@@ -3409,7 +4337,18 @@
           <w:szCs w:val="21"/>
           <w:lang w:eastAsia="en-IN"/>
         </w:rPr>
-        <w:t>.categories)</w:t>
+        <w:t>.categories</w:t>
+      </w:r>
+      <w:proofErr w:type="spellEnd"/>
+      <w:r>
+        <w:rPr>
+          <w:rFonts w:ascii="Consolas" w:eastAsia="Times New Roman" w:hAnsi="Consolas" w:cs="Times New Roman"/>
+          <w:color w:val="D4D4D4"/>
+          <w:sz w:val="21"/>
+          <w:szCs w:val="21"/>
+          <w:lang w:eastAsia="en-IN"/>
+        </w:rPr>
+        <w:t>)</w:t>
       </w:r>
     </w:p>
     <w:p>
@@ -3434,6 +4373,7 @@
         </w:rPr>
         <w:t>        </w:t>
       </w:r>
+      <w:proofErr w:type="gramStart"/>
       <w:r>
         <w:rPr>
           <w:rFonts w:ascii="Consolas" w:eastAsia="Times New Roman" w:hAnsi="Consolas" w:cs="Times New Roman"/>
@@ -3444,15 +4384,38 @@
         </w:rPr>
         <w:t>for</w:t>
       </w:r>
-      <w:r>
-        <w:rPr>
-          <w:rFonts w:ascii="Consolas" w:eastAsia="Times New Roman" w:hAnsi="Consolas" w:cs="Times New Roman"/>
-          <w:color w:val="D4D4D4"/>
-          <w:sz w:val="21"/>
-          <w:szCs w:val="21"/>
-          <w:lang w:eastAsia="en-IN"/>
-        </w:rPr>
-        <w:t xml:space="preserve"> i </w:t>
+      <w:proofErr w:type="gramEnd"/>
+      <w:r>
+        <w:rPr>
+          <w:rFonts w:ascii="Consolas" w:eastAsia="Times New Roman" w:hAnsi="Consolas" w:cs="Times New Roman"/>
+          <w:color w:val="D4D4D4"/>
+          <w:sz w:val="21"/>
+          <w:szCs w:val="21"/>
+          <w:lang w:eastAsia="en-IN"/>
+        </w:rPr>
+        <w:t xml:space="preserve"> </w:t>
+      </w:r>
+      <w:proofErr w:type="spellStart"/>
+      <w:r>
+        <w:rPr>
+          <w:rFonts w:ascii="Consolas" w:eastAsia="Times New Roman" w:hAnsi="Consolas" w:cs="Times New Roman"/>
+          <w:color w:val="D4D4D4"/>
+          <w:sz w:val="21"/>
+          <w:szCs w:val="21"/>
+          <w:lang w:eastAsia="en-IN"/>
+        </w:rPr>
+        <w:t>i</w:t>
+      </w:r>
+      <w:proofErr w:type="spellEnd"/>
+      <w:r>
+        <w:rPr>
+          <w:rFonts w:ascii="Consolas" w:eastAsia="Times New Roman" w:hAnsi="Consolas" w:cs="Times New Roman"/>
+          <w:color w:val="D4D4D4"/>
+          <w:sz w:val="21"/>
+          <w:szCs w:val="21"/>
+          <w:lang w:eastAsia="en-IN"/>
+        </w:rPr>
+        <w:t xml:space="preserve"> </w:t>
       </w:r>
       <w:r>
         <w:rPr>
@@ -3494,6 +4457,7 @@
         </w:rPr>
         <w:t>(</w:t>
       </w:r>
+      <w:proofErr w:type="spellStart"/>
       <w:r>
         <w:rPr>
           <w:rFonts w:ascii="Consolas" w:eastAsia="Times New Roman" w:hAnsi="Consolas" w:cs="Times New Roman"/>
@@ -3504,6 +4468,7 @@
         </w:rPr>
         <w:t>len</w:t>
       </w:r>
+      <w:proofErr w:type="spellEnd"/>
       <w:r>
         <w:rPr>
           <w:rFonts w:ascii="Consolas" w:eastAsia="Times New Roman" w:hAnsi="Consolas" w:cs="Times New Roman"/>
@@ -3537,6 +4502,7 @@
         </w:rPr>
         <w:t>            </w:t>
       </w:r>
+      <w:proofErr w:type="spellStart"/>
       <w:r>
         <w:rPr>
           <w:rFonts w:ascii="Consolas" w:eastAsia="Times New Roman" w:hAnsi="Consolas" w:cs="Times New Roman"/>
@@ -3555,8 +4521,31 @@
           <w:szCs w:val="21"/>
           <w:lang w:eastAsia="en-IN"/>
         </w:rPr>
-        <w:t>.init_mat()</w:t>
-      </w:r>
+        <w:t>.init_</w:t>
+      </w:r>
+      <w:proofErr w:type="gramStart"/>
+      <w:r>
+        <w:rPr>
+          <w:rFonts w:ascii="Consolas" w:eastAsia="Times New Roman" w:hAnsi="Consolas" w:cs="Times New Roman"/>
+          <w:color w:val="D4D4D4"/>
+          <w:sz w:val="21"/>
+          <w:szCs w:val="21"/>
+          <w:lang w:eastAsia="en-IN"/>
+        </w:rPr>
+        <w:t>mat</w:t>
+      </w:r>
+      <w:proofErr w:type="spellEnd"/>
+      <w:r>
+        <w:rPr>
+          <w:rFonts w:ascii="Consolas" w:eastAsia="Times New Roman" w:hAnsi="Consolas" w:cs="Times New Roman"/>
+          <w:color w:val="D4D4D4"/>
+          <w:sz w:val="21"/>
+          <w:szCs w:val="21"/>
+          <w:lang w:eastAsia="en-IN"/>
+        </w:rPr>
+        <w:t>()</w:t>
+      </w:r>
+      <w:proofErr w:type="gramEnd"/>
     </w:p>
     <w:p>
       <w:pPr>
@@ -3580,6 +4569,7 @@
         </w:rPr>
         <w:t>            </w:t>
       </w:r>
+      <w:proofErr w:type="gramStart"/>
       <w:r>
         <w:rPr>
           <w:rFonts w:ascii="Consolas" w:eastAsia="Times New Roman" w:hAnsi="Consolas" w:cs="Times New Roman"/>
@@ -3590,6 +4580,7 @@
         </w:rPr>
         <w:t>for</w:t>
       </w:r>
+      <w:proofErr w:type="gramEnd"/>
       <w:r>
         <w:rPr>
           <w:rFonts w:ascii="Consolas" w:eastAsia="Times New Roman" w:hAnsi="Consolas" w:cs="Times New Roman"/>
@@ -3640,6 +4631,7 @@
         </w:rPr>
         <w:t>(</w:t>
       </w:r>
+      <w:proofErr w:type="spellStart"/>
       <w:r>
         <w:rPr>
           <w:rFonts w:ascii="Consolas" w:eastAsia="Times New Roman" w:hAnsi="Consolas" w:cs="Times New Roman"/>
@@ -3650,6 +4642,7 @@
         </w:rPr>
         <w:t>len</w:t>
       </w:r>
+      <w:proofErr w:type="spellEnd"/>
       <w:r>
         <w:rPr>
           <w:rFonts w:ascii="Consolas" w:eastAsia="Times New Roman" w:hAnsi="Consolas" w:cs="Times New Roman"/>
@@ -3741,8 +4734,31 @@
           <w:szCs w:val="21"/>
           <w:lang w:eastAsia="en-IN"/>
         </w:rPr>
-        <w:t xml:space="preserve">                side = </w:t>
-      </w:r>
+        <w:t>                </w:t>
+      </w:r>
+      <w:proofErr w:type="gramStart"/>
+      <w:r>
+        <w:rPr>
+          <w:rFonts w:ascii="Consolas" w:eastAsia="Times New Roman" w:hAnsi="Consolas" w:cs="Times New Roman"/>
+          <w:color w:val="D4D4D4"/>
+          <w:sz w:val="21"/>
+          <w:szCs w:val="21"/>
+          <w:lang w:eastAsia="en-IN"/>
+        </w:rPr>
+        <w:t>side</w:t>
+      </w:r>
+      <w:proofErr w:type="gramEnd"/>
+      <w:r>
+        <w:rPr>
+          <w:rFonts w:ascii="Consolas" w:eastAsia="Times New Roman" w:hAnsi="Consolas" w:cs="Times New Roman"/>
+          <w:color w:val="D4D4D4"/>
+          <w:sz w:val="21"/>
+          <w:szCs w:val="21"/>
+          <w:lang w:eastAsia="en-IN"/>
+        </w:rPr>
+        <w:t xml:space="preserve"> = </w:t>
+      </w:r>
+      <w:proofErr w:type="spellStart"/>
       <w:r>
         <w:rPr>
           <w:rFonts w:ascii="Consolas" w:eastAsia="Times New Roman" w:hAnsi="Consolas" w:cs="Times New Roman"/>
@@ -3761,7 +4777,18 @@
           <w:szCs w:val="21"/>
           <w:lang w:eastAsia="en-IN"/>
         </w:rPr>
-        <w:t xml:space="preserve">.side / </w:t>
+        <w:t>.side</w:t>
+      </w:r>
+      <w:proofErr w:type="spellEnd"/>
+      <w:r>
+        <w:rPr>
+          <w:rFonts w:ascii="Consolas" w:eastAsia="Times New Roman" w:hAnsi="Consolas" w:cs="Times New Roman"/>
+          <w:color w:val="D4D4D4"/>
+          <w:sz w:val="21"/>
+          <w:szCs w:val="21"/>
+          <w:lang w:eastAsia="en-IN"/>
+        </w:rPr>
+        <w:t xml:space="preserve"> / </w:t>
       </w:r>
       <w:r>
         <w:rPr>
@@ -3794,7 +4821,29 @@
           <w:szCs w:val="21"/>
           <w:lang w:eastAsia="en-IN"/>
         </w:rPr>
-        <w:t xml:space="preserve">                row = </w:t>
+        <w:t>                </w:t>
+      </w:r>
+      <w:proofErr w:type="gramStart"/>
+      <w:r>
+        <w:rPr>
+          <w:rFonts w:ascii="Consolas" w:eastAsia="Times New Roman" w:hAnsi="Consolas" w:cs="Times New Roman"/>
+          <w:color w:val="D4D4D4"/>
+          <w:sz w:val="21"/>
+          <w:szCs w:val="21"/>
+          <w:lang w:eastAsia="en-IN"/>
+        </w:rPr>
+        <w:t>row</w:t>
+      </w:r>
+      <w:proofErr w:type="gramEnd"/>
+      <w:r>
+        <w:rPr>
+          <w:rFonts w:ascii="Consolas" w:eastAsia="Times New Roman" w:hAnsi="Consolas" w:cs="Times New Roman"/>
+          <w:color w:val="D4D4D4"/>
+          <w:sz w:val="21"/>
+          <w:szCs w:val="21"/>
+          <w:lang w:eastAsia="en-IN"/>
+        </w:rPr>
+        <w:t xml:space="preserve"> = </w:t>
       </w:r>
       <w:r>
         <w:rPr>
@@ -3827,7 +4876,29 @@
           <w:szCs w:val="21"/>
           <w:lang w:eastAsia="en-IN"/>
         </w:rPr>
-        <w:t xml:space="preserve">                col = </w:t>
+        <w:t>                </w:t>
+      </w:r>
+      <w:proofErr w:type="gramStart"/>
+      <w:r>
+        <w:rPr>
+          <w:rFonts w:ascii="Consolas" w:eastAsia="Times New Roman" w:hAnsi="Consolas" w:cs="Times New Roman"/>
+          <w:color w:val="D4D4D4"/>
+          <w:sz w:val="21"/>
+          <w:szCs w:val="21"/>
+          <w:lang w:eastAsia="en-IN"/>
+        </w:rPr>
+        <w:t>col</w:t>
+      </w:r>
+      <w:proofErr w:type="gramEnd"/>
+      <w:r>
+        <w:rPr>
+          <w:rFonts w:ascii="Consolas" w:eastAsia="Times New Roman" w:hAnsi="Consolas" w:cs="Times New Roman"/>
+          <w:color w:val="D4D4D4"/>
+          <w:sz w:val="21"/>
+          <w:szCs w:val="21"/>
+          <w:lang w:eastAsia="en-IN"/>
+        </w:rPr>
+        <w:t xml:space="preserve"> = </w:t>
       </w:r>
       <w:r>
         <w:rPr>
@@ -3862,6 +4933,8 @@
         </w:rPr>
         <w:t>                </w:t>
       </w:r>
+      <w:proofErr w:type="spellStart"/>
+      <w:proofErr w:type="gramStart"/>
       <w:r>
         <w:rPr>
           <w:rFonts w:ascii="Consolas" w:eastAsia="Times New Roman" w:hAnsi="Consolas" w:cs="Times New Roman"/>
@@ -3872,15 +4945,27 @@
         </w:rPr>
         <w:t>for</w:t>
       </w:r>
-      <w:r>
-        <w:rPr>
-          <w:rFonts w:ascii="Consolas" w:eastAsia="Times New Roman" w:hAnsi="Consolas" w:cs="Times New Roman"/>
-          <w:color w:val="D4D4D4"/>
-          <w:sz w:val="21"/>
-          <w:szCs w:val="21"/>
-          <w:lang w:eastAsia="en-IN"/>
-        </w:rPr>
-        <w:t xml:space="preserve"> k </w:t>
+      <w:proofErr w:type="gramEnd"/>
+      <w:r>
+        <w:rPr>
+          <w:rFonts w:ascii="Consolas" w:eastAsia="Times New Roman" w:hAnsi="Consolas" w:cs="Times New Roman"/>
+          <w:color w:val="D4D4D4"/>
+          <w:sz w:val="21"/>
+          <w:szCs w:val="21"/>
+          <w:lang w:eastAsia="en-IN"/>
+        </w:rPr>
+        <w:t xml:space="preserve"> k</w:t>
+      </w:r>
+      <w:proofErr w:type="spellEnd"/>
+      <w:r>
+        <w:rPr>
+          <w:rFonts w:ascii="Consolas" w:eastAsia="Times New Roman" w:hAnsi="Consolas" w:cs="Times New Roman"/>
+          <w:color w:val="D4D4D4"/>
+          <w:sz w:val="21"/>
+          <w:szCs w:val="21"/>
+          <w:lang w:eastAsia="en-IN"/>
+        </w:rPr>
+        <w:t xml:space="preserve"> </w:t>
       </w:r>
       <w:r>
         <w:rPr>
@@ -3922,6 +5007,7 @@
         </w:rPr>
         <w:t>(</w:t>
       </w:r>
+      <w:proofErr w:type="spellStart"/>
       <w:r>
         <w:rPr>
           <w:rFonts w:ascii="Consolas" w:eastAsia="Times New Roman" w:hAnsi="Consolas" w:cs="Times New Roman"/>
@@ -3940,7 +5026,18 @@
           <w:szCs w:val="21"/>
           <w:lang w:eastAsia="en-IN"/>
         </w:rPr>
-        <w:t>.pulse_len):</w:t>
+        <w:t>.pulse_len</w:t>
+      </w:r>
+      <w:proofErr w:type="spellEnd"/>
+      <w:r>
+        <w:rPr>
+          <w:rFonts w:ascii="Consolas" w:eastAsia="Times New Roman" w:hAnsi="Consolas" w:cs="Times New Roman"/>
+          <w:color w:val="D4D4D4"/>
+          <w:sz w:val="21"/>
+          <w:szCs w:val="21"/>
+          <w:lang w:eastAsia="en-IN"/>
+        </w:rPr>
+        <w:t>):</w:t>
       </w:r>
     </w:p>
     <w:p>
@@ -3973,8 +5070,86 @@
           <w:szCs w:val="21"/>
           <w:lang w:eastAsia="en-IN"/>
         </w:rPr>
-        <w:t># start coord of ith row is j+k</w:t>
-      </w:r>
+        <w:t xml:space="preserve"># </w:t>
+      </w:r>
+      <w:proofErr w:type="gramStart"/>
+      <w:r>
+        <w:rPr>
+          <w:rFonts w:ascii="Consolas" w:eastAsia="Times New Roman" w:hAnsi="Consolas" w:cs="Times New Roman"/>
+          <w:color w:val="6A9955"/>
+          <w:sz w:val="21"/>
+          <w:szCs w:val="21"/>
+          <w:lang w:eastAsia="en-IN"/>
+        </w:rPr>
+        <w:t>start</w:t>
+      </w:r>
+      <w:proofErr w:type="gramEnd"/>
+      <w:r>
+        <w:rPr>
+          <w:rFonts w:ascii="Consolas" w:eastAsia="Times New Roman" w:hAnsi="Consolas" w:cs="Times New Roman"/>
+          <w:color w:val="6A9955"/>
+          <w:sz w:val="21"/>
+          <w:szCs w:val="21"/>
+          <w:lang w:eastAsia="en-IN"/>
+        </w:rPr>
+        <w:t xml:space="preserve"> </w:t>
+      </w:r>
+      <w:proofErr w:type="spellStart"/>
+      <w:r>
+        <w:rPr>
+          <w:rFonts w:ascii="Consolas" w:eastAsia="Times New Roman" w:hAnsi="Consolas" w:cs="Times New Roman"/>
+          <w:color w:val="6A9955"/>
+          <w:sz w:val="21"/>
+          <w:szCs w:val="21"/>
+          <w:lang w:eastAsia="en-IN"/>
+        </w:rPr>
+        <w:t>coord</w:t>
+      </w:r>
+      <w:proofErr w:type="spellEnd"/>
+      <w:r>
+        <w:rPr>
+          <w:rFonts w:ascii="Consolas" w:eastAsia="Times New Roman" w:hAnsi="Consolas" w:cs="Times New Roman"/>
+          <w:color w:val="6A9955"/>
+          <w:sz w:val="21"/>
+          <w:szCs w:val="21"/>
+          <w:lang w:eastAsia="en-IN"/>
+        </w:rPr>
+        <w:t xml:space="preserve"> of </w:t>
+      </w:r>
+      <w:proofErr w:type="spellStart"/>
+      <w:r>
+        <w:rPr>
+          <w:rFonts w:ascii="Consolas" w:eastAsia="Times New Roman" w:hAnsi="Consolas" w:cs="Times New Roman"/>
+          <w:color w:val="6A9955"/>
+          <w:sz w:val="21"/>
+          <w:szCs w:val="21"/>
+          <w:lang w:eastAsia="en-IN"/>
+        </w:rPr>
+        <w:t>ith</w:t>
+      </w:r>
+      <w:proofErr w:type="spellEnd"/>
+      <w:r>
+        <w:rPr>
+          <w:rFonts w:ascii="Consolas" w:eastAsia="Times New Roman" w:hAnsi="Consolas" w:cs="Times New Roman"/>
+          <w:color w:val="6A9955"/>
+          <w:sz w:val="21"/>
+          <w:szCs w:val="21"/>
+          <w:lang w:eastAsia="en-IN"/>
+        </w:rPr>
+        <w:t xml:space="preserve"> row is </w:t>
+      </w:r>
+      <w:proofErr w:type="spellStart"/>
+      <w:r>
+        <w:rPr>
+          <w:rFonts w:ascii="Consolas" w:eastAsia="Times New Roman" w:hAnsi="Consolas" w:cs="Times New Roman"/>
+          <w:color w:val="6A9955"/>
+          <w:sz w:val="21"/>
+          <w:szCs w:val="21"/>
+          <w:lang w:eastAsia="en-IN"/>
+        </w:rPr>
+        <w:t>j+k</w:t>
+      </w:r>
+      <w:proofErr w:type="spellEnd"/>
     </w:p>
     <w:p>
       <w:pPr>
@@ -3996,7 +5171,73 @@
           <w:szCs w:val="21"/>
           <w:lang w:eastAsia="en-IN"/>
         </w:rPr>
-        <w:t>                    row += (Y[i][j+k] //</w:t>
+        <w:t>                    </w:t>
+      </w:r>
+      <w:proofErr w:type="gramStart"/>
+      <w:r>
+        <w:rPr>
+          <w:rFonts w:ascii="Consolas" w:eastAsia="Times New Roman" w:hAnsi="Consolas" w:cs="Times New Roman"/>
+          <w:color w:val="D4D4D4"/>
+          <w:sz w:val="21"/>
+          <w:szCs w:val="21"/>
+          <w:lang w:eastAsia="en-IN"/>
+        </w:rPr>
+        <w:t>row</w:t>
+      </w:r>
+      <w:proofErr w:type="gramEnd"/>
+      <w:r>
+        <w:rPr>
+          <w:rFonts w:ascii="Consolas" w:eastAsia="Times New Roman" w:hAnsi="Consolas" w:cs="Times New Roman"/>
+          <w:color w:val="D4D4D4"/>
+          <w:sz w:val="21"/>
+          <w:szCs w:val="21"/>
+          <w:lang w:eastAsia="en-IN"/>
+        </w:rPr>
+        <w:t xml:space="preserve"> += (Y[</w:t>
+      </w:r>
+      <w:proofErr w:type="spellStart"/>
+      <w:r>
+        <w:rPr>
+          <w:rFonts w:ascii="Consolas" w:eastAsia="Times New Roman" w:hAnsi="Consolas" w:cs="Times New Roman"/>
+          <w:color w:val="D4D4D4"/>
+          <w:sz w:val="21"/>
+          <w:szCs w:val="21"/>
+          <w:lang w:eastAsia="en-IN"/>
+        </w:rPr>
+        <w:t>i</w:t>
+      </w:r>
+      <w:proofErr w:type="spellEnd"/>
+      <w:r>
+        <w:rPr>
+          <w:rFonts w:ascii="Consolas" w:eastAsia="Times New Roman" w:hAnsi="Consolas" w:cs="Times New Roman"/>
+          <w:color w:val="D4D4D4"/>
+          <w:sz w:val="21"/>
+          <w:szCs w:val="21"/>
+          <w:lang w:eastAsia="en-IN"/>
+        </w:rPr>
+        <w:t>][</w:t>
+      </w:r>
+      <w:proofErr w:type="spellStart"/>
+      <w:r>
+        <w:rPr>
+          <w:rFonts w:ascii="Consolas" w:eastAsia="Times New Roman" w:hAnsi="Consolas" w:cs="Times New Roman"/>
+          <w:color w:val="D4D4D4"/>
+          <w:sz w:val="21"/>
+          <w:szCs w:val="21"/>
+          <w:lang w:eastAsia="en-IN"/>
+        </w:rPr>
+        <w:t>j+k</w:t>
+      </w:r>
+      <w:proofErr w:type="spellEnd"/>
+      <w:r>
+        <w:rPr>
+          <w:rFonts w:ascii="Consolas" w:eastAsia="Times New Roman" w:hAnsi="Consolas" w:cs="Times New Roman"/>
+          <w:color w:val="D4D4D4"/>
+          <w:sz w:val="21"/>
+          <w:szCs w:val="21"/>
+          <w:lang w:eastAsia="en-IN"/>
+        </w:rPr>
+        <w:t>] //</w:t>
       </w:r>
       <w:r>
         <w:rPr>
@@ -4039,7 +5280,73 @@
           <w:szCs w:val="21"/>
           <w:lang w:eastAsia="en-IN"/>
         </w:rPr>
-        <w:t xml:space="preserve">                    col += (Y[i][j+k] % </w:t>
+        <w:t>                    </w:t>
+      </w:r>
+      <w:proofErr w:type="gramStart"/>
+      <w:r>
+        <w:rPr>
+          <w:rFonts w:ascii="Consolas" w:eastAsia="Times New Roman" w:hAnsi="Consolas" w:cs="Times New Roman"/>
+          <w:color w:val="D4D4D4"/>
+          <w:sz w:val="21"/>
+          <w:szCs w:val="21"/>
+          <w:lang w:eastAsia="en-IN"/>
+        </w:rPr>
+        <w:t>col</w:t>
+      </w:r>
+      <w:proofErr w:type="gramEnd"/>
+      <w:r>
+        <w:rPr>
+          <w:rFonts w:ascii="Consolas" w:eastAsia="Times New Roman" w:hAnsi="Consolas" w:cs="Times New Roman"/>
+          <w:color w:val="D4D4D4"/>
+          <w:sz w:val="21"/>
+          <w:szCs w:val="21"/>
+          <w:lang w:eastAsia="en-IN"/>
+        </w:rPr>
+        <w:t xml:space="preserve"> += (Y[</w:t>
+      </w:r>
+      <w:proofErr w:type="spellStart"/>
+      <w:r>
+        <w:rPr>
+          <w:rFonts w:ascii="Consolas" w:eastAsia="Times New Roman" w:hAnsi="Consolas" w:cs="Times New Roman"/>
+          <w:color w:val="D4D4D4"/>
+          <w:sz w:val="21"/>
+          <w:szCs w:val="21"/>
+          <w:lang w:eastAsia="en-IN"/>
+        </w:rPr>
+        <w:t>i</w:t>
+      </w:r>
+      <w:proofErr w:type="spellEnd"/>
+      <w:r>
+        <w:rPr>
+          <w:rFonts w:ascii="Consolas" w:eastAsia="Times New Roman" w:hAnsi="Consolas" w:cs="Times New Roman"/>
+          <w:color w:val="D4D4D4"/>
+          <w:sz w:val="21"/>
+          <w:szCs w:val="21"/>
+          <w:lang w:eastAsia="en-IN"/>
+        </w:rPr>
+        <w:t>][</w:t>
+      </w:r>
+      <w:proofErr w:type="spellStart"/>
+      <w:r>
+        <w:rPr>
+          <w:rFonts w:ascii="Consolas" w:eastAsia="Times New Roman" w:hAnsi="Consolas" w:cs="Times New Roman"/>
+          <w:color w:val="D4D4D4"/>
+          <w:sz w:val="21"/>
+          <w:szCs w:val="21"/>
+          <w:lang w:eastAsia="en-IN"/>
+        </w:rPr>
+        <w:t>j+k</w:t>
+      </w:r>
+      <w:proofErr w:type="spellEnd"/>
+      <w:r>
+        <w:rPr>
+          <w:rFonts w:ascii="Consolas" w:eastAsia="Times New Roman" w:hAnsi="Consolas" w:cs="Times New Roman"/>
+          <w:color w:val="D4D4D4"/>
+          <w:sz w:val="21"/>
+          <w:szCs w:val="21"/>
+          <w:lang w:eastAsia="en-IN"/>
+        </w:rPr>
+        <w:t xml:space="preserve">] % </w:t>
       </w:r>
       <w:r>
         <w:rPr>
@@ -4082,7 +5389,29 @@
           <w:szCs w:val="21"/>
           <w:lang w:eastAsia="en-IN"/>
         </w:rPr>
-        <w:t>                    side = side // divisor</w:t>
+        <w:t>                    </w:t>
+      </w:r>
+      <w:proofErr w:type="gramStart"/>
+      <w:r>
+        <w:rPr>
+          <w:rFonts w:ascii="Consolas" w:eastAsia="Times New Roman" w:hAnsi="Consolas" w:cs="Times New Roman"/>
+          <w:color w:val="D4D4D4"/>
+          <w:sz w:val="21"/>
+          <w:szCs w:val="21"/>
+          <w:lang w:eastAsia="en-IN"/>
+        </w:rPr>
+        <w:t>side</w:t>
+      </w:r>
+      <w:proofErr w:type="gramEnd"/>
+      <w:r>
+        <w:rPr>
+          <w:rFonts w:ascii="Consolas" w:eastAsia="Times New Roman" w:hAnsi="Consolas" w:cs="Times New Roman"/>
+          <w:color w:val="D4D4D4"/>
+          <w:sz w:val="21"/>
+          <w:szCs w:val="21"/>
+          <w:lang w:eastAsia="en-IN"/>
+        </w:rPr>
+        <w:t xml:space="preserve"> = side // divisor</w:t>
       </w:r>
     </w:p>
     <w:p>
@@ -4107,6 +5436,8 @@
         </w:rPr>
         <w:t>                </w:t>
       </w:r>
+      <w:proofErr w:type="spellStart"/>
+      <w:proofErr w:type="gramStart"/>
       <w:r>
         <w:rPr>
           <w:rFonts w:ascii="Consolas" w:eastAsia="Times New Roman" w:hAnsi="Consolas" w:cs="Times New Roman"/>
@@ -4125,8 +5456,21 @@
           <w:szCs w:val="21"/>
           <w:lang w:eastAsia="en-IN"/>
         </w:rPr>
-        <w:t>.matrix[</w:t>
-      </w:r>
+        <w:t>.matrix</w:t>
+      </w:r>
+      <w:proofErr w:type="spellEnd"/>
+      <w:r>
+        <w:rPr>
+          <w:rFonts w:ascii="Consolas" w:eastAsia="Times New Roman" w:hAnsi="Consolas" w:cs="Times New Roman"/>
+          <w:color w:val="D4D4D4"/>
+          <w:sz w:val="21"/>
+          <w:szCs w:val="21"/>
+          <w:lang w:eastAsia="en-IN"/>
+        </w:rPr>
+        <w:t>[</w:t>
+      </w:r>
+      <w:proofErr w:type="spellStart"/>
+      <w:proofErr w:type="gramEnd"/>
       <w:r>
         <w:rPr>
           <w:rFonts w:ascii="Consolas" w:eastAsia="Times New Roman" w:hAnsi="Consolas" w:cs="Times New Roman"/>
@@ -4137,6 +5481,7 @@
         </w:rPr>
         <w:t>int</w:t>
       </w:r>
+      <w:proofErr w:type="spellEnd"/>
       <w:r>
         <w:rPr>
           <w:rFonts w:ascii="Consolas" w:eastAsia="Times New Roman" w:hAnsi="Consolas" w:cs="Times New Roman"/>
@@ -4147,6 +5492,7 @@
         </w:rPr>
         <w:t>(row)][</w:t>
       </w:r>
+      <w:proofErr w:type="spellStart"/>
       <w:r>
         <w:rPr>
           <w:rFonts w:ascii="Consolas" w:eastAsia="Times New Roman" w:hAnsi="Consolas" w:cs="Times New Roman"/>
@@ -4157,6 +5503,7 @@
         </w:rPr>
         <w:t>int</w:t>
       </w:r>
+      <w:proofErr w:type="spellEnd"/>
       <w:r>
         <w:rPr>
           <w:rFonts w:ascii="Consolas" w:eastAsia="Times New Roman" w:hAnsi="Consolas" w:cs="Times New Roman"/>
@@ -4200,6 +5547,7 @@
         </w:rPr>
         <w:t>            </w:t>
       </w:r>
+      <w:proofErr w:type="spellStart"/>
       <w:r>
         <w:rPr>
           <w:rFonts w:ascii="Consolas" w:eastAsia="Times New Roman" w:hAnsi="Consolas" w:cs="Times New Roman"/>
@@ -4218,8 +5566,32 @@
           <w:szCs w:val="21"/>
           <w:lang w:eastAsia="en-IN"/>
         </w:rPr>
-        <w:t>.final_mat.append(</w:t>
-      </w:r>
+        <w:t>.final_</w:t>
+      </w:r>
+      <w:proofErr w:type="gramStart"/>
+      <w:r>
+        <w:rPr>
+          <w:rFonts w:ascii="Consolas" w:eastAsia="Times New Roman" w:hAnsi="Consolas" w:cs="Times New Roman"/>
+          <w:color w:val="D4D4D4"/>
+          <w:sz w:val="21"/>
+          <w:szCs w:val="21"/>
+          <w:lang w:eastAsia="en-IN"/>
+        </w:rPr>
+        <w:t>mat.append</w:t>
+      </w:r>
+      <w:proofErr w:type="spellEnd"/>
+      <w:r>
+        <w:rPr>
+          <w:rFonts w:ascii="Consolas" w:eastAsia="Times New Roman" w:hAnsi="Consolas" w:cs="Times New Roman"/>
+          <w:color w:val="D4D4D4"/>
+          <w:sz w:val="21"/>
+          <w:szCs w:val="21"/>
+          <w:lang w:eastAsia="en-IN"/>
+        </w:rPr>
+        <w:t>(</w:t>
+      </w:r>
+      <w:proofErr w:type="spellStart"/>
+      <w:proofErr w:type="gramEnd"/>
       <w:r>
         <w:rPr>
           <w:rFonts w:ascii="Consolas" w:eastAsia="Times New Roman" w:hAnsi="Consolas" w:cs="Times New Roman"/>
@@ -4238,7 +5610,18 @@
           <w:szCs w:val="21"/>
           <w:lang w:eastAsia="en-IN"/>
         </w:rPr>
-        <w:t>.matrix)</w:t>
+        <w:t>.matrix</w:t>
+      </w:r>
+      <w:proofErr w:type="spellEnd"/>
+      <w:r>
+        <w:rPr>
+          <w:rFonts w:ascii="Consolas" w:eastAsia="Times New Roman" w:hAnsi="Consolas" w:cs="Times New Roman"/>
+          <w:color w:val="D4D4D4"/>
+          <w:sz w:val="21"/>
+          <w:szCs w:val="21"/>
+          <w:lang w:eastAsia="en-IN"/>
+        </w:rPr>
+        <w:t>)</w:t>
       </w:r>
     </w:p>
     <w:p>
@@ -4263,6 +5646,7 @@
         </w:rPr>
         <w:t>        </w:t>
       </w:r>
+      <w:proofErr w:type="gramStart"/>
       <w:r>
         <w:rPr>
           <w:rFonts w:ascii="Consolas" w:eastAsia="Times New Roman" w:hAnsi="Consolas" w:cs="Times New Roman"/>
@@ -4273,6 +5657,7 @@
         </w:rPr>
         <w:t>return</w:t>
       </w:r>
+      <w:proofErr w:type="gramEnd"/>
       <w:r>
         <w:rPr>
           <w:rFonts w:ascii="Consolas" w:eastAsia="Times New Roman" w:hAnsi="Consolas" w:cs="Times New Roman"/>
@@ -4283,6 +5668,7 @@
         </w:rPr>
         <w:t xml:space="preserve"> </w:t>
       </w:r>
+      <w:proofErr w:type="spellStart"/>
       <w:r>
         <w:rPr>
           <w:rFonts w:ascii="Consolas" w:eastAsia="Times New Roman" w:hAnsi="Consolas" w:cs="Times New Roman"/>
@@ -4303,6 +5689,7 @@
         </w:rPr>
         <w:t>.final_mat</w:t>
       </w:r>
+      <w:proofErr w:type="spellEnd"/>
     </w:p>
     <w:p>
       <w:pPr>
@@ -4570,33 +5957,81 @@
       <w:pPr>
         <w:rPr>
           <w:rFonts w:ascii="Times New Roman" w:eastAsiaTheme="minorEastAsia" w:hAnsi="Times New Roman" w:cs="Times New Roman"/>
-          <w:sz w:val="24"/>
-          <w:szCs w:val="24"/>
-        </w:rPr>
-      </w:pPr>
-      <w:r>
-        <w:rPr>
-          <w:rFonts w:ascii="Times New Roman" w:eastAsiaTheme="minorEastAsia" w:hAnsi="Times New Roman" w:cs="Times New Roman"/>
-          <w:sz w:val="24"/>
-          <w:szCs w:val="24"/>
-        </w:rPr>
-        <w:t xml:space="preserve">                         Class: False</w:t>
-      </w:r>
-      <w:r>
-        <w:rPr>
-          <w:rFonts w:ascii="Times New Roman" w:eastAsiaTheme="minorEastAsia" w:hAnsi="Times New Roman" w:cs="Times New Roman"/>
-          <w:sz w:val="24"/>
-          <w:szCs w:val="24"/>
+          <w:sz w:val="20"/>
+          <w:szCs w:val="20"/>
+        </w:rPr>
+      </w:pPr>
+      <w:r>
+        <w:rPr>
+          <w:rFonts w:ascii="Times New Roman" w:eastAsiaTheme="minorEastAsia" w:hAnsi="Times New Roman" w:cs="Times New Roman"/>
+          <w:sz w:val="20"/>
+          <w:szCs w:val="20"/>
+        </w:rPr>
+        <w:t xml:space="preserve">                        </w:t>
+      </w:r>
+      <w:r>
+        <w:rPr>
+          <w:rFonts w:ascii="Times New Roman" w:eastAsiaTheme="minorEastAsia" w:hAnsi="Times New Roman" w:cs="Times New Roman"/>
+          <w:sz w:val="20"/>
+          <w:szCs w:val="20"/>
+        </w:rPr>
+        <w:t xml:space="preserve">         </w:t>
+      </w:r>
+      <w:r>
+        <w:rPr>
+          <w:rFonts w:ascii="Times New Roman" w:eastAsiaTheme="minorEastAsia" w:hAnsi="Times New Roman" w:cs="Times New Roman"/>
+          <w:sz w:val="20"/>
+          <w:szCs w:val="20"/>
         </w:rPr>
         <w:t xml:space="preserve"> </w:t>
       </w:r>
       <w:r>
         <w:rPr>
           <w:rFonts w:ascii="Times New Roman" w:eastAsiaTheme="minorEastAsia" w:hAnsi="Times New Roman" w:cs="Times New Roman"/>
-          <w:sz w:val="24"/>
-          <w:szCs w:val="24"/>
-        </w:rPr>
-        <w:t xml:space="preserve">                                                        Class: True</w:t>
+          <w:sz w:val="20"/>
+          <w:szCs w:val="20"/>
+        </w:rPr>
+        <w:t xml:space="preserve">  </w:t>
+      </w:r>
+      <w:r>
+        <w:rPr>
+          <w:rFonts w:ascii="Times New Roman" w:eastAsiaTheme="minorEastAsia" w:hAnsi="Times New Roman" w:cs="Times New Roman"/>
+          <w:sz w:val="20"/>
+          <w:szCs w:val="20"/>
+        </w:rPr>
+        <w:t>Class: False</w:t>
+      </w:r>
+      <w:r>
+        <w:rPr>
+          <w:rFonts w:ascii="Times New Roman" w:eastAsiaTheme="minorEastAsia" w:hAnsi="Times New Roman" w:cs="Times New Roman"/>
+          <w:sz w:val="20"/>
+          <w:szCs w:val="20"/>
+        </w:rPr>
+        <w:t xml:space="preserve"> </w:t>
+      </w:r>
+      <w:r>
+        <w:rPr>
+          <w:rFonts w:ascii="Times New Roman" w:eastAsiaTheme="minorEastAsia" w:hAnsi="Times New Roman" w:cs="Times New Roman"/>
+          <w:sz w:val="20"/>
+          <w:szCs w:val="20"/>
+        </w:rPr>
+        <w:t xml:space="preserve">                                                       </w:t>
+      </w:r>
+      <w:r>
+        <w:rPr>
+          <w:rFonts w:ascii="Times New Roman" w:eastAsiaTheme="minorEastAsia" w:hAnsi="Times New Roman" w:cs="Times New Roman"/>
+          <w:sz w:val="20"/>
+          <w:szCs w:val="20"/>
+        </w:rPr>
+        <w:t xml:space="preserve">            </w:t>
+      </w:r>
+      <w:r>
+        <w:rPr>
+          <w:rFonts w:ascii="Times New Roman" w:eastAsiaTheme="minorEastAsia" w:hAnsi="Times New Roman" w:cs="Times New Roman"/>
+          <w:sz w:val="20"/>
+          <w:szCs w:val="20"/>
+        </w:rPr>
+        <w:t xml:space="preserve"> Class: True</w:t>
       </w:r>
     </w:p>
     <w:p>
@@ -4614,7 +6049,6 @@
           <w:sz w:val="28"/>
           <w:szCs w:val="28"/>
         </w:rPr>
-        <w:lastRenderedPageBreak/>
         <w:t>Benefits from pulseNet</w:t>
       </w:r>
       <w:r>
@@ -4677,16 +6111,6 @@
     <w:p>
       <w:pPr>
         <w:pStyle w:val="ListParagraph"/>
-        <w:rPr>
-          <w:rFonts w:ascii="Times New Roman" w:eastAsiaTheme="minorEastAsia" w:hAnsi="Times New Roman" w:cs="Times New Roman"/>
-          <w:sz w:val="24"/>
-          <w:szCs w:val="24"/>
-        </w:rPr>
-      </w:pPr>
-    </w:p>
-    <w:p>
-      <w:pPr>
-        <w:pStyle w:val="ListParagraph"/>
         <w:numPr>
           <w:ilvl w:val="0"/>
           <w:numId w:val="5"/>
@@ -4703,8 +6127,10 @@
           <w:sz w:val="24"/>
           <w:szCs w:val="24"/>
         </w:rPr>
+        <w:lastRenderedPageBreak/>
         <w:t xml:space="preserve">Behaves same with shifted waves. For example, it does not differentiate between sin </w:t>
       </w:r>
+      <w:proofErr w:type="gramStart"/>
       <w:r>
         <w:rPr>
           <w:rFonts w:ascii="Times New Roman" w:eastAsiaTheme="minorEastAsia" w:hAnsi="Times New Roman" w:cs="Times New Roman"/>
@@ -4713,6 +6139,7 @@
         </w:rPr>
         <w:t>wave</w:t>
       </w:r>
+      <w:proofErr w:type="gramEnd"/>
       <w:r>
         <w:rPr>
           <w:rFonts w:ascii="Times New Roman" w:eastAsiaTheme="minorEastAsia" w:hAnsi="Times New Roman" w:cs="Times New Roman"/>
@@ -5194,7 +6621,6 @@
           <w:szCs w:val="24"/>
           <w:lang w:eastAsia="en-IN"/>
         </w:rPr>
-        <w:lastRenderedPageBreak/>
         <w:drawing>
           <wp:inline distT="0" distB="0" distL="0" distR="0">
             <wp:extent cx="2206800" cy="1519200"/>
@@ -5306,17 +6732,6 @@
           <w:szCs w:val="24"/>
         </w:rPr>
       </w:pPr>
-    </w:p>
-    <w:p>
-      <w:pPr>
-        <w:pStyle w:val="ListParagraph"/>
-        <w:jc w:val="center"/>
-        <w:rPr>
-          <w:rFonts w:ascii="Times New Roman" w:eastAsiaTheme="minorEastAsia" w:hAnsi="Times New Roman" w:cs="Times New Roman"/>
-          <w:sz w:val="24"/>
-          <w:szCs w:val="24"/>
-        </w:rPr>
-      </w:pPr>
       <w:r>
         <w:rPr>
           <w:rFonts w:ascii="Times New Roman" w:eastAsiaTheme="minorEastAsia" w:hAnsi="Times New Roman" w:cs="Times New Roman"/>
@@ -5325,6 +6740,7 @@
           <w:szCs w:val="24"/>
           <w:lang w:eastAsia="en-IN"/>
         </w:rPr>
+        <w:lastRenderedPageBreak/>
         <w:drawing>
           <wp:inline distT="0" distB="0" distL="0" distR="0">
             <wp:extent cx="2206800" cy="1519200"/>
@@ -5586,12 +7002,190 @@
     <w:p>
       <w:pPr>
         <w:pStyle w:val="ListParagraph"/>
-        <w:rPr>
-          <w:rFonts w:ascii="Times New Roman" w:eastAsiaTheme="minorEastAsia" w:hAnsi="Times New Roman" w:cs="Times New Roman"/>
-          <w:sz w:val="24"/>
-          <w:szCs w:val="24"/>
-        </w:rPr>
-      </w:pPr>
+        <w:jc w:val="center"/>
+        <w:rPr>
+          <w:rFonts w:ascii="Times New Roman" w:eastAsiaTheme="minorEastAsia" w:hAnsi="Times New Roman" w:cs="Times New Roman"/>
+          <w:sz w:val="24"/>
+          <w:szCs w:val="24"/>
+        </w:rPr>
+      </w:pPr>
+      <w:r>
+        <w:rPr>
+          <w:rFonts w:ascii="Times New Roman" w:eastAsiaTheme="minorEastAsia" w:hAnsi="Times New Roman" w:cs="Times New Roman"/>
+          <w:noProof/>
+          <w:sz w:val="24"/>
+          <w:szCs w:val="24"/>
+          <w:lang w:eastAsia="en-IN"/>
+        </w:rPr>
+        <w:drawing>
+          <wp:inline distT="0" distB="0" distL="0" distR="0">
+            <wp:extent cx="2228400" cy="1530000"/>
+            <wp:effectExtent l="0" t="0" r="635" b="0"/>
+            <wp:docPr id="20" name="Picture 20"/>
+            <wp:cNvGraphicFramePr>
+              <a:graphicFrameLocks xmlns:a="http://schemas.openxmlformats.org/drawingml/2006/main" noChangeAspect="1"/>
+            </wp:cNvGraphicFramePr>
+            <a:graphic xmlns:a="http://schemas.openxmlformats.org/drawingml/2006/main">
+              <a:graphicData uri="http://schemas.openxmlformats.org/drawingml/2006/picture">
+                <pic:pic xmlns:pic="http://schemas.openxmlformats.org/drawingml/2006/picture">
+                  <pic:nvPicPr>
+                    <pic:cNvPr id="20" name="sin_tan.png"/>
+                    <pic:cNvPicPr/>
+                  </pic:nvPicPr>
+                  <pic:blipFill>
+                    <a:blip r:embed="rId23">
+                      <a:extLst>
+                        <a:ext uri="{28A0092B-C50C-407E-A947-70E740481C1C}">
+                          <a14:useLocalDpi xmlns:a14="http://schemas.microsoft.com/office/drawing/2010/main" val="0"/>
+                        </a:ext>
+                      </a:extLst>
+                    </a:blip>
+                    <a:stretch>
+                      <a:fillRect/>
+                    </a:stretch>
+                  </pic:blipFill>
+                  <pic:spPr>
+                    <a:xfrm>
+                      <a:off x="0" y="0"/>
+                      <a:ext cx="2228400" cy="1530000"/>
+                    </a:xfrm>
+                    <a:prstGeom prst="rect">
+                      <a:avLst/>
+                    </a:prstGeom>
+                  </pic:spPr>
+                </pic:pic>
+              </a:graphicData>
+            </a:graphic>
+          </wp:inline>
+        </w:drawing>
+      </w:r>
+      <w:r>
+        <w:rPr>
+          <w:rFonts w:ascii="Times New Roman" w:eastAsiaTheme="minorEastAsia" w:hAnsi="Times New Roman" w:cs="Times New Roman"/>
+          <w:sz w:val="24"/>
+          <w:szCs w:val="24"/>
+        </w:rPr>
+        <w:t xml:space="preserve">        </w:t>
+      </w:r>
+      <w:r>
+        <w:rPr>
+          <w:rFonts w:ascii="Times New Roman" w:eastAsiaTheme="minorEastAsia" w:hAnsi="Times New Roman" w:cs="Times New Roman"/>
+          <w:noProof/>
+          <w:sz w:val="24"/>
+          <w:szCs w:val="24"/>
+          <w:lang w:eastAsia="en-IN"/>
+        </w:rPr>
+        <w:drawing>
+          <wp:inline distT="0" distB="0" distL="0" distR="0">
+            <wp:extent cx="2232000" cy="1537200"/>
+            <wp:effectExtent l="0" t="0" r="0" b="6350"/>
+            <wp:docPr id="22" name="Picture 22"/>
+            <wp:cNvGraphicFramePr>
+              <a:graphicFrameLocks xmlns:a="http://schemas.openxmlformats.org/drawingml/2006/main" noChangeAspect="1"/>
+            </wp:cNvGraphicFramePr>
+            <a:graphic xmlns:a="http://schemas.openxmlformats.org/drawingml/2006/main">
+              <a:graphicData uri="http://schemas.openxmlformats.org/drawingml/2006/picture">
+                <pic:pic xmlns:pic="http://schemas.openxmlformats.org/drawingml/2006/picture">
+                  <pic:nvPicPr>
+                    <pic:cNvPr id="22" name="tan_sin.png"/>
+                    <pic:cNvPicPr/>
+                  </pic:nvPicPr>
+                  <pic:blipFill>
+                    <a:blip r:embed="rId24">
+                      <a:extLst>
+                        <a:ext uri="{28A0092B-C50C-407E-A947-70E740481C1C}">
+                          <a14:useLocalDpi xmlns:a14="http://schemas.microsoft.com/office/drawing/2010/main" val="0"/>
+                        </a:ext>
+                      </a:extLst>
+                    </a:blip>
+                    <a:stretch>
+                      <a:fillRect/>
+                    </a:stretch>
+                  </pic:blipFill>
+                  <pic:spPr>
+                    <a:xfrm>
+                      <a:off x="0" y="0"/>
+                      <a:ext cx="2232000" cy="1537200"/>
+                    </a:xfrm>
+                    <a:prstGeom prst="rect">
+                      <a:avLst/>
+                    </a:prstGeom>
+                  </pic:spPr>
+                </pic:pic>
+              </a:graphicData>
+            </a:graphic>
+          </wp:inline>
+        </w:drawing>
+      </w:r>
+      <w:r>
+        <w:rPr>
+          <w:rFonts w:ascii="Times New Roman" w:eastAsiaTheme="minorEastAsia" w:hAnsi="Times New Roman" w:cs="Times New Roman"/>
+          <w:noProof/>
+          <w:sz w:val="24"/>
+          <w:szCs w:val="24"/>
+          <w:lang w:eastAsia="en-IN"/>
+        </w:rPr>
+        <w:drawing>
+          <wp:inline distT="0" distB="0" distL="0" distR="0">
+            <wp:extent cx="1782000" cy="1443600"/>
+            <wp:effectExtent l="0" t="0" r="0" b="4445"/>
+            <wp:docPr id="23" name="Picture 23"/>
+            <wp:cNvGraphicFramePr>
+              <a:graphicFrameLocks xmlns:a="http://schemas.openxmlformats.org/drawingml/2006/main" noChangeAspect="1"/>
+            </wp:cNvGraphicFramePr>
+            <a:graphic xmlns:a="http://schemas.openxmlformats.org/drawingml/2006/main">
+              <a:graphicData uri="http://schemas.openxmlformats.org/drawingml/2006/picture">
+                <pic:pic xmlns:pic="http://schemas.openxmlformats.org/drawingml/2006/picture">
+                  <pic:nvPicPr>
+                    <pic:cNvPr id="23" name="common_plot.png"/>
+                    <pic:cNvPicPr/>
+                  </pic:nvPicPr>
+                  <pic:blipFill>
+                    <a:blip r:embed="rId25">
+                      <a:extLst>
+                        <a:ext uri="{28A0092B-C50C-407E-A947-70E740481C1C}">
+                          <a14:useLocalDpi xmlns:a14="http://schemas.microsoft.com/office/drawing/2010/main" val="0"/>
+                        </a:ext>
+                      </a:extLst>
+                    </a:blip>
+                    <a:stretch>
+                      <a:fillRect/>
+                    </a:stretch>
+                  </pic:blipFill>
+                  <pic:spPr>
+                    <a:xfrm>
+                      <a:off x="0" y="0"/>
+                      <a:ext cx="1782000" cy="1443600"/>
+                    </a:xfrm>
+                    <a:prstGeom prst="rect">
+                      <a:avLst/>
+                    </a:prstGeom>
+                  </pic:spPr>
+                </pic:pic>
+              </a:graphicData>
+            </a:graphic>
+          </wp:inline>
+        </w:drawing>
+      </w:r>
+    </w:p>
+    <w:p>
+      <w:pPr>
+        <w:pStyle w:val="ListParagraph"/>
+        <w:jc w:val="center"/>
+        <w:rPr>
+          <w:rFonts w:ascii="Times New Roman" w:eastAsiaTheme="minorEastAsia" w:hAnsi="Times New Roman" w:cs="Times New Roman"/>
+          <w:sz w:val="20"/>
+          <w:szCs w:val="20"/>
+        </w:rPr>
+      </w:pPr>
+      <w:r>
+        <w:rPr>
+          <w:rFonts w:ascii="Times New Roman" w:eastAsiaTheme="minorEastAsia" w:hAnsi="Times New Roman" w:cs="Times New Roman"/>
+          <w:sz w:val="20"/>
+          <w:szCs w:val="20"/>
+        </w:rPr>
+        <w:t>Same plot for both pulses</w:t>
+      </w:r>
     </w:p>
     <w:p>
       <w:pPr>
@@ -5768,6 +7362,191 @@
     <w:p>
       <w:pPr>
         <w:pStyle w:val="ListParagraph"/>
+        <w:jc w:val="center"/>
+        <w:rPr>
+          <w:rFonts w:ascii="Times New Roman" w:eastAsiaTheme="minorEastAsia" w:hAnsi="Times New Roman" w:cs="Times New Roman"/>
+          <w:sz w:val="24"/>
+          <w:szCs w:val="24"/>
+        </w:rPr>
+      </w:pPr>
+      <w:r>
+        <w:rPr>
+          <w:rFonts w:ascii="Times New Roman" w:eastAsiaTheme="minorEastAsia" w:hAnsi="Times New Roman" w:cs="Times New Roman"/>
+          <w:noProof/>
+          <w:sz w:val="24"/>
+          <w:szCs w:val="24"/>
+          <w:lang w:eastAsia="en-IN"/>
+        </w:rPr>
+        <w:drawing>
+          <wp:inline distT="0" distB="0" distL="0" distR="0">
+            <wp:extent cx="1562400" cy="1562400"/>
+            <wp:effectExtent l="0" t="0" r="0" b="0"/>
+            <wp:docPr id="26" name="Picture 26"/>
+            <wp:cNvGraphicFramePr>
+              <a:graphicFrameLocks xmlns:a="http://schemas.openxmlformats.org/drawingml/2006/main" noChangeAspect="1"/>
+            </wp:cNvGraphicFramePr>
+            <a:graphic xmlns:a="http://schemas.openxmlformats.org/drawingml/2006/main">
+              <a:graphicData uri="http://schemas.openxmlformats.org/drawingml/2006/picture">
+                <pic:pic xmlns:pic="http://schemas.openxmlformats.org/drawingml/2006/picture">
+                  <pic:nvPicPr>
+                    <pic:cNvPr id="26" name="3.png"/>
+                    <pic:cNvPicPr/>
+                  </pic:nvPicPr>
+                  <pic:blipFill>
+                    <a:blip r:embed="rId26">
+                      <a:extLst>
+                        <a:ext uri="{28A0092B-C50C-407E-A947-70E740481C1C}">
+                          <a14:useLocalDpi xmlns:a14="http://schemas.microsoft.com/office/drawing/2010/main" val="0"/>
+                        </a:ext>
+                      </a:extLst>
+                    </a:blip>
+                    <a:stretch>
+                      <a:fillRect/>
+                    </a:stretch>
+                  </pic:blipFill>
+                  <pic:spPr>
+                    <a:xfrm>
+                      <a:off x="0" y="0"/>
+                      <a:ext cx="1562400" cy="1562400"/>
+                    </a:xfrm>
+                    <a:prstGeom prst="rect">
+                      <a:avLst/>
+                    </a:prstGeom>
+                  </pic:spPr>
+                </pic:pic>
+              </a:graphicData>
+            </a:graphic>
+          </wp:inline>
+        </w:drawing>
+      </w:r>
+      <w:r>
+        <w:rPr>
+          <w:rFonts w:ascii="Times New Roman" w:eastAsiaTheme="minorEastAsia" w:hAnsi="Times New Roman" w:cs="Times New Roman"/>
+          <w:sz w:val="24"/>
+          <w:szCs w:val="24"/>
+        </w:rPr>
+        <w:t xml:space="preserve">                           </w:t>
+      </w:r>
+      <w:r>
+        <w:rPr>
+          <w:rFonts w:ascii="Times New Roman" w:eastAsiaTheme="minorEastAsia" w:hAnsi="Times New Roman" w:cs="Times New Roman"/>
+          <w:noProof/>
+          <w:sz w:val="24"/>
+          <w:szCs w:val="24"/>
+          <w:lang w:eastAsia="en-IN"/>
+        </w:rPr>
+        <w:drawing>
+          <wp:inline distT="0" distB="0" distL="0" distR="0">
+            <wp:extent cx="1562400" cy="1566000"/>
+            <wp:effectExtent l="0" t="0" r="0" b="0"/>
+            <wp:docPr id="27" name="Picture 27"/>
+            <wp:cNvGraphicFramePr>
+              <a:graphicFrameLocks xmlns:a="http://schemas.openxmlformats.org/drawingml/2006/main" noChangeAspect="1"/>
+            </wp:cNvGraphicFramePr>
+            <a:graphic xmlns:a="http://schemas.openxmlformats.org/drawingml/2006/main">
+              <a:graphicData uri="http://schemas.openxmlformats.org/drawingml/2006/picture">
+                <pic:pic xmlns:pic="http://schemas.openxmlformats.org/drawingml/2006/picture">
+                  <pic:nvPicPr>
+                    <pic:cNvPr id="27" name="4.png"/>
+                    <pic:cNvPicPr/>
+                  </pic:nvPicPr>
+                  <pic:blipFill>
+                    <a:blip r:embed="rId27">
+                      <a:extLst>
+                        <a:ext uri="{28A0092B-C50C-407E-A947-70E740481C1C}">
+                          <a14:useLocalDpi xmlns:a14="http://schemas.microsoft.com/office/drawing/2010/main" val="0"/>
+                        </a:ext>
+                      </a:extLst>
+                    </a:blip>
+                    <a:stretch>
+                      <a:fillRect/>
+                    </a:stretch>
+                  </pic:blipFill>
+                  <pic:spPr>
+                    <a:xfrm>
+                      <a:off x="0" y="0"/>
+                      <a:ext cx="1562400" cy="1566000"/>
+                    </a:xfrm>
+                    <a:prstGeom prst="rect">
+                      <a:avLst/>
+                    </a:prstGeom>
+                  </pic:spPr>
+                </pic:pic>
+              </a:graphicData>
+            </a:graphic>
+          </wp:inline>
+        </w:drawing>
+      </w:r>
+    </w:p>
+    <w:p>
+      <w:pPr>
+        <w:pStyle w:val="ListParagraph"/>
+        <w:rPr>
+          <w:rFonts w:ascii="Times New Roman" w:eastAsiaTheme="minorEastAsia" w:hAnsi="Times New Roman" w:cs="Times New Roman"/>
+          <w:sz w:val="20"/>
+          <w:szCs w:val="20"/>
+        </w:rPr>
+      </w:pPr>
+      <w:r>
+        <w:rPr>
+          <w:rFonts w:ascii="Times New Roman" w:eastAsiaTheme="minorEastAsia" w:hAnsi="Times New Roman" w:cs="Times New Roman"/>
+          <w:sz w:val="20"/>
+          <w:szCs w:val="20"/>
+        </w:rPr>
+        <w:t xml:space="preserve">                    </w:t>
+      </w:r>
+      <w:r>
+        <w:rPr>
+          <w:rFonts w:ascii="Times New Roman" w:eastAsiaTheme="minorEastAsia" w:hAnsi="Times New Roman" w:cs="Times New Roman"/>
+          <w:sz w:val="20"/>
+          <w:szCs w:val="20"/>
+        </w:rPr>
+        <w:t xml:space="preserve">     </w:t>
+      </w:r>
+      <w:r>
+        <w:rPr>
+          <w:rFonts w:ascii="Times New Roman" w:eastAsiaTheme="minorEastAsia" w:hAnsi="Times New Roman" w:cs="Times New Roman"/>
+          <w:sz w:val="20"/>
+          <w:szCs w:val="20"/>
+        </w:rPr>
+        <w:t xml:space="preserve">Increase 1 cell </w:t>
+      </w:r>
+      <w:r>
+        <w:rPr>
+          <w:rFonts w:ascii="Times New Roman" w:eastAsiaTheme="minorEastAsia" w:hAnsi="Times New Roman" w:cs="Times New Roman"/>
+          <w:sz w:val="20"/>
+          <w:szCs w:val="20"/>
+        </w:rPr>
+        <w:t>(sharp)</w:t>
+      </w:r>
+      <w:r>
+        <w:rPr>
+          <w:rFonts w:ascii="Times New Roman" w:eastAsiaTheme="minorEastAsia" w:hAnsi="Times New Roman" w:cs="Times New Roman"/>
+          <w:sz w:val="20"/>
+          <w:szCs w:val="20"/>
+        </w:rPr>
+        <w:t xml:space="preserve">              </w:t>
+      </w:r>
+      <w:r>
+        <w:rPr>
+          <w:rFonts w:ascii="Times New Roman" w:eastAsiaTheme="minorEastAsia" w:hAnsi="Times New Roman" w:cs="Times New Roman"/>
+          <w:sz w:val="20"/>
+          <w:szCs w:val="20"/>
+        </w:rPr>
+        <w:t xml:space="preserve">                                Increase 4 cells </w:t>
+      </w:r>
+      <w:r>
+        <w:rPr>
+          <w:rFonts w:ascii="Times New Roman" w:eastAsiaTheme="minorEastAsia" w:hAnsi="Times New Roman" w:cs="Times New Roman"/>
+          <w:sz w:val="20"/>
+          <w:szCs w:val="20"/>
+        </w:rPr>
+        <w:t>(blur)</w:t>
+      </w:r>
+    </w:p>
+    <w:p>
+      <w:pPr>
+        <w:pStyle w:val="ListParagraph"/>
         <w:numPr>
           <w:ilvl w:val="0"/>
           <w:numId w:val="5"/>
@@ -5784,6 +7563,7 @@
           <w:sz w:val="24"/>
           <w:szCs w:val="24"/>
         </w:rPr>
+        <w:lastRenderedPageBreak/>
         <w:t xml:space="preserve">Supports functional limits. Instead of providing fixed limits, we can also use functions to determine limiting </w:t>
       </w:r>
       <w:r>
@@ -5869,7 +7649,7 @@
                     <pic:cNvPicPr/>
                   </pic:nvPicPr>
                   <pic:blipFill>
-                    <a:blip r:embed="rId23">
+                    <a:blip r:embed="rId28">
                       <a:extLst>
                         <a:ext uri="{28A0092B-C50C-407E-A947-70E740481C1C}">
                           <a14:useLocalDpi xmlns:a14="http://schemas.microsoft.com/office/drawing/2010/main" val="0"/>
@@ -5927,7 +7707,7 @@
                     <pic:cNvPicPr/>
                   </pic:nvPicPr>
                   <pic:blipFill>
-                    <a:blip r:embed="rId24">
+                    <a:blip r:embed="rId29">
                       <a:extLst>
                         <a:ext uri="{28A0092B-C50C-407E-A947-70E740481C1C}">
                           <a14:useLocalDpi xmlns:a14="http://schemas.microsoft.com/office/drawing/2010/main" val="0"/>
@@ -5982,7 +7762,6 @@
           <w:szCs w:val="24"/>
           <w:lang w:eastAsia="en-IN"/>
         </w:rPr>
-        <w:lastRenderedPageBreak/>
         <w:drawing>
           <wp:inline distT="0" distB="0" distL="0" distR="0">
             <wp:extent cx="2206800" cy="1519200"/>
@@ -5999,7 +7778,7 @@
                     <pic:cNvPicPr/>
                   </pic:nvPicPr>
                   <pic:blipFill>
-                    <a:blip r:embed="rId25">
+                    <a:blip r:embed="rId30">
                       <a:extLst>
                         <a:ext uri="{28A0092B-C50C-407E-A947-70E740481C1C}">
                           <a14:useLocalDpi xmlns:a14="http://schemas.microsoft.com/office/drawing/2010/main" val="0"/>
@@ -6057,7 +7836,7 @@
                     <pic:cNvPicPr/>
                   </pic:nvPicPr>
                   <pic:blipFill>
-                    <a:blip r:embed="rId26">
+                    <a:blip r:embed="rId31">
                       <a:extLst>
                         <a:ext uri="{28A0092B-C50C-407E-A947-70E740481C1C}">
                           <a14:useLocalDpi xmlns:a14="http://schemas.microsoft.com/office/drawing/2010/main" val="0"/>
@@ -6104,6 +7883,16 @@
           <w:u w:val="single"/>
         </w:rPr>
       </w:pPr>
+    </w:p>
+    <w:p>
+      <w:pPr>
+        <w:rPr>
+          <w:rFonts w:ascii="Times New Roman" w:hAnsi="Times New Roman" w:cs="Times New Roman"/>
+          <w:sz w:val="28"/>
+          <w:szCs w:val="28"/>
+          <w:u w:val="single"/>
+        </w:rPr>
+      </w:pPr>
       <w:r>
         <w:rPr>
           <w:rFonts w:ascii="Times New Roman" w:hAnsi="Times New Roman" w:cs="Times New Roman"/>
@@ -6917,6 +8706,7 @@
           <w:lang w:eastAsia="en-IN"/>
         </w:rPr>
       </w:pPr>
+      <w:proofErr w:type="spellStart"/>
       <w:r>
         <w:rPr>
           <w:rFonts w:ascii="Courier New" w:eastAsia="Times New Roman" w:hAnsi="Courier New" w:cs="Courier New"/>
@@ -6925,7 +8715,18 @@
           <w:szCs w:val="21"/>
           <w:lang w:eastAsia="en-IN"/>
         </w:rPr>
-        <w:t xml:space="preserve">fc_size </w:t>
+        <w:t>fc_size</w:t>
+      </w:r>
+      <w:proofErr w:type="spellEnd"/>
+      <w:r>
+        <w:rPr>
+          <w:rFonts w:ascii="Courier New" w:eastAsia="Times New Roman" w:hAnsi="Courier New" w:cs="Courier New"/>
+          <w:color w:val="333333"/>
+          <w:sz w:val="21"/>
+          <w:szCs w:val="21"/>
+          <w:lang w:eastAsia="en-IN"/>
+        </w:rPr>
+        <w:t xml:space="preserve"> </w:t>
       </w:r>
       <w:r>
         <w:rPr>
@@ -7053,7 +8854,59 @@
           <w:szCs w:val="21"/>
           <w:lang w:eastAsia="en-IN"/>
         </w:rPr>
-        <w:t># Number of color channels for the images: 1 channel for gray-scale.</w:t>
+        <w:t xml:space="preserve"># Number of </w:t>
+      </w:r>
+      <w:proofErr w:type="spellStart"/>
+      <w:r>
+        <w:rPr>
+          <w:rFonts w:ascii="Courier New" w:eastAsia="Times New Roman" w:hAnsi="Courier New" w:cs="Courier New"/>
+          <w:i/>
+          <w:iCs/>
+          <w:color w:val="408080"/>
+          <w:sz w:val="21"/>
+          <w:szCs w:val="21"/>
+          <w:lang w:eastAsia="en-IN"/>
+        </w:rPr>
+        <w:t>color</w:t>
+      </w:r>
+      <w:proofErr w:type="spellEnd"/>
+      <w:r>
+        <w:rPr>
+          <w:rFonts w:ascii="Courier New" w:eastAsia="Times New Roman" w:hAnsi="Courier New" w:cs="Courier New"/>
+          <w:i/>
+          <w:iCs/>
+          <w:color w:val="408080"/>
+          <w:sz w:val="21"/>
+          <w:szCs w:val="21"/>
+          <w:lang w:eastAsia="en-IN"/>
+        </w:rPr>
+        <w:t xml:space="preserve"> channels for the images: 1 channel for </w:t>
+      </w:r>
+      <w:proofErr w:type="spellStart"/>
+      <w:r>
+        <w:rPr>
+          <w:rFonts w:ascii="Courier New" w:eastAsia="Times New Roman" w:hAnsi="Courier New" w:cs="Courier New"/>
+          <w:i/>
+          <w:iCs/>
+          <w:color w:val="408080"/>
+          <w:sz w:val="21"/>
+          <w:szCs w:val="21"/>
+          <w:lang w:eastAsia="en-IN"/>
+        </w:rPr>
+        <w:t>gray</w:t>
+      </w:r>
+      <w:proofErr w:type="spellEnd"/>
+      <w:r>
+        <w:rPr>
+          <w:rFonts w:ascii="Courier New" w:eastAsia="Times New Roman" w:hAnsi="Courier New" w:cs="Courier New"/>
+          <w:i/>
+          <w:iCs/>
+          <w:color w:val="408080"/>
+          <w:sz w:val="21"/>
+          <w:szCs w:val="21"/>
+          <w:lang w:eastAsia="en-IN"/>
+        </w:rPr>
+        <w:t>-scale.</w:t>
       </w:r>
     </w:p>
     <w:p>
@@ -7087,6 +8940,7 @@
           <w:lang w:eastAsia="en-IN"/>
         </w:rPr>
       </w:pPr>
+      <w:proofErr w:type="spellStart"/>
       <w:r>
         <w:rPr>
           <w:rFonts w:ascii="Courier New" w:eastAsia="Times New Roman" w:hAnsi="Courier New" w:cs="Courier New"/>
@@ -7095,7 +8949,18 @@
           <w:szCs w:val="21"/>
           <w:lang w:eastAsia="en-IN"/>
         </w:rPr>
-        <w:t xml:space="preserve">num_channels </w:t>
+        <w:t>num_channels</w:t>
+      </w:r>
+      <w:proofErr w:type="spellEnd"/>
+      <w:r>
+        <w:rPr>
+          <w:rFonts w:ascii="Courier New" w:eastAsia="Times New Roman" w:hAnsi="Courier New" w:cs="Courier New"/>
+          <w:color w:val="333333"/>
+          <w:sz w:val="21"/>
+          <w:szCs w:val="21"/>
+          <w:lang w:eastAsia="en-IN"/>
+        </w:rPr>
+        <w:t xml:space="preserve"> </w:t>
       </w:r>
       <w:r>
         <w:rPr>
@@ -7201,7 +9066,33 @@
           <w:szCs w:val="21"/>
           <w:lang w:eastAsia="en-IN"/>
         </w:rPr>
-        <w:t># validation split</w:t>
+        <w:t xml:space="preserve"># </w:t>
+      </w:r>
+      <w:proofErr w:type="gramStart"/>
+      <w:r>
+        <w:rPr>
+          <w:rFonts w:ascii="Courier New" w:eastAsia="Times New Roman" w:hAnsi="Courier New" w:cs="Courier New"/>
+          <w:i/>
+          <w:iCs/>
+          <w:color w:val="408080"/>
+          <w:sz w:val="21"/>
+          <w:szCs w:val="21"/>
+          <w:lang w:eastAsia="en-IN"/>
+        </w:rPr>
+        <w:t>validation</w:t>
+      </w:r>
+      <w:proofErr w:type="gramEnd"/>
+      <w:r>
+        <w:rPr>
+          <w:rFonts w:ascii="Courier New" w:eastAsia="Times New Roman" w:hAnsi="Courier New" w:cs="Courier New"/>
+          <w:i/>
+          <w:iCs/>
+          <w:color w:val="408080"/>
+          <w:sz w:val="21"/>
+          <w:szCs w:val="21"/>
+          <w:lang w:eastAsia="en-IN"/>
+        </w:rPr>
+        <w:t xml:space="preserve"> split</w:t>
       </w:r>
     </w:p>
     <w:p>
@@ -7235,6 +9126,7 @@
           <w:lang w:eastAsia="en-IN"/>
         </w:rPr>
       </w:pPr>
+      <w:proofErr w:type="spellStart"/>
       <w:r>
         <w:rPr>
           <w:rFonts w:ascii="Courier New" w:eastAsia="Times New Roman" w:hAnsi="Courier New" w:cs="Courier New"/>
@@ -7243,7 +9135,19 @@
           <w:szCs w:val="21"/>
           <w:lang w:eastAsia="en-IN"/>
         </w:rPr>
-        <w:t xml:space="preserve">validation_size </w:t>
+        <w:lastRenderedPageBreak/>
+        <w:t>validation_size</w:t>
+      </w:r>
+      <w:proofErr w:type="spellEnd"/>
+      <w:r>
+        <w:rPr>
+          <w:rFonts w:ascii="Courier New" w:eastAsia="Times New Roman" w:hAnsi="Courier New" w:cs="Courier New"/>
+          <w:color w:val="333333"/>
+          <w:sz w:val="21"/>
+          <w:szCs w:val="21"/>
+          <w:lang w:eastAsia="en-IN"/>
+        </w:rPr>
+        <w:t xml:space="preserve"> </w:t>
       </w:r>
       <w:r>
         <w:rPr>
@@ -7307,8 +9211,27 @@
           <w:sz w:val="24"/>
           <w:szCs w:val="24"/>
         </w:rPr>
-        <w:t xml:space="preserve"> trained </w:t>
-      </w:r>
+        <w:t xml:space="preserve"> </w:t>
+      </w:r>
+      <w:bookmarkStart w:id="0" w:name="_GoBack"/>
+      <w:r>
+        <w:rPr>
+          <w:rFonts w:ascii="Times New Roman" w:eastAsiaTheme="minorEastAsia" w:hAnsi="Times New Roman" w:cs="Times New Roman"/>
+          <w:sz w:val="24"/>
+          <w:szCs w:val="24"/>
+        </w:rPr>
+        <w:t>trained</w:t>
+      </w:r>
+      <w:bookmarkEnd w:id="0"/>
+      <w:r>
+        <w:rPr>
+          <w:rFonts w:ascii="Times New Roman" w:eastAsiaTheme="minorEastAsia" w:hAnsi="Times New Roman" w:cs="Times New Roman"/>
+          <w:sz w:val="24"/>
+          <w:szCs w:val="24"/>
+        </w:rPr>
+        <w:t xml:space="preserve"> </w:t>
+      </w:r>
+      <w:proofErr w:type="gramStart"/>
       <w:r>
         <w:rPr>
           <w:rFonts w:ascii="Times New Roman" w:eastAsiaTheme="minorEastAsia" w:hAnsi="Times New Roman" w:cs="Times New Roman"/>
@@ -7317,6 +9240,7 @@
         </w:rPr>
         <w:t xml:space="preserve">with </w:t>
       </w:r>
+      <w:proofErr w:type="gramEnd"/>
       <m:oMath>
         <m:r>
           <w:rPr>
@@ -7358,7 +9282,23 @@
           <w:sz w:val="24"/>
           <w:szCs w:val="24"/>
         </w:rPr>
-        <w:t>The testing accuracy we get for all cases in listed below:</w:t>
+        <w:t xml:space="preserve">The testing accuracy we get for all cases </w:t>
+      </w:r>
+      <w:r>
+        <w:rPr>
+          <w:rFonts w:ascii="Times New Roman" w:eastAsiaTheme="minorEastAsia" w:hAnsi="Times New Roman" w:cs="Times New Roman"/>
+          <w:sz w:val="24"/>
+          <w:szCs w:val="24"/>
+        </w:rPr>
+        <w:t>after 10,000 iterations is</w:t>
+      </w:r>
+      <w:r>
+        <w:rPr>
+          <w:rFonts w:ascii="Times New Roman" w:eastAsiaTheme="minorEastAsia" w:hAnsi="Times New Roman" w:cs="Times New Roman"/>
+          <w:sz w:val="24"/>
+          <w:szCs w:val="24"/>
+        </w:rPr>
+        <w:t xml:space="preserve"> listed below:</w:t>
       </w:r>
     </w:p>
     <w:tbl>
@@ -7521,6 +9461,14 @@
                 <w:szCs w:val="24"/>
               </w:rPr>
             </w:pPr>
+            <w:r>
+              <w:rPr>
+                <w:rFonts w:ascii="Times New Roman" w:eastAsiaTheme="minorEastAsia" w:hAnsi="Times New Roman" w:cs="Times New Roman"/>
+                <w:sz w:val="24"/>
+                <w:szCs w:val="24"/>
+              </w:rPr>
+              <w:t>95.0%</w:t>
+            </w:r>
           </w:p>
         </w:tc>
         <w:tc>
@@ -7536,6 +9484,14 @@
                 <w:szCs w:val="24"/>
               </w:rPr>
             </w:pPr>
+            <w:r>
+              <w:rPr>
+                <w:rFonts w:ascii="Times New Roman" w:eastAsiaTheme="minorEastAsia" w:hAnsi="Times New Roman" w:cs="Times New Roman"/>
+                <w:sz w:val="24"/>
+                <w:szCs w:val="24"/>
+              </w:rPr>
+              <w:t>96.0%</w:t>
+            </w:r>
           </w:p>
         </w:tc>
         <w:tc>
@@ -7551,6 +9507,14 @@
                 <w:szCs w:val="24"/>
               </w:rPr>
             </w:pPr>
+            <w:r>
+              <w:rPr>
+                <w:rFonts w:ascii="Times New Roman" w:eastAsiaTheme="minorEastAsia" w:hAnsi="Times New Roman" w:cs="Times New Roman"/>
+                <w:sz w:val="24"/>
+                <w:szCs w:val="24"/>
+              </w:rPr>
+              <w:t>95.8%</w:t>
+            </w:r>
           </w:p>
         </w:tc>
       </w:tr>
@@ -7594,6 +9558,14 @@
                 <w:szCs w:val="24"/>
               </w:rPr>
             </w:pPr>
+            <w:r>
+              <w:rPr>
+                <w:rFonts w:ascii="Times New Roman" w:eastAsiaTheme="minorEastAsia" w:hAnsi="Times New Roman" w:cs="Times New Roman"/>
+                <w:sz w:val="24"/>
+                <w:szCs w:val="24"/>
+              </w:rPr>
+              <w:t>66.4%</w:t>
+            </w:r>
           </w:p>
         </w:tc>
         <w:tc>
@@ -7609,6 +9581,14 @@
                 <w:szCs w:val="24"/>
               </w:rPr>
             </w:pPr>
+            <w:r>
+              <w:rPr>
+                <w:rFonts w:ascii="Times New Roman" w:eastAsiaTheme="minorEastAsia" w:hAnsi="Times New Roman" w:cs="Times New Roman"/>
+                <w:sz w:val="24"/>
+                <w:szCs w:val="24"/>
+              </w:rPr>
+              <w:t>65.0%</w:t>
+            </w:r>
           </w:p>
         </w:tc>
         <w:tc>
@@ -7624,6 +9604,14 @@
                 <w:szCs w:val="24"/>
               </w:rPr>
             </w:pPr>
+            <w:r>
+              <w:rPr>
+                <w:rFonts w:ascii="Times New Roman" w:eastAsiaTheme="minorEastAsia" w:hAnsi="Times New Roman" w:cs="Times New Roman"/>
+                <w:sz w:val="24"/>
+                <w:szCs w:val="24"/>
+              </w:rPr>
+              <w:t>68.8%</w:t>
+            </w:r>
           </w:p>
         </w:tc>
       </w:tr>

--- a/Report.docx
+++ b/Report.docx
@@ -11,14 +11,16 @@
           <w:szCs w:val="48"/>
         </w:rPr>
       </w:pPr>
-      <w:r>
+    </w:p>
+    <w:p>
+      <w:pPr>
+        <w:jc w:val="center"/>
         <w:rPr>
           <w:rFonts w:ascii="Times New Roman" w:hAnsi="Times New Roman" w:cs="Times New Roman"/>
           <w:sz w:val="48"/>
           <w:szCs w:val="48"/>
         </w:rPr>
-        <w:t>Report</w:t>
-      </w:r>
+      </w:pPr>
     </w:p>
     <w:p>
       <w:pPr>
@@ -29,12 +31,50 @@
           <w:szCs w:val="48"/>
         </w:rPr>
       </w:pPr>
-      <w:r>
+    </w:p>
+    <w:p>
+      <w:pPr>
+        <w:jc w:val="center"/>
         <w:rPr>
           <w:rFonts w:ascii="Times New Roman" w:hAnsi="Times New Roman" w:cs="Times New Roman"/>
           <w:sz w:val="48"/>
           <w:szCs w:val="48"/>
         </w:rPr>
+      </w:pPr>
+    </w:p>
+    <w:p>
+      <w:pPr>
+        <w:jc w:val="center"/>
+        <w:rPr>
+          <w:rFonts w:ascii="Times New Roman" w:hAnsi="Times New Roman" w:cs="Times New Roman"/>
+          <w:sz w:val="48"/>
+          <w:szCs w:val="48"/>
+        </w:rPr>
+      </w:pPr>
+      <w:r>
+        <w:rPr>
+          <w:rFonts w:ascii="Times New Roman" w:hAnsi="Times New Roman" w:cs="Times New Roman"/>
+          <w:sz w:val="48"/>
+          <w:szCs w:val="48"/>
+        </w:rPr>
+        <w:t>Report</w:t>
+      </w:r>
+    </w:p>
+    <w:p>
+      <w:pPr>
+        <w:jc w:val="center"/>
+        <w:rPr>
+          <w:rFonts w:ascii="Times New Roman" w:hAnsi="Times New Roman" w:cs="Times New Roman"/>
+          <w:sz w:val="48"/>
+          <w:szCs w:val="48"/>
+        </w:rPr>
+      </w:pPr>
+      <w:r>
+        <w:rPr>
+          <w:rFonts w:ascii="Times New Roman" w:hAnsi="Times New Roman" w:cs="Times New Roman"/>
+          <w:sz w:val="48"/>
+          <w:szCs w:val="48"/>
+        </w:rPr>
         <w:t>Epileptic Seizure Dataset</w:t>
       </w:r>
     </w:p>
@@ -43,20 +83,36 @@
         <w:jc w:val="center"/>
         <w:rPr>
           <w:rFonts w:ascii="Times New Roman" w:hAnsi="Times New Roman" w:cs="Times New Roman"/>
-          <w:sz w:val="24"/>
-          <w:szCs w:val="24"/>
-        </w:rPr>
-      </w:pPr>
+          <w:sz w:val="28"/>
+          <w:szCs w:val="28"/>
+        </w:rPr>
+      </w:pPr>
+      <w:r>
+        <w:rPr>
+          <w:rFonts w:ascii="Times New Roman" w:hAnsi="Times New Roman" w:cs="Times New Roman"/>
+          <w:sz w:val="28"/>
+          <w:szCs w:val="28"/>
+        </w:rPr>
+        <w:t>Submitted by Group 16</w:t>
+      </w:r>
     </w:p>
     <w:p>
       <w:pPr>
         <w:jc w:val="center"/>
         <w:rPr>
           <w:rFonts w:ascii="Times New Roman" w:hAnsi="Times New Roman" w:cs="Times New Roman"/>
-          <w:sz w:val="24"/>
-          <w:szCs w:val="24"/>
-        </w:rPr>
-      </w:pPr>
+          <w:sz w:val="36"/>
+          <w:szCs w:val="36"/>
+        </w:rPr>
+      </w:pPr>
+      <w:r>
+        <w:rPr>
+          <w:rFonts w:ascii="Times New Roman" w:hAnsi="Times New Roman" w:cs="Times New Roman"/>
+          <w:sz w:val="36"/>
+          <w:szCs w:val="36"/>
+        </w:rPr>
+        <w:t>For</w:t>
+      </w:r>
     </w:p>
     <w:p>
       <w:pPr>
@@ -67,245 +123,393 @@
           <w:szCs w:val="24"/>
         </w:rPr>
       </w:pPr>
+      <w:r>
+        <w:rPr>
+          <w:rFonts w:ascii="Times New Roman" w:hAnsi="Times New Roman" w:cs="Times New Roman"/>
+          <w:sz w:val="36"/>
+          <w:szCs w:val="36"/>
+        </w:rPr>
+        <w:t>CSN-382</w:t>
+      </w:r>
+      <w:r>
+        <w:rPr>
+          <w:rFonts w:ascii="Times New Roman" w:hAnsi="Times New Roman" w:cs="Times New Roman"/>
+          <w:sz w:val="36"/>
+          <w:szCs w:val="36"/>
+        </w:rPr>
+        <w:t xml:space="preserve"> Machine Learning</w:t>
+      </w:r>
     </w:p>
     <w:p>
       <w:pPr>
         <w:jc w:val="center"/>
-        <w:rPr>
-          <w:rFonts w:ascii="Times New Roman" w:hAnsi="Times New Roman" w:cs="Times New Roman"/>
-          <w:sz w:val="24"/>
-          <w:szCs w:val="24"/>
-        </w:rPr>
-      </w:pPr>
-    </w:p>
-    <w:p>
-      <w:pPr>
-        <w:jc w:val="center"/>
-        <w:rPr>
-          <w:rFonts w:ascii="Times New Roman" w:hAnsi="Times New Roman" w:cs="Times New Roman"/>
-          <w:sz w:val="24"/>
-          <w:szCs w:val="24"/>
-        </w:rPr>
-      </w:pPr>
-    </w:p>
-    <w:p>
-      <w:pPr>
-        <w:jc w:val="center"/>
-        <w:rPr>
-          <w:rFonts w:ascii="Times New Roman" w:hAnsi="Times New Roman" w:cs="Times New Roman"/>
-          <w:sz w:val="24"/>
-          <w:szCs w:val="24"/>
-        </w:rPr>
-      </w:pPr>
-    </w:p>
-    <w:p>
-      <w:pPr>
-        <w:jc w:val="center"/>
-        <w:rPr>
-          <w:rFonts w:ascii="Times New Roman" w:hAnsi="Times New Roman" w:cs="Times New Roman"/>
-          <w:sz w:val="24"/>
-          <w:szCs w:val="24"/>
-        </w:rPr>
-      </w:pPr>
-    </w:p>
-    <w:p>
-      <w:pPr>
-        <w:jc w:val="center"/>
-        <w:rPr>
-          <w:rFonts w:ascii="Times New Roman" w:hAnsi="Times New Roman" w:cs="Times New Roman"/>
-          <w:sz w:val="24"/>
-          <w:szCs w:val="24"/>
-        </w:rPr>
-      </w:pPr>
-    </w:p>
-    <w:p>
-      <w:pPr>
-        <w:jc w:val="center"/>
-        <w:rPr>
-          <w:rFonts w:ascii="Times New Roman" w:hAnsi="Times New Roman" w:cs="Times New Roman"/>
-          <w:sz w:val="24"/>
-          <w:szCs w:val="24"/>
-        </w:rPr>
-      </w:pPr>
-    </w:p>
-    <w:p>
-      <w:pPr>
-        <w:jc w:val="center"/>
-        <w:rPr>
-          <w:rFonts w:ascii="Times New Roman" w:hAnsi="Times New Roman" w:cs="Times New Roman"/>
-          <w:sz w:val="24"/>
-          <w:szCs w:val="24"/>
-        </w:rPr>
-      </w:pPr>
-    </w:p>
-    <w:p>
-      <w:pPr>
-        <w:jc w:val="center"/>
-        <w:rPr>
-          <w:rFonts w:ascii="Times New Roman" w:hAnsi="Times New Roman" w:cs="Times New Roman"/>
-          <w:sz w:val="24"/>
-          <w:szCs w:val="24"/>
-        </w:rPr>
-      </w:pPr>
-    </w:p>
-    <w:p>
-      <w:pPr>
-        <w:jc w:val="center"/>
-        <w:rPr>
-          <w:rFonts w:ascii="Times New Roman" w:hAnsi="Times New Roman" w:cs="Times New Roman"/>
-          <w:sz w:val="24"/>
-          <w:szCs w:val="24"/>
-        </w:rPr>
-      </w:pPr>
-    </w:p>
-    <w:p>
-      <w:pPr>
-        <w:jc w:val="center"/>
-        <w:rPr>
-          <w:rFonts w:ascii="Times New Roman" w:hAnsi="Times New Roman" w:cs="Times New Roman"/>
-          <w:sz w:val="24"/>
-          <w:szCs w:val="24"/>
-        </w:rPr>
-      </w:pPr>
-    </w:p>
-    <w:p>
-      <w:pPr>
-        <w:jc w:val="center"/>
-        <w:rPr>
-          <w:rFonts w:ascii="Times New Roman" w:hAnsi="Times New Roman" w:cs="Times New Roman"/>
-          <w:sz w:val="24"/>
-          <w:szCs w:val="24"/>
-        </w:rPr>
-      </w:pPr>
-    </w:p>
-    <w:p>
-      <w:pPr>
-        <w:jc w:val="center"/>
-        <w:rPr>
-          <w:rFonts w:ascii="Times New Roman" w:hAnsi="Times New Roman" w:cs="Times New Roman"/>
-          <w:sz w:val="24"/>
-          <w:szCs w:val="24"/>
-        </w:rPr>
-      </w:pPr>
-    </w:p>
-    <w:p>
-      <w:pPr>
-        <w:jc w:val="center"/>
-        <w:rPr>
-          <w:rFonts w:ascii="Times New Roman" w:hAnsi="Times New Roman" w:cs="Times New Roman"/>
-          <w:sz w:val="24"/>
-          <w:szCs w:val="24"/>
-        </w:rPr>
-      </w:pPr>
-    </w:p>
-    <w:p>
-      <w:pPr>
-        <w:jc w:val="center"/>
-        <w:rPr>
-          <w:rFonts w:ascii="Times New Roman" w:hAnsi="Times New Roman" w:cs="Times New Roman"/>
-          <w:sz w:val="24"/>
-          <w:szCs w:val="24"/>
-        </w:rPr>
-      </w:pPr>
-    </w:p>
-    <w:p>
-      <w:pPr>
-        <w:jc w:val="center"/>
-        <w:rPr>
-          <w:rFonts w:ascii="Times New Roman" w:hAnsi="Times New Roman" w:cs="Times New Roman"/>
-          <w:sz w:val="24"/>
-          <w:szCs w:val="24"/>
-        </w:rPr>
-      </w:pPr>
-    </w:p>
-    <w:p>
-      <w:pPr>
-        <w:jc w:val="center"/>
-        <w:rPr>
-          <w:rFonts w:ascii="Times New Roman" w:hAnsi="Times New Roman" w:cs="Times New Roman"/>
-          <w:sz w:val="24"/>
-          <w:szCs w:val="24"/>
-        </w:rPr>
-      </w:pPr>
-    </w:p>
-    <w:p>
-      <w:pPr>
-        <w:jc w:val="center"/>
-        <w:rPr>
-          <w:rFonts w:ascii="Times New Roman" w:hAnsi="Times New Roman" w:cs="Times New Roman"/>
-          <w:sz w:val="24"/>
-          <w:szCs w:val="24"/>
-        </w:rPr>
-      </w:pPr>
-    </w:p>
-    <w:p>
-      <w:pPr>
-        <w:jc w:val="center"/>
-        <w:rPr>
-          <w:rFonts w:ascii="Times New Roman" w:hAnsi="Times New Roman" w:cs="Times New Roman"/>
-          <w:sz w:val="24"/>
-          <w:szCs w:val="24"/>
-        </w:rPr>
-      </w:pPr>
-    </w:p>
-    <w:p>
-      <w:pPr>
-        <w:jc w:val="center"/>
-        <w:rPr>
-          <w:rFonts w:ascii="Times New Roman" w:hAnsi="Times New Roman" w:cs="Times New Roman"/>
-          <w:sz w:val="24"/>
-          <w:szCs w:val="24"/>
-        </w:rPr>
-      </w:pPr>
-    </w:p>
-    <w:p>
-      <w:pPr>
-        <w:jc w:val="center"/>
-        <w:rPr>
-          <w:rFonts w:ascii="Times New Roman" w:hAnsi="Times New Roman" w:cs="Times New Roman"/>
-          <w:sz w:val="24"/>
-          <w:szCs w:val="24"/>
-        </w:rPr>
-      </w:pPr>
-    </w:p>
-    <w:p>
-      <w:pPr>
-        <w:jc w:val="center"/>
-        <w:rPr>
-          <w:rFonts w:ascii="Times New Roman" w:hAnsi="Times New Roman" w:cs="Times New Roman"/>
-          <w:sz w:val="24"/>
-          <w:szCs w:val="24"/>
-        </w:rPr>
-      </w:pPr>
-    </w:p>
-    <w:p>
-      <w:pPr>
-        <w:jc w:val="center"/>
-        <w:rPr>
-          <w:rFonts w:ascii="Times New Roman" w:hAnsi="Times New Roman" w:cs="Times New Roman"/>
-          <w:sz w:val="24"/>
-          <w:szCs w:val="24"/>
-        </w:rPr>
-      </w:pPr>
-    </w:p>
-    <w:p>
-      <w:pPr>
-        <w:jc w:val="center"/>
-        <w:rPr>
-          <w:rFonts w:ascii="Times New Roman" w:hAnsi="Times New Roman" w:cs="Times New Roman"/>
-          <w:sz w:val="24"/>
-          <w:szCs w:val="24"/>
-        </w:rPr>
-      </w:pPr>
-    </w:p>
-    <w:p>
-      <w:pPr>
         <w:rPr>
           <w:rFonts w:ascii="Times New Roman" w:hAnsi="Times New Roman" w:cs="Times New Roman"/>
           <w:sz w:val="32"/>
           <w:szCs w:val="32"/>
         </w:rPr>
       </w:pPr>
+      <w:r>
+        <w:rPr>
+          <w:rFonts w:ascii="Times New Roman" w:hAnsi="Times New Roman" w:cs="Times New Roman"/>
+          <w:sz w:val="32"/>
+          <w:szCs w:val="32"/>
+        </w:rPr>
+        <w:t>Instructor</w:t>
+      </w:r>
+    </w:p>
+    <w:p>
+      <w:pPr>
+        <w:jc w:val="center"/>
+        <w:rPr>
+          <w:rFonts w:ascii="Times New Roman" w:hAnsi="Times New Roman" w:cs="Times New Roman"/>
+          <w:sz w:val="32"/>
+          <w:szCs w:val="32"/>
+        </w:rPr>
+      </w:pPr>
+      <w:proofErr w:type="spellStart"/>
+      <w:r>
+        <w:rPr>
+          <w:rFonts w:ascii="Times New Roman" w:hAnsi="Times New Roman" w:cs="Times New Roman"/>
+          <w:sz w:val="32"/>
+          <w:szCs w:val="32"/>
+        </w:rPr>
+        <w:t>Dr.</w:t>
+      </w:r>
+      <w:proofErr w:type="spellEnd"/>
+      <w:r>
+        <w:rPr>
+          <w:rFonts w:ascii="Times New Roman" w:hAnsi="Times New Roman" w:cs="Times New Roman"/>
+          <w:sz w:val="32"/>
+          <w:szCs w:val="32"/>
+        </w:rPr>
+        <w:t xml:space="preserve"> Partha </w:t>
+      </w:r>
+      <w:proofErr w:type="spellStart"/>
+      <w:r>
+        <w:rPr>
+          <w:rFonts w:ascii="Times New Roman" w:hAnsi="Times New Roman" w:cs="Times New Roman"/>
+          <w:sz w:val="32"/>
+          <w:szCs w:val="32"/>
+        </w:rPr>
+        <w:t>Pratim</w:t>
+      </w:r>
+      <w:proofErr w:type="spellEnd"/>
+      <w:r>
+        <w:rPr>
+          <w:rFonts w:ascii="Times New Roman" w:hAnsi="Times New Roman" w:cs="Times New Roman"/>
+          <w:sz w:val="32"/>
+          <w:szCs w:val="32"/>
+        </w:rPr>
+        <w:t xml:space="preserve"> Roy</w:t>
+      </w:r>
+    </w:p>
+    <w:p>
+      <w:pPr>
+        <w:jc w:val="center"/>
+        <w:rPr>
+          <w:rFonts w:ascii="Times New Roman" w:hAnsi="Times New Roman" w:cs="Times New Roman"/>
+          <w:sz w:val="24"/>
+          <w:szCs w:val="24"/>
+        </w:rPr>
+      </w:pPr>
+    </w:p>
+    <w:p>
+      <w:pPr>
+        <w:jc w:val="center"/>
+        <w:rPr>
+          <w:rFonts w:ascii="Times New Roman" w:hAnsi="Times New Roman" w:cs="Times New Roman"/>
+          <w:sz w:val="24"/>
+          <w:szCs w:val="24"/>
+        </w:rPr>
+      </w:pPr>
+    </w:p>
+    <w:p>
+      <w:pPr>
+        <w:jc w:val="center"/>
+        <w:rPr>
+          <w:rFonts w:ascii="Times New Roman" w:hAnsi="Times New Roman" w:cs="Times New Roman"/>
+          <w:sz w:val="24"/>
+          <w:szCs w:val="24"/>
+        </w:rPr>
+      </w:pPr>
+    </w:p>
+    <w:p>
+      <w:pPr>
+        <w:jc w:val="center"/>
+        <w:rPr>
+          <w:rFonts w:ascii="Times New Roman" w:hAnsi="Times New Roman" w:cs="Times New Roman"/>
+          <w:sz w:val="24"/>
+          <w:szCs w:val="24"/>
+        </w:rPr>
+      </w:pPr>
+    </w:p>
+    <w:p>
+      <w:pPr>
+        <w:jc w:val="center"/>
+        <w:rPr>
+          <w:rFonts w:ascii="Times New Roman" w:hAnsi="Times New Roman" w:cs="Times New Roman"/>
+          <w:sz w:val="24"/>
+          <w:szCs w:val="24"/>
+        </w:rPr>
+      </w:pPr>
+    </w:p>
+    <w:p>
+      <w:pPr>
+        <w:jc w:val="center"/>
+        <w:rPr>
+          <w:rFonts w:ascii="Times New Roman" w:hAnsi="Times New Roman" w:cs="Times New Roman"/>
+          <w:sz w:val="24"/>
+          <w:szCs w:val="24"/>
+        </w:rPr>
+      </w:pPr>
+    </w:p>
+    <w:p>
+      <w:pPr>
+        <w:jc w:val="center"/>
+        <w:rPr>
+          <w:rFonts w:ascii="Times New Roman" w:hAnsi="Times New Roman" w:cs="Times New Roman"/>
+          <w:sz w:val="24"/>
+          <w:szCs w:val="24"/>
+        </w:rPr>
+      </w:pPr>
+    </w:p>
+    <w:p>
+      <w:pPr>
+        <w:jc w:val="center"/>
+        <w:rPr>
+          <w:rFonts w:ascii="Times New Roman" w:hAnsi="Times New Roman" w:cs="Times New Roman"/>
+          <w:sz w:val="24"/>
+          <w:szCs w:val="24"/>
+        </w:rPr>
+      </w:pPr>
+    </w:p>
+    <w:p>
+      <w:pPr>
+        <w:rPr>
+          <w:rFonts w:ascii="Times New Roman" w:hAnsi="Times New Roman" w:cs="Times New Roman"/>
+          <w:sz w:val="24"/>
+          <w:szCs w:val="24"/>
+        </w:rPr>
+      </w:pPr>
+    </w:p>
+    <w:p>
+      <w:pPr>
+        <w:rPr>
+          <w:rFonts w:ascii="Times New Roman" w:hAnsi="Times New Roman" w:cs="Times New Roman"/>
+          <w:sz w:val="28"/>
+          <w:szCs w:val="28"/>
+        </w:rPr>
+      </w:pPr>
+      <w:r>
+        <w:rPr>
+          <w:rFonts w:ascii="Times New Roman" w:hAnsi="Times New Roman" w:cs="Times New Roman"/>
+          <w:sz w:val="28"/>
+          <w:szCs w:val="28"/>
+        </w:rPr>
+        <w:t xml:space="preserve">           </w:t>
+      </w:r>
+      <w:r>
+        <w:rPr>
+          <w:rFonts w:ascii="Times New Roman" w:hAnsi="Times New Roman" w:cs="Times New Roman"/>
+          <w:sz w:val="28"/>
+          <w:szCs w:val="28"/>
+          <w:u w:val="single"/>
+        </w:rPr>
+        <w:t>Members</w:t>
+      </w:r>
+      <w:r>
+        <w:rPr>
+          <w:rFonts w:ascii="Times New Roman" w:hAnsi="Times New Roman" w:cs="Times New Roman"/>
+          <w:sz w:val="28"/>
+          <w:szCs w:val="28"/>
+        </w:rPr>
+        <w:t xml:space="preserve">    </w:t>
+      </w:r>
+      <w:r>
+        <w:rPr>
+          <w:rFonts w:ascii="Times New Roman" w:hAnsi="Times New Roman" w:cs="Times New Roman"/>
+          <w:sz w:val="28"/>
+          <w:szCs w:val="28"/>
+        </w:rPr>
+        <w:t xml:space="preserve">                                                                      </w:t>
+      </w:r>
+      <w:r>
+        <w:rPr>
+          <w:rFonts w:ascii="Times New Roman" w:hAnsi="Times New Roman" w:cs="Times New Roman"/>
+          <w:sz w:val="28"/>
+          <w:szCs w:val="28"/>
+        </w:rPr>
+        <w:t xml:space="preserve">   </w:t>
+      </w:r>
+      <w:r>
+        <w:rPr>
+          <w:rFonts w:ascii="Times New Roman" w:hAnsi="Times New Roman" w:cs="Times New Roman"/>
+          <w:sz w:val="28"/>
+          <w:szCs w:val="28"/>
+        </w:rPr>
+        <w:t xml:space="preserve"> </w:t>
+      </w:r>
+    </w:p>
+    <w:p>
+      <w:pPr>
+        <w:rPr>
+          <w:rFonts w:ascii="Times New Roman" w:hAnsi="Times New Roman" w:cs="Times New Roman"/>
+          <w:sz w:val="24"/>
+          <w:szCs w:val="24"/>
+        </w:rPr>
+      </w:pPr>
+      <w:r>
+        <w:rPr>
+          <w:rFonts w:ascii="Times New Roman" w:hAnsi="Times New Roman" w:cs="Times New Roman"/>
+          <w:sz w:val="24"/>
+          <w:szCs w:val="24"/>
+        </w:rPr>
+        <w:t>Ankur Parihar</w:t>
+      </w:r>
+      <w:r>
+        <w:rPr>
+          <w:rFonts w:ascii="Times New Roman" w:hAnsi="Times New Roman" w:cs="Times New Roman"/>
+          <w:sz w:val="24"/>
+          <w:szCs w:val="24"/>
+        </w:rPr>
+        <w:t xml:space="preserve">            16114015</w:t>
+      </w:r>
+      <w:r>
+        <w:rPr>
+          <w:rFonts w:ascii="Times New Roman" w:hAnsi="Times New Roman" w:cs="Times New Roman"/>
+          <w:sz w:val="24"/>
+          <w:szCs w:val="24"/>
+        </w:rPr>
+        <w:t xml:space="preserve">                                                               </w:t>
+      </w:r>
+    </w:p>
+    <w:p>
+      <w:pPr>
+        <w:rPr>
+          <w:rFonts w:ascii="Times New Roman" w:hAnsi="Times New Roman" w:cs="Times New Roman"/>
+          <w:sz w:val="24"/>
+          <w:szCs w:val="24"/>
+        </w:rPr>
+      </w:pPr>
+      <w:proofErr w:type="spellStart"/>
+      <w:r>
+        <w:rPr>
+          <w:rFonts w:ascii="Times New Roman" w:hAnsi="Times New Roman" w:cs="Times New Roman"/>
+          <w:sz w:val="24"/>
+          <w:szCs w:val="24"/>
+        </w:rPr>
+        <w:t>Parvat</w:t>
+      </w:r>
+      <w:proofErr w:type="spellEnd"/>
+      <w:r>
+        <w:rPr>
+          <w:rFonts w:ascii="Times New Roman" w:hAnsi="Times New Roman" w:cs="Times New Roman"/>
+          <w:sz w:val="24"/>
+          <w:szCs w:val="24"/>
+        </w:rPr>
+        <w:t xml:space="preserve"> </w:t>
+      </w:r>
+      <w:proofErr w:type="spellStart"/>
+      <w:r>
+        <w:rPr>
+          <w:rFonts w:ascii="Times New Roman" w:hAnsi="Times New Roman" w:cs="Times New Roman"/>
+          <w:sz w:val="24"/>
+          <w:szCs w:val="24"/>
+        </w:rPr>
+        <w:t>Yadar</w:t>
+      </w:r>
+      <w:proofErr w:type="spellEnd"/>
+      <w:r>
+        <w:rPr>
+          <w:rFonts w:ascii="Times New Roman" w:hAnsi="Times New Roman" w:cs="Times New Roman"/>
+          <w:sz w:val="24"/>
+          <w:szCs w:val="24"/>
+        </w:rPr>
+        <w:t xml:space="preserve">              16114043</w:t>
+      </w:r>
+    </w:p>
+    <w:p>
+      <w:pPr>
+        <w:rPr>
+          <w:rFonts w:ascii="Times New Roman" w:hAnsi="Times New Roman" w:cs="Times New Roman"/>
+          <w:sz w:val="24"/>
+          <w:szCs w:val="24"/>
+        </w:rPr>
+      </w:pPr>
+      <w:proofErr w:type="spellStart"/>
+      <w:r>
+        <w:rPr>
+          <w:rFonts w:ascii="Times New Roman" w:hAnsi="Times New Roman" w:cs="Times New Roman"/>
+          <w:sz w:val="24"/>
+          <w:szCs w:val="24"/>
+        </w:rPr>
+        <w:t>Rishikesh</w:t>
+      </w:r>
+      <w:proofErr w:type="spellEnd"/>
+      <w:r>
+        <w:rPr>
+          <w:rFonts w:ascii="Times New Roman" w:hAnsi="Times New Roman" w:cs="Times New Roman"/>
+          <w:sz w:val="24"/>
+          <w:szCs w:val="24"/>
+        </w:rPr>
+        <w:t xml:space="preserve"> Chaudhary</w:t>
+      </w:r>
+      <w:r>
+        <w:rPr>
+          <w:rFonts w:ascii="Times New Roman" w:hAnsi="Times New Roman" w:cs="Times New Roman"/>
+          <w:sz w:val="24"/>
+          <w:szCs w:val="24"/>
+        </w:rPr>
+        <w:t xml:space="preserve"> 16114054</w:t>
+      </w:r>
+    </w:p>
+    <w:p>
+      <w:pPr>
+        <w:rPr>
+          <w:rFonts w:ascii="Times New Roman" w:hAnsi="Times New Roman" w:cs="Times New Roman"/>
+          <w:sz w:val="24"/>
+          <w:szCs w:val="24"/>
+        </w:rPr>
+      </w:pPr>
+      <w:bookmarkStart w:id="0" w:name="_GoBack"/>
+      <w:bookmarkEnd w:id="0"/>
+      <w:proofErr w:type="spellStart"/>
+      <w:r>
+        <w:rPr>
+          <w:rFonts w:ascii="Times New Roman" w:hAnsi="Times New Roman" w:cs="Times New Roman"/>
+          <w:sz w:val="24"/>
+          <w:szCs w:val="24"/>
+        </w:rPr>
+        <w:t>Sagar</w:t>
+      </w:r>
+      <w:proofErr w:type="spellEnd"/>
+      <w:r>
+        <w:rPr>
+          <w:rFonts w:ascii="Times New Roman" w:hAnsi="Times New Roman" w:cs="Times New Roman"/>
+          <w:sz w:val="24"/>
+          <w:szCs w:val="24"/>
+        </w:rPr>
+        <w:t xml:space="preserve"> </w:t>
+      </w:r>
+      <w:proofErr w:type="spellStart"/>
+      <w:r>
+        <w:rPr>
+          <w:rFonts w:ascii="Times New Roman" w:hAnsi="Times New Roman" w:cs="Times New Roman"/>
+          <w:sz w:val="24"/>
+          <w:szCs w:val="24"/>
+        </w:rPr>
+        <w:t>Dhurwe</w:t>
+      </w:r>
+      <w:proofErr w:type="spellEnd"/>
+      <w:r>
+        <w:rPr>
+          <w:rFonts w:ascii="Times New Roman" w:hAnsi="Times New Roman" w:cs="Times New Roman"/>
+          <w:sz w:val="24"/>
+          <w:szCs w:val="24"/>
+        </w:rPr>
+        <w:t xml:space="preserve">            16114059</w:t>
+      </w:r>
     </w:p>
     <w:p>
       <w:pPr>
@@ -6558,15 +6762,33 @@
           <w:sz w:val="24"/>
           <w:szCs w:val="24"/>
         </w:rPr>
-        <w:t xml:space="preserve">Takes into account wave contraction and </w:t>
-      </w:r>
-      <w:r>
-        <w:rPr>
-          <w:rFonts w:ascii="Times New Roman" w:eastAsiaTheme="minorEastAsia" w:hAnsi="Times New Roman" w:cs="Times New Roman"/>
-          <w:sz w:val="24"/>
-          <w:szCs w:val="24"/>
-        </w:rPr>
-        <w:t>stretchiness</w:t>
+        <w:t xml:space="preserve">Stores every sub-wave of length </w:t>
+      </w:r>
+      <m:oMath>
+        <m:r>
+          <w:rPr>
+            <w:rFonts w:ascii="Cambria Math" w:eastAsiaTheme="minorEastAsia" w:hAnsi="Cambria Math" w:cs="Times New Roman"/>
+            <w:sz w:val="24"/>
+            <w:szCs w:val="24"/>
+          </w:rPr>
+          <m:t>pulselen</m:t>
+        </m:r>
+      </m:oMath>
+      <w:r>
+        <w:rPr>
+          <w:rFonts w:ascii="Times New Roman" w:eastAsiaTheme="minorEastAsia" w:hAnsi="Times New Roman" w:cs="Times New Roman"/>
+          <w:sz w:val="24"/>
+          <w:szCs w:val="24"/>
+        </w:rPr>
+        <w:t xml:space="preserve"> effectively</w:t>
+      </w:r>
+      <w:r>
+        <w:rPr>
+          <w:rFonts w:ascii="Times New Roman" w:eastAsiaTheme="minorEastAsia" w:hAnsi="Times New Roman" w:cs="Times New Roman"/>
+          <w:sz w:val="24"/>
+          <w:szCs w:val="24"/>
+        </w:rPr>
+        <w:t xml:space="preserve"> and efficiently</w:t>
       </w:r>
       <w:r>
         <w:rPr>
@@ -6576,22 +6798,6 @@
         </w:rPr>
         <w:t>.</w:t>
       </w:r>
-      <w:r>
-        <w:rPr>
-          <w:rFonts w:ascii="Times New Roman" w:eastAsiaTheme="minorEastAsia" w:hAnsi="Times New Roman" w:cs="Times New Roman"/>
-          <w:sz w:val="24"/>
-          <w:szCs w:val="24"/>
-        </w:rPr>
-        <w:t xml:space="preserve"> This is function dependent i.e. h</w:t>
-      </w:r>
-      <w:r>
-        <w:rPr>
-          <w:rFonts w:ascii="Times New Roman" w:eastAsiaTheme="minorEastAsia" w:hAnsi="Times New Roman" w:cs="Times New Roman"/>
-          <w:sz w:val="24"/>
-          <w:szCs w:val="24"/>
-        </w:rPr>
-        <w:t>ow the categories are accounted.</w:t>
-      </w:r>
     </w:p>
     <w:p>
       <w:pPr>
@@ -6602,11 +6808,100 @@
           <w:szCs w:val="24"/>
         </w:rPr>
       </w:pPr>
+      <w:r>
+        <w:rPr>
+          <w:rFonts w:ascii="Times New Roman" w:eastAsiaTheme="minorEastAsia" w:hAnsi="Times New Roman" w:cs="Times New Roman"/>
+          <w:sz w:val="24"/>
+          <w:szCs w:val="24"/>
+        </w:rPr>
+        <w:t xml:space="preserve">Each sub wave of pulse have some unique signature </w:t>
+      </w:r>
+      <w:r>
+        <w:rPr>
+          <w:rFonts w:ascii="Times New Roman" w:eastAsiaTheme="minorEastAsia" w:hAnsi="Times New Roman" w:cs="Times New Roman"/>
+          <w:sz w:val="24"/>
+          <w:szCs w:val="24"/>
+        </w:rPr>
+        <w:t xml:space="preserve">or address </w:t>
+      </w:r>
+      <w:r>
+        <w:rPr>
+          <w:rFonts w:ascii="Times New Roman" w:eastAsiaTheme="minorEastAsia" w:hAnsi="Times New Roman" w:cs="Times New Roman"/>
+          <w:sz w:val="24"/>
+          <w:szCs w:val="24"/>
+        </w:rPr>
+        <w:t>it they differ and similar pulses have same signature. To store each pulse of a type we need only one unit space.</w:t>
+      </w:r>
+      <w:r>
+        <w:rPr>
+          <w:rFonts w:ascii="Times New Roman" w:eastAsiaTheme="minorEastAsia" w:hAnsi="Times New Roman" w:cs="Times New Roman"/>
+          <w:sz w:val="24"/>
+          <w:szCs w:val="24"/>
+        </w:rPr>
+        <w:t xml:space="preserve"> A specific unit of matrix contains the number of pulses with that signature.</w:t>
+      </w:r>
     </w:p>
     <w:p>
       <w:pPr>
         <w:pStyle w:val="ListParagraph"/>
-        <w:jc w:val="center"/>
+        <w:rPr>
+          <w:rFonts w:ascii="Times New Roman" w:eastAsiaTheme="minorEastAsia" w:hAnsi="Times New Roman" w:cs="Times New Roman"/>
+          <w:sz w:val="24"/>
+          <w:szCs w:val="24"/>
+        </w:rPr>
+      </w:pPr>
+    </w:p>
+    <w:p>
+      <w:pPr>
+        <w:pStyle w:val="ListParagraph"/>
+        <w:numPr>
+          <w:ilvl w:val="0"/>
+          <w:numId w:val="5"/>
+        </w:numPr>
+        <w:rPr>
+          <w:rFonts w:ascii="Times New Roman" w:eastAsiaTheme="minorEastAsia" w:hAnsi="Times New Roman" w:cs="Times New Roman"/>
+          <w:sz w:val="24"/>
+          <w:szCs w:val="24"/>
+        </w:rPr>
+      </w:pPr>
+      <w:r>
+        <w:rPr>
+          <w:rFonts w:ascii="Times New Roman" w:eastAsiaTheme="minorEastAsia" w:hAnsi="Times New Roman" w:cs="Times New Roman"/>
+          <w:sz w:val="24"/>
+          <w:szCs w:val="24"/>
+        </w:rPr>
+        <w:t>Pulse order in wave does not matter.</w:t>
+      </w:r>
+      <w:r>
+        <w:rPr>
+          <w:rFonts w:ascii="Times New Roman" w:eastAsiaTheme="minorEastAsia" w:hAnsi="Times New Roman" w:cs="Times New Roman"/>
+          <w:sz w:val="24"/>
+          <w:szCs w:val="24"/>
+        </w:rPr>
+        <w:t xml:space="preserve"> But pulse count does matter.</w:t>
+      </w:r>
+      <w:r>
+        <w:rPr>
+          <w:rFonts w:ascii="Times New Roman" w:eastAsiaTheme="minorEastAsia" w:hAnsi="Times New Roman" w:cs="Times New Roman"/>
+          <w:sz w:val="24"/>
+          <w:szCs w:val="24"/>
+        </w:rPr>
+        <w:t xml:space="preserve"> Good for independent pulses.</w:t>
+      </w:r>
+    </w:p>
+    <w:p>
+      <w:pPr>
+        <w:pStyle w:val="ListParagraph"/>
+        <w:rPr>
+          <w:rFonts w:ascii="Times New Roman" w:eastAsiaTheme="minorEastAsia" w:hAnsi="Times New Roman" w:cs="Times New Roman"/>
+          <w:sz w:val="24"/>
+          <w:szCs w:val="24"/>
+        </w:rPr>
+      </w:pPr>
+    </w:p>
+    <w:p>
+      <w:pPr>
+        <w:pStyle w:val="ListParagraph"/>
         <w:rPr>
           <w:rFonts w:ascii="Times New Roman" w:eastAsiaTheme="minorEastAsia" w:hAnsi="Times New Roman" w:cs="Times New Roman"/>
           <w:sz w:val="24"/>
@@ -6623,9 +6918,9 @@
         </w:rPr>
         <w:drawing>
           <wp:inline distT="0" distB="0" distL="0" distR="0">
-            <wp:extent cx="2206800" cy="1519200"/>
-            <wp:effectExtent l="0" t="0" r="3175" b="5080"/>
-            <wp:docPr id="11" name="Picture 11"/>
+            <wp:extent cx="2239200" cy="1537200"/>
+            <wp:effectExtent l="0" t="0" r="8890" b="6350"/>
+            <wp:docPr id="20" name="Picture 20"/>
             <wp:cNvGraphicFramePr>
               <a:graphicFrameLocks xmlns:a="http://schemas.openxmlformats.org/drawingml/2006/main" noChangeAspect="1"/>
             </wp:cNvGraphicFramePr>
@@ -6633,7 +6928,7 @@
               <a:graphicData uri="http://schemas.openxmlformats.org/drawingml/2006/picture">
                 <pic:pic xmlns:pic="http://schemas.openxmlformats.org/drawingml/2006/picture">
                   <pic:nvPicPr>
-                    <pic:cNvPr id="11" name="sin_x_div_3.png"/>
+                    <pic:cNvPr id="20" name="sin_tan.png"/>
                     <pic:cNvPicPr/>
                   </pic:nvPicPr>
                   <pic:blipFill>
@@ -6651,7 +6946,7 @@
                   <pic:spPr>
                     <a:xfrm>
                       <a:off x="0" y="0"/>
-                      <a:ext cx="2206800" cy="1519200"/>
+                      <a:ext cx="2239200" cy="1537200"/>
                     </a:xfrm>
                     <a:prstGeom prst="rect">
                       <a:avLst/>
@@ -6669,7 +6964,7 @@
           <w:sz w:val="24"/>
           <w:szCs w:val="24"/>
         </w:rPr>
-        <w:t xml:space="preserve">                   </w:t>
+        <w:t xml:space="preserve">        </w:t>
       </w:r>
       <w:r>
         <w:rPr>
@@ -6681,9 +6976,9 @@
         </w:rPr>
         <w:drawing>
           <wp:inline distT="0" distB="0" distL="0" distR="0">
-            <wp:extent cx="1742400" cy="1440000"/>
-            <wp:effectExtent l="0" t="0" r="0" b="8255"/>
-            <wp:docPr id="12" name="Picture 12"/>
+            <wp:extent cx="2224800" cy="1533600"/>
+            <wp:effectExtent l="0" t="0" r="4445" b="0"/>
+            <wp:docPr id="22" name="Picture 22"/>
             <wp:cNvGraphicFramePr>
               <a:graphicFrameLocks xmlns:a="http://schemas.openxmlformats.org/drawingml/2006/main" noChangeAspect="1"/>
             </wp:cNvGraphicFramePr>
@@ -6691,7 +6986,7 @@
               <a:graphicData uri="http://schemas.openxmlformats.org/drawingml/2006/picture">
                 <pic:pic xmlns:pic="http://schemas.openxmlformats.org/drawingml/2006/picture">
                   <pic:nvPicPr>
-                    <pic:cNvPr id="12" name="sin_x_div_3_plot.png"/>
+                    <pic:cNvPr id="22" name="tan_sin.png"/>
                     <pic:cNvPicPr/>
                   </pic:nvPicPr>
                   <pic:blipFill>
@@ -6709,7 +7004,7 @@
                   <pic:spPr>
                     <a:xfrm>
                       <a:off x="0" y="0"/>
-                      <a:ext cx="1742400" cy="1440000"/>
+                      <a:ext cx="2224800" cy="1533600"/>
                     </a:xfrm>
                     <a:prstGeom prst="rect">
                       <a:avLst/>
@@ -6741,390 +7036,6 @@
           <w:lang w:eastAsia="en-IN"/>
         </w:rPr>
         <w:lastRenderedPageBreak/>
-        <w:drawing>
-          <wp:inline distT="0" distB="0" distL="0" distR="0">
-            <wp:extent cx="2206800" cy="1519200"/>
-            <wp:effectExtent l="0" t="0" r="3175" b="5080"/>
-            <wp:docPr id="13" name="Picture 13"/>
-            <wp:cNvGraphicFramePr>
-              <a:graphicFrameLocks xmlns:a="http://schemas.openxmlformats.org/drawingml/2006/main" noChangeAspect="1"/>
-            </wp:cNvGraphicFramePr>
-            <a:graphic xmlns:a="http://schemas.openxmlformats.org/drawingml/2006/main">
-              <a:graphicData uri="http://schemas.openxmlformats.org/drawingml/2006/picture">
-                <pic:pic xmlns:pic="http://schemas.openxmlformats.org/drawingml/2006/picture">
-                  <pic:nvPicPr>
-                    <pic:cNvPr id="13" name="sin_x_mul_3.png"/>
-                    <pic:cNvPicPr/>
-                  </pic:nvPicPr>
-                  <pic:blipFill>
-                    <a:blip r:embed="rId21">
-                      <a:extLst>
-                        <a:ext uri="{28A0092B-C50C-407E-A947-70E740481C1C}">
-                          <a14:useLocalDpi xmlns:a14="http://schemas.microsoft.com/office/drawing/2010/main" val="0"/>
-                        </a:ext>
-                      </a:extLst>
-                    </a:blip>
-                    <a:stretch>
-                      <a:fillRect/>
-                    </a:stretch>
-                  </pic:blipFill>
-                  <pic:spPr>
-                    <a:xfrm>
-                      <a:off x="0" y="0"/>
-                      <a:ext cx="2206800" cy="1519200"/>
-                    </a:xfrm>
-                    <a:prstGeom prst="rect">
-                      <a:avLst/>
-                    </a:prstGeom>
-                  </pic:spPr>
-                </pic:pic>
-              </a:graphicData>
-            </a:graphic>
-          </wp:inline>
-        </w:drawing>
-      </w:r>
-      <w:r>
-        <w:rPr>
-          <w:rFonts w:ascii="Times New Roman" w:eastAsiaTheme="minorEastAsia" w:hAnsi="Times New Roman" w:cs="Times New Roman"/>
-          <w:sz w:val="24"/>
-          <w:szCs w:val="24"/>
-        </w:rPr>
-        <w:t xml:space="preserve">                   </w:t>
-      </w:r>
-      <w:r>
-        <w:rPr>
-          <w:rFonts w:ascii="Times New Roman" w:eastAsiaTheme="minorEastAsia" w:hAnsi="Times New Roman" w:cs="Times New Roman"/>
-          <w:noProof/>
-          <w:sz w:val="24"/>
-          <w:szCs w:val="24"/>
-          <w:lang w:eastAsia="en-IN"/>
-        </w:rPr>
-        <w:drawing>
-          <wp:inline distT="0" distB="0" distL="0" distR="0">
-            <wp:extent cx="1742400" cy="1440000"/>
-            <wp:effectExtent l="0" t="0" r="0" b="8255"/>
-            <wp:docPr id="14" name="Picture 14"/>
-            <wp:cNvGraphicFramePr>
-              <a:graphicFrameLocks xmlns:a="http://schemas.openxmlformats.org/drawingml/2006/main" noChangeAspect="1"/>
-            </wp:cNvGraphicFramePr>
-            <a:graphic xmlns:a="http://schemas.openxmlformats.org/drawingml/2006/main">
-              <a:graphicData uri="http://schemas.openxmlformats.org/drawingml/2006/picture">
-                <pic:pic xmlns:pic="http://schemas.openxmlformats.org/drawingml/2006/picture">
-                  <pic:nvPicPr>
-                    <pic:cNvPr id="14" name="sin_x_mul_3_plot.png"/>
-                    <pic:cNvPicPr/>
-                  </pic:nvPicPr>
-                  <pic:blipFill>
-                    <a:blip r:embed="rId22">
-                      <a:extLst>
-                        <a:ext uri="{28A0092B-C50C-407E-A947-70E740481C1C}">
-                          <a14:useLocalDpi xmlns:a14="http://schemas.microsoft.com/office/drawing/2010/main" val="0"/>
-                        </a:ext>
-                      </a:extLst>
-                    </a:blip>
-                    <a:stretch>
-                      <a:fillRect/>
-                    </a:stretch>
-                  </pic:blipFill>
-                  <pic:spPr>
-                    <a:xfrm>
-                      <a:off x="0" y="0"/>
-                      <a:ext cx="1742400" cy="1440000"/>
-                    </a:xfrm>
-                    <a:prstGeom prst="rect">
-                      <a:avLst/>
-                    </a:prstGeom>
-                  </pic:spPr>
-                </pic:pic>
-              </a:graphicData>
-            </a:graphic>
-          </wp:inline>
-        </w:drawing>
-      </w:r>
-    </w:p>
-    <w:p>
-      <w:pPr>
-        <w:pStyle w:val="ListParagraph"/>
-        <w:jc w:val="center"/>
-        <w:rPr>
-          <w:rFonts w:ascii="Times New Roman" w:eastAsiaTheme="minorEastAsia" w:hAnsi="Times New Roman" w:cs="Times New Roman"/>
-          <w:sz w:val="24"/>
-          <w:szCs w:val="24"/>
-        </w:rPr>
-      </w:pPr>
-    </w:p>
-    <w:p>
-      <w:pPr>
-        <w:pStyle w:val="ListParagraph"/>
-        <w:numPr>
-          <w:ilvl w:val="0"/>
-          <w:numId w:val="5"/>
-        </w:numPr>
-        <w:rPr>
-          <w:rFonts w:ascii="Times New Roman" w:eastAsiaTheme="minorEastAsia" w:hAnsi="Times New Roman" w:cs="Times New Roman"/>
-          <w:sz w:val="24"/>
-          <w:szCs w:val="24"/>
-        </w:rPr>
-      </w:pPr>
-      <w:r>
-        <w:rPr>
-          <w:rFonts w:ascii="Times New Roman" w:eastAsiaTheme="minorEastAsia" w:hAnsi="Times New Roman" w:cs="Times New Roman"/>
-          <w:sz w:val="24"/>
-          <w:szCs w:val="24"/>
-        </w:rPr>
-        <w:t xml:space="preserve">Stores every sub-wave of length </w:t>
-      </w:r>
-      <m:oMath>
-        <m:r>
-          <w:rPr>
-            <w:rFonts w:ascii="Cambria Math" w:eastAsiaTheme="minorEastAsia" w:hAnsi="Cambria Math" w:cs="Times New Roman"/>
-            <w:sz w:val="24"/>
-            <w:szCs w:val="24"/>
-          </w:rPr>
-          <m:t>pulselen</m:t>
-        </m:r>
-      </m:oMath>
-      <w:r>
-        <w:rPr>
-          <w:rFonts w:ascii="Times New Roman" w:eastAsiaTheme="minorEastAsia" w:hAnsi="Times New Roman" w:cs="Times New Roman"/>
-          <w:sz w:val="24"/>
-          <w:szCs w:val="24"/>
-        </w:rPr>
-        <w:t xml:space="preserve"> effectively</w:t>
-      </w:r>
-      <w:r>
-        <w:rPr>
-          <w:rFonts w:ascii="Times New Roman" w:eastAsiaTheme="minorEastAsia" w:hAnsi="Times New Roman" w:cs="Times New Roman"/>
-          <w:sz w:val="24"/>
-          <w:szCs w:val="24"/>
-        </w:rPr>
-        <w:t xml:space="preserve"> and efficiently</w:t>
-      </w:r>
-      <w:r>
-        <w:rPr>
-          <w:rFonts w:ascii="Times New Roman" w:eastAsiaTheme="minorEastAsia" w:hAnsi="Times New Roman" w:cs="Times New Roman"/>
-          <w:sz w:val="24"/>
-          <w:szCs w:val="24"/>
-        </w:rPr>
-        <w:t>.</w:t>
-      </w:r>
-    </w:p>
-    <w:p>
-      <w:pPr>
-        <w:pStyle w:val="ListParagraph"/>
-        <w:rPr>
-          <w:rFonts w:ascii="Times New Roman" w:eastAsiaTheme="minorEastAsia" w:hAnsi="Times New Roman" w:cs="Times New Roman"/>
-          <w:sz w:val="24"/>
-          <w:szCs w:val="24"/>
-        </w:rPr>
-      </w:pPr>
-      <w:r>
-        <w:rPr>
-          <w:rFonts w:ascii="Times New Roman" w:eastAsiaTheme="minorEastAsia" w:hAnsi="Times New Roman" w:cs="Times New Roman"/>
-          <w:sz w:val="24"/>
-          <w:szCs w:val="24"/>
-        </w:rPr>
-        <w:t xml:space="preserve">Each sub wave of pulse have some unique signature </w:t>
-      </w:r>
-      <w:r>
-        <w:rPr>
-          <w:rFonts w:ascii="Times New Roman" w:eastAsiaTheme="minorEastAsia" w:hAnsi="Times New Roman" w:cs="Times New Roman"/>
-          <w:sz w:val="24"/>
-          <w:szCs w:val="24"/>
-        </w:rPr>
-        <w:t xml:space="preserve">or address </w:t>
-      </w:r>
-      <w:r>
-        <w:rPr>
-          <w:rFonts w:ascii="Times New Roman" w:eastAsiaTheme="minorEastAsia" w:hAnsi="Times New Roman" w:cs="Times New Roman"/>
-          <w:sz w:val="24"/>
-          <w:szCs w:val="24"/>
-        </w:rPr>
-        <w:t>it they differ and similar pulses have same signature. To store each pulse of a type we need only one unit space.</w:t>
-      </w:r>
-      <w:r>
-        <w:rPr>
-          <w:rFonts w:ascii="Times New Roman" w:eastAsiaTheme="minorEastAsia" w:hAnsi="Times New Roman" w:cs="Times New Roman"/>
-          <w:sz w:val="24"/>
-          <w:szCs w:val="24"/>
-        </w:rPr>
-        <w:t xml:space="preserve"> A specific unit of matrix contains the number of pulses with that signature.</w:t>
-      </w:r>
-    </w:p>
-    <w:p>
-      <w:pPr>
-        <w:pStyle w:val="ListParagraph"/>
-        <w:rPr>
-          <w:rFonts w:ascii="Times New Roman" w:eastAsiaTheme="minorEastAsia" w:hAnsi="Times New Roman" w:cs="Times New Roman"/>
-          <w:sz w:val="24"/>
-          <w:szCs w:val="24"/>
-        </w:rPr>
-      </w:pPr>
-    </w:p>
-    <w:p>
-      <w:pPr>
-        <w:pStyle w:val="ListParagraph"/>
-        <w:numPr>
-          <w:ilvl w:val="0"/>
-          <w:numId w:val="5"/>
-        </w:numPr>
-        <w:rPr>
-          <w:rFonts w:ascii="Times New Roman" w:eastAsiaTheme="minorEastAsia" w:hAnsi="Times New Roman" w:cs="Times New Roman"/>
-          <w:sz w:val="24"/>
-          <w:szCs w:val="24"/>
-        </w:rPr>
-      </w:pPr>
-      <w:r>
-        <w:rPr>
-          <w:rFonts w:ascii="Times New Roman" w:eastAsiaTheme="minorEastAsia" w:hAnsi="Times New Roman" w:cs="Times New Roman"/>
-          <w:sz w:val="24"/>
-          <w:szCs w:val="24"/>
-        </w:rPr>
-        <w:t>Pulse order in wave does not matter.</w:t>
-      </w:r>
-      <w:r>
-        <w:rPr>
-          <w:rFonts w:ascii="Times New Roman" w:eastAsiaTheme="minorEastAsia" w:hAnsi="Times New Roman" w:cs="Times New Roman"/>
-          <w:sz w:val="24"/>
-          <w:szCs w:val="24"/>
-        </w:rPr>
-        <w:t xml:space="preserve"> But pulse count does matter.</w:t>
-      </w:r>
-      <w:r>
-        <w:rPr>
-          <w:rFonts w:ascii="Times New Roman" w:eastAsiaTheme="minorEastAsia" w:hAnsi="Times New Roman" w:cs="Times New Roman"/>
-          <w:sz w:val="24"/>
-          <w:szCs w:val="24"/>
-        </w:rPr>
-        <w:t xml:space="preserve"> Good for independent pulses.</w:t>
-      </w:r>
-    </w:p>
-    <w:p>
-      <w:pPr>
-        <w:pStyle w:val="ListParagraph"/>
-        <w:jc w:val="center"/>
-        <w:rPr>
-          <w:rFonts w:ascii="Times New Roman" w:eastAsiaTheme="minorEastAsia" w:hAnsi="Times New Roman" w:cs="Times New Roman"/>
-          <w:sz w:val="24"/>
-          <w:szCs w:val="24"/>
-        </w:rPr>
-      </w:pPr>
-      <w:r>
-        <w:rPr>
-          <w:rFonts w:ascii="Times New Roman" w:eastAsiaTheme="minorEastAsia" w:hAnsi="Times New Roman" w:cs="Times New Roman"/>
-          <w:noProof/>
-          <w:sz w:val="24"/>
-          <w:szCs w:val="24"/>
-          <w:lang w:eastAsia="en-IN"/>
-        </w:rPr>
-        <w:drawing>
-          <wp:inline distT="0" distB="0" distL="0" distR="0">
-            <wp:extent cx="2228400" cy="1530000"/>
-            <wp:effectExtent l="0" t="0" r="635" b="0"/>
-            <wp:docPr id="20" name="Picture 20"/>
-            <wp:cNvGraphicFramePr>
-              <a:graphicFrameLocks xmlns:a="http://schemas.openxmlformats.org/drawingml/2006/main" noChangeAspect="1"/>
-            </wp:cNvGraphicFramePr>
-            <a:graphic xmlns:a="http://schemas.openxmlformats.org/drawingml/2006/main">
-              <a:graphicData uri="http://schemas.openxmlformats.org/drawingml/2006/picture">
-                <pic:pic xmlns:pic="http://schemas.openxmlformats.org/drawingml/2006/picture">
-                  <pic:nvPicPr>
-                    <pic:cNvPr id="20" name="sin_tan.png"/>
-                    <pic:cNvPicPr/>
-                  </pic:nvPicPr>
-                  <pic:blipFill>
-                    <a:blip r:embed="rId23">
-                      <a:extLst>
-                        <a:ext uri="{28A0092B-C50C-407E-A947-70E740481C1C}">
-                          <a14:useLocalDpi xmlns:a14="http://schemas.microsoft.com/office/drawing/2010/main" val="0"/>
-                        </a:ext>
-                      </a:extLst>
-                    </a:blip>
-                    <a:stretch>
-                      <a:fillRect/>
-                    </a:stretch>
-                  </pic:blipFill>
-                  <pic:spPr>
-                    <a:xfrm>
-                      <a:off x="0" y="0"/>
-                      <a:ext cx="2228400" cy="1530000"/>
-                    </a:xfrm>
-                    <a:prstGeom prst="rect">
-                      <a:avLst/>
-                    </a:prstGeom>
-                  </pic:spPr>
-                </pic:pic>
-              </a:graphicData>
-            </a:graphic>
-          </wp:inline>
-        </w:drawing>
-      </w:r>
-      <w:r>
-        <w:rPr>
-          <w:rFonts w:ascii="Times New Roman" w:eastAsiaTheme="minorEastAsia" w:hAnsi="Times New Roman" w:cs="Times New Roman"/>
-          <w:sz w:val="24"/>
-          <w:szCs w:val="24"/>
-        </w:rPr>
-        <w:t xml:space="preserve">        </w:t>
-      </w:r>
-      <w:r>
-        <w:rPr>
-          <w:rFonts w:ascii="Times New Roman" w:eastAsiaTheme="minorEastAsia" w:hAnsi="Times New Roman" w:cs="Times New Roman"/>
-          <w:noProof/>
-          <w:sz w:val="24"/>
-          <w:szCs w:val="24"/>
-          <w:lang w:eastAsia="en-IN"/>
-        </w:rPr>
-        <w:drawing>
-          <wp:inline distT="0" distB="0" distL="0" distR="0">
-            <wp:extent cx="2232000" cy="1537200"/>
-            <wp:effectExtent l="0" t="0" r="0" b="6350"/>
-            <wp:docPr id="22" name="Picture 22"/>
-            <wp:cNvGraphicFramePr>
-              <a:graphicFrameLocks xmlns:a="http://schemas.openxmlformats.org/drawingml/2006/main" noChangeAspect="1"/>
-            </wp:cNvGraphicFramePr>
-            <a:graphic xmlns:a="http://schemas.openxmlformats.org/drawingml/2006/main">
-              <a:graphicData uri="http://schemas.openxmlformats.org/drawingml/2006/picture">
-                <pic:pic xmlns:pic="http://schemas.openxmlformats.org/drawingml/2006/picture">
-                  <pic:nvPicPr>
-                    <pic:cNvPr id="22" name="tan_sin.png"/>
-                    <pic:cNvPicPr/>
-                  </pic:nvPicPr>
-                  <pic:blipFill>
-                    <a:blip r:embed="rId24">
-                      <a:extLst>
-                        <a:ext uri="{28A0092B-C50C-407E-A947-70E740481C1C}">
-                          <a14:useLocalDpi xmlns:a14="http://schemas.microsoft.com/office/drawing/2010/main" val="0"/>
-                        </a:ext>
-                      </a:extLst>
-                    </a:blip>
-                    <a:stretch>
-                      <a:fillRect/>
-                    </a:stretch>
-                  </pic:blipFill>
-                  <pic:spPr>
-                    <a:xfrm>
-                      <a:off x="0" y="0"/>
-                      <a:ext cx="2232000" cy="1537200"/>
-                    </a:xfrm>
-                    <a:prstGeom prst="rect">
-                      <a:avLst/>
-                    </a:prstGeom>
-                  </pic:spPr>
-                </pic:pic>
-              </a:graphicData>
-            </a:graphic>
-          </wp:inline>
-        </w:drawing>
-      </w:r>
-      <w:r>
-        <w:rPr>
-          <w:rFonts w:ascii="Times New Roman" w:eastAsiaTheme="minorEastAsia" w:hAnsi="Times New Roman" w:cs="Times New Roman"/>
-          <w:noProof/>
-          <w:sz w:val="24"/>
-          <w:szCs w:val="24"/>
-          <w:lang w:eastAsia="en-IN"/>
-        </w:rPr>
         <w:drawing>
           <wp:inline distT="0" distB="0" distL="0" distR="0">
             <wp:extent cx="1782000" cy="1443600"/>
@@ -7141,7 +7052,7 @@
                     <pic:cNvPicPr/>
                   </pic:nvPicPr>
                   <pic:blipFill>
-                    <a:blip r:embed="rId25">
+                    <a:blip r:embed="rId21">
                       <a:extLst>
                         <a:ext uri="{28A0092B-C50C-407E-A947-70E740481C1C}">
                           <a14:useLocalDpi xmlns:a14="http://schemas.microsoft.com/office/drawing/2010/main" val="0"/>
@@ -7186,6 +7097,17 @@
         </w:rPr>
         <w:t>Same plot for both pulses</w:t>
       </w:r>
+    </w:p>
+    <w:p>
+      <w:pPr>
+        <w:pStyle w:val="ListParagraph"/>
+        <w:jc w:val="center"/>
+        <w:rPr>
+          <w:rFonts w:ascii="Times New Roman" w:eastAsiaTheme="minorEastAsia" w:hAnsi="Times New Roman" w:cs="Times New Roman"/>
+          <w:sz w:val="20"/>
+          <w:szCs w:val="20"/>
+        </w:rPr>
+      </w:pPr>
     </w:p>
     <w:p>
       <w:pPr>
@@ -7362,6 +7284,16 @@
     <w:p>
       <w:pPr>
         <w:pStyle w:val="ListParagraph"/>
+        <w:rPr>
+          <w:rFonts w:ascii="Times New Roman" w:eastAsiaTheme="minorEastAsia" w:hAnsi="Times New Roman" w:cs="Times New Roman"/>
+          <w:sz w:val="24"/>
+          <w:szCs w:val="24"/>
+        </w:rPr>
+      </w:pPr>
+    </w:p>
+    <w:p>
+      <w:pPr>
+        <w:pStyle w:val="ListParagraph"/>
         <w:jc w:val="center"/>
         <w:rPr>
           <w:rFonts w:ascii="Times New Roman" w:eastAsiaTheme="minorEastAsia" w:hAnsi="Times New Roman" w:cs="Times New Roman"/>
@@ -7393,7 +7325,7 @@
                     <pic:cNvPicPr/>
                   </pic:nvPicPr>
                   <pic:blipFill>
-                    <a:blip r:embed="rId26">
+                    <a:blip r:embed="rId22">
                       <a:extLst>
                         <a:ext uri="{28A0092B-C50C-407E-A947-70E740481C1C}">
                           <a14:useLocalDpi xmlns:a14="http://schemas.microsoft.com/office/drawing/2010/main" val="0"/>
@@ -7451,7 +7383,7 @@
                     <pic:cNvPicPr/>
                   </pic:nvPicPr>
                   <pic:blipFill>
-                    <a:blip r:embed="rId27">
+                    <a:blip r:embed="rId23">
                       <a:extLst>
                         <a:ext uri="{28A0092B-C50C-407E-A947-70E740481C1C}">
                           <a14:useLocalDpi xmlns:a14="http://schemas.microsoft.com/office/drawing/2010/main" val="0"/>
@@ -7547,6 +7479,16 @@
     <w:p>
       <w:pPr>
         <w:pStyle w:val="ListParagraph"/>
+        <w:rPr>
+          <w:rFonts w:ascii="Times New Roman" w:eastAsiaTheme="minorEastAsia" w:hAnsi="Times New Roman" w:cs="Times New Roman"/>
+          <w:sz w:val="20"/>
+          <w:szCs w:val="20"/>
+        </w:rPr>
+      </w:pPr>
+    </w:p>
+    <w:p>
+      <w:pPr>
+        <w:pStyle w:val="ListParagraph"/>
         <w:numPr>
           <w:ilvl w:val="0"/>
           <w:numId w:val="5"/>
@@ -7563,7 +7505,6 @@
           <w:sz w:val="24"/>
           <w:szCs w:val="24"/>
         </w:rPr>
-        <w:lastRenderedPageBreak/>
         <w:t xml:space="preserve">Supports functional limits. Instead of providing fixed limits, we can also use functions to determine limiting </w:t>
       </w:r>
       <w:r>
@@ -7582,6 +7523,16 @@
         </w:rPr>
         <w:t>.</w:t>
       </w:r>
+    </w:p>
+    <w:p>
+      <w:pPr>
+        <w:pStyle w:val="ListParagraph"/>
+        <w:rPr>
+          <w:rFonts w:ascii="Times New Roman" w:eastAsiaTheme="minorEastAsia" w:hAnsi="Times New Roman" w:cs="Times New Roman"/>
+          <w:sz w:val="24"/>
+          <w:szCs w:val="24"/>
+        </w:rPr>
+      </w:pPr>
     </w:p>
     <w:p>
       <w:pPr>
@@ -7649,7 +7600,7 @@
                     <pic:cNvPicPr/>
                   </pic:nvPicPr>
                   <pic:blipFill>
-                    <a:blip r:embed="rId28">
+                    <a:blip r:embed="rId24">
                       <a:extLst>
                         <a:ext uri="{28A0092B-C50C-407E-A947-70E740481C1C}">
                           <a14:useLocalDpi xmlns:a14="http://schemas.microsoft.com/office/drawing/2010/main" val="0"/>
@@ -7707,7 +7658,7 @@
                     <pic:cNvPicPr/>
                   </pic:nvPicPr>
                   <pic:blipFill>
-                    <a:blip r:embed="rId29">
+                    <a:blip r:embed="rId25">
                       <a:extLst>
                         <a:ext uri="{28A0092B-C50C-407E-A947-70E740481C1C}">
                           <a14:useLocalDpi xmlns:a14="http://schemas.microsoft.com/office/drawing/2010/main" val="0"/>
@@ -7737,16 +7688,6 @@
     <w:p>
       <w:pPr>
         <w:pStyle w:val="ListParagraph"/>
-        <w:rPr>
-          <w:rFonts w:ascii="Times New Roman" w:eastAsiaTheme="minorEastAsia" w:hAnsi="Times New Roman" w:cs="Times New Roman"/>
-          <w:sz w:val="24"/>
-          <w:szCs w:val="24"/>
-        </w:rPr>
-      </w:pPr>
-    </w:p>
-    <w:p>
-      <w:pPr>
-        <w:pStyle w:val="ListParagraph"/>
         <w:jc w:val="center"/>
         <w:rPr>
           <w:rFonts w:ascii="Times New Roman" w:eastAsiaTheme="minorEastAsia" w:hAnsi="Times New Roman" w:cs="Times New Roman"/>
@@ -7778,7 +7719,7 @@
                     <pic:cNvPicPr/>
                   </pic:nvPicPr>
                   <pic:blipFill>
-                    <a:blip r:embed="rId30">
+                    <a:blip r:embed="rId26">
                       <a:extLst>
                         <a:ext uri="{28A0092B-C50C-407E-A947-70E740481C1C}">
                           <a14:useLocalDpi xmlns:a14="http://schemas.microsoft.com/office/drawing/2010/main" val="0"/>
@@ -7836,7 +7777,7 @@
                     <pic:cNvPicPr/>
                   </pic:nvPicPr>
                   <pic:blipFill>
-                    <a:blip r:embed="rId31">
+                    <a:blip r:embed="rId27">
                       <a:extLst>
                         <a:ext uri="{28A0092B-C50C-407E-A947-70E740481C1C}">
                           <a14:useLocalDpi xmlns:a14="http://schemas.microsoft.com/office/drawing/2010/main" val="0"/>
@@ -7865,17 +7806,6 @@
     </w:p>
     <w:p>
       <w:pPr>
-        <w:pStyle w:val="ListParagraph"/>
-        <w:jc w:val="center"/>
-        <w:rPr>
-          <w:rFonts w:ascii="Times New Roman" w:eastAsiaTheme="minorEastAsia" w:hAnsi="Times New Roman" w:cs="Times New Roman"/>
-          <w:sz w:val="24"/>
-          <w:szCs w:val="24"/>
-        </w:rPr>
-      </w:pPr>
-    </w:p>
-    <w:p>
-      <w:pPr>
         <w:rPr>
           <w:rFonts w:ascii="Times New Roman" w:hAnsi="Times New Roman" w:cs="Times New Roman"/>
           <w:sz w:val="28"/>
@@ -7883,23 +7813,14 @@
           <w:u w:val="single"/>
         </w:rPr>
       </w:pPr>
-    </w:p>
-    <w:p>
-      <w:pPr>
+      <w:r>
         <w:rPr>
           <w:rFonts w:ascii="Times New Roman" w:hAnsi="Times New Roman" w:cs="Times New Roman"/>
           <w:sz w:val="28"/>
           <w:szCs w:val="28"/>
           <w:u w:val="single"/>
         </w:rPr>
-      </w:pPr>
-      <w:r>
-        <w:rPr>
-          <w:rFonts w:ascii="Times New Roman" w:hAnsi="Times New Roman" w:cs="Times New Roman"/>
-          <w:sz w:val="28"/>
-          <w:szCs w:val="28"/>
-          <w:u w:val="single"/>
-        </w:rPr>
+        <w:lastRenderedPageBreak/>
         <w:t>Stage 2: CNN classification</w:t>
       </w:r>
     </w:p>
@@ -9135,7 +9056,6 @@
           <w:szCs w:val="21"/>
           <w:lang w:eastAsia="en-IN"/>
         </w:rPr>
-        <w:lastRenderedPageBreak/>
         <w:t>validation_size</w:t>
       </w:r>
       <w:proofErr w:type="spellEnd"/>
@@ -9177,17 +9097,931 @@
           <w:szCs w:val="21"/>
           <w:lang w:eastAsia="en-IN"/>
         </w:rPr>
-        <w:t>.10</w:t>
-      </w:r>
-    </w:p>
-    <w:p>
-      <w:pPr>
-        <w:rPr>
-          <w:rFonts w:ascii="Times New Roman" w:eastAsiaTheme="minorEastAsia" w:hAnsi="Times New Roman" w:cs="Times New Roman"/>
-          <w:sz w:val="24"/>
-          <w:szCs w:val="24"/>
-        </w:rPr>
-      </w:pPr>
+        <w:t>.2</w:t>
+      </w:r>
+      <w:r>
+        <w:rPr>
+          <w:rFonts w:ascii="Courier New" w:eastAsia="Times New Roman" w:hAnsi="Courier New" w:cs="Courier New"/>
+          <w:color w:val="666666"/>
+          <w:sz w:val="21"/>
+          <w:szCs w:val="21"/>
+          <w:lang w:eastAsia="en-IN"/>
+        </w:rPr>
+        <w:t>0</w:t>
+      </w:r>
+    </w:p>
+    <w:p>
+      <w:pPr>
+        <w:pStyle w:val="HTMLPreformatted"/>
+        <w:shd w:val="clear" w:color="auto" w:fill="FFFFFF"/>
+        <w:wordWrap w:val="0"/>
+        <w:textAlignment w:val="baseline"/>
+        <w:rPr>
+          <w:color w:val="000000"/>
+          <w:sz w:val="21"/>
+          <w:szCs w:val="21"/>
+        </w:rPr>
+      </w:pPr>
+    </w:p>
+    <w:p>
+      <w:pPr>
+        <w:pStyle w:val="HTMLPreformatted"/>
+        <w:shd w:val="clear" w:color="auto" w:fill="FFFFFF"/>
+        <w:wordWrap w:val="0"/>
+        <w:textAlignment w:val="baseline"/>
+        <w:rPr>
+          <w:rFonts w:ascii="Times New Roman" w:hAnsi="Times New Roman" w:cs="Times New Roman"/>
+          <w:color w:val="000000"/>
+          <w:sz w:val="28"/>
+          <w:szCs w:val="28"/>
+        </w:rPr>
+      </w:pPr>
+    </w:p>
+    <w:p>
+      <w:pPr>
+        <w:pStyle w:val="HTMLPreformatted"/>
+        <w:shd w:val="clear" w:color="auto" w:fill="FFFFFF"/>
+        <w:wordWrap w:val="0"/>
+        <w:textAlignment w:val="baseline"/>
+        <w:rPr>
+          <w:rFonts w:ascii="Times New Roman" w:hAnsi="Times New Roman" w:cs="Times New Roman"/>
+          <w:color w:val="000000"/>
+          <w:sz w:val="24"/>
+          <w:szCs w:val="24"/>
+        </w:rPr>
+      </w:pPr>
+      <w:r>
+        <w:rPr>
+          <w:rFonts w:ascii="Times New Roman" w:hAnsi="Times New Roman" w:cs="Times New Roman"/>
+          <w:color w:val="000000"/>
+          <w:sz w:val="24"/>
+          <w:szCs w:val="24"/>
+        </w:rPr>
+        <w:t>Convolution layer 1</w:t>
+      </w:r>
+    </w:p>
+    <w:p>
+      <w:pPr>
+        <w:pStyle w:val="HTMLPreformatted"/>
+        <w:shd w:val="clear" w:color="auto" w:fill="FFFFFF"/>
+        <w:wordWrap w:val="0"/>
+        <w:textAlignment w:val="baseline"/>
+        <w:rPr>
+          <w:rFonts w:ascii="Times New Roman" w:hAnsi="Times New Roman" w:cs="Times New Roman"/>
+        </w:rPr>
+      </w:pPr>
+      <w:r>
+        <w:rPr>
+          <w:color w:val="000000"/>
+          <w:sz w:val="21"/>
+          <w:szCs w:val="21"/>
+        </w:rPr>
+        <w:t>&lt;</w:t>
+      </w:r>
+      <w:proofErr w:type="spellStart"/>
+      <w:r>
+        <w:rPr>
+          <w:color w:val="000000"/>
+          <w:sz w:val="21"/>
+          <w:szCs w:val="21"/>
+        </w:rPr>
+        <w:t>tf.Tensor</w:t>
+      </w:r>
+      <w:proofErr w:type="spellEnd"/>
+      <w:r>
+        <w:rPr>
+          <w:color w:val="000000"/>
+          <w:sz w:val="21"/>
+          <w:szCs w:val="21"/>
+        </w:rPr>
+        <w:t xml:space="preserve"> 'Relu</w:t>
+      </w:r>
+      <w:proofErr w:type="gramStart"/>
+      <w:r>
+        <w:rPr>
+          <w:color w:val="000000"/>
+          <w:sz w:val="21"/>
+          <w:szCs w:val="21"/>
+        </w:rPr>
+        <w:t>:0'</w:t>
+      </w:r>
+      <w:proofErr w:type="gramEnd"/>
+      <w:r>
+        <w:rPr>
+          <w:color w:val="000000"/>
+          <w:sz w:val="21"/>
+          <w:szCs w:val="21"/>
+        </w:rPr>
+        <w:t xml:space="preserve"> shape=(?, 8, 8, 32) </w:t>
+      </w:r>
+      <w:proofErr w:type="spellStart"/>
+      <w:r>
+        <w:rPr>
+          <w:color w:val="000000"/>
+          <w:sz w:val="21"/>
+          <w:szCs w:val="21"/>
+        </w:rPr>
+        <w:t>dtype</w:t>
+      </w:r>
+      <w:proofErr w:type="spellEnd"/>
+      <w:r>
+        <w:rPr>
+          <w:color w:val="000000"/>
+          <w:sz w:val="21"/>
+          <w:szCs w:val="21"/>
+        </w:rPr>
+        <w:t>=float32&gt;</w:t>
+      </w:r>
+    </w:p>
+    <w:p/>
+    <w:p>
+      <w:pPr>
+        <w:pStyle w:val="HTMLPreformatted"/>
+        <w:shd w:val="clear" w:color="auto" w:fill="FFFFFF"/>
+        <w:wordWrap w:val="0"/>
+        <w:textAlignment w:val="baseline"/>
+        <w:rPr>
+          <w:rFonts w:ascii="Times New Roman" w:hAnsi="Times New Roman" w:cs="Times New Roman"/>
+          <w:color w:val="000000"/>
+          <w:sz w:val="24"/>
+          <w:szCs w:val="24"/>
+        </w:rPr>
+      </w:pPr>
+      <w:r>
+        <w:rPr>
+          <w:rFonts w:ascii="Times New Roman" w:hAnsi="Times New Roman" w:cs="Times New Roman"/>
+          <w:color w:val="000000"/>
+          <w:sz w:val="24"/>
+          <w:szCs w:val="24"/>
+        </w:rPr>
+        <w:t>Co</w:t>
+      </w:r>
+      <w:r>
+        <w:rPr>
+          <w:rFonts w:ascii="Times New Roman" w:hAnsi="Times New Roman" w:cs="Times New Roman"/>
+          <w:color w:val="000000"/>
+          <w:sz w:val="24"/>
+          <w:szCs w:val="24"/>
+        </w:rPr>
+        <w:t>nvolution layer 2</w:t>
+      </w:r>
+    </w:p>
+    <w:p>
+      <w:pPr>
+        <w:pStyle w:val="HTMLPreformatted"/>
+        <w:shd w:val="clear" w:color="auto" w:fill="FFFFFF"/>
+        <w:wordWrap w:val="0"/>
+        <w:textAlignment w:val="baseline"/>
+        <w:rPr>
+          <w:color w:val="000000"/>
+          <w:sz w:val="21"/>
+          <w:szCs w:val="21"/>
+        </w:rPr>
+      </w:pPr>
+      <w:r>
+        <w:rPr>
+          <w:color w:val="000000"/>
+          <w:sz w:val="21"/>
+          <w:szCs w:val="21"/>
+        </w:rPr>
+        <w:t>&lt;</w:t>
+      </w:r>
+      <w:proofErr w:type="spellStart"/>
+      <w:r>
+        <w:rPr>
+          <w:color w:val="000000"/>
+          <w:sz w:val="21"/>
+          <w:szCs w:val="21"/>
+        </w:rPr>
+        <w:t>tf.Tensor</w:t>
+      </w:r>
+      <w:proofErr w:type="spellEnd"/>
+      <w:r>
+        <w:rPr>
+          <w:color w:val="000000"/>
+          <w:sz w:val="21"/>
+          <w:szCs w:val="21"/>
+        </w:rPr>
+        <w:t xml:space="preserve"> 'Relu_1:0' shape</w:t>
+      </w:r>
+      <w:proofErr w:type="gramStart"/>
+      <w:r>
+        <w:rPr>
+          <w:color w:val="000000"/>
+          <w:sz w:val="21"/>
+          <w:szCs w:val="21"/>
+        </w:rPr>
+        <w:t>=(</w:t>
+      </w:r>
+      <w:proofErr w:type="gramEnd"/>
+      <w:r>
+        <w:rPr>
+          <w:color w:val="000000"/>
+          <w:sz w:val="21"/>
+          <w:szCs w:val="21"/>
+        </w:rPr>
+        <w:t xml:space="preserve">?, 4, 4, 32) </w:t>
+      </w:r>
+      <w:proofErr w:type="spellStart"/>
+      <w:r>
+        <w:rPr>
+          <w:color w:val="000000"/>
+          <w:sz w:val="21"/>
+          <w:szCs w:val="21"/>
+        </w:rPr>
+        <w:t>dtype</w:t>
+      </w:r>
+      <w:proofErr w:type="spellEnd"/>
+      <w:r>
+        <w:rPr>
+          <w:color w:val="000000"/>
+          <w:sz w:val="21"/>
+          <w:szCs w:val="21"/>
+        </w:rPr>
+        <w:t>=float32&gt;</w:t>
+      </w:r>
+    </w:p>
+    <w:p/>
+    <w:p>
+      <w:pPr>
+        <w:rPr>
+          <w:rFonts w:ascii="Times New Roman" w:eastAsiaTheme="minorEastAsia" w:hAnsi="Times New Roman" w:cs="Times New Roman"/>
+          <w:sz w:val="24"/>
+          <w:szCs w:val="24"/>
+        </w:rPr>
+      </w:pPr>
+      <w:r>
+        <w:rPr>
+          <w:rFonts w:ascii="Times New Roman" w:eastAsiaTheme="minorEastAsia" w:hAnsi="Times New Roman" w:cs="Times New Roman"/>
+          <w:sz w:val="24"/>
+          <w:szCs w:val="24"/>
+        </w:rPr>
+        <w:t>Convolution layer 3</w:t>
+      </w:r>
+    </w:p>
+    <w:p>
+      <w:pPr>
+        <w:pStyle w:val="HTMLPreformatted"/>
+        <w:shd w:val="clear" w:color="auto" w:fill="FFFFFF"/>
+        <w:wordWrap w:val="0"/>
+        <w:textAlignment w:val="baseline"/>
+        <w:rPr>
+          <w:color w:val="000000"/>
+          <w:sz w:val="21"/>
+          <w:szCs w:val="21"/>
+        </w:rPr>
+      </w:pPr>
+      <w:r>
+        <w:rPr>
+          <w:color w:val="000000"/>
+          <w:sz w:val="21"/>
+          <w:szCs w:val="21"/>
+        </w:rPr>
+        <w:t>&lt;</w:t>
+      </w:r>
+      <w:proofErr w:type="spellStart"/>
+      <w:r>
+        <w:rPr>
+          <w:color w:val="000000"/>
+          <w:sz w:val="21"/>
+          <w:szCs w:val="21"/>
+        </w:rPr>
+        <w:t>tf.Tensor</w:t>
+      </w:r>
+      <w:proofErr w:type="spellEnd"/>
+      <w:r>
+        <w:rPr>
+          <w:color w:val="000000"/>
+          <w:sz w:val="21"/>
+          <w:szCs w:val="21"/>
+        </w:rPr>
+        <w:t xml:space="preserve"> 'Relu_2:0' shape</w:t>
+      </w:r>
+      <w:proofErr w:type="gramStart"/>
+      <w:r>
+        <w:rPr>
+          <w:color w:val="000000"/>
+          <w:sz w:val="21"/>
+          <w:szCs w:val="21"/>
+        </w:rPr>
+        <w:t>=(</w:t>
+      </w:r>
+      <w:proofErr w:type="gramEnd"/>
+      <w:r>
+        <w:rPr>
+          <w:color w:val="000000"/>
+          <w:sz w:val="21"/>
+          <w:szCs w:val="21"/>
+        </w:rPr>
+        <w:t xml:space="preserve">?, 2, 2, 64) </w:t>
+      </w:r>
+      <w:proofErr w:type="spellStart"/>
+      <w:r>
+        <w:rPr>
+          <w:color w:val="000000"/>
+          <w:sz w:val="21"/>
+          <w:szCs w:val="21"/>
+        </w:rPr>
+        <w:t>dtype</w:t>
+      </w:r>
+      <w:proofErr w:type="spellEnd"/>
+      <w:r>
+        <w:rPr>
+          <w:color w:val="000000"/>
+          <w:sz w:val="21"/>
+          <w:szCs w:val="21"/>
+        </w:rPr>
+        <w:t>=float32&gt;</w:t>
+      </w:r>
+    </w:p>
+    <w:p>
+      <w:pPr>
+        <w:rPr>
+          <w:rFonts w:ascii="Times New Roman" w:eastAsiaTheme="minorEastAsia" w:hAnsi="Times New Roman" w:cs="Times New Roman"/>
+          <w:sz w:val="24"/>
+          <w:szCs w:val="24"/>
+        </w:rPr>
+      </w:pPr>
+    </w:p>
+    <w:p>
+      <w:pPr>
+        <w:rPr>
+          <w:rFonts w:ascii="Times New Roman" w:eastAsiaTheme="minorEastAsia" w:hAnsi="Times New Roman" w:cs="Times New Roman"/>
+          <w:sz w:val="24"/>
+          <w:szCs w:val="24"/>
+        </w:rPr>
+      </w:pPr>
+      <w:r>
+        <w:rPr>
+          <w:rFonts w:ascii="Times New Roman" w:eastAsiaTheme="minorEastAsia" w:hAnsi="Times New Roman" w:cs="Times New Roman"/>
+          <w:sz w:val="24"/>
+          <w:szCs w:val="24"/>
+        </w:rPr>
+        <w:t>Flatten layer</w:t>
+      </w:r>
+    </w:p>
+    <w:p>
+      <w:pPr>
+        <w:pStyle w:val="HTMLPreformatted"/>
+        <w:shd w:val="clear" w:color="auto" w:fill="FFFFFF"/>
+        <w:wordWrap w:val="0"/>
+        <w:textAlignment w:val="baseline"/>
+        <w:rPr>
+          <w:color w:val="000000"/>
+          <w:sz w:val="21"/>
+          <w:szCs w:val="21"/>
+        </w:rPr>
+      </w:pPr>
+      <w:r>
+        <w:rPr>
+          <w:color w:val="000000"/>
+          <w:sz w:val="21"/>
+          <w:szCs w:val="21"/>
+        </w:rPr>
+        <w:t>&lt;</w:t>
+      </w:r>
+      <w:proofErr w:type="spellStart"/>
+      <w:r>
+        <w:rPr>
+          <w:color w:val="000000"/>
+          <w:sz w:val="21"/>
+          <w:szCs w:val="21"/>
+        </w:rPr>
+        <w:t>tf.Tensor</w:t>
+      </w:r>
+      <w:proofErr w:type="spellEnd"/>
+      <w:r>
+        <w:rPr>
+          <w:color w:val="000000"/>
+          <w:sz w:val="21"/>
+          <w:szCs w:val="21"/>
+        </w:rPr>
+        <w:t xml:space="preserve"> 'Reshape_1:0' shape</w:t>
+      </w:r>
+      <w:proofErr w:type="gramStart"/>
+      <w:r>
+        <w:rPr>
+          <w:color w:val="000000"/>
+          <w:sz w:val="21"/>
+          <w:szCs w:val="21"/>
+        </w:rPr>
+        <w:t>=(</w:t>
+      </w:r>
+      <w:proofErr w:type="gramEnd"/>
+      <w:r>
+        <w:rPr>
+          <w:color w:val="000000"/>
+          <w:sz w:val="21"/>
+          <w:szCs w:val="21"/>
+        </w:rPr>
+        <w:t xml:space="preserve">?, 256) </w:t>
+      </w:r>
+      <w:proofErr w:type="spellStart"/>
+      <w:r>
+        <w:rPr>
+          <w:color w:val="000000"/>
+          <w:sz w:val="21"/>
+          <w:szCs w:val="21"/>
+        </w:rPr>
+        <w:t>dtype</w:t>
+      </w:r>
+      <w:proofErr w:type="spellEnd"/>
+      <w:r>
+        <w:rPr>
+          <w:color w:val="000000"/>
+          <w:sz w:val="21"/>
+          <w:szCs w:val="21"/>
+        </w:rPr>
+        <w:t>=float32&gt;</w:t>
+      </w:r>
+    </w:p>
+    <w:p>
+      <w:pPr>
+        <w:rPr>
+          <w:rFonts w:ascii="Times New Roman" w:eastAsiaTheme="minorEastAsia" w:hAnsi="Times New Roman" w:cs="Times New Roman"/>
+          <w:sz w:val="24"/>
+          <w:szCs w:val="24"/>
+        </w:rPr>
+      </w:pPr>
+      <w:proofErr w:type="spellStart"/>
+      <w:r>
+        <w:rPr>
+          <w:rFonts w:ascii="Times New Roman" w:eastAsiaTheme="minorEastAsia" w:hAnsi="Times New Roman" w:cs="Times New Roman"/>
+          <w:sz w:val="24"/>
+          <w:szCs w:val="24"/>
+        </w:rPr>
+        <w:t>Num</w:t>
+      </w:r>
+      <w:proofErr w:type="spellEnd"/>
+      <w:r>
+        <w:rPr>
+          <w:rFonts w:ascii="Times New Roman" w:eastAsiaTheme="minorEastAsia" w:hAnsi="Times New Roman" w:cs="Times New Roman"/>
+          <w:sz w:val="24"/>
+          <w:szCs w:val="24"/>
+        </w:rPr>
+        <w:t xml:space="preserve"> features = 256</w:t>
+      </w:r>
+    </w:p>
+    <w:p>
+      <w:pPr>
+        <w:rPr>
+          <w:rFonts w:ascii="Times New Roman" w:eastAsiaTheme="minorEastAsia" w:hAnsi="Times New Roman" w:cs="Times New Roman"/>
+          <w:sz w:val="24"/>
+          <w:szCs w:val="24"/>
+        </w:rPr>
+      </w:pPr>
+    </w:p>
+    <w:p>
+      <w:pPr>
+        <w:rPr>
+          <w:rFonts w:ascii="Times New Roman" w:eastAsiaTheme="minorEastAsia" w:hAnsi="Times New Roman" w:cs="Times New Roman"/>
+          <w:sz w:val="24"/>
+          <w:szCs w:val="24"/>
+        </w:rPr>
+      </w:pPr>
+      <w:r>
+        <w:rPr>
+          <w:rFonts w:ascii="Times New Roman" w:eastAsiaTheme="minorEastAsia" w:hAnsi="Times New Roman" w:cs="Times New Roman"/>
+          <w:sz w:val="24"/>
+          <w:szCs w:val="24"/>
+        </w:rPr>
+        <w:t>Fully connected layer 1</w:t>
+      </w:r>
+    </w:p>
+    <w:p>
+      <w:pPr>
+        <w:pStyle w:val="HTMLPreformatted"/>
+        <w:shd w:val="clear" w:color="auto" w:fill="FFFFFF"/>
+        <w:wordWrap w:val="0"/>
+        <w:textAlignment w:val="baseline"/>
+        <w:rPr>
+          <w:color w:val="000000"/>
+          <w:sz w:val="21"/>
+          <w:szCs w:val="21"/>
+        </w:rPr>
+      </w:pPr>
+      <w:r>
+        <w:rPr>
+          <w:color w:val="000000"/>
+          <w:sz w:val="21"/>
+          <w:szCs w:val="21"/>
+        </w:rPr>
+        <w:t>&lt;</w:t>
+      </w:r>
+      <w:proofErr w:type="spellStart"/>
+      <w:r>
+        <w:rPr>
+          <w:color w:val="000000"/>
+          <w:sz w:val="21"/>
+          <w:szCs w:val="21"/>
+        </w:rPr>
+        <w:t>tf.Tensor</w:t>
+      </w:r>
+      <w:proofErr w:type="spellEnd"/>
+      <w:r>
+        <w:rPr>
+          <w:color w:val="000000"/>
+          <w:sz w:val="21"/>
+          <w:szCs w:val="21"/>
+        </w:rPr>
+        <w:t xml:space="preserve"> 'Relu_3:0' shape</w:t>
+      </w:r>
+      <w:proofErr w:type="gramStart"/>
+      <w:r>
+        <w:rPr>
+          <w:color w:val="000000"/>
+          <w:sz w:val="21"/>
+          <w:szCs w:val="21"/>
+        </w:rPr>
+        <w:t>=(</w:t>
+      </w:r>
+      <w:proofErr w:type="gramEnd"/>
+      <w:r>
+        <w:rPr>
+          <w:color w:val="000000"/>
+          <w:sz w:val="21"/>
+          <w:szCs w:val="21"/>
+        </w:rPr>
+        <w:t xml:space="preserve">?, 128) </w:t>
+      </w:r>
+      <w:proofErr w:type="spellStart"/>
+      <w:r>
+        <w:rPr>
+          <w:color w:val="000000"/>
+          <w:sz w:val="21"/>
+          <w:szCs w:val="21"/>
+        </w:rPr>
+        <w:t>dtype</w:t>
+      </w:r>
+      <w:proofErr w:type="spellEnd"/>
+      <w:r>
+        <w:rPr>
+          <w:color w:val="000000"/>
+          <w:sz w:val="21"/>
+          <w:szCs w:val="21"/>
+        </w:rPr>
+        <w:t>=float32&gt;</w:t>
+      </w:r>
+    </w:p>
+    <w:p>
+      <w:pPr>
+        <w:rPr>
+          <w:rFonts w:ascii="Times New Roman" w:eastAsiaTheme="minorEastAsia" w:hAnsi="Times New Roman" w:cs="Times New Roman"/>
+          <w:sz w:val="24"/>
+          <w:szCs w:val="24"/>
+        </w:rPr>
+      </w:pPr>
+    </w:p>
+    <w:p>
+      <w:pPr>
+        <w:rPr>
+          <w:rFonts w:ascii="Times New Roman" w:eastAsiaTheme="minorEastAsia" w:hAnsi="Times New Roman" w:cs="Times New Roman"/>
+          <w:sz w:val="24"/>
+          <w:szCs w:val="24"/>
+        </w:rPr>
+      </w:pPr>
+      <w:r>
+        <w:rPr>
+          <w:rFonts w:ascii="Times New Roman" w:eastAsiaTheme="minorEastAsia" w:hAnsi="Times New Roman" w:cs="Times New Roman"/>
+          <w:sz w:val="24"/>
+          <w:szCs w:val="24"/>
+        </w:rPr>
+        <w:t>Fully connected layer 2</w:t>
+      </w:r>
+    </w:p>
+    <w:p>
+      <w:pPr>
+        <w:pStyle w:val="HTMLPreformatted"/>
+        <w:shd w:val="clear" w:color="auto" w:fill="FFFFFF"/>
+        <w:wordWrap w:val="0"/>
+        <w:textAlignment w:val="baseline"/>
+        <w:rPr>
+          <w:color w:val="000000"/>
+          <w:sz w:val="21"/>
+          <w:szCs w:val="21"/>
+        </w:rPr>
+      </w:pPr>
+      <w:r>
+        <w:rPr>
+          <w:color w:val="000000"/>
+          <w:sz w:val="21"/>
+          <w:szCs w:val="21"/>
+        </w:rPr>
+        <w:t>&lt;</w:t>
+      </w:r>
+      <w:proofErr w:type="spellStart"/>
+      <w:r>
+        <w:rPr>
+          <w:color w:val="000000"/>
+          <w:sz w:val="21"/>
+          <w:szCs w:val="21"/>
+        </w:rPr>
+        <w:t>tf.Tensor</w:t>
+      </w:r>
+      <w:proofErr w:type="spellEnd"/>
+      <w:r>
+        <w:rPr>
+          <w:color w:val="000000"/>
+          <w:sz w:val="21"/>
+          <w:szCs w:val="21"/>
+        </w:rPr>
+        <w:t xml:space="preserve"> 'add_4:0' shape</w:t>
+      </w:r>
+      <w:proofErr w:type="gramStart"/>
+      <w:r>
+        <w:rPr>
+          <w:color w:val="000000"/>
+          <w:sz w:val="21"/>
+          <w:szCs w:val="21"/>
+        </w:rPr>
+        <w:t>=(</w:t>
+      </w:r>
+      <w:proofErr w:type="gramEnd"/>
+      <w:r>
+        <w:rPr>
+          <w:color w:val="000000"/>
+          <w:sz w:val="21"/>
+          <w:szCs w:val="21"/>
+        </w:rPr>
+        <w:t xml:space="preserve">?, 2) </w:t>
+      </w:r>
+      <w:proofErr w:type="spellStart"/>
+      <w:r>
+        <w:rPr>
+          <w:color w:val="000000"/>
+          <w:sz w:val="21"/>
+          <w:szCs w:val="21"/>
+        </w:rPr>
+        <w:t>dtype</w:t>
+      </w:r>
+      <w:proofErr w:type="spellEnd"/>
+      <w:r>
+        <w:rPr>
+          <w:color w:val="000000"/>
+          <w:sz w:val="21"/>
+          <w:szCs w:val="21"/>
+        </w:rPr>
+        <w:t>=float32&gt;</w:t>
+      </w:r>
+    </w:p>
+    <w:p>
+      <w:pPr>
+        <w:rPr>
+          <w:rFonts w:ascii="Times New Roman" w:eastAsiaTheme="minorEastAsia" w:hAnsi="Times New Roman" w:cs="Times New Roman"/>
+          <w:sz w:val="28"/>
+          <w:szCs w:val="28"/>
+        </w:rPr>
+      </w:pPr>
+    </w:p>
+    <w:p>
+      <w:pPr>
+        <w:rPr>
+          <w:rFonts w:ascii="Times New Roman" w:eastAsiaTheme="minorEastAsia" w:hAnsi="Times New Roman" w:cs="Times New Roman"/>
+          <w:sz w:val="28"/>
+          <w:szCs w:val="28"/>
+        </w:rPr>
+      </w:pPr>
+      <w:r>
+        <w:rPr>
+          <w:rFonts w:ascii="Times New Roman" w:eastAsiaTheme="minorEastAsia" w:hAnsi="Times New Roman" w:cs="Times New Roman"/>
+          <w:sz w:val="28"/>
+          <w:szCs w:val="28"/>
+        </w:rPr>
+        <w:lastRenderedPageBreak/>
+        <w:t>Pooling</w:t>
+      </w:r>
+    </w:p>
+    <w:p>
+      <w:pPr>
+        <w:rPr>
+          <w:rFonts w:ascii="Times New Roman" w:eastAsiaTheme="minorEastAsia" w:hAnsi="Times New Roman" w:cs="Times New Roman"/>
+          <w:sz w:val="24"/>
+          <w:szCs w:val="24"/>
+        </w:rPr>
+      </w:pPr>
+      <w:r>
+        <w:rPr>
+          <w:rFonts w:ascii="Times New Roman" w:eastAsiaTheme="minorEastAsia" w:hAnsi="Times New Roman" w:cs="Times New Roman"/>
+          <w:sz w:val="24"/>
+          <w:szCs w:val="24"/>
+        </w:rPr>
+        <w:t xml:space="preserve">Image resolution was down-sampled using 2x2 max-pooling followed by </w:t>
+      </w:r>
+      <w:proofErr w:type="spellStart"/>
+      <w:r>
+        <w:rPr>
+          <w:rFonts w:ascii="Times New Roman" w:eastAsiaTheme="minorEastAsia" w:hAnsi="Times New Roman" w:cs="Times New Roman"/>
+          <w:sz w:val="24"/>
+          <w:szCs w:val="24"/>
+        </w:rPr>
+        <w:t>ReLU</w:t>
+      </w:r>
+      <w:proofErr w:type="spellEnd"/>
+      <w:r>
+        <w:rPr>
+          <w:rFonts w:ascii="Times New Roman" w:eastAsiaTheme="minorEastAsia" w:hAnsi="Times New Roman" w:cs="Times New Roman"/>
+          <w:sz w:val="24"/>
+          <w:szCs w:val="24"/>
+        </w:rPr>
+        <w:t xml:space="preserve"> operation.</w:t>
+      </w:r>
+    </w:p>
+    <w:p>
+      <w:pPr>
+        <w:rPr>
+          <w:rFonts w:ascii="Times New Roman" w:eastAsiaTheme="minorEastAsia" w:hAnsi="Times New Roman" w:cs="Times New Roman"/>
+          <w:sz w:val="28"/>
+          <w:szCs w:val="28"/>
+        </w:rPr>
+      </w:pPr>
+      <w:r>
+        <w:rPr>
+          <w:rFonts w:ascii="Times New Roman" w:eastAsiaTheme="minorEastAsia" w:hAnsi="Times New Roman" w:cs="Times New Roman"/>
+          <w:sz w:val="28"/>
+          <w:szCs w:val="28"/>
+        </w:rPr>
+        <w:t>Predicted class</w:t>
+      </w:r>
+    </w:p>
+    <w:p>
+      <w:pPr>
+        <w:rPr>
+          <w:rFonts w:ascii="Times New Roman" w:eastAsiaTheme="minorEastAsia" w:hAnsi="Times New Roman" w:cs="Times New Roman"/>
+          <w:sz w:val="24"/>
+          <w:szCs w:val="24"/>
+        </w:rPr>
+      </w:pPr>
+      <w:r>
+        <w:rPr>
+          <w:rFonts w:ascii="Times New Roman" w:eastAsiaTheme="minorEastAsia" w:hAnsi="Times New Roman" w:cs="Times New Roman"/>
+          <w:sz w:val="24"/>
+          <w:szCs w:val="24"/>
+        </w:rPr>
+        <w:t xml:space="preserve">The predicted class function uses softmax to normalize and </w:t>
+      </w:r>
+      <w:proofErr w:type="spellStart"/>
+      <w:r>
+        <w:rPr>
+          <w:rFonts w:ascii="Times New Roman" w:eastAsiaTheme="minorEastAsia" w:hAnsi="Times New Roman" w:cs="Times New Roman"/>
+          <w:sz w:val="24"/>
+          <w:szCs w:val="24"/>
+        </w:rPr>
+        <w:t>argmax</w:t>
+      </w:r>
+      <w:proofErr w:type="spellEnd"/>
+      <w:r>
+        <w:rPr>
+          <w:rFonts w:ascii="Times New Roman" w:eastAsiaTheme="minorEastAsia" w:hAnsi="Times New Roman" w:cs="Times New Roman"/>
+          <w:sz w:val="24"/>
+          <w:szCs w:val="24"/>
+        </w:rPr>
+        <w:t xml:space="preserve"> for estimation.</w:t>
+      </w:r>
+    </w:p>
+    <w:p>
+      <w:pPr>
+        <w:rPr>
+          <w:rFonts w:ascii="Times New Roman" w:eastAsiaTheme="minorEastAsia" w:hAnsi="Times New Roman" w:cs="Times New Roman"/>
+          <w:sz w:val="28"/>
+          <w:szCs w:val="28"/>
+        </w:rPr>
+      </w:pPr>
+      <w:r>
+        <w:rPr>
+          <w:rFonts w:ascii="Times New Roman" w:eastAsiaTheme="minorEastAsia" w:hAnsi="Times New Roman" w:cs="Times New Roman"/>
+          <w:sz w:val="28"/>
+          <w:szCs w:val="28"/>
+        </w:rPr>
+        <w:t>Cost function</w:t>
+      </w:r>
+    </w:p>
+    <w:p>
+      <w:pPr>
+        <w:rPr>
+          <w:rFonts w:ascii="Courier New" w:eastAsiaTheme="minorEastAsia" w:hAnsi="Courier New" w:cs="Courier New"/>
+          <w:sz w:val="24"/>
+          <w:szCs w:val="24"/>
+        </w:rPr>
+      </w:pPr>
+      <w:r>
+        <w:rPr>
+          <w:rFonts w:ascii="Times New Roman" w:eastAsiaTheme="minorEastAsia" w:hAnsi="Times New Roman" w:cs="Times New Roman"/>
+          <w:sz w:val="24"/>
+          <w:szCs w:val="24"/>
+        </w:rPr>
+        <w:t>Using TensorFlow’s in-built cross-entropy function. It internally calculates the softmax.</w:t>
+      </w:r>
+      <w:r>
+        <w:rPr>
+          <w:rFonts w:ascii="Times New Roman" w:eastAsiaTheme="minorEastAsia" w:hAnsi="Times New Roman" w:cs="Times New Roman"/>
+          <w:sz w:val="24"/>
+          <w:szCs w:val="24"/>
+        </w:rPr>
+        <w:t xml:space="preserve"> </w:t>
+      </w:r>
+      <w:r>
+        <w:rPr>
+          <w:rFonts w:ascii="Times New Roman" w:eastAsiaTheme="minorEastAsia" w:hAnsi="Times New Roman" w:cs="Times New Roman"/>
+          <w:sz w:val="24"/>
+          <w:szCs w:val="24"/>
+        </w:rPr>
+        <w:t>In order to use the cross entropy to guide the optimization of the model’s variables we need a si</w:t>
+      </w:r>
+      <w:r>
+        <w:rPr>
+          <w:rFonts w:ascii="Times New Roman" w:eastAsiaTheme="minorEastAsia" w:hAnsi="Times New Roman" w:cs="Times New Roman"/>
+          <w:sz w:val="24"/>
+          <w:szCs w:val="24"/>
+        </w:rPr>
+        <w:t xml:space="preserve">ngle scaler value, so we simply take the average of the cross entropy for all the image classifications using </w:t>
+      </w:r>
+      <w:proofErr w:type="spellStart"/>
+      <w:r>
+        <w:rPr>
+          <w:rFonts w:ascii="Courier New" w:eastAsiaTheme="minorEastAsia" w:hAnsi="Courier New" w:cs="Courier New"/>
+          <w:sz w:val="24"/>
+          <w:szCs w:val="24"/>
+        </w:rPr>
+        <w:t>reduce_mean</w:t>
+      </w:r>
+      <w:proofErr w:type="spellEnd"/>
+      <w:r>
+        <w:rPr>
+          <w:rFonts w:ascii="Courier New" w:eastAsiaTheme="minorEastAsia" w:hAnsi="Courier New" w:cs="Courier New"/>
+          <w:sz w:val="24"/>
+          <w:szCs w:val="24"/>
+        </w:rPr>
+        <w:t>.</w:t>
+      </w:r>
+    </w:p>
+    <w:p>
+      <w:pPr>
+        <w:rPr>
+          <w:rFonts w:ascii="Times New Roman" w:eastAsiaTheme="minorEastAsia" w:hAnsi="Times New Roman" w:cs="Times New Roman"/>
+          <w:sz w:val="28"/>
+          <w:szCs w:val="28"/>
+        </w:rPr>
+      </w:pPr>
+      <w:r>
+        <w:rPr>
+          <w:rFonts w:ascii="Times New Roman" w:eastAsiaTheme="minorEastAsia" w:hAnsi="Times New Roman" w:cs="Times New Roman"/>
+          <w:sz w:val="28"/>
+          <w:szCs w:val="28"/>
+        </w:rPr>
+        <w:t>Optimization method</w:t>
+      </w:r>
+    </w:p>
+    <w:p>
+      <w:pPr>
+        <w:rPr>
+          <w:rFonts w:ascii="Times New Roman" w:eastAsiaTheme="minorEastAsia" w:hAnsi="Times New Roman" w:cs="Times New Roman"/>
+          <w:sz w:val="24"/>
+          <w:szCs w:val="24"/>
+        </w:rPr>
+      </w:pPr>
+      <w:r>
+        <w:rPr>
+          <w:rFonts w:ascii="Times New Roman" w:eastAsiaTheme="minorEastAsia" w:hAnsi="Times New Roman" w:cs="Times New Roman"/>
+          <w:sz w:val="24"/>
+          <w:szCs w:val="24"/>
+        </w:rPr>
+        <w:t xml:space="preserve">We use TensorFlow training library’s </w:t>
+      </w:r>
+      <w:proofErr w:type="spellStart"/>
+      <w:r>
+        <w:rPr>
+          <w:rFonts w:ascii="Courier New" w:eastAsiaTheme="minorEastAsia" w:hAnsi="Courier New" w:cs="Courier New"/>
+          <w:sz w:val="24"/>
+          <w:szCs w:val="24"/>
+        </w:rPr>
+        <w:t>AdamOptimizer</w:t>
+      </w:r>
+      <w:proofErr w:type="spellEnd"/>
+      <w:r>
+        <w:rPr>
+          <w:rFonts w:ascii="Times New Roman" w:eastAsiaTheme="minorEastAsia" w:hAnsi="Times New Roman" w:cs="Times New Roman"/>
+          <w:sz w:val="24"/>
+          <w:szCs w:val="24"/>
+        </w:rPr>
+        <w:t>, which is an advanced form of Gradient Descent.</w:t>
+      </w:r>
+    </w:p>
+    <w:p>
+      <w:pPr>
+        <w:rPr>
+          <w:rFonts w:ascii="Times New Roman" w:eastAsiaTheme="minorEastAsia" w:hAnsi="Times New Roman" w:cs="Times New Roman"/>
+          <w:sz w:val="28"/>
+          <w:szCs w:val="28"/>
+        </w:rPr>
+      </w:pPr>
+      <w:r>
+        <w:rPr>
+          <w:rFonts w:ascii="Times New Roman" w:eastAsiaTheme="minorEastAsia" w:hAnsi="Times New Roman" w:cs="Times New Roman"/>
+          <w:sz w:val="28"/>
+          <w:szCs w:val="28"/>
+        </w:rPr>
+        <w:t>Training</w:t>
+      </w:r>
     </w:p>
     <w:p>
       <w:pPr>
@@ -9211,25 +10045,7 @@
           <w:sz w:val="24"/>
           <w:szCs w:val="24"/>
         </w:rPr>
-        <w:t xml:space="preserve"> </w:t>
-      </w:r>
-      <w:bookmarkStart w:id="0" w:name="_GoBack"/>
-      <w:r>
-        <w:rPr>
-          <w:rFonts w:ascii="Times New Roman" w:eastAsiaTheme="minorEastAsia" w:hAnsi="Times New Roman" w:cs="Times New Roman"/>
-          <w:sz w:val="24"/>
-          <w:szCs w:val="24"/>
-        </w:rPr>
-        <w:t>trained</w:t>
-      </w:r>
-      <w:bookmarkEnd w:id="0"/>
-      <w:r>
-        <w:rPr>
-          <w:rFonts w:ascii="Times New Roman" w:eastAsiaTheme="minorEastAsia" w:hAnsi="Times New Roman" w:cs="Times New Roman"/>
-          <w:sz w:val="24"/>
-          <w:szCs w:val="24"/>
-        </w:rPr>
-        <w:t xml:space="preserve"> </w:t>
+        <w:t xml:space="preserve"> trained </w:t>
       </w:r>
       <w:proofErr w:type="gramStart"/>
       <w:r>
@@ -10566,7 +11382,6 @@
     <w:basedOn w:val="Normal"/>
     <w:link w:val="HTMLPreformattedChar"/>
     <w:uiPriority w:val="99"/>
-    <w:semiHidden/>
     <w:unhideWhenUsed/>
     <w:rsid w:val="00036620"/>
     <w:pPr>
@@ -10602,7 +11417,6 @@
     <w:basedOn w:val="DefaultParagraphFont"/>
     <w:link w:val="HTMLPreformatted"/>
     <w:uiPriority w:val="99"/>
-    <w:semiHidden/>
     <w:rsid w:val="00036620"/>
     <w:rPr>
       <w:rFonts w:ascii="Courier New" w:eastAsia="Times New Roman" w:hAnsi="Courier New" w:cs="Courier New"/>

--- a/Report.docx
+++ b/Report.docx
@@ -75,7 +75,15 @@
           <w:sz w:val="48"/>
           <w:szCs w:val="48"/>
         </w:rPr>
-        <w:t>Epileptic Seizure Dataset</w:t>
+        <w:t xml:space="preserve">Epileptic Seizure </w:t>
+      </w:r>
+      <w:r>
+        <w:rPr>
+          <w:rFonts w:ascii="Times New Roman" w:hAnsi="Times New Roman" w:cs="Times New Roman"/>
+          <w:sz w:val="48"/>
+          <w:szCs w:val="48"/>
+        </w:rPr>
+        <w:t>Classification</w:t>
       </w:r>
     </w:p>
     <w:p>
@@ -95,6 +103,8 @@
         </w:rPr>
         <w:t>Submitted by Group 16</w:t>
       </w:r>
+      <w:bookmarkStart w:id="0" w:name="_GoBack"/>
+      <w:bookmarkEnd w:id="0"/>
     </w:p>
     <w:p>
       <w:pPr>
@@ -408,8 +418,25 @@
           <w:sz w:val="24"/>
           <w:szCs w:val="24"/>
         </w:rPr>
-        <w:t xml:space="preserve"> </w:t>
-      </w:r>
+        <w:t xml:space="preserve"> Yadav</w:t>
+      </w:r>
+      <w:r>
+        <w:rPr>
+          <w:rFonts w:ascii="Times New Roman" w:hAnsi="Times New Roman" w:cs="Times New Roman"/>
+          <w:sz w:val="24"/>
+          <w:szCs w:val="24"/>
+        </w:rPr>
+        <w:t xml:space="preserve">              16114043</w:t>
+      </w:r>
+    </w:p>
+    <w:p>
+      <w:pPr>
+        <w:rPr>
+          <w:rFonts w:ascii="Times New Roman" w:hAnsi="Times New Roman" w:cs="Times New Roman"/>
+          <w:sz w:val="24"/>
+          <w:szCs w:val="24"/>
+        </w:rPr>
+      </w:pPr>
       <w:proofErr w:type="spellStart"/>
       <w:r>
         <w:rPr>
@@ -417,7 +444,7 @@
           <w:sz w:val="24"/>
           <w:szCs w:val="24"/>
         </w:rPr>
-        <w:t>Yadar</w:t>
+        <w:t>Rishikesh</w:t>
       </w:r>
       <w:proofErr w:type="spellEnd"/>
       <w:r>
@@ -426,33 +453,6 @@
           <w:sz w:val="24"/>
           <w:szCs w:val="24"/>
         </w:rPr>
-        <w:t xml:space="preserve">              16114043</w:t>
-      </w:r>
-    </w:p>
-    <w:p>
-      <w:pPr>
-        <w:rPr>
-          <w:rFonts w:ascii="Times New Roman" w:hAnsi="Times New Roman" w:cs="Times New Roman"/>
-          <w:sz w:val="24"/>
-          <w:szCs w:val="24"/>
-        </w:rPr>
-      </w:pPr>
-      <w:proofErr w:type="spellStart"/>
-      <w:r>
-        <w:rPr>
-          <w:rFonts w:ascii="Times New Roman" w:hAnsi="Times New Roman" w:cs="Times New Roman"/>
-          <w:sz w:val="24"/>
-          <w:szCs w:val="24"/>
-        </w:rPr>
-        <w:t>Rishikesh</w:t>
-      </w:r>
-      <w:proofErr w:type="spellEnd"/>
-      <w:r>
-        <w:rPr>
-          <w:rFonts w:ascii="Times New Roman" w:hAnsi="Times New Roman" w:cs="Times New Roman"/>
-          <w:sz w:val="24"/>
-          <w:szCs w:val="24"/>
-        </w:rPr>
         <w:t xml:space="preserve"> Chaudhary</w:t>
       </w:r>
       <w:r>
@@ -472,8 +472,6 @@
           <w:szCs w:val="24"/>
         </w:rPr>
       </w:pPr>
-      <w:bookmarkStart w:id="0" w:name="_GoBack"/>
-      <w:bookmarkEnd w:id="0"/>
       <w:proofErr w:type="spellStart"/>
       <w:r>
         <w:rPr>

--- a/Report.docx
+++ b/Report.docx
@@ -101,7 +101,7 @@
           <w:sz w:val="28"/>
           <w:szCs w:val="28"/>
         </w:rPr>
-        <w:t>Submitted by Group 16</w:t>
+        <w:t>Submitted by Group 15</w:t>
       </w:r>
       <w:bookmarkStart w:id="0" w:name="_GoBack"/>
       <w:bookmarkEnd w:id="0"/>
@@ -177,41 +177,13 @@
           <w:szCs w:val="32"/>
         </w:rPr>
       </w:pPr>
-      <w:proofErr w:type="spellStart"/>
       <w:r>
         <w:rPr>
           <w:rFonts w:ascii="Times New Roman" w:hAnsi="Times New Roman" w:cs="Times New Roman"/>
           <w:sz w:val="32"/>
           <w:szCs w:val="32"/>
         </w:rPr>
-        <w:t>Dr.</w:t>
-      </w:r>
-      <w:proofErr w:type="spellEnd"/>
-      <w:r>
-        <w:rPr>
-          <w:rFonts w:ascii="Times New Roman" w:hAnsi="Times New Roman" w:cs="Times New Roman"/>
-          <w:sz w:val="32"/>
-          <w:szCs w:val="32"/>
-        </w:rPr>
-        <w:t xml:space="preserve"> Partha </w:t>
-      </w:r>
-      <w:proofErr w:type="spellStart"/>
-      <w:r>
-        <w:rPr>
-          <w:rFonts w:ascii="Times New Roman" w:hAnsi="Times New Roman" w:cs="Times New Roman"/>
-          <w:sz w:val="32"/>
-          <w:szCs w:val="32"/>
-        </w:rPr>
-        <w:t>Pratim</w:t>
-      </w:r>
-      <w:proofErr w:type="spellEnd"/>
-      <w:r>
-        <w:rPr>
-          <w:rFonts w:ascii="Times New Roman" w:hAnsi="Times New Roman" w:cs="Times New Roman"/>
-          <w:sz w:val="32"/>
-          <w:szCs w:val="32"/>
-        </w:rPr>
-        <w:t xml:space="preserve"> Roy</w:t>
+        <w:t>Dr. Partha Pratim Roy</w:t>
       </w:r>
     </w:p>
     <w:p>
@@ -402,23 +374,13 @@
           <w:szCs w:val="24"/>
         </w:rPr>
       </w:pPr>
-      <w:proofErr w:type="spellStart"/>
-      <w:r>
-        <w:rPr>
-          <w:rFonts w:ascii="Times New Roman" w:hAnsi="Times New Roman" w:cs="Times New Roman"/>
-          <w:sz w:val="24"/>
-          <w:szCs w:val="24"/>
-        </w:rPr>
-        <w:t>Parvat</w:t>
-      </w:r>
-      <w:proofErr w:type="spellEnd"/>
-      <w:r>
-        <w:rPr>
-          <w:rFonts w:ascii="Times New Roman" w:hAnsi="Times New Roman" w:cs="Times New Roman"/>
-          <w:sz w:val="24"/>
-          <w:szCs w:val="24"/>
-        </w:rPr>
-        <w:t xml:space="preserve"> Yadav</w:t>
+      <w:r>
+        <w:rPr>
+          <w:rFonts w:ascii="Times New Roman" w:hAnsi="Times New Roman" w:cs="Times New Roman"/>
+          <w:sz w:val="24"/>
+          <w:szCs w:val="24"/>
+        </w:rPr>
+        <w:t>Parvat Yadav</w:t>
       </w:r>
       <w:r>
         <w:rPr>
@@ -437,23 +399,13 @@
           <w:szCs w:val="24"/>
         </w:rPr>
       </w:pPr>
-      <w:proofErr w:type="spellStart"/>
-      <w:r>
-        <w:rPr>
-          <w:rFonts w:ascii="Times New Roman" w:hAnsi="Times New Roman" w:cs="Times New Roman"/>
-          <w:sz w:val="24"/>
-          <w:szCs w:val="24"/>
-        </w:rPr>
-        <w:t>Rishikesh</w:t>
-      </w:r>
-      <w:proofErr w:type="spellEnd"/>
-      <w:r>
-        <w:rPr>
-          <w:rFonts w:ascii="Times New Roman" w:hAnsi="Times New Roman" w:cs="Times New Roman"/>
-          <w:sz w:val="24"/>
-          <w:szCs w:val="24"/>
-        </w:rPr>
-        <w:t xml:space="preserve"> Chaudhary</w:t>
+      <w:r>
+        <w:rPr>
+          <w:rFonts w:ascii="Times New Roman" w:hAnsi="Times New Roman" w:cs="Times New Roman"/>
+          <w:sz w:val="24"/>
+          <w:szCs w:val="24"/>
+        </w:rPr>
+        <w:t>Rishikesh Chaudhary</w:t>
       </w:r>
       <w:r>
         <w:rPr>
@@ -472,34 +424,14 @@
           <w:szCs w:val="24"/>
         </w:rPr>
       </w:pPr>
-      <w:proofErr w:type="spellStart"/>
-      <w:r>
-        <w:rPr>
-          <w:rFonts w:ascii="Times New Roman" w:hAnsi="Times New Roman" w:cs="Times New Roman"/>
-          <w:sz w:val="24"/>
-          <w:szCs w:val="24"/>
-        </w:rPr>
-        <w:t>Sagar</w:t>
-      </w:r>
-      <w:proofErr w:type="spellEnd"/>
-      <w:r>
-        <w:rPr>
-          <w:rFonts w:ascii="Times New Roman" w:hAnsi="Times New Roman" w:cs="Times New Roman"/>
-          <w:sz w:val="24"/>
-          <w:szCs w:val="24"/>
-        </w:rPr>
-        <w:t xml:space="preserve"> </w:t>
-      </w:r>
-      <w:proofErr w:type="spellStart"/>
-      <w:r>
-        <w:rPr>
-          <w:rFonts w:ascii="Times New Roman" w:hAnsi="Times New Roman" w:cs="Times New Roman"/>
-          <w:sz w:val="24"/>
-          <w:szCs w:val="24"/>
-        </w:rPr>
-        <w:t>Dhurwe</w:t>
-      </w:r>
-      <w:proofErr w:type="spellEnd"/>
+      <w:r>
+        <w:rPr>
+          <w:rFonts w:ascii="Times New Roman" w:hAnsi="Times New Roman" w:cs="Times New Roman"/>
+          <w:sz w:val="24"/>
+          <w:szCs w:val="24"/>
+        </w:rPr>
+        <w:t>Sagar Dhurwe</w:t>
+      </w:r>
       <w:r>
         <w:rPr>
           <w:rFonts w:ascii="Times New Roman" w:hAnsi="Times New Roman" w:cs="Times New Roman"/>
@@ -705,7 +637,6 @@
         </w:rPr>
         <w:t xml:space="preserve">ory </w:t>
       </w:r>
-      <w:proofErr w:type="gramStart"/>
       <w:r>
         <w:rPr>
           <w:rFonts w:ascii="Times New Roman" w:hAnsi="Times New Roman" w:cs="Times New Roman"/>
@@ -714,7 +645,6 @@
         </w:rPr>
         <w:t xml:space="preserve">variables </w:t>
       </w:r>
-      <w:proofErr w:type="gramEnd"/>
       <m:oMath>
         <m:sSub>
           <m:sSubPr>
@@ -853,36 +783,8 @@
           <w:sz w:val="24"/>
           <w:szCs w:val="24"/>
         </w:rPr>
-        <w:t xml:space="preserve"> </w:t>
-      </w:r>
-      <w:proofErr w:type="gramStart"/>
-      <w:r>
-        <w:rPr>
-          <w:rFonts w:ascii="Times New Roman" w:hAnsi="Times New Roman" w:cs="Times New Roman"/>
-          <w:sz w:val="24"/>
-          <w:szCs w:val="24"/>
-        </w:rPr>
-        <w:t>contains</w:t>
-      </w:r>
-      <w:proofErr w:type="gramEnd"/>
-      <w:r>
-        <w:rPr>
-          <w:rFonts w:ascii="Times New Roman" w:hAnsi="Times New Roman" w:cs="Times New Roman"/>
-          <w:sz w:val="24"/>
-          <w:szCs w:val="24"/>
-        </w:rPr>
-        <w:t xml:space="preserve"> the category of the 178-dimensional input vector. Specifically y </w:t>
-      </w:r>
-      <w:proofErr w:type="gramStart"/>
-      <w:r>
-        <w:rPr>
-          <w:rFonts w:ascii="Times New Roman" w:hAnsi="Times New Roman" w:cs="Times New Roman"/>
-          <w:sz w:val="24"/>
-          <w:szCs w:val="24"/>
-        </w:rPr>
-        <w:t xml:space="preserve">in </w:t>
-      </w:r>
-      <w:proofErr w:type="gramEnd"/>
+        <w:t xml:space="preserve"> contains the category of the 178-dimensional input vector. Specifically y in </w:t>
+      </w:r>
       <m:oMath>
         <m:r>
           <w:rPr>
@@ -1351,25 +1253,7 @@
           <w:sz w:val="24"/>
           <w:szCs w:val="24"/>
         </w:rPr>
-        <w:t xml:space="preserve"> </w:t>
-      </w:r>
-      <w:proofErr w:type="gramStart"/>
-      <w:r>
-        <w:rPr>
-          <w:rFonts w:ascii="Times New Roman" w:hAnsi="Times New Roman" w:cs="Times New Roman"/>
-          <w:sz w:val="24"/>
-          <w:szCs w:val="24"/>
-        </w:rPr>
-        <w:t>pulseNet</w:t>
-      </w:r>
-      <w:proofErr w:type="gramEnd"/>
-      <w:r>
-        <w:rPr>
-          <w:rFonts w:ascii="Times New Roman" w:hAnsi="Times New Roman" w:cs="Times New Roman"/>
-          <w:sz w:val="24"/>
-          <w:szCs w:val="24"/>
-        </w:rPr>
-        <w:t xml:space="preserve"> is an extension and can be used to transform data.</w:t>
+        <w:t xml:space="preserve"> pulseNet is an extension and can be used to transform data.</w:t>
       </w:r>
     </w:p>
     <w:p>
@@ -2036,31 +1920,8 @@
           <w:szCs w:val="21"/>
           <w:lang w:eastAsia="en-IN"/>
         </w:rPr>
-        <w:t>        </w:t>
-      </w:r>
-      <w:proofErr w:type="gramStart"/>
-      <w:r>
-        <w:rPr>
-          <w:rFonts w:ascii="Consolas" w:eastAsia="Times New Roman" w:hAnsi="Consolas" w:cs="Times New Roman"/>
-          <w:color w:val="D4D4D4"/>
-          <w:sz w:val="21"/>
-          <w:szCs w:val="21"/>
-          <w:lang w:eastAsia="en-IN"/>
-        </w:rPr>
-        <w:t>rows</w:t>
-      </w:r>
-      <w:proofErr w:type="gramEnd"/>
-      <w:r>
-        <w:rPr>
-          <w:rFonts w:ascii="Consolas" w:eastAsia="Times New Roman" w:hAnsi="Consolas" w:cs="Times New Roman"/>
-          <w:color w:val="D4D4D4"/>
-          <w:sz w:val="21"/>
-          <w:szCs w:val="21"/>
-          <w:lang w:eastAsia="en-IN"/>
-        </w:rPr>
-        <w:t xml:space="preserve"> = </w:t>
-      </w:r>
-      <w:proofErr w:type="spellStart"/>
+        <w:t xml:space="preserve">        rows = </w:t>
+      </w:r>
       <w:r>
         <w:rPr>
           <w:rFonts w:ascii="Consolas" w:eastAsia="Times New Roman" w:hAnsi="Consolas" w:cs="Times New Roman"/>
@@ -2071,7 +1932,6 @@
         </w:rPr>
         <w:t>len</w:t>
       </w:r>
-      <w:proofErr w:type="spellEnd"/>
       <w:r>
         <w:rPr>
           <w:rFonts w:ascii="Consolas" w:eastAsia="Times New Roman" w:hAnsi="Consolas" w:cs="Times New Roman"/>
@@ -2103,31 +1963,8 @@
           <w:szCs w:val="21"/>
           <w:lang w:eastAsia="en-IN"/>
         </w:rPr>
-        <w:t>        </w:t>
-      </w:r>
-      <w:proofErr w:type="gramStart"/>
-      <w:r>
-        <w:rPr>
-          <w:rFonts w:ascii="Consolas" w:eastAsia="Times New Roman" w:hAnsi="Consolas" w:cs="Times New Roman"/>
-          <w:color w:val="D4D4D4"/>
-          <w:sz w:val="21"/>
-          <w:szCs w:val="21"/>
-          <w:lang w:eastAsia="en-IN"/>
-        </w:rPr>
-        <w:t>cols</w:t>
-      </w:r>
-      <w:proofErr w:type="gramEnd"/>
-      <w:r>
-        <w:rPr>
-          <w:rFonts w:ascii="Consolas" w:eastAsia="Times New Roman" w:hAnsi="Consolas" w:cs="Times New Roman"/>
-          <w:color w:val="D4D4D4"/>
-          <w:sz w:val="21"/>
-          <w:szCs w:val="21"/>
-          <w:lang w:eastAsia="en-IN"/>
-        </w:rPr>
-        <w:t xml:space="preserve"> = </w:t>
-      </w:r>
-      <w:proofErr w:type="spellStart"/>
+        <w:t xml:space="preserve">        cols = </w:t>
+      </w:r>
       <w:r>
         <w:rPr>
           <w:rFonts w:ascii="Consolas" w:eastAsia="Times New Roman" w:hAnsi="Consolas" w:cs="Times New Roman"/>
@@ -2138,7 +1975,6 @@
         </w:rPr>
         <w:t>len</w:t>
       </w:r>
-      <w:proofErr w:type="spellEnd"/>
       <w:r>
         <w:rPr>
           <w:rFonts w:ascii="Consolas" w:eastAsia="Times New Roman" w:hAnsi="Consolas" w:cs="Times New Roman"/>
@@ -2192,7 +2028,6 @@
         </w:rPr>
         <w:t>        </w:t>
       </w:r>
-      <w:proofErr w:type="gramStart"/>
       <w:r>
         <w:rPr>
           <w:rFonts w:ascii="Consolas" w:eastAsia="Times New Roman" w:hAnsi="Consolas" w:cs="Times New Roman"/>
@@ -2203,38 +2038,15 @@
         </w:rPr>
         <w:t>for</w:t>
       </w:r>
-      <w:proofErr w:type="gramEnd"/>
-      <w:r>
-        <w:rPr>
-          <w:rFonts w:ascii="Consolas" w:eastAsia="Times New Roman" w:hAnsi="Consolas" w:cs="Times New Roman"/>
-          <w:color w:val="D4D4D4"/>
-          <w:sz w:val="21"/>
-          <w:szCs w:val="21"/>
-          <w:lang w:eastAsia="en-IN"/>
-        </w:rPr>
-        <w:t xml:space="preserve"> </w:t>
-      </w:r>
-      <w:proofErr w:type="spellStart"/>
-      <w:r>
-        <w:rPr>
-          <w:rFonts w:ascii="Consolas" w:eastAsia="Times New Roman" w:hAnsi="Consolas" w:cs="Times New Roman"/>
-          <w:color w:val="D4D4D4"/>
-          <w:sz w:val="21"/>
-          <w:szCs w:val="21"/>
-          <w:lang w:eastAsia="en-IN"/>
-        </w:rPr>
-        <w:t>i</w:t>
-      </w:r>
-      <w:proofErr w:type="spellEnd"/>
-      <w:r>
-        <w:rPr>
-          <w:rFonts w:ascii="Consolas" w:eastAsia="Times New Roman" w:hAnsi="Consolas" w:cs="Times New Roman"/>
-          <w:color w:val="D4D4D4"/>
-          <w:sz w:val="21"/>
-          <w:szCs w:val="21"/>
-          <w:lang w:eastAsia="en-IN"/>
-        </w:rPr>
-        <w:t xml:space="preserve"> </w:t>
+      <w:r>
+        <w:rPr>
+          <w:rFonts w:ascii="Consolas" w:eastAsia="Times New Roman" w:hAnsi="Consolas" w:cs="Times New Roman"/>
+          <w:color w:val="D4D4D4"/>
+          <w:sz w:val="21"/>
+          <w:szCs w:val="21"/>
+          <w:lang w:eastAsia="en-IN"/>
+        </w:rPr>
+        <w:t xml:space="preserve"> i </w:t>
       </w:r>
       <w:r>
         <w:rPr>
@@ -2297,29 +2109,7 @@
           <w:szCs w:val="21"/>
           <w:lang w:eastAsia="en-IN"/>
         </w:rPr>
-        <w:t>            </w:t>
-      </w:r>
-      <w:proofErr w:type="spellStart"/>
-      <w:r>
-        <w:rPr>
-          <w:rFonts w:ascii="Consolas" w:eastAsia="Times New Roman" w:hAnsi="Consolas" w:cs="Times New Roman"/>
-          <w:color w:val="D4D4D4"/>
-          <w:sz w:val="21"/>
-          <w:szCs w:val="21"/>
-          <w:lang w:eastAsia="en-IN"/>
-        </w:rPr>
-        <w:t>small_Y</w:t>
-      </w:r>
-      <w:proofErr w:type="spellEnd"/>
-      <w:r>
-        <w:rPr>
-          <w:rFonts w:ascii="Consolas" w:eastAsia="Times New Roman" w:hAnsi="Consolas" w:cs="Times New Roman"/>
-          <w:color w:val="D4D4D4"/>
-          <w:sz w:val="21"/>
-          <w:szCs w:val="21"/>
-          <w:lang w:eastAsia="en-IN"/>
-        </w:rPr>
-        <w:t xml:space="preserve"> = []</w:t>
+        <w:t>            small_Y = []</w:t>
       </w:r>
     </w:p>
     <w:p>
@@ -2344,7 +2134,6 @@
         </w:rPr>
         <w:t>            </w:t>
       </w:r>
-      <w:proofErr w:type="gramStart"/>
       <w:r>
         <w:rPr>
           <w:rFonts w:ascii="Consolas" w:eastAsia="Times New Roman" w:hAnsi="Consolas" w:cs="Times New Roman"/>
@@ -2355,7 +2144,6 @@
         </w:rPr>
         <w:t>for</w:t>
       </w:r>
-      <w:proofErr w:type="gramEnd"/>
       <w:r>
         <w:rPr>
           <w:rFonts w:ascii="Consolas" w:eastAsia="Times New Roman" w:hAnsi="Consolas" w:cs="Times New Roman"/>
@@ -2447,75 +2235,7 @@
           <w:szCs w:val="21"/>
           <w:lang w:eastAsia="en-IN"/>
         </w:rPr>
-        <w:t>                </w:t>
-      </w:r>
-      <w:proofErr w:type="spellStart"/>
-      <w:proofErr w:type="gramStart"/>
-      <w:r>
-        <w:rPr>
-          <w:rFonts w:ascii="Consolas" w:eastAsia="Times New Roman" w:hAnsi="Consolas" w:cs="Times New Roman"/>
-          <w:color w:val="D4D4D4"/>
-          <w:sz w:val="21"/>
-          <w:szCs w:val="21"/>
-          <w:lang w:eastAsia="en-IN"/>
-        </w:rPr>
-        <w:t>avg</w:t>
-      </w:r>
-      <w:proofErr w:type="spellEnd"/>
-      <w:proofErr w:type="gramEnd"/>
-      <w:r>
-        <w:rPr>
-          <w:rFonts w:ascii="Consolas" w:eastAsia="Times New Roman" w:hAnsi="Consolas" w:cs="Times New Roman"/>
-          <w:color w:val="D4D4D4"/>
-          <w:sz w:val="21"/>
-          <w:szCs w:val="21"/>
-          <w:lang w:eastAsia="en-IN"/>
-        </w:rPr>
-        <w:t xml:space="preserve"> = (X[</w:t>
-      </w:r>
-      <w:proofErr w:type="spellStart"/>
-      <w:r>
-        <w:rPr>
-          <w:rFonts w:ascii="Consolas" w:eastAsia="Times New Roman" w:hAnsi="Consolas" w:cs="Times New Roman"/>
-          <w:color w:val="D4D4D4"/>
-          <w:sz w:val="21"/>
-          <w:szCs w:val="21"/>
-          <w:lang w:eastAsia="en-IN"/>
-        </w:rPr>
-        <w:t>i</w:t>
-      </w:r>
-      <w:proofErr w:type="spellEnd"/>
-      <w:r>
-        <w:rPr>
-          <w:rFonts w:ascii="Consolas" w:eastAsia="Times New Roman" w:hAnsi="Consolas" w:cs="Times New Roman"/>
-          <w:color w:val="D4D4D4"/>
-          <w:sz w:val="21"/>
-          <w:szCs w:val="21"/>
-          <w:lang w:eastAsia="en-IN"/>
-        </w:rPr>
-        <w:t>][j] + X[</w:t>
-      </w:r>
-      <w:proofErr w:type="spellStart"/>
-      <w:r>
-        <w:rPr>
-          <w:rFonts w:ascii="Consolas" w:eastAsia="Times New Roman" w:hAnsi="Consolas" w:cs="Times New Roman"/>
-          <w:color w:val="D4D4D4"/>
-          <w:sz w:val="21"/>
-          <w:szCs w:val="21"/>
-          <w:lang w:eastAsia="en-IN"/>
-        </w:rPr>
-        <w:t>i</w:t>
-      </w:r>
-      <w:proofErr w:type="spellEnd"/>
-      <w:r>
-        <w:rPr>
-          <w:rFonts w:ascii="Consolas" w:eastAsia="Times New Roman" w:hAnsi="Consolas" w:cs="Times New Roman"/>
-          <w:color w:val="D4D4D4"/>
-          <w:sz w:val="21"/>
-          <w:szCs w:val="21"/>
-          <w:lang w:eastAsia="en-IN"/>
-        </w:rPr>
-        <w:t>][j+</w:t>
+        <w:t>                avg = (X[i][j] + X[i][j+</w:t>
       </w:r>
       <w:r>
         <w:rPr>
@@ -2570,7 +2290,6 @@
         </w:rPr>
         <w:t>                </w:t>
       </w:r>
-      <w:proofErr w:type="gramStart"/>
       <w:r>
         <w:rPr>
           <w:rFonts w:ascii="Consolas" w:eastAsia="Times New Roman" w:hAnsi="Consolas" w:cs="Times New Roman"/>
@@ -2581,40 +2300,16 @@
         </w:rPr>
         <w:t>if</w:t>
       </w:r>
-      <w:proofErr w:type="gramEnd"/>
-      <w:r>
-        <w:rPr>
-          <w:rFonts w:ascii="Consolas" w:eastAsia="Times New Roman" w:hAnsi="Consolas" w:cs="Times New Roman"/>
-          <w:color w:val="D4D4D4"/>
-          <w:sz w:val="21"/>
-          <w:szCs w:val="21"/>
-          <w:lang w:eastAsia="en-IN"/>
-        </w:rPr>
-        <w:t xml:space="preserve"> (</w:t>
-      </w:r>
-      <w:proofErr w:type="spellStart"/>
-      <w:r>
-        <w:rPr>
-          <w:rFonts w:ascii="Consolas" w:eastAsia="Times New Roman" w:hAnsi="Consolas" w:cs="Times New Roman"/>
-          <w:color w:val="D4D4D4"/>
-          <w:sz w:val="21"/>
-          <w:szCs w:val="21"/>
-          <w:lang w:eastAsia="en-IN"/>
-        </w:rPr>
-        <w:t>avg</w:t>
-      </w:r>
-      <w:proofErr w:type="spellEnd"/>
-      <w:r>
-        <w:rPr>
-          <w:rFonts w:ascii="Consolas" w:eastAsia="Times New Roman" w:hAnsi="Consolas" w:cs="Times New Roman"/>
-          <w:color w:val="D4D4D4"/>
-          <w:sz w:val="21"/>
-          <w:szCs w:val="21"/>
-          <w:lang w:eastAsia="en-IN"/>
-        </w:rPr>
-        <w:t xml:space="preserve"> &gt; </w:t>
-      </w:r>
-      <w:proofErr w:type="spellStart"/>
+      <w:r>
+        <w:rPr>
+          <w:rFonts w:ascii="Consolas" w:eastAsia="Times New Roman" w:hAnsi="Consolas" w:cs="Times New Roman"/>
+          <w:color w:val="D4D4D4"/>
+          <w:sz w:val="21"/>
+          <w:szCs w:val="21"/>
+          <w:lang w:eastAsia="en-IN"/>
+        </w:rPr>
+        <w:t xml:space="preserve"> (avg &gt; </w:t>
+      </w:r>
       <w:r>
         <w:rPr>
           <w:rFonts w:ascii="Consolas" w:eastAsia="Times New Roman" w:hAnsi="Consolas" w:cs="Times New Roman"/>
@@ -2633,18 +2328,7 @@
           <w:szCs w:val="21"/>
           <w:lang w:eastAsia="en-IN"/>
         </w:rPr>
-        <w:t>.pos_lim</w:t>
-      </w:r>
-      <w:proofErr w:type="spellEnd"/>
-      <w:r>
-        <w:rPr>
-          <w:rFonts w:ascii="Consolas" w:eastAsia="Times New Roman" w:hAnsi="Consolas" w:cs="Times New Roman"/>
-          <w:color w:val="D4D4D4"/>
-          <w:sz w:val="21"/>
-          <w:szCs w:val="21"/>
-          <w:lang w:eastAsia="en-IN"/>
-        </w:rPr>
-        <w:t xml:space="preserve">) </w:t>
+        <w:t xml:space="preserve">.pos_lim) </w:t>
       </w:r>
       <w:r>
         <w:rPr>
@@ -2664,31 +2348,8 @@
           <w:szCs w:val="21"/>
           <w:lang w:eastAsia="en-IN"/>
         </w:rPr>
-        <w:t xml:space="preserve"> (</w:t>
-      </w:r>
-      <w:proofErr w:type="spellStart"/>
-      <w:r>
-        <w:rPr>
-          <w:rFonts w:ascii="Consolas" w:eastAsia="Times New Roman" w:hAnsi="Consolas" w:cs="Times New Roman"/>
-          <w:color w:val="D4D4D4"/>
-          <w:sz w:val="21"/>
-          <w:szCs w:val="21"/>
-          <w:lang w:eastAsia="en-IN"/>
-        </w:rPr>
-        <w:t>avg</w:t>
-      </w:r>
-      <w:proofErr w:type="spellEnd"/>
-      <w:r>
-        <w:rPr>
-          <w:rFonts w:ascii="Consolas" w:eastAsia="Times New Roman" w:hAnsi="Consolas" w:cs="Times New Roman"/>
-          <w:color w:val="D4D4D4"/>
-          <w:sz w:val="21"/>
-          <w:szCs w:val="21"/>
-          <w:lang w:eastAsia="en-IN"/>
-        </w:rPr>
-        <w:t xml:space="preserve"> &lt; </w:t>
-      </w:r>
-      <w:proofErr w:type="spellStart"/>
+        <w:t xml:space="preserve"> (avg &lt; </w:t>
+      </w:r>
       <w:r>
         <w:rPr>
           <w:rFonts w:ascii="Consolas" w:eastAsia="Times New Roman" w:hAnsi="Consolas" w:cs="Times New Roman"/>
@@ -2707,18 +2368,7 @@
           <w:szCs w:val="21"/>
           <w:lang w:eastAsia="en-IN"/>
         </w:rPr>
-        <w:t>.neg_lim</w:t>
-      </w:r>
-      <w:proofErr w:type="spellEnd"/>
-      <w:r>
-        <w:rPr>
-          <w:rFonts w:ascii="Consolas" w:eastAsia="Times New Roman" w:hAnsi="Consolas" w:cs="Times New Roman"/>
-          <w:color w:val="D4D4D4"/>
-          <w:sz w:val="21"/>
-          <w:szCs w:val="21"/>
-          <w:lang w:eastAsia="en-IN"/>
-        </w:rPr>
-        <w:t>):</w:t>
+        <w:t>.neg_lim):</w:t>
       </w:r>
     </w:p>
     <w:p>
@@ -2741,29 +2391,7 @@
           <w:szCs w:val="21"/>
           <w:lang w:eastAsia="en-IN"/>
         </w:rPr>
-        <w:t>                    </w:t>
-      </w:r>
-      <w:proofErr w:type="gramStart"/>
-      <w:r>
-        <w:rPr>
-          <w:rFonts w:ascii="Consolas" w:eastAsia="Times New Roman" w:hAnsi="Consolas" w:cs="Times New Roman"/>
-          <w:color w:val="D4D4D4"/>
-          <w:sz w:val="21"/>
-          <w:szCs w:val="21"/>
-          <w:lang w:eastAsia="en-IN"/>
-        </w:rPr>
-        <w:t>over</w:t>
-      </w:r>
-      <w:proofErr w:type="gramEnd"/>
-      <w:r>
-        <w:rPr>
-          <w:rFonts w:ascii="Consolas" w:eastAsia="Times New Roman" w:hAnsi="Consolas" w:cs="Times New Roman"/>
-          <w:color w:val="D4D4D4"/>
-          <w:sz w:val="21"/>
-          <w:szCs w:val="21"/>
-          <w:lang w:eastAsia="en-IN"/>
-        </w:rPr>
-        <w:t xml:space="preserve"> = </w:t>
+        <w:t xml:space="preserve">                    over = </w:t>
       </w:r>
       <w:r>
         <w:rPr>
@@ -2798,7 +2426,6 @@
         </w:rPr>
         <w:t>                </w:t>
       </w:r>
-      <w:proofErr w:type="gramStart"/>
       <w:r>
         <w:rPr>
           <w:rFonts w:ascii="Consolas" w:eastAsia="Times New Roman" w:hAnsi="Consolas" w:cs="Times New Roman"/>
@@ -2809,7 +2436,6 @@
         </w:rPr>
         <w:t>else</w:t>
       </w:r>
-      <w:proofErr w:type="gramEnd"/>
       <w:r>
         <w:rPr>
           <w:rFonts w:ascii="Consolas" w:eastAsia="Times New Roman" w:hAnsi="Consolas" w:cs="Times New Roman"/>
@@ -2841,29 +2467,7 @@
           <w:szCs w:val="21"/>
           <w:lang w:eastAsia="en-IN"/>
         </w:rPr>
-        <w:t>                    </w:t>
-      </w:r>
-      <w:proofErr w:type="gramStart"/>
-      <w:r>
-        <w:rPr>
-          <w:rFonts w:ascii="Consolas" w:eastAsia="Times New Roman" w:hAnsi="Consolas" w:cs="Times New Roman"/>
-          <w:color w:val="D4D4D4"/>
-          <w:sz w:val="21"/>
-          <w:szCs w:val="21"/>
-          <w:lang w:eastAsia="en-IN"/>
-        </w:rPr>
-        <w:t>over</w:t>
-      </w:r>
-      <w:proofErr w:type="gramEnd"/>
-      <w:r>
-        <w:rPr>
-          <w:rFonts w:ascii="Consolas" w:eastAsia="Times New Roman" w:hAnsi="Consolas" w:cs="Times New Roman"/>
-          <w:color w:val="D4D4D4"/>
-          <w:sz w:val="21"/>
-          <w:szCs w:val="21"/>
-          <w:lang w:eastAsia="en-IN"/>
-        </w:rPr>
-        <w:t xml:space="preserve"> = </w:t>
+        <w:t xml:space="preserve">                    over = </w:t>
       </w:r>
       <w:r>
         <w:rPr>
@@ -2898,7 +2502,6 @@
         </w:rPr>
         <w:t>                </w:t>
       </w:r>
-      <w:proofErr w:type="gramStart"/>
       <w:r>
         <w:rPr>
           <w:rFonts w:ascii="Consolas" w:eastAsia="Times New Roman" w:hAnsi="Consolas" w:cs="Times New Roman"/>
@@ -2917,40 +2520,7 @@
           <w:szCs w:val="21"/>
           <w:lang w:eastAsia="en-IN"/>
         </w:rPr>
-        <w:t>(</w:t>
-      </w:r>
-      <w:proofErr w:type="gramEnd"/>
-      <w:r>
-        <w:rPr>
-          <w:rFonts w:ascii="Consolas" w:eastAsia="Times New Roman" w:hAnsi="Consolas" w:cs="Times New Roman"/>
-          <w:color w:val="D4D4D4"/>
-          <w:sz w:val="21"/>
-          <w:szCs w:val="21"/>
-          <w:lang w:eastAsia="en-IN"/>
-        </w:rPr>
-        <w:t>X[</w:t>
-      </w:r>
-      <w:proofErr w:type="spellStart"/>
-      <w:r>
-        <w:rPr>
-          <w:rFonts w:ascii="Consolas" w:eastAsia="Times New Roman" w:hAnsi="Consolas" w:cs="Times New Roman"/>
-          <w:color w:val="D4D4D4"/>
-          <w:sz w:val="21"/>
-          <w:szCs w:val="21"/>
-          <w:lang w:eastAsia="en-IN"/>
-        </w:rPr>
-        <w:t>i</w:t>
-      </w:r>
-      <w:proofErr w:type="spellEnd"/>
-      <w:r>
-        <w:rPr>
-          <w:rFonts w:ascii="Consolas" w:eastAsia="Times New Roman" w:hAnsi="Consolas" w:cs="Times New Roman"/>
-          <w:color w:val="D4D4D4"/>
-          <w:sz w:val="21"/>
-          <w:szCs w:val="21"/>
-          <w:lang w:eastAsia="en-IN"/>
-        </w:rPr>
-        <w:t>][j+</w:t>
+        <w:t>(X[i][j+</w:t>
       </w:r>
       <w:r>
         <w:rPr>
@@ -2970,29 +2540,7 @@
           <w:szCs w:val="21"/>
           <w:lang w:eastAsia="en-IN"/>
         </w:rPr>
-        <w:t>] &gt;= X[</w:t>
-      </w:r>
-      <w:proofErr w:type="spellStart"/>
-      <w:r>
-        <w:rPr>
-          <w:rFonts w:ascii="Consolas" w:eastAsia="Times New Roman" w:hAnsi="Consolas" w:cs="Times New Roman"/>
-          <w:color w:val="D4D4D4"/>
-          <w:sz w:val="21"/>
-          <w:szCs w:val="21"/>
-          <w:lang w:eastAsia="en-IN"/>
-        </w:rPr>
-        <w:t>i</w:t>
-      </w:r>
-      <w:proofErr w:type="spellEnd"/>
-      <w:r>
-        <w:rPr>
-          <w:rFonts w:ascii="Consolas" w:eastAsia="Times New Roman" w:hAnsi="Consolas" w:cs="Times New Roman"/>
-          <w:color w:val="D4D4D4"/>
-          <w:sz w:val="21"/>
-          <w:szCs w:val="21"/>
-          <w:lang w:eastAsia="en-IN"/>
-        </w:rPr>
-        <w:t>][j]):</w:t>
+        <w:t>] &gt;= X[i][j]):</w:t>
       </w:r>
     </w:p>
     <w:p>
@@ -3015,51 +2563,7 @@
           <w:szCs w:val="21"/>
           <w:lang w:eastAsia="en-IN"/>
         </w:rPr>
-        <w:t>                    </w:t>
-      </w:r>
-      <w:proofErr w:type="spellStart"/>
-      <w:r>
-        <w:rPr>
-          <w:rFonts w:ascii="Consolas" w:eastAsia="Times New Roman" w:hAnsi="Consolas" w:cs="Times New Roman"/>
-          <w:color w:val="D4D4D4"/>
-          <w:sz w:val="21"/>
-          <w:szCs w:val="21"/>
-          <w:lang w:eastAsia="en-IN"/>
-        </w:rPr>
-        <w:t>small_</w:t>
-      </w:r>
-      <w:proofErr w:type="gramStart"/>
-      <w:r>
-        <w:rPr>
-          <w:rFonts w:ascii="Consolas" w:eastAsia="Times New Roman" w:hAnsi="Consolas" w:cs="Times New Roman"/>
-          <w:color w:val="D4D4D4"/>
-          <w:sz w:val="21"/>
-          <w:szCs w:val="21"/>
-          <w:lang w:eastAsia="en-IN"/>
-        </w:rPr>
-        <w:t>Y.append</w:t>
-      </w:r>
-      <w:proofErr w:type="spellEnd"/>
-      <w:r>
-        <w:rPr>
-          <w:rFonts w:ascii="Consolas" w:eastAsia="Times New Roman" w:hAnsi="Consolas" w:cs="Times New Roman"/>
-          <w:color w:val="D4D4D4"/>
-          <w:sz w:val="21"/>
-          <w:szCs w:val="21"/>
-          <w:lang w:eastAsia="en-IN"/>
-        </w:rPr>
-        <w:t>(</w:t>
-      </w:r>
-      <w:proofErr w:type="gramEnd"/>
-      <w:r>
-        <w:rPr>
-          <w:rFonts w:ascii="Consolas" w:eastAsia="Times New Roman" w:hAnsi="Consolas" w:cs="Times New Roman"/>
-          <w:color w:val="D4D4D4"/>
-          <w:sz w:val="21"/>
-          <w:szCs w:val="21"/>
-          <w:lang w:eastAsia="en-IN"/>
-        </w:rPr>
-        <w:t>over*</w:t>
+        <w:t>                    small_Y.append(over*</w:t>
       </w:r>
       <w:r>
         <w:rPr>
@@ -3124,7 +2628,6 @@
         </w:rPr>
         <w:t>                </w:t>
       </w:r>
-      <w:proofErr w:type="gramStart"/>
       <w:r>
         <w:rPr>
           <w:rFonts w:ascii="Consolas" w:eastAsia="Times New Roman" w:hAnsi="Consolas" w:cs="Times New Roman"/>
@@ -3135,7 +2638,6 @@
         </w:rPr>
         <w:t>else</w:t>
       </w:r>
-      <w:proofErr w:type="gramEnd"/>
       <w:r>
         <w:rPr>
           <w:rFonts w:ascii="Consolas" w:eastAsia="Times New Roman" w:hAnsi="Consolas" w:cs="Times New Roman"/>
@@ -3167,51 +2669,7 @@
           <w:szCs w:val="21"/>
           <w:lang w:eastAsia="en-IN"/>
         </w:rPr>
-        <w:t>                    </w:t>
-      </w:r>
-      <w:proofErr w:type="spellStart"/>
-      <w:r>
-        <w:rPr>
-          <w:rFonts w:ascii="Consolas" w:eastAsia="Times New Roman" w:hAnsi="Consolas" w:cs="Times New Roman"/>
-          <w:color w:val="D4D4D4"/>
-          <w:sz w:val="21"/>
-          <w:szCs w:val="21"/>
-          <w:lang w:eastAsia="en-IN"/>
-        </w:rPr>
-        <w:t>small_</w:t>
-      </w:r>
-      <w:proofErr w:type="gramStart"/>
-      <w:r>
-        <w:rPr>
-          <w:rFonts w:ascii="Consolas" w:eastAsia="Times New Roman" w:hAnsi="Consolas" w:cs="Times New Roman"/>
-          <w:color w:val="D4D4D4"/>
-          <w:sz w:val="21"/>
-          <w:szCs w:val="21"/>
-          <w:lang w:eastAsia="en-IN"/>
-        </w:rPr>
-        <w:t>Y.append</w:t>
-      </w:r>
-      <w:proofErr w:type="spellEnd"/>
-      <w:r>
-        <w:rPr>
-          <w:rFonts w:ascii="Consolas" w:eastAsia="Times New Roman" w:hAnsi="Consolas" w:cs="Times New Roman"/>
-          <w:color w:val="D4D4D4"/>
-          <w:sz w:val="21"/>
-          <w:szCs w:val="21"/>
-          <w:lang w:eastAsia="en-IN"/>
-        </w:rPr>
-        <w:t>(</w:t>
-      </w:r>
-      <w:proofErr w:type="gramEnd"/>
-      <w:r>
-        <w:rPr>
-          <w:rFonts w:ascii="Consolas" w:eastAsia="Times New Roman" w:hAnsi="Consolas" w:cs="Times New Roman"/>
-          <w:color w:val="D4D4D4"/>
-          <w:sz w:val="21"/>
-          <w:szCs w:val="21"/>
-          <w:lang w:eastAsia="en-IN"/>
-        </w:rPr>
-        <w:t>over*</w:t>
+        <w:t>                    small_Y.append(over*</w:t>
       </w:r>
       <w:r>
         <w:rPr>
@@ -3274,53 +2732,7 @@
           <w:szCs w:val="21"/>
           <w:lang w:eastAsia="en-IN"/>
         </w:rPr>
-        <w:t>            </w:t>
-      </w:r>
-      <w:proofErr w:type="spellStart"/>
-      <w:proofErr w:type="gramStart"/>
-      <w:r>
-        <w:rPr>
-          <w:rFonts w:ascii="Consolas" w:eastAsia="Times New Roman" w:hAnsi="Consolas" w:cs="Times New Roman"/>
-          <w:color w:val="D4D4D4"/>
-          <w:sz w:val="21"/>
-          <w:szCs w:val="21"/>
-          <w:lang w:eastAsia="en-IN"/>
-        </w:rPr>
-        <w:t>Y.append</w:t>
-      </w:r>
-      <w:proofErr w:type="spellEnd"/>
-      <w:r>
-        <w:rPr>
-          <w:rFonts w:ascii="Consolas" w:eastAsia="Times New Roman" w:hAnsi="Consolas" w:cs="Times New Roman"/>
-          <w:color w:val="D4D4D4"/>
-          <w:sz w:val="21"/>
-          <w:szCs w:val="21"/>
-          <w:lang w:eastAsia="en-IN"/>
-        </w:rPr>
-        <w:t>(</w:t>
-      </w:r>
-      <w:proofErr w:type="spellStart"/>
-      <w:proofErr w:type="gramEnd"/>
-      <w:r>
-        <w:rPr>
-          <w:rFonts w:ascii="Consolas" w:eastAsia="Times New Roman" w:hAnsi="Consolas" w:cs="Times New Roman"/>
-          <w:color w:val="D4D4D4"/>
-          <w:sz w:val="21"/>
-          <w:szCs w:val="21"/>
-          <w:lang w:eastAsia="en-IN"/>
-        </w:rPr>
-        <w:t>small_Y</w:t>
-      </w:r>
-      <w:proofErr w:type="spellEnd"/>
-      <w:r>
-        <w:rPr>
-          <w:rFonts w:ascii="Consolas" w:eastAsia="Times New Roman" w:hAnsi="Consolas" w:cs="Times New Roman"/>
-          <w:color w:val="D4D4D4"/>
-          <w:sz w:val="21"/>
-          <w:szCs w:val="21"/>
-          <w:lang w:eastAsia="en-IN"/>
-        </w:rPr>
-        <w:t>)</w:t>
+        <w:t>            Y.append(small_Y)</w:t>
       </w:r>
     </w:p>
     <w:p>
@@ -3345,7 +2757,6 @@
         </w:rPr>
         <w:t xml:space="preserve">        </w:t>
       </w:r>
-      <w:proofErr w:type="spellStart"/>
       <w:r>
         <w:rPr>
           <w:rFonts w:ascii="Consolas" w:eastAsia="Times New Roman" w:hAnsi="Consolas" w:cs="Times New Roman"/>
@@ -3364,18 +2775,7 @@
           <w:szCs w:val="21"/>
           <w:lang w:eastAsia="en-IN"/>
         </w:rPr>
-        <w:t>.Y</w:t>
-      </w:r>
-      <w:proofErr w:type="spellEnd"/>
-      <w:r>
-        <w:rPr>
-          <w:rFonts w:ascii="Consolas" w:eastAsia="Times New Roman" w:hAnsi="Consolas" w:cs="Times New Roman"/>
-          <w:color w:val="D4D4D4"/>
-          <w:sz w:val="21"/>
-          <w:szCs w:val="21"/>
-          <w:lang w:eastAsia="en-IN"/>
-        </w:rPr>
-        <w:t xml:space="preserve"> = Y</w:t>
+        <w:t>.Y = Y</w:t>
       </w:r>
     </w:p>
     <w:p>
@@ -4185,8 +3585,6 @@
           <w:lang w:eastAsia="en-IN"/>
         </w:rPr>
       </w:pPr>
-      <w:proofErr w:type="spellStart"/>
-      <w:proofErr w:type="gramStart"/>
       <w:r>
         <w:rPr>
           <w:rFonts w:ascii="Consolas" w:eastAsia="Times New Roman" w:hAnsi="Consolas" w:cs="Times New Roman"/>
@@ -4198,8 +3596,6 @@
         <w:lastRenderedPageBreak/>
         <w:t>def</w:t>
       </w:r>
-      <w:proofErr w:type="spellEnd"/>
-      <w:proofErr w:type="gramEnd"/>
       <w:r>
         <w:rPr>
           <w:rFonts w:ascii="Consolas" w:eastAsia="Times New Roman" w:hAnsi="Consolas" w:cs="Times New Roman"/>
@@ -4210,7 +3606,6 @@
         </w:rPr>
         <w:t xml:space="preserve"> </w:t>
       </w:r>
-      <w:proofErr w:type="spellStart"/>
       <w:r>
         <w:rPr>
           <w:rFonts w:ascii="Consolas" w:eastAsia="Times New Roman" w:hAnsi="Consolas" w:cs="Times New Roman"/>
@@ -4221,7 +3616,6 @@
         </w:rPr>
         <w:t>pulses_to_matrix</w:t>
       </w:r>
-      <w:proofErr w:type="spellEnd"/>
       <w:r>
         <w:rPr>
           <w:rFonts w:ascii="Consolas" w:eastAsia="Times New Roman" w:hAnsi="Consolas" w:cs="Times New Roman"/>
@@ -4306,29 +3700,7 @@
           <w:szCs w:val="21"/>
           <w:lang w:eastAsia="en-IN"/>
         </w:rPr>
-        <w:t xml:space="preserve">        Return list of </w:t>
-      </w:r>
-      <w:proofErr w:type="spellStart"/>
-      <w:r>
-        <w:rPr>
-          <w:rFonts w:ascii="Consolas" w:eastAsia="Times New Roman" w:hAnsi="Consolas" w:cs="Times New Roman"/>
-          <w:color w:val="CE9178"/>
-          <w:sz w:val="21"/>
-          <w:szCs w:val="21"/>
-          <w:lang w:eastAsia="en-IN"/>
-        </w:rPr>
-        <w:t>numpy</w:t>
-      </w:r>
-      <w:proofErr w:type="spellEnd"/>
-      <w:r>
-        <w:rPr>
-          <w:rFonts w:ascii="Consolas" w:eastAsia="Times New Roman" w:hAnsi="Consolas" w:cs="Times New Roman"/>
-          <w:color w:val="CE9178"/>
-          <w:sz w:val="21"/>
-          <w:szCs w:val="21"/>
-          <w:lang w:eastAsia="en-IN"/>
-        </w:rPr>
-        <w:t xml:space="preserve"> 2d matrix with pulse plots</w:t>
+        <w:t>        Return list of numpy 2d matrix with pulse plots</w:t>
       </w:r>
     </w:p>
     <w:p>
@@ -4376,7 +3748,6 @@
         </w:rPr>
         <w:t xml:space="preserve">        Y = </w:t>
       </w:r>
-      <w:proofErr w:type="spellStart"/>
       <w:r>
         <w:rPr>
           <w:rFonts w:ascii="Consolas" w:eastAsia="Times New Roman" w:hAnsi="Consolas" w:cs="Times New Roman"/>
@@ -4397,7 +3768,6 @@
         </w:rPr>
         <w:t>.Y</w:t>
       </w:r>
-      <w:proofErr w:type="spellEnd"/>
     </w:p>
     <w:p>
       <w:pPr>
@@ -4421,7 +3791,6 @@
         </w:rPr>
         <w:t>        </w:t>
       </w:r>
-      <w:proofErr w:type="spellStart"/>
       <w:r>
         <w:rPr>
           <w:rFonts w:ascii="Consolas" w:eastAsia="Times New Roman" w:hAnsi="Consolas" w:cs="Times New Roman"/>
@@ -4440,18 +3809,7 @@
           <w:szCs w:val="21"/>
           <w:lang w:eastAsia="en-IN"/>
         </w:rPr>
-        <w:t>.final_mat</w:t>
-      </w:r>
-      <w:proofErr w:type="spellEnd"/>
-      <w:r>
-        <w:rPr>
-          <w:rFonts w:ascii="Consolas" w:eastAsia="Times New Roman" w:hAnsi="Consolas" w:cs="Times New Roman"/>
-          <w:color w:val="D4D4D4"/>
-          <w:sz w:val="21"/>
-          <w:szCs w:val="21"/>
-          <w:lang w:eastAsia="en-IN"/>
-        </w:rPr>
-        <w:t xml:space="preserve"> = []</w:t>
+        <w:t>.final_mat = []</w:t>
       </w:r>
     </w:p>
     <w:p>
@@ -4474,53 +3832,8 @@
           <w:szCs w:val="21"/>
           <w:lang w:eastAsia="en-IN"/>
         </w:rPr>
-        <w:t>        </w:t>
-      </w:r>
-      <w:proofErr w:type="gramStart"/>
-      <w:r>
-        <w:rPr>
-          <w:rFonts w:ascii="Consolas" w:eastAsia="Times New Roman" w:hAnsi="Consolas" w:cs="Times New Roman"/>
-          <w:color w:val="D4D4D4"/>
-          <w:sz w:val="21"/>
-          <w:szCs w:val="21"/>
-          <w:lang w:eastAsia="en-IN"/>
-        </w:rPr>
-        <w:t>divisor</w:t>
-      </w:r>
-      <w:proofErr w:type="gramEnd"/>
-      <w:r>
-        <w:rPr>
-          <w:rFonts w:ascii="Consolas" w:eastAsia="Times New Roman" w:hAnsi="Consolas" w:cs="Times New Roman"/>
-          <w:color w:val="D4D4D4"/>
-          <w:sz w:val="21"/>
-          <w:szCs w:val="21"/>
-          <w:lang w:eastAsia="en-IN"/>
-        </w:rPr>
-        <w:t xml:space="preserve"> = </w:t>
-      </w:r>
-      <w:proofErr w:type="spellStart"/>
-      <w:r>
-        <w:rPr>
-          <w:rFonts w:ascii="Consolas" w:eastAsia="Times New Roman" w:hAnsi="Consolas" w:cs="Times New Roman"/>
-          <w:color w:val="D4D4D4"/>
-          <w:sz w:val="21"/>
-          <w:szCs w:val="21"/>
-          <w:lang w:eastAsia="en-IN"/>
-        </w:rPr>
-        <w:t>math.sqrt</w:t>
-      </w:r>
-      <w:proofErr w:type="spellEnd"/>
-      <w:r>
-        <w:rPr>
-          <w:rFonts w:ascii="Consolas" w:eastAsia="Times New Roman" w:hAnsi="Consolas" w:cs="Times New Roman"/>
-          <w:color w:val="D4D4D4"/>
-          <w:sz w:val="21"/>
-          <w:szCs w:val="21"/>
-          <w:lang w:eastAsia="en-IN"/>
-        </w:rPr>
-        <w:t>(</w:t>
-      </w:r>
-      <w:proofErr w:type="spellStart"/>
+        <w:t>        divisor = math.sqrt(</w:t>
+      </w:r>
       <w:r>
         <w:rPr>
           <w:rFonts w:ascii="Consolas" w:eastAsia="Times New Roman" w:hAnsi="Consolas" w:cs="Times New Roman"/>
@@ -4539,18 +3852,7 @@
           <w:szCs w:val="21"/>
           <w:lang w:eastAsia="en-IN"/>
         </w:rPr>
-        <w:t>.categories</w:t>
-      </w:r>
-      <w:proofErr w:type="spellEnd"/>
-      <w:r>
-        <w:rPr>
-          <w:rFonts w:ascii="Consolas" w:eastAsia="Times New Roman" w:hAnsi="Consolas" w:cs="Times New Roman"/>
-          <w:color w:val="D4D4D4"/>
-          <w:sz w:val="21"/>
-          <w:szCs w:val="21"/>
-          <w:lang w:eastAsia="en-IN"/>
-        </w:rPr>
-        <w:t>)</w:t>
+        <w:t>.categories)</w:t>
       </w:r>
     </w:p>
     <w:p>
@@ -4575,7 +3877,6 @@
         </w:rPr>
         <w:t>        </w:t>
       </w:r>
-      <w:proofErr w:type="gramStart"/>
       <w:r>
         <w:rPr>
           <w:rFonts w:ascii="Consolas" w:eastAsia="Times New Roman" w:hAnsi="Consolas" w:cs="Times New Roman"/>
@@ -4586,7 +3887,26 @@
         </w:rPr>
         <w:t>for</w:t>
       </w:r>
-      <w:proofErr w:type="gramEnd"/>
+      <w:r>
+        <w:rPr>
+          <w:rFonts w:ascii="Consolas" w:eastAsia="Times New Roman" w:hAnsi="Consolas" w:cs="Times New Roman"/>
+          <w:color w:val="D4D4D4"/>
+          <w:sz w:val="21"/>
+          <w:szCs w:val="21"/>
+          <w:lang w:eastAsia="en-IN"/>
+        </w:rPr>
+        <w:t xml:space="preserve"> i </w:t>
+      </w:r>
+      <w:r>
+        <w:rPr>
+          <w:rFonts w:ascii="Consolas" w:eastAsia="Times New Roman" w:hAnsi="Consolas" w:cs="Times New Roman"/>
+          <w:color w:val="569CD6"/>
+          <w:sz w:val="21"/>
+          <w:szCs w:val="21"/>
+          <w:lang w:eastAsia="en-IN"/>
+        </w:rPr>
+        <w:t>in</w:t>
+      </w:r>
       <w:r>
         <w:rPr>
           <w:rFonts w:ascii="Consolas" w:eastAsia="Times New Roman" w:hAnsi="Consolas" w:cs="Times New Roman"/>
@@ -4597,48 +3917,6 @@
         </w:rPr>
         <w:t xml:space="preserve"> </w:t>
       </w:r>
-      <w:proofErr w:type="spellStart"/>
-      <w:r>
-        <w:rPr>
-          <w:rFonts w:ascii="Consolas" w:eastAsia="Times New Roman" w:hAnsi="Consolas" w:cs="Times New Roman"/>
-          <w:color w:val="D4D4D4"/>
-          <w:sz w:val="21"/>
-          <w:szCs w:val="21"/>
-          <w:lang w:eastAsia="en-IN"/>
-        </w:rPr>
-        <w:t>i</w:t>
-      </w:r>
-      <w:proofErr w:type="spellEnd"/>
-      <w:r>
-        <w:rPr>
-          <w:rFonts w:ascii="Consolas" w:eastAsia="Times New Roman" w:hAnsi="Consolas" w:cs="Times New Roman"/>
-          <w:color w:val="D4D4D4"/>
-          <w:sz w:val="21"/>
-          <w:szCs w:val="21"/>
-          <w:lang w:eastAsia="en-IN"/>
-        </w:rPr>
-        <w:t xml:space="preserve"> </w:t>
-      </w:r>
-      <w:r>
-        <w:rPr>
-          <w:rFonts w:ascii="Consolas" w:eastAsia="Times New Roman" w:hAnsi="Consolas" w:cs="Times New Roman"/>
-          <w:color w:val="569CD6"/>
-          <w:sz w:val="21"/>
-          <w:szCs w:val="21"/>
-          <w:lang w:eastAsia="en-IN"/>
-        </w:rPr>
-        <w:t>in</w:t>
-      </w:r>
-      <w:r>
-        <w:rPr>
-          <w:rFonts w:ascii="Consolas" w:eastAsia="Times New Roman" w:hAnsi="Consolas" w:cs="Times New Roman"/>
-          <w:color w:val="D4D4D4"/>
-          <w:sz w:val="21"/>
-          <w:szCs w:val="21"/>
-          <w:lang w:eastAsia="en-IN"/>
-        </w:rPr>
-        <w:t xml:space="preserve"> </w:t>
-      </w:r>
       <w:r>
         <w:rPr>
           <w:rFonts w:ascii="Consolas" w:eastAsia="Times New Roman" w:hAnsi="Consolas" w:cs="Times New Roman"/>
@@ -4659,7 +3937,6 @@
         </w:rPr>
         <w:t>(</w:t>
       </w:r>
-      <w:proofErr w:type="spellStart"/>
       <w:r>
         <w:rPr>
           <w:rFonts w:ascii="Consolas" w:eastAsia="Times New Roman" w:hAnsi="Consolas" w:cs="Times New Roman"/>
@@ -4670,7 +3947,6 @@
         </w:rPr>
         <w:t>len</w:t>
       </w:r>
-      <w:proofErr w:type="spellEnd"/>
       <w:r>
         <w:rPr>
           <w:rFonts w:ascii="Consolas" w:eastAsia="Times New Roman" w:hAnsi="Consolas" w:cs="Times New Roman"/>
@@ -4704,7 +3980,6 @@
         </w:rPr>
         <w:t>            </w:t>
       </w:r>
-      <w:proofErr w:type="spellStart"/>
       <w:r>
         <w:rPr>
           <w:rFonts w:ascii="Consolas" w:eastAsia="Times New Roman" w:hAnsi="Consolas" w:cs="Times New Roman"/>
@@ -4723,31 +3998,8 @@
           <w:szCs w:val="21"/>
           <w:lang w:eastAsia="en-IN"/>
         </w:rPr>
-        <w:t>.init_</w:t>
-      </w:r>
-      <w:proofErr w:type="gramStart"/>
-      <w:r>
-        <w:rPr>
-          <w:rFonts w:ascii="Consolas" w:eastAsia="Times New Roman" w:hAnsi="Consolas" w:cs="Times New Roman"/>
-          <w:color w:val="D4D4D4"/>
-          <w:sz w:val="21"/>
-          <w:szCs w:val="21"/>
-          <w:lang w:eastAsia="en-IN"/>
-        </w:rPr>
-        <w:t>mat</w:t>
-      </w:r>
-      <w:proofErr w:type="spellEnd"/>
-      <w:r>
-        <w:rPr>
-          <w:rFonts w:ascii="Consolas" w:eastAsia="Times New Roman" w:hAnsi="Consolas" w:cs="Times New Roman"/>
-          <w:color w:val="D4D4D4"/>
-          <w:sz w:val="21"/>
-          <w:szCs w:val="21"/>
-          <w:lang w:eastAsia="en-IN"/>
-        </w:rPr>
-        <w:t>()</w:t>
-      </w:r>
-      <w:proofErr w:type="gramEnd"/>
+        <w:t>.init_mat()</w:t>
+      </w:r>
     </w:p>
     <w:p>
       <w:pPr>
@@ -4771,7 +4023,6 @@
         </w:rPr>
         <w:t>            </w:t>
       </w:r>
-      <w:proofErr w:type="gramStart"/>
       <w:r>
         <w:rPr>
           <w:rFonts w:ascii="Consolas" w:eastAsia="Times New Roman" w:hAnsi="Consolas" w:cs="Times New Roman"/>
@@ -4782,7 +4033,6 @@
         </w:rPr>
         <w:t>for</w:t>
       </w:r>
-      <w:proofErr w:type="gramEnd"/>
       <w:r>
         <w:rPr>
           <w:rFonts w:ascii="Consolas" w:eastAsia="Times New Roman" w:hAnsi="Consolas" w:cs="Times New Roman"/>
@@ -4833,7 +4083,6 @@
         </w:rPr>
         <w:t>(</w:t>
       </w:r>
-      <w:proofErr w:type="spellStart"/>
       <w:r>
         <w:rPr>
           <w:rFonts w:ascii="Consolas" w:eastAsia="Times New Roman" w:hAnsi="Consolas" w:cs="Times New Roman"/>
@@ -4844,7 +4093,6 @@
         </w:rPr>
         <w:t>len</w:t>
       </w:r>
-      <w:proofErr w:type="spellEnd"/>
       <w:r>
         <w:rPr>
           <w:rFonts w:ascii="Consolas" w:eastAsia="Times New Roman" w:hAnsi="Consolas" w:cs="Times New Roman"/>
@@ -4936,31 +4184,8 @@
           <w:szCs w:val="21"/>
           <w:lang w:eastAsia="en-IN"/>
         </w:rPr>
-        <w:t>                </w:t>
-      </w:r>
-      <w:proofErr w:type="gramStart"/>
-      <w:r>
-        <w:rPr>
-          <w:rFonts w:ascii="Consolas" w:eastAsia="Times New Roman" w:hAnsi="Consolas" w:cs="Times New Roman"/>
-          <w:color w:val="D4D4D4"/>
-          <w:sz w:val="21"/>
-          <w:szCs w:val="21"/>
-          <w:lang w:eastAsia="en-IN"/>
-        </w:rPr>
-        <w:t>side</w:t>
-      </w:r>
-      <w:proofErr w:type="gramEnd"/>
-      <w:r>
-        <w:rPr>
-          <w:rFonts w:ascii="Consolas" w:eastAsia="Times New Roman" w:hAnsi="Consolas" w:cs="Times New Roman"/>
-          <w:color w:val="D4D4D4"/>
-          <w:sz w:val="21"/>
-          <w:szCs w:val="21"/>
-          <w:lang w:eastAsia="en-IN"/>
-        </w:rPr>
-        <w:t xml:space="preserve"> = </w:t>
-      </w:r>
-      <w:proofErr w:type="spellStart"/>
+        <w:t xml:space="preserve">                side = </w:t>
+      </w:r>
       <w:r>
         <w:rPr>
           <w:rFonts w:ascii="Consolas" w:eastAsia="Times New Roman" w:hAnsi="Consolas" w:cs="Times New Roman"/>
@@ -4979,18 +4204,7 @@
           <w:szCs w:val="21"/>
           <w:lang w:eastAsia="en-IN"/>
         </w:rPr>
-        <w:t>.side</w:t>
-      </w:r>
-      <w:proofErr w:type="spellEnd"/>
-      <w:r>
-        <w:rPr>
-          <w:rFonts w:ascii="Consolas" w:eastAsia="Times New Roman" w:hAnsi="Consolas" w:cs="Times New Roman"/>
-          <w:color w:val="D4D4D4"/>
-          <w:sz w:val="21"/>
-          <w:szCs w:val="21"/>
-          <w:lang w:eastAsia="en-IN"/>
-        </w:rPr>
-        <w:t xml:space="preserve"> / </w:t>
+        <w:t xml:space="preserve">.side / </w:t>
       </w:r>
       <w:r>
         <w:rPr>
@@ -5023,29 +4237,7 @@
           <w:szCs w:val="21"/>
           <w:lang w:eastAsia="en-IN"/>
         </w:rPr>
-        <w:t>                </w:t>
-      </w:r>
-      <w:proofErr w:type="gramStart"/>
-      <w:r>
-        <w:rPr>
-          <w:rFonts w:ascii="Consolas" w:eastAsia="Times New Roman" w:hAnsi="Consolas" w:cs="Times New Roman"/>
-          <w:color w:val="D4D4D4"/>
-          <w:sz w:val="21"/>
-          <w:szCs w:val="21"/>
-          <w:lang w:eastAsia="en-IN"/>
-        </w:rPr>
-        <w:t>row</w:t>
-      </w:r>
-      <w:proofErr w:type="gramEnd"/>
-      <w:r>
-        <w:rPr>
-          <w:rFonts w:ascii="Consolas" w:eastAsia="Times New Roman" w:hAnsi="Consolas" w:cs="Times New Roman"/>
-          <w:color w:val="D4D4D4"/>
-          <w:sz w:val="21"/>
-          <w:szCs w:val="21"/>
-          <w:lang w:eastAsia="en-IN"/>
-        </w:rPr>
-        <w:t xml:space="preserve"> = </w:t>
+        <w:t xml:space="preserve">                row = </w:t>
       </w:r>
       <w:r>
         <w:rPr>
@@ -5078,29 +4270,7 @@
           <w:szCs w:val="21"/>
           <w:lang w:eastAsia="en-IN"/>
         </w:rPr>
-        <w:t>                </w:t>
-      </w:r>
-      <w:proofErr w:type="gramStart"/>
-      <w:r>
-        <w:rPr>
-          <w:rFonts w:ascii="Consolas" w:eastAsia="Times New Roman" w:hAnsi="Consolas" w:cs="Times New Roman"/>
-          <w:color w:val="D4D4D4"/>
-          <w:sz w:val="21"/>
-          <w:szCs w:val="21"/>
-          <w:lang w:eastAsia="en-IN"/>
-        </w:rPr>
-        <w:t>col</w:t>
-      </w:r>
-      <w:proofErr w:type="gramEnd"/>
-      <w:r>
-        <w:rPr>
-          <w:rFonts w:ascii="Consolas" w:eastAsia="Times New Roman" w:hAnsi="Consolas" w:cs="Times New Roman"/>
-          <w:color w:val="D4D4D4"/>
-          <w:sz w:val="21"/>
-          <w:szCs w:val="21"/>
-          <w:lang w:eastAsia="en-IN"/>
-        </w:rPr>
-        <w:t xml:space="preserve"> = </w:t>
+        <w:t xml:space="preserve">                col = </w:t>
       </w:r>
       <w:r>
         <w:rPr>
@@ -5135,8 +4305,6 @@
         </w:rPr>
         <w:t>                </w:t>
       </w:r>
-      <w:proofErr w:type="spellStart"/>
-      <w:proofErr w:type="gramStart"/>
       <w:r>
         <w:rPr>
           <w:rFonts w:ascii="Consolas" w:eastAsia="Times New Roman" w:hAnsi="Consolas" w:cs="Times New Roman"/>
@@ -5147,18 +4315,26 @@
         </w:rPr>
         <w:t>for</w:t>
       </w:r>
-      <w:proofErr w:type="gramEnd"/>
-      <w:r>
-        <w:rPr>
-          <w:rFonts w:ascii="Consolas" w:eastAsia="Times New Roman" w:hAnsi="Consolas" w:cs="Times New Roman"/>
-          <w:color w:val="D4D4D4"/>
-          <w:sz w:val="21"/>
-          <w:szCs w:val="21"/>
-          <w:lang w:eastAsia="en-IN"/>
-        </w:rPr>
-        <w:t xml:space="preserve"> k</w:t>
-      </w:r>
-      <w:proofErr w:type="spellEnd"/>
+      <w:r>
+        <w:rPr>
+          <w:rFonts w:ascii="Consolas" w:eastAsia="Times New Roman" w:hAnsi="Consolas" w:cs="Times New Roman"/>
+          <w:color w:val="D4D4D4"/>
+          <w:sz w:val="21"/>
+          <w:szCs w:val="21"/>
+          <w:lang w:eastAsia="en-IN"/>
+        </w:rPr>
+        <w:t xml:space="preserve"> k </w:t>
+      </w:r>
+      <w:r>
+        <w:rPr>
+          <w:rFonts w:ascii="Consolas" w:eastAsia="Times New Roman" w:hAnsi="Consolas" w:cs="Times New Roman"/>
+          <w:color w:val="569CD6"/>
+          <w:sz w:val="21"/>
+          <w:szCs w:val="21"/>
+          <w:lang w:eastAsia="en-IN"/>
+        </w:rPr>
+        <w:t>in</w:t>
+      </w:r>
       <w:r>
         <w:rPr>
           <w:rFonts w:ascii="Consolas" w:eastAsia="Times New Roman" w:hAnsi="Consolas" w:cs="Times New Roman"/>
@@ -5172,52 +4348,31 @@
       <w:r>
         <w:rPr>
           <w:rFonts w:ascii="Consolas" w:eastAsia="Times New Roman" w:hAnsi="Consolas" w:cs="Times New Roman"/>
+          <w:color w:val="DCDCAA"/>
+          <w:sz w:val="21"/>
+          <w:szCs w:val="21"/>
+          <w:lang w:eastAsia="en-IN"/>
+        </w:rPr>
+        <w:t>range</w:t>
+      </w:r>
+      <w:r>
+        <w:rPr>
+          <w:rFonts w:ascii="Consolas" w:eastAsia="Times New Roman" w:hAnsi="Consolas" w:cs="Times New Roman"/>
+          <w:color w:val="D4D4D4"/>
+          <w:sz w:val="21"/>
+          <w:szCs w:val="21"/>
+          <w:lang w:eastAsia="en-IN"/>
+        </w:rPr>
+        <w:t>(</w:t>
+      </w:r>
+      <w:r>
+        <w:rPr>
+          <w:rFonts w:ascii="Consolas" w:eastAsia="Times New Roman" w:hAnsi="Consolas" w:cs="Times New Roman"/>
           <w:color w:val="569CD6"/>
           <w:sz w:val="21"/>
           <w:szCs w:val="21"/>
           <w:lang w:eastAsia="en-IN"/>
         </w:rPr>
-        <w:t>in</w:t>
-      </w:r>
-      <w:r>
-        <w:rPr>
-          <w:rFonts w:ascii="Consolas" w:eastAsia="Times New Roman" w:hAnsi="Consolas" w:cs="Times New Roman"/>
-          <w:color w:val="D4D4D4"/>
-          <w:sz w:val="21"/>
-          <w:szCs w:val="21"/>
-          <w:lang w:eastAsia="en-IN"/>
-        </w:rPr>
-        <w:t xml:space="preserve"> </w:t>
-      </w:r>
-      <w:r>
-        <w:rPr>
-          <w:rFonts w:ascii="Consolas" w:eastAsia="Times New Roman" w:hAnsi="Consolas" w:cs="Times New Roman"/>
-          <w:color w:val="DCDCAA"/>
-          <w:sz w:val="21"/>
-          <w:szCs w:val="21"/>
-          <w:lang w:eastAsia="en-IN"/>
-        </w:rPr>
-        <w:t>range</w:t>
-      </w:r>
-      <w:r>
-        <w:rPr>
-          <w:rFonts w:ascii="Consolas" w:eastAsia="Times New Roman" w:hAnsi="Consolas" w:cs="Times New Roman"/>
-          <w:color w:val="D4D4D4"/>
-          <w:sz w:val="21"/>
-          <w:szCs w:val="21"/>
-          <w:lang w:eastAsia="en-IN"/>
-        </w:rPr>
-        <w:t>(</w:t>
-      </w:r>
-      <w:proofErr w:type="spellStart"/>
-      <w:r>
-        <w:rPr>
-          <w:rFonts w:ascii="Consolas" w:eastAsia="Times New Roman" w:hAnsi="Consolas" w:cs="Times New Roman"/>
-          <w:color w:val="569CD6"/>
-          <w:sz w:val="21"/>
-          <w:szCs w:val="21"/>
-          <w:lang w:eastAsia="en-IN"/>
-        </w:rPr>
         <w:t>self</w:t>
       </w:r>
       <w:r>
@@ -5228,18 +4383,7 @@
           <w:szCs w:val="21"/>
           <w:lang w:eastAsia="en-IN"/>
         </w:rPr>
-        <w:t>.pulse_len</w:t>
-      </w:r>
-      <w:proofErr w:type="spellEnd"/>
-      <w:r>
-        <w:rPr>
-          <w:rFonts w:ascii="Consolas" w:eastAsia="Times New Roman" w:hAnsi="Consolas" w:cs="Times New Roman"/>
-          <w:color w:val="D4D4D4"/>
-          <w:sz w:val="21"/>
-          <w:szCs w:val="21"/>
-          <w:lang w:eastAsia="en-IN"/>
-        </w:rPr>
-        <w:t>):</w:t>
+        <w:t>.pulse_len):</w:t>
       </w:r>
     </w:p>
     <w:p>
@@ -5272,86 +4416,8 @@
           <w:szCs w:val="21"/>
           <w:lang w:eastAsia="en-IN"/>
         </w:rPr>
-        <w:t xml:space="preserve"># </w:t>
-      </w:r>
-      <w:proofErr w:type="gramStart"/>
-      <w:r>
-        <w:rPr>
-          <w:rFonts w:ascii="Consolas" w:eastAsia="Times New Roman" w:hAnsi="Consolas" w:cs="Times New Roman"/>
-          <w:color w:val="6A9955"/>
-          <w:sz w:val="21"/>
-          <w:szCs w:val="21"/>
-          <w:lang w:eastAsia="en-IN"/>
-        </w:rPr>
-        <w:t>start</w:t>
-      </w:r>
-      <w:proofErr w:type="gramEnd"/>
-      <w:r>
-        <w:rPr>
-          <w:rFonts w:ascii="Consolas" w:eastAsia="Times New Roman" w:hAnsi="Consolas" w:cs="Times New Roman"/>
-          <w:color w:val="6A9955"/>
-          <w:sz w:val="21"/>
-          <w:szCs w:val="21"/>
-          <w:lang w:eastAsia="en-IN"/>
-        </w:rPr>
-        <w:t xml:space="preserve"> </w:t>
-      </w:r>
-      <w:proofErr w:type="spellStart"/>
-      <w:r>
-        <w:rPr>
-          <w:rFonts w:ascii="Consolas" w:eastAsia="Times New Roman" w:hAnsi="Consolas" w:cs="Times New Roman"/>
-          <w:color w:val="6A9955"/>
-          <w:sz w:val="21"/>
-          <w:szCs w:val="21"/>
-          <w:lang w:eastAsia="en-IN"/>
-        </w:rPr>
-        <w:t>coord</w:t>
-      </w:r>
-      <w:proofErr w:type="spellEnd"/>
-      <w:r>
-        <w:rPr>
-          <w:rFonts w:ascii="Consolas" w:eastAsia="Times New Roman" w:hAnsi="Consolas" w:cs="Times New Roman"/>
-          <w:color w:val="6A9955"/>
-          <w:sz w:val="21"/>
-          <w:szCs w:val="21"/>
-          <w:lang w:eastAsia="en-IN"/>
-        </w:rPr>
-        <w:t xml:space="preserve"> of </w:t>
-      </w:r>
-      <w:proofErr w:type="spellStart"/>
-      <w:r>
-        <w:rPr>
-          <w:rFonts w:ascii="Consolas" w:eastAsia="Times New Roman" w:hAnsi="Consolas" w:cs="Times New Roman"/>
-          <w:color w:val="6A9955"/>
-          <w:sz w:val="21"/>
-          <w:szCs w:val="21"/>
-          <w:lang w:eastAsia="en-IN"/>
-        </w:rPr>
-        <w:t>ith</w:t>
-      </w:r>
-      <w:proofErr w:type="spellEnd"/>
-      <w:r>
-        <w:rPr>
-          <w:rFonts w:ascii="Consolas" w:eastAsia="Times New Roman" w:hAnsi="Consolas" w:cs="Times New Roman"/>
-          <w:color w:val="6A9955"/>
-          <w:sz w:val="21"/>
-          <w:szCs w:val="21"/>
-          <w:lang w:eastAsia="en-IN"/>
-        </w:rPr>
-        <w:t xml:space="preserve"> row is </w:t>
-      </w:r>
-      <w:proofErr w:type="spellStart"/>
-      <w:r>
-        <w:rPr>
-          <w:rFonts w:ascii="Consolas" w:eastAsia="Times New Roman" w:hAnsi="Consolas" w:cs="Times New Roman"/>
-          <w:color w:val="6A9955"/>
-          <w:sz w:val="21"/>
-          <w:szCs w:val="21"/>
-          <w:lang w:eastAsia="en-IN"/>
-        </w:rPr>
-        <w:t>j+k</w:t>
-      </w:r>
-      <w:proofErr w:type="spellEnd"/>
+        <w:t># start coord of ith row is j+k</w:t>
+      </w:r>
     </w:p>
     <w:p>
       <w:pPr>
@@ -5373,73 +4439,7 @@
           <w:szCs w:val="21"/>
           <w:lang w:eastAsia="en-IN"/>
         </w:rPr>
-        <w:t>                    </w:t>
-      </w:r>
-      <w:proofErr w:type="gramStart"/>
-      <w:r>
-        <w:rPr>
-          <w:rFonts w:ascii="Consolas" w:eastAsia="Times New Roman" w:hAnsi="Consolas" w:cs="Times New Roman"/>
-          <w:color w:val="D4D4D4"/>
-          <w:sz w:val="21"/>
-          <w:szCs w:val="21"/>
-          <w:lang w:eastAsia="en-IN"/>
-        </w:rPr>
-        <w:t>row</w:t>
-      </w:r>
-      <w:proofErr w:type="gramEnd"/>
-      <w:r>
-        <w:rPr>
-          <w:rFonts w:ascii="Consolas" w:eastAsia="Times New Roman" w:hAnsi="Consolas" w:cs="Times New Roman"/>
-          <w:color w:val="D4D4D4"/>
-          <w:sz w:val="21"/>
-          <w:szCs w:val="21"/>
-          <w:lang w:eastAsia="en-IN"/>
-        </w:rPr>
-        <w:t xml:space="preserve"> += (Y[</w:t>
-      </w:r>
-      <w:proofErr w:type="spellStart"/>
-      <w:r>
-        <w:rPr>
-          <w:rFonts w:ascii="Consolas" w:eastAsia="Times New Roman" w:hAnsi="Consolas" w:cs="Times New Roman"/>
-          <w:color w:val="D4D4D4"/>
-          <w:sz w:val="21"/>
-          <w:szCs w:val="21"/>
-          <w:lang w:eastAsia="en-IN"/>
-        </w:rPr>
-        <w:t>i</w:t>
-      </w:r>
-      <w:proofErr w:type="spellEnd"/>
-      <w:r>
-        <w:rPr>
-          <w:rFonts w:ascii="Consolas" w:eastAsia="Times New Roman" w:hAnsi="Consolas" w:cs="Times New Roman"/>
-          <w:color w:val="D4D4D4"/>
-          <w:sz w:val="21"/>
-          <w:szCs w:val="21"/>
-          <w:lang w:eastAsia="en-IN"/>
-        </w:rPr>
-        <w:t>][</w:t>
-      </w:r>
-      <w:proofErr w:type="spellStart"/>
-      <w:r>
-        <w:rPr>
-          <w:rFonts w:ascii="Consolas" w:eastAsia="Times New Roman" w:hAnsi="Consolas" w:cs="Times New Roman"/>
-          <w:color w:val="D4D4D4"/>
-          <w:sz w:val="21"/>
-          <w:szCs w:val="21"/>
-          <w:lang w:eastAsia="en-IN"/>
-        </w:rPr>
-        <w:t>j+k</w:t>
-      </w:r>
-      <w:proofErr w:type="spellEnd"/>
-      <w:r>
-        <w:rPr>
-          <w:rFonts w:ascii="Consolas" w:eastAsia="Times New Roman" w:hAnsi="Consolas" w:cs="Times New Roman"/>
-          <w:color w:val="D4D4D4"/>
-          <w:sz w:val="21"/>
-          <w:szCs w:val="21"/>
-          <w:lang w:eastAsia="en-IN"/>
-        </w:rPr>
-        <w:t>] //</w:t>
+        <w:t>                    row += (Y[i][j+k] //</w:t>
       </w:r>
       <w:r>
         <w:rPr>
@@ -5482,73 +4482,7 @@
           <w:szCs w:val="21"/>
           <w:lang w:eastAsia="en-IN"/>
         </w:rPr>
-        <w:t>                    </w:t>
-      </w:r>
-      <w:proofErr w:type="gramStart"/>
-      <w:r>
-        <w:rPr>
-          <w:rFonts w:ascii="Consolas" w:eastAsia="Times New Roman" w:hAnsi="Consolas" w:cs="Times New Roman"/>
-          <w:color w:val="D4D4D4"/>
-          <w:sz w:val="21"/>
-          <w:szCs w:val="21"/>
-          <w:lang w:eastAsia="en-IN"/>
-        </w:rPr>
-        <w:t>col</w:t>
-      </w:r>
-      <w:proofErr w:type="gramEnd"/>
-      <w:r>
-        <w:rPr>
-          <w:rFonts w:ascii="Consolas" w:eastAsia="Times New Roman" w:hAnsi="Consolas" w:cs="Times New Roman"/>
-          <w:color w:val="D4D4D4"/>
-          <w:sz w:val="21"/>
-          <w:szCs w:val="21"/>
-          <w:lang w:eastAsia="en-IN"/>
-        </w:rPr>
-        <w:t xml:space="preserve"> += (Y[</w:t>
-      </w:r>
-      <w:proofErr w:type="spellStart"/>
-      <w:r>
-        <w:rPr>
-          <w:rFonts w:ascii="Consolas" w:eastAsia="Times New Roman" w:hAnsi="Consolas" w:cs="Times New Roman"/>
-          <w:color w:val="D4D4D4"/>
-          <w:sz w:val="21"/>
-          <w:szCs w:val="21"/>
-          <w:lang w:eastAsia="en-IN"/>
-        </w:rPr>
-        <w:t>i</w:t>
-      </w:r>
-      <w:proofErr w:type="spellEnd"/>
-      <w:r>
-        <w:rPr>
-          <w:rFonts w:ascii="Consolas" w:eastAsia="Times New Roman" w:hAnsi="Consolas" w:cs="Times New Roman"/>
-          <w:color w:val="D4D4D4"/>
-          <w:sz w:val="21"/>
-          <w:szCs w:val="21"/>
-          <w:lang w:eastAsia="en-IN"/>
-        </w:rPr>
-        <w:t>][</w:t>
-      </w:r>
-      <w:proofErr w:type="spellStart"/>
-      <w:r>
-        <w:rPr>
-          <w:rFonts w:ascii="Consolas" w:eastAsia="Times New Roman" w:hAnsi="Consolas" w:cs="Times New Roman"/>
-          <w:color w:val="D4D4D4"/>
-          <w:sz w:val="21"/>
-          <w:szCs w:val="21"/>
-          <w:lang w:eastAsia="en-IN"/>
-        </w:rPr>
-        <w:t>j+k</w:t>
-      </w:r>
-      <w:proofErr w:type="spellEnd"/>
-      <w:r>
-        <w:rPr>
-          <w:rFonts w:ascii="Consolas" w:eastAsia="Times New Roman" w:hAnsi="Consolas" w:cs="Times New Roman"/>
-          <w:color w:val="D4D4D4"/>
-          <w:sz w:val="21"/>
-          <w:szCs w:val="21"/>
-          <w:lang w:eastAsia="en-IN"/>
-        </w:rPr>
-        <w:t xml:space="preserve">] % </w:t>
+        <w:t xml:space="preserve">                    col += (Y[i][j+k] % </w:t>
       </w:r>
       <w:r>
         <w:rPr>
@@ -5591,29 +4525,7 @@
           <w:szCs w:val="21"/>
           <w:lang w:eastAsia="en-IN"/>
         </w:rPr>
-        <w:t>                    </w:t>
-      </w:r>
-      <w:proofErr w:type="gramStart"/>
-      <w:r>
-        <w:rPr>
-          <w:rFonts w:ascii="Consolas" w:eastAsia="Times New Roman" w:hAnsi="Consolas" w:cs="Times New Roman"/>
-          <w:color w:val="D4D4D4"/>
-          <w:sz w:val="21"/>
-          <w:szCs w:val="21"/>
-          <w:lang w:eastAsia="en-IN"/>
-        </w:rPr>
-        <w:t>side</w:t>
-      </w:r>
-      <w:proofErr w:type="gramEnd"/>
-      <w:r>
-        <w:rPr>
-          <w:rFonts w:ascii="Consolas" w:eastAsia="Times New Roman" w:hAnsi="Consolas" w:cs="Times New Roman"/>
-          <w:color w:val="D4D4D4"/>
-          <w:sz w:val="21"/>
-          <w:szCs w:val="21"/>
-          <w:lang w:eastAsia="en-IN"/>
-        </w:rPr>
-        <w:t xml:space="preserve"> = side // divisor</w:t>
+        <w:t>                    side = side // divisor</w:t>
       </w:r>
     </w:p>
     <w:p>
@@ -5638,8 +4550,6 @@
         </w:rPr>
         <w:t>                </w:t>
       </w:r>
-      <w:proofErr w:type="spellStart"/>
-      <w:proofErr w:type="gramStart"/>
       <w:r>
         <w:rPr>
           <w:rFonts w:ascii="Consolas" w:eastAsia="Times New Roman" w:hAnsi="Consolas" w:cs="Times New Roman"/>
@@ -5658,21 +4568,8 @@
           <w:szCs w:val="21"/>
           <w:lang w:eastAsia="en-IN"/>
         </w:rPr>
-        <w:t>.matrix</w:t>
-      </w:r>
-      <w:proofErr w:type="spellEnd"/>
-      <w:r>
-        <w:rPr>
-          <w:rFonts w:ascii="Consolas" w:eastAsia="Times New Roman" w:hAnsi="Consolas" w:cs="Times New Roman"/>
-          <w:color w:val="D4D4D4"/>
-          <w:sz w:val="21"/>
-          <w:szCs w:val="21"/>
-          <w:lang w:eastAsia="en-IN"/>
-        </w:rPr>
-        <w:t>[</w:t>
-      </w:r>
-      <w:proofErr w:type="spellStart"/>
-      <w:proofErr w:type="gramEnd"/>
+        <w:t>.matrix[</w:t>
+      </w:r>
       <w:r>
         <w:rPr>
           <w:rFonts w:ascii="Consolas" w:eastAsia="Times New Roman" w:hAnsi="Consolas" w:cs="Times New Roman"/>
@@ -5683,7 +4580,6 @@
         </w:rPr>
         <w:t>int</w:t>
       </w:r>
-      <w:proofErr w:type="spellEnd"/>
       <w:r>
         <w:rPr>
           <w:rFonts w:ascii="Consolas" w:eastAsia="Times New Roman" w:hAnsi="Consolas" w:cs="Times New Roman"/>
@@ -5694,7 +4590,6 @@
         </w:rPr>
         <w:t>(row)][</w:t>
       </w:r>
-      <w:proofErr w:type="spellStart"/>
       <w:r>
         <w:rPr>
           <w:rFonts w:ascii="Consolas" w:eastAsia="Times New Roman" w:hAnsi="Consolas" w:cs="Times New Roman"/>
@@ -5705,7 +4600,6 @@
         </w:rPr>
         <w:t>int</w:t>
       </w:r>
-      <w:proofErr w:type="spellEnd"/>
       <w:r>
         <w:rPr>
           <w:rFonts w:ascii="Consolas" w:eastAsia="Times New Roman" w:hAnsi="Consolas" w:cs="Times New Roman"/>
@@ -5749,7 +4643,6 @@
         </w:rPr>
         <w:t>            </w:t>
       </w:r>
-      <w:proofErr w:type="spellStart"/>
       <w:r>
         <w:rPr>
           <w:rFonts w:ascii="Consolas" w:eastAsia="Times New Roman" w:hAnsi="Consolas" w:cs="Times New Roman"/>
@@ -5768,32 +4661,8 @@
           <w:szCs w:val="21"/>
           <w:lang w:eastAsia="en-IN"/>
         </w:rPr>
-        <w:t>.final_</w:t>
-      </w:r>
-      <w:proofErr w:type="gramStart"/>
-      <w:r>
-        <w:rPr>
-          <w:rFonts w:ascii="Consolas" w:eastAsia="Times New Roman" w:hAnsi="Consolas" w:cs="Times New Roman"/>
-          <w:color w:val="D4D4D4"/>
-          <w:sz w:val="21"/>
-          <w:szCs w:val="21"/>
-          <w:lang w:eastAsia="en-IN"/>
-        </w:rPr>
-        <w:t>mat.append</w:t>
-      </w:r>
-      <w:proofErr w:type="spellEnd"/>
-      <w:r>
-        <w:rPr>
-          <w:rFonts w:ascii="Consolas" w:eastAsia="Times New Roman" w:hAnsi="Consolas" w:cs="Times New Roman"/>
-          <w:color w:val="D4D4D4"/>
-          <w:sz w:val="21"/>
-          <w:szCs w:val="21"/>
-          <w:lang w:eastAsia="en-IN"/>
-        </w:rPr>
-        <w:t>(</w:t>
-      </w:r>
-      <w:proofErr w:type="spellStart"/>
-      <w:proofErr w:type="gramEnd"/>
+        <w:t>.final_mat.append(</w:t>
+      </w:r>
       <w:r>
         <w:rPr>
           <w:rFonts w:ascii="Consolas" w:eastAsia="Times New Roman" w:hAnsi="Consolas" w:cs="Times New Roman"/>
@@ -5812,18 +4681,7 @@
           <w:szCs w:val="21"/>
           <w:lang w:eastAsia="en-IN"/>
         </w:rPr>
-        <w:t>.matrix</w:t>
-      </w:r>
-      <w:proofErr w:type="spellEnd"/>
-      <w:r>
-        <w:rPr>
-          <w:rFonts w:ascii="Consolas" w:eastAsia="Times New Roman" w:hAnsi="Consolas" w:cs="Times New Roman"/>
-          <w:color w:val="D4D4D4"/>
-          <w:sz w:val="21"/>
-          <w:szCs w:val="21"/>
-          <w:lang w:eastAsia="en-IN"/>
-        </w:rPr>
-        <w:t>)</w:t>
+        <w:t>.matrix)</w:t>
       </w:r>
     </w:p>
     <w:p>
@@ -5848,7 +4706,6 @@
         </w:rPr>
         <w:t>        </w:t>
       </w:r>
-      <w:proofErr w:type="gramStart"/>
       <w:r>
         <w:rPr>
           <w:rFonts w:ascii="Consolas" w:eastAsia="Times New Roman" w:hAnsi="Consolas" w:cs="Times New Roman"/>
@@ -5859,7 +4716,6 @@
         </w:rPr>
         <w:t>return</w:t>
       </w:r>
-      <w:proofErr w:type="gramEnd"/>
       <w:r>
         <w:rPr>
           <w:rFonts w:ascii="Consolas" w:eastAsia="Times New Roman" w:hAnsi="Consolas" w:cs="Times New Roman"/>
@@ -5870,7 +4726,6 @@
         </w:rPr>
         <w:t xml:space="preserve"> </w:t>
       </w:r>
-      <w:proofErr w:type="spellStart"/>
       <w:r>
         <w:rPr>
           <w:rFonts w:ascii="Consolas" w:eastAsia="Times New Roman" w:hAnsi="Consolas" w:cs="Times New Roman"/>
@@ -5891,7 +4746,6 @@
         </w:rPr>
         <w:t>.final_mat</w:t>
       </w:r>
-      <w:proofErr w:type="spellEnd"/>
     </w:p>
     <w:p>
       <w:pPr>
@@ -6332,7 +5186,6 @@
         <w:lastRenderedPageBreak/>
         <w:t xml:space="preserve">Behaves same with shifted waves. For example, it does not differentiate between sin </w:t>
       </w:r>
-      <w:proofErr w:type="gramStart"/>
       <w:r>
         <w:rPr>
           <w:rFonts w:ascii="Times New Roman" w:eastAsiaTheme="minorEastAsia" w:hAnsi="Times New Roman" w:cs="Times New Roman"/>
@@ -6341,7 +5194,6 @@
         </w:rPr>
         <w:t>wave</w:t>
       </w:r>
-      <w:proofErr w:type="gramEnd"/>
       <w:r>
         <w:rPr>
           <w:rFonts w:ascii="Times New Roman" w:eastAsiaTheme="minorEastAsia" w:hAnsi="Times New Roman" w:cs="Times New Roman"/>
@@ -8625,7 +7477,6 @@
           <w:lang w:eastAsia="en-IN"/>
         </w:rPr>
       </w:pPr>
-      <w:proofErr w:type="spellStart"/>
       <w:r>
         <w:rPr>
           <w:rFonts w:ascii="Courier New" w:eastAsia="Times New Roman" w:hAnsi="Courier New" w:cs="Courier New"/>
@@ -8634,18 +7485,7 @@
           <w:szCs w:val="21"/>
           <w:lang w:eastAsia="en-IN"/>
         </w:rPr>
-        <w:t>fc_size</w:t>
-      </w:r>
-      <w:proofErr w:type="spellEnd"/>
-      <w:r>
-        <w:rPr>
-          <w:rFonts w:ascii="Courier New" w:eastAsia="Times New Roman" w:hAnsi="Courier New" w:cs="Courier New"/>
-          <w:color w:val="333333"/>
-          <w:sz w:val="21"/>
-          <w:szCs w:val="21"/>
-          <w:lang w:eastAsia="en-IN"/>
-        </w:rPr>
-        <w:t xml:space="preserve"> </w:t>
+        <w:t xml:space="preserve">fc_size </w:t>
       </w:r>
       <w:r>
         <w:rPr>
@@ -8773,59 +7613,7 @@
           <w:szCs w:val="21"/>
           <w:lang w:eastAsia="en-IN"/>
         </w:rPr>
-        <w:t xml:space="preserve"># Number of </w:t>
-      </w:r>
-      <w:proofErr w:type="spellStart"/>
-      <w:r>
-        <w:rPr>
-          <w:rFonts w:ascii="Courier New" w:eastAsia="Times New Roman" w:hAnsi="Courier New" w:cs="Courier New"/>
-          <w:i/>
-          <w:iCs/>
-          <w:color w:val="408080"/>
-          <w:sz w:val="21"/>
-          <w:szCs w:val="21"/>
-          <w:lang w:eastAsia="en-IN"/>
-        </w:rPr>
-        <w:t>color</w:t>
-      </w:r>
-      <w:proofErr w:type="spellEnd"/>
-      <w:r>
-        <w:rPr>
-          <w:rFonts w:ascii="Courier New" w:eastAsia="Times New Roman" w:hAnsi="Courier New" w:cs="Courier New"/>
-          <w:i/>
-          <w:iCs/>
-          <w:color w:val="408080"/>
-          <w:sz w:val="21"/>
-          <w:szCs w:val="21"/>
-          <w:lang w:eastAsia="en-IN"/>
-        </w:rPr>
-        <w:t xml:space="preserve"> channels for the images: 1 channel for </w:t>
-      </w:r>
-      <w:proofErr w:type="spellStart"/>
-      <w:r>
-        <w:rPr>
-          <w:rFonts w:ascii="Courier New" w:eastAsia="Times New Roman" w:hAnsi="Courier New" w:cs="Courier New"/>
-          <w:i/>
-          <w:iCs/>
-          <w:color w:val="408080"/>
-          <w:sz w:val="21"/>
-          <w:szCs w:val="21"/>
-          <w:lang w:eastAsia="en-IN"/>
-        </w:rPr>
-        <w:t>gray</w:t>
-      </w:r>
-      <w:proofErr w:type="spellEnd"/>
-      <w:r>
-        <w:rPr>
-          <w:rFonts w:ascii="Courier New" w:eastAsia="Times New Roman" w:hAnsi="Courier New" w:cs="Courier New"/>
-          <w:i/>
-          <w:iCs/>
-          <w:color w:val="408080"/>
-          <w:sz w:val="21"/>
-          <w:szCs w:val="21"/>
-          <w:lang w:eastAsia="en-IN"/>
-        </w:rPr>
-        <w:t>-scale.</w:t>
+        <w:t># Number of color channels for the images: 1 channel for gray-scale.</w:t>
       </w:r>
     </w:p>
     <w:p>
@@ -8859,7 +7647,6 @@
           <w:lang w:eastAsia="en-IN"/>
         </w:rPr>
       </w:pPr>
-      <w:proofErr w:type="spellStart"/>
       <w:r>
         <w:rPr>
           <w:rFonts w:ascii="Courier New" w:eastAsia="Times New Roman" w:hAnsi="Courier New" w:cs="Courier New"/>
@@ -8868,18 +7655,7 @@
           <w:szCs w:val="21"/>
           <w:lang w:eastAsia="en-IN"/>
         </w:rPr>
-        <w:t>num_channels</w:t>
-      </w:r>
-      <w:proofErr w:type="spellEnd"/>
-      <w:r>
-        <w:rPr>
-          <w:rFonts w:ascii="Courier New" w:eastAsia="Times New Roman" w:hAnsi="Courier New" w:cs="Courier New"/>
-          <w:color w:val="333333"/>
-          <w:sz w:val="21"/>
-          <w:szCs w:val="21"/>
-          <w:lang w:eastAsia="en-IN"/>
-        </w:rPr>
-        <w:t xml:space="preserve"> </w:t>
+        <w:t xml:space="preserve">num_channels </w:t>
       </w:r>
       <w:r>
         <w:rPr>
@@ -8985,33 +7761,7 @@
           <w:szCs w:val="21"/>
           <w:lang w:eastAsia="en-IN"/>
         </w:rPr>
-        <w:t xml:space="preserve"># </w:t>
-      </w:r>
-      <w:proofErr w:type="gramStart"/>
-      <w:r>
-        <w:rPr>
-          <w:rFonts w:ascii="Courier New" w:eastAsia="Times New Roman" w:hAnsi="Courier New" w:cs="Courier New"/>
-          <w:i/>
-          <w:iCs/>
-          <w:color w:val="408080"/>
-          <w:sz w:val="21"/>
-          <w:szCs w:val="21"/>
-          <w:lang w:eastAsia="en-IN"/>
-        </w:rPr>
-        <w:t>validation</w:t>
-      </w:r>
-      <w:proofErr w:type="gramEnd"/>
-      <w:r>
-        <w:rPr>
-          <w:rFonts w:ascii="Courier New" w:eastAsia="Times New Roman" w:hAnsi="Courier New" w:cs="Courier New"/>
-          <w:i/>
-          <w:iCs/>
-          <w:color w:val="408080"/>
-          <w:sz w:val="21"/>
-          <w:szCs w:val="21"/>
-          <w:lang w:eastAsia="en-IN"/>
-        </w:rPr>
-        <w:t xml:space="preserve"> split</w:t>
+        <w:t># validation split</w:t>
       </w:r>
     </w:p>
     <w:p>
@@ -9045,7 +7795,6 @@
           <w:lang w:eastAsia="en-IN"/>
         </w:rPr>
       </w:pPr>
-      <w:proofErr w:type="spellStart"/>
       <w:r>
         <w:rPr>
           <w:rFonts w:ascii="Courier New" w:eastAsia="Times New Roman" w:hAnsi="Courier New" w:cs="Courier New"/>
@@ -9054,18 +7803,7 @@
           <w:szCs w:val="21"/>
           <w:lang w:eastAsia="en-IN"/>
         </w:rPr>
-        <w:t>validation_size</w:t>
-      </w:r>
-      <w:proofErr w:type="spellEnd"/>
-      <w:r>
-        <w:rPr>
-          <w:rFonts w:ascii="Courier New" w:eastAsia="Times New Roman" w:hAnsi="Courier New" w:cs="Courier New"/>
-          <w:color w:val="333333"/>
-          <w:sz w:val="21"/>
-          <w:szCs w:val="21"/>
-          <w:lang w:eastAsia="en-IN"/>
-        </w:rPr>
-        <w:t xml:space="preserve"> </w:t>
+        <w:t xml:space="preserve">validation_size </w:t>
       </w:r>
       <w:r>
         <w:rPr>
@@ -9174,61 +7912,7 @@
           <w:sz w:val="21"/>
           <w:szCs w:val="21"/>
         </w:rPr>
-        <w:t>&lt;</w:t>
-      </w:r>
-      <w:proofErr w:type="spellStart"/>
-      <w:r>
-        <w:rPr>
-          <w:color w:val="000000"/>
-          <w:sz w:val="21"/>
-          <w:szCs w:val="21"/>
-        </w:rPr>
-        <w:t>tf.Tensor</w:t>
-      </w:r>
-      <w:proofErr w:type="spellEnd"/>
-      <w:r>
-        <w:rPr>
-          <w:color w:val="000000"/>
-          <w:sz w:val="21"/>
-          <w:szCs w:val="21"/>
-        </w:rPr>
-        <w:t xml:space="preserve"> 'Relu</w:t>
-      </w:r>
-      <w:proofErr w:type="gramStart"/>
-      <w:r>
-        <w:rPr>
-          <w:color w:val="000000"/>
-          <w:sz w:val="21"/>
-          <w:szCs w:val="21"/>
-        </w:rPr>
-        <w:t>:0'</w:t>
-      </w:r>
-      <w:proofErr w:type="gramEnd"/>
-      <w:r>
-        <w:rPr>
-          <w:color w:val="000000"/>
-          <w:sz w:val="21"/>
-          <w:szCs w:val="21"/>
-        </w:rPr>
-        <w:t xml:space="preserve"> shape=(?, 8, 8, 32) </w:t>
-      </w:r>
-      <w:proofErr w:type="spellStart"/>
-      <w:r>
-        <w:rPr>
-          <w:color w:val="000000"/>
-          <w:sz w:val="21"/>
-          <w:szCs w:val="21"/>
-        </w:rPr>
-        <w:t>dtype</w:t>
-      </w:r>
-      <w:proofErr w:type="spellEnd"/>
-      <w:r>
-        <w:rPr>
-          <w:color w:val="000000"/>
-          <w:sz w:val="21"/>
-          <w:szCs w:val="21"/>
-        </w:rPr>
-        <w:t>=float32&gt;</w:t>
+        <w:t>&lt;tf.Tensor 'Relu:0' shape=(?, 8, 8, 32) dtype=float32&gt;</w:t>
       </w:r>
     </w:p>
     <w:p/>
@@ -9282,61 +7966,7 @@
           <w:sz w:val="21"/>
           <w:szCs w:val="21"/>
         </w:rPr>
-        <w:t>&lt;</w:t>
-      </w:r>
-      <w:proofErr w:type="spellStart"/>
-      <w:r>
-        <w:rPr>
-          <w:color w:val="000000"/>
-          <w:sz w:val="21"/>
-          <w:szCs w:val="21"/>
-        </w:rPr>
-        <w:t>tf.Tensor</w:t>
-      </w:r>
-      <w:proofErr w:type="spellEnd"/>
-      <w:r>
-        <w:rPr>
-          <w:color w:val="000000"/>
-          <w:sz w:val="21"/>
-          <w:szCs w:val="21"/>
-        </w:rPr>
-        <w:t xml:space="preserve"> 'Relu_1:0' shape</w:t>
-      </w:r>
-      <w:proofErr w:type="gramStart"/>
-      <w:r>
-        <w:rPr>
-          <w:color w:val="000000"/>
-          <w:sz w:val="21"/>
-          <w:szCs w:val="21"/>
-        </w:rPr>
-        <w:t>=(</w:t>
-      </w:r>
-      <w:proofErr w:type="gramEnd"/>
-      <w:r>
-        <w:rPr>
-          <w:color w:val="000000"/>
-          <w:sz w:val="21"/>
-          <w:szCs w:val="21"/>
-        </w:rPr>
-        <w:t xml:space="preserve">?, 4, 4, 32) </w:t>
-      </w:r>
-      <w:proofErr w:type="spellStart"/>
-      <w:r>
-        <w:rPr>
-          <w:color w:val="000000"/>
-          <w:sz w:val="21"/>
-          <w:szCs w:val="21"/>
-        </w:rPr>
-        <w:t>dtype</w:t>
-      </w:r>
-      <w:proofErr w:type="spellEnd"/>
-      <w:r>
-        <w:rPr>
-          <w:color w:val="000000"/>
-          <w:sz w:val="21"/>
-          <w:szCs w:val="21"/>
-        </w:rPr>
-        <w:t>=float32&gt;</w:t>
+        <w:t>&lt;tf.Tensor 'Relu_1:0' shape=(?, 4, 4, 32) dtype=float32&gt;</w:t>
       </w:r>
     </w:p>
     <w:p/>
@@ -9375,61 +8005,7 @@
           <w:sz w:val="21"/>
           <w:szCs w:val="21"/>
         </w:rPr>
-        <w:t>&lt;</w:t>
-      </w:r>
-      <w:proofErr w:type="spellStart"/>
-      <w:r>
-        <w:rPr>
-          <w:color w:val="000000"/>
-          <w:sz w:val="21"/>
-          <w:szCs w:val="21"/>
-        </w:rPr>
-        <w:t>tf.Tensor</w:t>
-      </w:r>
-      <w:proofErr w:type="spellEnd"/>
-      <w:r>
-        <w:rPr>
-          <w:color w:val="000000"/>
-          <w:sz w:val="21"/>
-          <w:szCs w:val="21"/>
-        </w:rPr>
-        <w:t xml:space="preserve"> 'Relu_2:0' shape</w:t>
-      </w:r>
-      <w:proofErr w:type="gramStart"/>
-      <w:r>
-        <w:rPr>
-          <w:color w:val="000000"/>
-          <w:sz w:val="21"/>
-          <w:szCs w:val="21"/>
-        </w:rPr>
-        <w:t>=(</w:t>
-      </w:r>
-      <w:proofErr w:type="gramEnd"/>
-      <w:r>
-        <w:rPr>
-          <w:color w:val="000000"/>
-          <w:sz w:val="21"/>
-          <w:szCs w:val="21"/>
-        </w:rPr>
-        <w:t xml:space="preserve">?, 2, 2, 64) </w:t>
-      </w:r>
-      <w:proofErr w:type="spellStart"/>
-      <w:r>
-        <w:rPr>
-          <w:color w:val="000000"/>
-          <w:sz w:val="21"/>
-          <w:szCs w:val="21"/>
-        </w:rPr>
-        <w:t>dtype</w:t>
-      </w:r>
-      <w:proofErr w:type="spellEnd"/>
-      <w:r>
-        <w:rPr>
-          <w:color w:val="000000"/>
-          <w:sz w:val="21"/>
-          <w:szCs w:val="21"/>
-        </w:rPr>
-        <w:t>=float32&gt;</w:t>
+        <w:t>&lt;tf.Tensor 'Relu_2:0' shape=(?, 2, 2, 64) dtype=float32&gt;</w:t>
       </w:r>
     </w:p>
     <w:p>
@@ -9476,88 +8052,24 @@
           <w:sz w:val="21"/>
           <w:szCs w:val="21"/>
         </w:rPr>
-        <w:t>&lt;</w:t>
-      </w:r>
-      <w:proofErr w:type="spellStart"/>
-      <w:r>
-        <w:rPr>
-          <w:color w:val="000000"/>
-          <w:sz w:val="21"/>
-          <w:szCs w:val="21"/>
-        </w:rPr>
-        <w:t>tf.Tensor</w:t>
-      </w:r>
-      <w:proofErr w:type="spellEnd"/>
-      <w:r>
-        <w:rPr>
-          <w:color w:val="000000"/>
-          <w:sz w:val="21"/>
-          <w:szCs w:val="21"/>
-        </w:rPr>
-        <w:t xml:space="preserve"> 'Reshape_1:0' shape</w:t>
-      </w:r>
-      <w:proofErr w:type="gramStart"/>
-      <w:r>
-        <w:rPr>
-          <w:color w:val="000000"/>
-          <w:sz w:val="21"/>
-          <w:szCs w:val="21"/>
-        </w:rPr>
-        <w:t>=(</w:t>
-      </w:r>
-      <w:proofErr w:type="gramEnd"/>
-      <w:r>
-        <w:rPr>
-          <w:color w:val="000000"/>
-          <w:sz w:val="21"/>
-          <w:szCs w:val="21"/>
-        </w:rPr>
-        <w:t xml:space="preserve">?, 256) </w:t>
-      </w:r>
-      <w:proofErr w:type="spellStart"/>
-      <w:r>
-        <w:rPr>
-          <w:color w:val="000000"/>
-          <w:sz w:val="21"/>
-          <w:szCs w:val="21"/>
-        </w:rPr>
-        <w:t>dtype</w:t>
-      </w:r>
-      <w:proofErr w:type="spellEnd"/>
-      <w:r>
-        <w:rPr>
-          <w:color w:val="000000"/>
-          <w:sz w:val="21"/>
-          <w:szCs w:val="21"/>
-        </w:rPr>
-        <w:t>=float32&gt;</w:t>
-      </w:r>
-    </w:p>
-    <w:p>
-      <w:pPr>
-        <w:rPr>
-          <w:rFonts w:ascii="Times New Roman" w:eastAsiaTheme="minorEastAsia" w:hAnsi="Times New Roman" w:cs="Times New Roman"/>
-          <w:sz w:val="24"/>
-          <w:szCs w:val="24"/>
-        </w:rPr>
-      </w:pPr>
-      <w:proofErr w:type="spellStart"/>
-      <w:r>
-        <w:rPr>
-          <w:rFonts w:ascii="Times New Roman" w:eastAsiaTheme="minorEastAsia" w:hAnsi="Times New Roman" w:cs="Times New Roman"/>
-          <w:sz w:val="24"/>
-          <w:szCs w:val="24"/>
-        </w:rPr>
-        <w:t>Num</w:t>
-      </w:r>
-      <w:proofErr w:type="spellEnd"/>
-      <w:r>
-        <w:rPr>
-          <w:rFonts w:ascii="Times New Roman" w:eastAsiaTheme="minorEastAsia" w:hAnsi="Times New Roman" w:cs="Times New Roman"/>
-          <w:sz w:val="24"/>
-          <w:szCs w:val="24"/>
-        </w:rPr>
-        <w:t xml:space="preserve"> features = 256</w:t>
+        <w:t>&lt;tf.Tensor 'Reshape_1:0' shape=(?, 256) dtype=float32&gt;</w:t>
+      </w:r>
+    </w:p>
+    <w:p>
+      <w:pPr>
+        <w:rPr>
+          <w:rFonts w:ascii="Times New Roman" w:eastAsiaTheme="minorEastAsia" w:hAnsi="Times New Roman" w:cs="Times New Roman"/>
+          <w:sz w:val="24"/>
+          <w:szCs w:val="24"/>
+        </w:rPr>
+      </w:pPr>
+      <w:r>
+        <w:rPr>
+          <w:rFonts w:ascii="Times New Roman" w:eastAsiaTheme="minorEastAsia" w:hAnsi="Times New Roman" w:cs="Times New Roman"/>
+          <w:sz w:val="24"/>
+          <w:szCs w:val="24"/>
+        </w:rPr>
+        <w:t>Num features = 256</w:t>
       </w:r>
     </w:p>
     <w:p>
@@ -9604,61 +8116,7 @@
           <w:sz w:val="21"/>
           <w:szCs w:val="21"/>
         </w:rPr>
-        <w:t>&lt;</w:t>
-      </w:r>
-      <w:proofErr w:type="spellStart"/>
-      <w:r>
-        <w:rPr>
-          <w:color w:val="000000"/>
-          <w:sz w:val="21"/>
-          <w:szCs w:val="21"/>
-        </w:rPr>
-        <w:t>tf.Tensor</w:t>
-      </w:r>
-      <w:proofErr w:type="spellEnd"/>
-      <w:r>
-        <w:rPr>
-          <w:color w:val="000000"/>
-          <w:sz w:val="21"/>
-          <w:szCs w:val="21"/>
-        </w:rPr>
-        <w:t xml:space="preserve"> 'Relu_3:0' shape</w:t>
-      </w:r>
-      <w:proofErr w:type="gramStart"/>
-      <w:r>
-        <w:rPr>
-          <w:color w:val="000000"/>
-          <w:sz w:val="21"/>
-          <w:szCs w:val="21"/>
-        </w:rPr>
-        <w:t>=(</w:t>
-      </w:r>
-      <w:proofErr w:type="gramEnd"/>
-      <w:r>
-        <w:rPr>
-          <w:color w:val="000000"/>
-          <w:sz w:val="21"/>
-          <w:szCs w:val="21"/>
-        </w:rPr>
-        <w:t xml:space="preserve">?, 128) </w:t>
-      </w:r>
-      <w:proofErr w:type="spellStart"/>
-      <w:r>
-        <w:rPr>
-          <w:color w:val="000000"/>
-          <w:sz w:val="21"/>
-          <w:szCs w:val="21"/>
-        </w:rPr>
-        <w:t>dtype</w:t>
-      </w:r>
-      <w:proofErr w:type="spellEnd"/>
-      <w:r>
-        <w:rPr>
-          <w:color w:val="000000"/>
-          <w:sz w:val="21"/>
-          <w:szCs w:val="21"/>
-        </w:rPr>
-        <w:t>=float32&gt;</w:t>
+        <w:t>&lt;tf.Tensor 'Relu_3:0' shape=(?, 128) dtype=float32&gt;</w:t>
       </w:r>
     </w:p>
     <w:p>
@@ -9705,61 +8163,7 @@
           <w:sz w:val="21"/>
           <w:szCs w:val="21"/>
         </w:rPr>
-        <w:t>&lt;</w:t>
-      </w:r>
-      <w:proofErr w:type="spellStart"/>
-      <w:r>
-        <w:rPr>
-          <w:color w:val="000000"/>
-          <w:sz w:val="21"/>
-          <w:szCs w:val="21"/>
-        </w:rPr>
-        <w:t>tf.Tensor</w:t>
-      </w:r>
-      <w:proofErr w:type="spellEnd"/>
-      <w:r>
-        <w:rPr>
-          <w:color w:val="000000"/>
-          <w:sz w:val="21"/>
-          <w:szCs w:val="21"/>
-        </w:rPr>
-        <w:t xml:space="preserve"> 'add_4:0' shape</w:t>
-      </w:r>
-      <w:proofErr w:type="gramStart"/>
-      <w:r>
-        <w:rPr>
-          <w:color w:val="000000"/>
-          <w:sz w:val="21"/>
-          <w:szCs w:val="21"/>
-        </w:rPr>
-        <w:t>=(</w:t>
-      </w:r>
-      <w:proofErr w:type="gramEnd"/>
-      <w:r>
-        <w:rPr>
-          <w:color w:val="000000"/>
-          <w:sz w:val="21"/>
-          <w:szCs w:val="21"/>
-        </w:rPr>
-        <w:t xml:space="preserve">?, 2) </w:t>
-      </w:r>
-      <w:proofErr w:type="spellStart"/>
-      <w:r>
-        <w:rPr>
-          <w:color w:val="000000"/>
-          <w:sz w:val="21"/>
-          <w:szCs w:val="21"/>
-        </w:rPr>
-        <w:t>dtype</w:t>
-      </w:r>
-      <w:proofErr w:type="spellEnd"/>
-      <w:r>
-        <w:rPr>
-          <w:color w:val="000000"/>
-          <w:sz w:val="21"/>
-          <w:szCs w:val="21"/>
-        </w:rPr>
-        <w:t>=float32&gt;</w:t>
+        <w:t>&lt;tf.Tensor 'add_4:0' shape=(?, 2) dtype=float32&gt;</w:t>
       </w:r>
     </w:p>
     <w:p>
@@ -9803,25 +8207,7 @@
           <w:sz w:val="24"/>
           <w:szCs w:val="24"/>
         </w:rPr>
-        <w:t xml:space="preserve">Image resolution was down-sampled using 2x2 max-pooling followed by </w:t>
-      </w:r>
-      <w:proofErr w:type="spellStart"/>
-      <w:r>
-        <w:rPr>
-          <w:rFonts w:ascii="Times New Roman" w:eastAsiaTheme="minorEastAsia" w:hAnsi="Times New Roman" w:cs="Times New Roman"/>
-          <w:sz w:val="24"/>
-          <w:szCs w:val="24"/>
-        </w:rPr>
-        <w:t>ReLU</w:t>
-      </w:r>
-      <w:proofErr w:type="spellEnd"/>
-      <w:r>
-        <w:rPr>
-          <w:rFonts w:ascii="Times New Roman" w:eastAsiaTheme="minorEastAsia" w:hAnsi="Times New Roman" w:cs="Times New Roman"/>
-          <w:sz w:val="24"/>
-          <w:szCs w:val="24"/>
-        </w:rPr>
-        <w:t xml:space="preserve"> operation.</w:t>
+        <w:t>Image resolution was down-sampled using 2x2 max-pooling followed by ReLU operation.</w:t>
       </w:r>
     </w:p>
     <w:p>
@@ -9855,25 +8241,7 @@
           <w:sz w:val="24"/>
           <w:szCs w:val="24"/>
         </w:rPr>
-        <w:t xml:space="preserve">The predicted class function uses softmax to normalize and </w:t>
-      </w:r>
-      <w:proofErr w:type="spellStart"/>
-      <w:r>
-        <w:rPr>
-          <w:rFonts w:ascii="Times New Roman" w:eastAsiaTheme="minorEastAsia" w:hAnsi="Times New Roman" w:cs="Times New Roman"/>
-          <w:sz w:val="24"/>
-          <w:szCs w:val="24"/>
-        </w:rPr>
-        <w:t>argmax</w:t>
-      </w:r>
-      <w:proofErr w:type="spellEnd"/>
-      <w:r>
-        <w:rPr>
-          <w:rFonts w:ascii="Times New Roman" w:eastAsiaTheme="minorEastAsia" w:hAnsi="Times New Roman" w:cs="Times New Roman"/>
-          <w:sz w:val="24"/>
-          <w:szCs w:val="24"/>
-        </w:rPr>
-        <w:t xml:space="preserve"> for estimation.</w:t>
+        <w:t>The predicted class function uses softmax to normalize and argmax for estimation.</w:t>
       </w:r>
     </w:p>
     <w:p>
@@ -9933,7 +8301,6 @@
         </w:rPr>
         <w:t xml:space="preserve">ngle scaler value, so we simply take the average of the cross entropy for all the image classifications using </w:t>
       </w:r>
-      <w:proofErr w:type="spellStart"/>
       <w:r>
         <w:rPr>
           <w:rFonts w:ascii="Courier New" w:eastAsiaTheme="minorEastAsia" w:hAnsi="Courier New" w:cs="Courier New"/>
@@ -9942,7 +8309,6 @@
         </w:rPr>
         <w:t>reduce_mean</w:t>
       </w:r>
-      <w:proofErr w:type="spellEnd"/>
       <w:r>
         <w:rPr>
           <w:rFonts w:ascii="Courier New" w:eastAsiaTheme="minorEastAsia" w:hAnsi="Courier New" w:cs="Courier New"/>
@@ -9985,7 +8351,6 @@
         </w:rPr>
         <w:t xml:space="preserve">We use TensorFlow training library’s </w:t>
       </w:r>
-      <w:proofErr w:type="spellStart"/>
       <w:r>
         <w:rPr>
           <w:rFonts w:ascii="Courier New" w:eastAsiaTheme="minorEastAsia" w:hAnsi="Courier New" w:cs="Courier New"/>
@@ -9994,7 +8359,6 @@
         </w:rPr>
         <w:t>AdamOptimizer</w:t>
       </w:r>
-      <w:proofErr w:type="spellEnd"/>
       <w:r>
         <w:rPr>
           <w:rFonts w:ascii="Times New Roman" w:eastAsiaTheme="minorEastAsia" w:hAnsi="Times New Roman" w:cs="Times New Roman"/>
@@ -10045,7 +8409,6 @@
         </w:rPr>
         <w:t xml:space="preserve"> trained </w:t>
       </w:r>
-      <w:proofErr w:type="gramStart"/>
       <w:r>
         <w:rPr>
           <w:rFonts w:ascii="Times New Roman" w:eastAsiaTheme="minorEastAsia" w:hAnsi="Times New Roman" w:cs="Times New Roman"/>
@@ -10054,7 +8417,6 @@
         </w:rPr>
         <w:t xml:space="preserve">with </w:t>
       </w:r>
-      <w:proofErr w:type="gramEnd"/>
       <m:oMath>
         <m:r>
           <w:rPr>
